--- a/GAME/Deliverables/Report2.docx
+++ b/GAME/Deliverables/Report2.docx
@@ -2467,6 +2467,423 @@
     <w:p>
       <w:pPr>
         <w:pStyle w:val="ListParagraph"/>
+        <w:ind w:left="360"/>
+        <w:rPr>
+          <w:rFonts w:ascii="Calibri" w:hAnsi="Calibri" w:cs="Calibri"/>
+          <w:color w:val="000000"/>
+          <w:sz w:val="26"/>
+          <w:szCs w:val="26"/>
+        </w:rPr>
+      </w:pPr>
+      <w:r>
+        <w:rPr>
+          <w:rFonts w:ascii="Calibri" w:hAnsi="Calibri" w:cs="Calibri"/>
+          <w:color w:val="000000"/>
+          <w:sz w:val="26"/>
+          <w:szCs w:val="26"/>
+        </w:rPr>
+        <w:t xml:space="preserve">The project is divided into many packages </w:t>
+      </w:r>
+    </w:p>
+    <w:p>
+      <w:pPr>
+        <w:pStyle w:val="ListParagraph"/>
+        <w:numPr>
+          <w:ilvl w:val="0"/>
+          <w:numId w:val="33"/>
+        </w:numPr>
+        <w:rPr>
+          <w:rFonts w:ascii="Calibri" w:hAnsi="Calibri" w:cs="Calibri"/>
+          <w:color w:val="000000"/>
+          <w:sz w:val="26"/>
+          <w:szCs w:val="26"/>
+        </w:rPr>
+      </w:pPr>
+      <w:r>
+        <w:rPr>
+          <w:rFonts w:ascii="Calibri" w:hAnsi="Calibri" w:cs="Calibri"/>
+          <w:color w:val="000000"/>
+          <w:sz w:val="26"/>
+          <w:szCs w:val="26"/>
+        </w:rPr>
+        <w:t>Button</w:t>
+      </w:r>
+    </w:p>
+    <w:p>
+      <w:pPr>
+        <w:pStyle w:val="ListParagraph"/>
+        <w:numPr>
+          <w:ilvl w:val="0"/>
+          <w:numId w:val="33"/>
+        </w:numPr>
+        <w:rPr>
+          <w:rFonts w:ascii="Calibri" w:hAnsi="Calibri" w:cs="Calibri"/>
+          <w:color w:val="000000"/>
+          <w:sz w:val="26"/>
+          <w:szCs w:val="26"/>
+        </w:rPr>
+      </w:pPr>
+      <w:r>
+        <w:rPr>
+          <w:rFonts w:ascii="Calibri" w:hAnsi="Calibri" w:cs="Calibri"/>
+          <w:color w:val="000000"/>
+          <w:sz w:val="26"/>
+          <w:szCs w:val="26"/>
+        </w:rPr>
+        <w:t>Controller</w:t>
+      </w:r>
+    </w:p>
+    <w:p>
+      <w:pPr>
+        <w:pStyle w:val="ListParagraph"/>
+        <w:numPr>
+          <w:ilvl w:val="0"/>
+          <w:numId w:val="33"/>
+        </w:numPr>
+        <w:rPr>
+          <w:rFonts w:ascii="Calibri" w:hAnsi="Calibri" w:cs="Calibri"/>
+          <w:color w:val="000000"/>
+          <w:sz w:val="26"/>
+          <w:szCs w:val="26"/>
+        </w:rPr>
+      </w:pPr>
+      <w:r>
+        <w:rPr>
+          <w:rFonts w:ascii="Calibri" w:hAnsi="Calibri" w:cs="Calibri"/>
+          <w:color w:val="000000"/>
+          <w:sz w:val="26"/>
+          <w:szCs w:val="26"/>
+        </w:rPr>
+        <w:t>Factories</w:t>
+      </w:r>
+    </w:p>
+    <w:p>
+      <w:pPr>
+        <w:pStyle w:val="ListParagraph"/>
+        <w:numPr>
+          <w:ilvl w:val="0"/>
+          <w:numId w:val="33"/>
+        </w:numPr>
+        <w:rPr>
+          <w:rFonts w:ascii="Calibri" w:hAnsi="Calibri" w:cs="Calibri"/>
+          <w:color w:val="000000"/>
+          <w:sz w:val="26"/>
+          <w:szCs w:val="26"/>
+        </w:rPr>
+      </w:pPr>
+      <w:r>
+        <w:rPr>
+          <w:rFonts w:ascii="Calibri" w:hAnsi="Calibri" w:cs="Calibri"/>
+          <w:color w:val="000000"/>
+          <w:sz w:val="26"/>
+          <w:szCs w:val="26"/>
+        </w:rPr>
+        <w:t>Iterator</w:t>
+      </w:r>
+    </w:p>
+    <w:p>
+      <w:pPr>
+        <w:pStyle w:val="ListParagraph"/>
+        <w:numPr>
+          <w:ilvl w:val="0"/>
+          <w:numId w:val="33"/>
+        </w:numPr>
+        <w:rPr>
+          <w:rFonts w:ascii="Calibri" w:hAnsi="Calibri" w:cs="Calibri"/>
+          <w:color w:val="000000"/>
+          <w:sz w:val="26"/>
+          <w:szCs w:val="26"/>
+        </w:rPr>
+      </w:pPr>
+      <w:r>
+        <w:rPr>
+          <w:rFonts w:ascii="Calibri" w:hAnsi="Calibri" w:cs="Calibri"/>
+          <w:color w:val="000000"/>
+          <w:sz w:val="26"/>
+          <w:szCs w:val="26"/>
+        </w:rPr>
+        <w:t>Layouts</w:t>
+      </w:r>
+    </w:p>
+    <w:p>
+      <w:pPr>
+        <w:pStyle w:val="ListParagraph"/>
+        <w:numPr>
+          <w:ilvl w:val="0"/>
+          <w:numId w:val="33"/>
+        </w:numPr>
+        <w:rPr>
+          <w:rFonts w:ascii="Calibri" w:hAnsi="Calibri" w:cs="Calibri"/>
+          <w:b/>
+          <w:bCs/>
+          <w:color w:val="000000"/>
+          <w:sz w:val="26"/>
+          <w:szCs w:val="26"/>
+        </w:rPr>
+      </w:pPr>
+      <w:r>
+        <w:rPr>
+          <w:rFonts w:ascii="Calibri" w:hAnsi="Calibri" w:cs="Calibri"/>
+          <w:b/>
+          <w:bCs/>
+          <w:color w:val="000000"/>
+          <w:sz w:val="26"/>
+          <w:szCs w:val="26"/>
+        </w:rPr>
+        <w:t>Logs</w:t>
+      </w:r>
+    </w:p>
+    <w:p>
+      <w:pPr>
+        <w:pStyle w:val="ListParagraph"/>
+        <w:ind w:left="1080"/>
+        <w:rPr>
+          <w:rFonts w:ascii="Calibri" w:hAnsi="Calibri" w:cs="Calibri"/>
+          <w:color w:val="000000"/>
+          <w:sz w:val="26"/>
+          <w:szCs w:val="26"/>
+        </w:rPr>
+      </w:pPr>
+      <w:proofErr w:type="gramStart"/>
+      <w:r>
+        <w:rPr>
+          <w:rFonts w:ascii="Calibri" w:hAnsi="Calibri" w:cs="Calibri"/>
+          <w:color w:val="000000"/>
+          <w:sz w:val="26"/>
+          <w:szCs w:val="26"/>
+        </w:rPr>
+        <w:lastRenderedPageBreak/>
+        <w:t>Contains the class responsible for writing the logs to the logging.log file</w:t>
+      </w:r>
+      <w:r>
+        <w:rPr>
+          <w:rFonts w:ascii="Calibri" w:hAnsi="Calibri" w:cs="Calibri"/>
+          <w:color w:val="000000"/>
+          <w:sz w:val="26"/>
+          <w:szCs w:val="26"/>
+        </w:rPr>
+        <w:t>.</w:t>
+      </w:r>
+      <w:proofErr w:type="gramEnd"/>
+    </w:p>
+    <w:p>
+      <w:pPr>
+        <w:pStyle w:val="ListParagraph"/>
+        <w:ind w:left="1080"/>
+        <w:rPr>
+          <w:rFonts w:ascii="Calibri" w:hAnsi="Calibri" w:cs="Calibri"/>
+          <w:color w:val="000000"/>
+          <w:sz w:val="26"/>
+          <w:szCs w:val="26"/>
+        </w:rPr>
+      </w:pPr>
+      <w:r>
+        <w:rPr>
+          <w:rFonts w:ascii="Calibri" w:hAnsi="Calibri" w:cs="Calibri"/>
+          <w:noProof/>
+          <w:color w:val="000000"/>
+          <w:sz w:val="26"/>
+          <w:szCs w:val="26"/>
+        </w:rPr>
+        <w:drawing>
+          <wp:inline distT="0" distB="0" distL="0" distR="0">
+            <wp:extent cx="5057775" cy="4048125"/>
+            <wp:effectExtent l="0" t="0" r="9525" b="9525"/>
+            <wp:docPr id="13" name="Picture 13"/>
+            <wp:cNvGraphicFramePr>
+              <a:graphicFrameLocks xmlns:a="http://schemas.openxmlformats.org/drawingml/2006/main" noChangeAspect="1"/>
+            </wp:cNvGraphicFramePr>
+            <a:graphic xmlns:a="http://schemas.openxmlformats.org/drawingml/2006/main">
+              <a:graphicData uri="http://schemas.openxmlformats.org/drawingml/2006/picture">
+                <pic:pic xmlns:pic="http://schemas.openxmlformats.org/drawingml/2006/picture">
+                  <pic:nvPicPr>
+                    <pic:cNvPr id="0" name="Picture 5"/>
+                    <pic:cNvPicPr>
+                      <a:picLocks noChangeAspect="1" noChangeArrowheads="1"/>
+                    </pic:cNvPicPr>
+                  </pic:nvPicPr>
+                  <pic:blipFill>
+                    <a:blip r:embed="rId11">
+                      <a:extLst>
+                        <a:ext uri="{28A0092B-C50C-407E-A947-70E740481C1C}">
+                          <a14:useLocalDpi xmlns:a14="http://schemas.microsoft.com/office/drawing/2010/main" val="0"/>
+                        </a:ext>
+                      </a:extLst>
+                    </a:blip>
+                    <a:srcRect/>
+                    <a:stretch>
+                      <a:fillRect/>
+                    </a:stretch>
+                  </pic:blipFill>
+                  <pic:spPr bwMode="auto">
+                    <a:xfrm>
+                      <a:off x="0" y="0"/>
+                      <a:ext cx="5057775" cy="4048125"/>
+                    </a:xfrm>
+                    <a:prstGeom prst="rect">
+                      <a:avLst/>
+                    </a:prstGeom>
+                    <a:noFill/>
+                    <a:ln>
+                      <a:noFill/>
+                    </a:ln>
+                  </pic:spPr>
+                </pic:pic>
+              </a:graphicData>
+            </a:graphic>
+          </wp:inline>
+        </w:drawing>
+      </w:r>
+      <w:bookmarkStart w:id="0" w:name="_GoBack"/>
+      <w:bookmarkEnd w:id="0"/>
+    </w:p>
+    <w:p>
+      <w:pPr>
+        <w:pStyle w:val="ListParagraph"/>
+        <w:numPr>
+          <w:ilvl w:val="0"/>
+          <w:numId w:val="33"/>
+        </w:numPr>
+        <w:rPr>
+          <w:rFonts w:ascii="Calibri" w:hAnsi="Calibri" w:cs="Calibri"/>
+          <w:color w:val="000000"/>
+          <w:sz w:val="26"/>
+          <w:szCs w:val="26"/>
+        </w:rPr>
+      </w:pPr>
+      <w:r>
+        <w:rPr>
+          <w:rFonts w:ascii="Calibri" w:hAnsi="Calibri" w:cs="Calibri"/>
+          <w:color w:val="000000"/>
+          <w:sz w:val="26"/>
+          <w:szCs w:val="26"/>
+        </w:rPr>
+        <w:t>Observer</w:t>
+      </w:r>
+    </w:p>
+    <w:p>
+      <w:pPr>
+        <w:pStyle w:val="ListParagraph"/>
+        <w:numPr>
+          <w:ilvl w:val="0"/>
+          <w:numId w:val="33"/>
+        </w:numPr>
+        <w:rPr>
+          <w:rFonts w:ascii="Calibri" w:hAnsi="Calibri" w:cs="Calibri"/>
+          <w:color w:val="000000"/>
+          <w:sz w:val="26"/>
+          <w:szCs w:val="26"/>
+        </w:rPr>
+      </w:pPr>
+      <w:r>
+        <w:rPr>
+          <w:rFonts w:ascii="Calibri" w:hAnsi="Calibri" w:cs="Calibri"/>
+          <w:color w:val="000000"/>
+          <w:sz w:val="26"/>
+          <w:szCs w:val="26"/>
+        </w:rPr>
+        <w:t>Player</w:t>
+      </w:r>
+    </w:p>
+    <w:p>
+      <w:pPr>
+        <w:pStyle w:val="ListParagraph"/>
+        <w:numPr>
+          <w:ilvl w:val="0"/>
+          <w:numId w:val="33"/>
+        </w:numPr>
+        <w:rPr>
+          <w:rFonts w:ascii="Calibri" w:hAnsi="Calibri" w:cs="Calibri"/>
+          <w:color w:val="000000"/>
+          <w:sz w:val="26"/>
+          <w:szCs w:val="26"/>
+        </w:rPr>
+      </w:pPr>
+      <w:r>
+        <w:rPr>
+          <w:rFonts w:ascii="Calibri" w:hAnsi="Calibri" w:cs="Calibri"/>
+          <w:color w:val="000000"/>
+          <w:sz w:val="26"/>
+          <w:szCs w:val="26"/>
+        </w:rPr>
+        <w:t>Save</w:t>
+      </w:r>
+    </w:p>
+    <w:p>
+      <w:pPr>
+        <w:pStyle w:val="ListParagraph"/>
+        <w:numPr>
+          <w:ilvl w:val="0"/>
+          <w:numId w:val="33"/>
+        </w:numPr>
+        <w:rPr>
+          <w:rFonts w:ascii="Calibri" w:hAnsi="Calibri" w:cs="Calibri"/>
+          <w:color w:val="000000"/>
+          <w:sz w:val="26"/>
+          <w:szCs w:val="26"/>
+        </w:rPr>
+      </w:pPr>
+      <w:r>
+        <w:rPr>
+          <w:rFonts w:ascii="Calibri" w:hAnsi="Calibri" w:cs="Calibri"/>
+          <w:color w:val="000000"/>
+          <w:sz w:val="26"/>
+          <w:szCs w:val="26"/>
+        </w:rPr>
+        <w:t>Shape</w:t>
+      </w:r>
+    </w:p>
+    <w:p>
+      <w:pPr>
+        <w:pStyle w:val="ListParagraph"/>
+        <w:numPr>
+          <w:ilvl w:val="0"/>
+          <w:numId w:val="33"/>
+        </w:numPr>
+        <w:rPr>
+          <w:rFonts w:ascii="Calibri" w:hAnsi="Calibri" w:cs="Calibri"/>
+          <w:color w:val="000000"/>
+          <w:sz w:val="26"/>
+          <w:szCs w:val="26"/>
+        </w:rPr>
+      </w:pPr>
+      <w:r>
+        <w:rPr>
+          <w:rFonts w:ascii="Calibri" w:hAnsi="Calibri" w:cs="Calibri"/>
+          <w:color w:val="000000"/>
+          <w:sz w:val="26"/>
+          <w:szCs w:val="26"/>
+        </w:rPr>
+        <w:t>Snapshot</w:t>
+      </w:r>
+    </w:p>
+    <w:p>
+      <w:pPr>
+        <w:pStyle w:val="ListParagraph"/>
+        <w:numPr>
+          <w:ilvl w:val="0"/>
+          <w:numId w:val="33"/>
+        </w:numPr>
+        <w:rPr>
+          <w:rFonts w:ascii="Calibri" w:hAnsi="Calibri" w:cs="Calibri"/>
+          <w:color w:val="000000"/>
+          <w:sz w:val="26"/>
+          <w:szCs w:val="26"/>
+        </w:rPr>
+      </w:pPr>
+      <w:r>
+        <w:rPr>
+          <w:rFonts w:ascii="Calibri" w:hAnsi="Calibri" w:cs="Calibri"/>
+          <w:color w:val="000000"/>
+          <w:sz w:val="26"/>
+          <w:szCs w:val="26"/>
+        </w:rPr>
+        <w:t>states</w:t>
+      </w:r>
+    </w:p>
+    <w:p>
+      <w:pPr>
+        <w:pStyle w:val="ListParagraph"/>
         <w:numPr>
           <w:ilvl w:val="0"/>
           <w:numId w:val="17"/>
@@ -2594,50 +3011,64 @@
           <w:sz w:val="28"/>
           <w:szCs w:val="28"/>
         </w:rPr>
+        <w:tab/>
+      </w:r>
+      <w:r>
+        <w:rPr>
+          <w:rFonts w:ascii="Yu Gothic Medium" w:eastAsia="Yu Gothic Medium" w:hAnsi="Yu Gothic Medium" w:cs="Arial"/>
+          <w:sz w:val="26"/>
+          <w:szCs w:val="26"/>
+        </w:rPr>
+        <w:t>Singleton</w:t>
+      </w:r>
+      <w:r>
+        <w:rPr>
+          <w:rFonts w:ascii="Yu Gothic Medium" w:eastAsia="Yu Gothic Medium" w:hAnsi="Yu Gothic Medium" w:cs="Arial"/>
+          <w:sz w:val="26"/>
+          <w:szCs w:val="26"/>
+        </w:rPr>
+        <w:t xml:space="preserve"> </w:t>
+      </w:r>
+      <w:r>
+        <w:rPr>
+          <w:rFonts w:ascii="Yu Gothic Medium" w:eastAsia="Yu Gothic Medium" w:hAnsi="Yu Gothic Medium" w:cs="Arial"/>
+          <w:sz w:val="26"/>
+          <w:szCs w:val="26"/>
+        </w:rPr>
+        <w:t>d</w:t>
+      </w:r>
+      <w:r>
+        <w:rPr>
+          <w:rFonts w:ascii="Yu Gothic Medium" w:eastAsia="Yu Gothic Medium" w:hAnsi="Yu Gothic Medium" w:cs="Arial"/>
+          <w:sz w:val="26"/>
+          <w:szCs w:val="26"/>
+        </w:rPr>
+        <w:t>esign P</w:t>
+      </w:r>
+      <w:r>
+        <w:rPr>
+          <w:rFonts w:ascii="Yu Gothic Medium" w:eastAsia="Yu Gothic Medium" w:hAnsi="Yu Gothic Medium" w:cs="Arial"/>
+          <w:sz w:val="26"/>
+          <w:szCs w:val="26"/>
+        </w:rPr>
+        <w:t>attern is used in our project when</w:t>
+      </w:r>
+      <w:r>
+        <w:rPr>
+          <w:rFonts w:ascii="Yu Gothic Medium" w:eastAsia="Yu Gothic Medium" w:hAnsi="Yu Gothic Medium" w:cs="Arial"/>
+          <w:sz w:val="26"/>
+          <w:szCs w:val="26"/>
+        </w:rPr>
+        <w:t xml:space="preserve"> a restriction was to be made on a class to limit it’s instantiation to only one </w:t>
+      </w:r>
+      <w:r>
+        <w:rPr>
+          <w:rFonts w:ascii="Yu Gothic Medium" w:eastAsia="Yu Gothic Medium" w:hAnsi="Yu Gothic Medium" w:cs="Arial"/>
+          <w:sz w:val="26"/>
+          <w:szCs w:val="26"/>
+        </w:rPr>
         <w:lastRenderedPageBreak/>
-        <w:tab/>
-      </w:r>
-      <w:proofErr w:type="gramStart"/>
-      <w:r>
-        <w:rPr>
-          <w:rFonts w:ascii="Yu Gothic Medium" w:eastAsia="Yu Gothic Medium" w:hAnsi="Yu Gothic Medium" w:cs="Arial"/>
-          <w:sz w:val="26"/>
-          <w:szCs w:val="26"/>
-        </w:rPr>
-        <w:t>Singleton</w:t>
-      </w:r>
-      <w:r>
-        <w:rPr>
-          <w:rFonts w:ascii="Yu Gothic Medium" w:eastAsia="Yu Gothic Medium" w:hAnsi="Yu Gothic Medium" w:cs="Arial"/>
-          <w:sz w:val="26"/>
-          <w:szCs w:val="26"/>
-        </w:rPr>
-        <w:t xml:space="preserve"> </w:t>
-      </w:r>
-      <w:r>
-        <w:rPr>
-          <w:rFonts w:ascii="Yu Gothic Medium" w:eastAsia="Yu Gothic Medium" w:hAnsi="Yu Gothic Medium" w:cs="Arial"/>
-          <w:sz w:val="26"/>
-          <w:szCs w:val="26"/>
-        </w:rPr>
-        <w:t xml:space="preserve"> Design</w:t>
-      </w:r>
-      <w:proofErr w:type="gramEnd"/>
-      <w:r>
-        <w:rPr>
-          <w:rFonts w:ascii="Yu Gothic Medium" w:eastAsia="Yu Gothic Medium" w:hAnsi="Yu Gothic Medium" w:cs="Arial"/>
-          <w:sz w:val="26"/>
-          <w:szCs w:val="26"/>
-        </w:rPr>
-        <w:t xml:space="preserve"> P</w:t>
-      </w:r>
-      <w:r>
-        <w:rPr>
-          <w:rFonts w:ascii="Yu Gothic Medium" w:eastAsia="Yu Gothic Medium" w:hAnsi="Yu Gothic Medium" w:cs="Arial"/>
-          <w:sz w:val="26"/>
-          <w:szCs w:val="26"/>
-        </w:rPr>
-        <w:t xml:space="preserve">attern is used in our project  when  a restriction was to be made on a class to limit it’s instantiation to only one object and provide global access to that instance, this is typically done by declaring the class’s constructors to be private and </w:t>
+        <w:t xml:space="preserve">object and provide global access to that instance, this is typically done by declaring the class’s constructors to be private and </w:t>
       </w:r>
       <w:r>
         <w:rPr>
@@ -2825,7 +3256,7 @@
                     <pic:cNvPicPr/>
                   </pic:nvPicPr>
                   <pic:blipFill rotWithShape="1">
-                    <a:blip r:embed="rId11">
+                    <a:blip r:embed="rId12">
                       <a:extLst>
                         <a:ext uri="{28A0092B-C50C-407E-A947-70E740481C1C}">
                           <a14:useLocalDpi xmlns:a14="http://schemas.microsoft.com/office/drawing/2010/main" val="0"/>
@@ -2954,7 +3385,7 @@
                     <pic:cNvPicPr/>
                   </pic:nvPicPr>
                   <pic:blipFill rotWithShape="1">
-                    <a:blip r:embed="rId12">
+                    <a:blip r:embed="rId13">
                       <a:extLst>
                         <a:ext uri="{28A0092B-C50C-407E-A947-70E740481C1C}">
                           <a14:useLocalDpi xmlns:a14="http://schemas.microsoft.com/office/drawing/2010/main" val="0"/>
@@ -3101,7 +3532,7 @@
                     <pic:cNvPicPr/>
                   </pic:nvPicPr>
                   <pic:blipFill rotWithShape="1">
-                    <a:blip r:embed="rId13">
+                    <a:blip r:embed="rId14">
                       <a:extLst>
                         <a:ext uri="{28A0092B-C50C-407E-A947-70E740481C1C}">
                           <a14:useLocalDpi xmlns:a14="http://schemas.microsoft.com/office/drawing/2010/main" val="0"/>
@@ -3347,11 +3778,12 @@
           <w:sz w:val="24"/>
           <w:szCs w:val="24"/>
         </w:rPr>
+        <w:lastRenderedPageBreak/>
         <w:drawing>
-          <wp:inline distT="0" distB="0" distL="0" distR="0" wp14:anchorId="00BD2559" wp14:editId="734E7197">
-            <wp:extent cx="2760785" cy="3169113"/>
-            <wp:effectExtent l="0" t="0" r="1905" b="0"/>
-            <wp:docPr id="5" name="Picture 5"/>
+          <wp:inline distT="0" distB="0" distL="0" distR="0">
+            <wp:extent cx="3867150" cy="4591050"/>
+            <wp:effectExtent l="0" t="0" r="0" b="0"/>
+            <wp:docPr id="10" name="Picture 10"/>
             <wp:cNvGraphicFramePr>
               <a:graphicFrameLocks xmlns:a="http://schemas.openxmlformats.org/drawingml/2006/main" noChangeAspect="1"/>
             </wp:cNvGraphicFramePr>
@@ -3359,36 +3791,36 @@
               <a:graphicData uri="http://schemas.openxmlformats.org/drawingml/2006/picture">
                 <pic:pic xmlns:pic="http://schemas.openxmlformats.org/drawingml/2006/picture">
                   <pic:nvPicPr>
-                    <pic:cNvPr id="0" name="Screenshot (269).png"/>
-                    <pic:cNvPicPr/>
+                    <pic:cNvPr id="0" name="Picture 2"/>
+                    <pic:cNvPicPr>
+                      <a:picLocks noChangeAspect="1" noChangeArrowheads="1"/>
+                    </pic:cNvPicPr>
                   </pic:nvPicPr>
-                  <pic:blipFill rotWithShape="1">
-                    <a:blip r:embed="rId14">
+                  <pic:blipFill>
+                    <a:blip r:embed="rId15">
                       <a:extLst>
                         <a:ext uri="{28A0092B-C50C-407E-A947-70E740481C1C}">
                           <a14:useLocalDpi xmlns:a14="http://schemas.microsoft.com/office/drawing/2010/main" val="0"/>
                         </a:ext>
                       </a:extLst>
                     </a:blip>
-                    <a:srcRect l="23425" t="18044" r="52081" b="26051"/>
-                    <a:stretch/>
+                    <a:srcRect/>
+                    <a:stretch>
+                      <a:fillRect/>
+                    </a:stretch>
                   </pic:blipFill>
                   <pic:spPr bwMode="auto">
                     <a:xfrm>
                       <a:off x="0" y="0"/>
-                      <a:ext cx="2763468" cy="3172193"/>
+                      <a:ext cx="3867150" cy="4591050"/>
                     </a:xfrm>
                     <a:prstGeom prst="rect">
                       <a:avLst/>
                     </a:prstGeom>
+                    <a:noFill/>
                     <a:ln>
                       <a:noFill/>
                     </a:ln>
-                    <a:extLst>
-                      <a:ext uri="{53640926-AAD7-44D8-BBD7-CCE9431645EC}">
-                        <a14:shadowObscured xmlns:a14="http://schemas.microsoft.com/office/drawing/2010/main"/>
-                      </a:ext>
-                    </a:extLst>
                   </pic:spPr>
                 </pic:pic>
               </a:graphicData>
@@ -3416,7 +3848,6 @@
           <w:sz w:val="24"/>
           <w:szCs w:val="24"/>
         </w:rPr>
-        <w:lastRenderedPageBreak/>
         <w:tab/>
       </w:r>
       <w:r>
@@ -3449,6 +3880,7 @@
           <w:tab w:val="left" w:pos="540"/>
         </w:tabs>
         <w:ind w:left="1440"/>
+        <w:jc w:val="center"/>
         <w:rPr>
           <w:rFonts w:ascii="Adobe Caslon Pro Bold" w:eastAsia="Adobe Fan Heiti Std B" w:hAnsi="Adobe Caslon Pro Bold"/>
           <w:color w:val="0F243E" w:themeColor="text2" w:themeShade="80"/>
@@ -3464,11 +3896,12 @@
           <w:sz w:val="24"/>
           <w:szCs w:val="24"/>
         </w:rPr>
+        <w:lastRenderedPageBreak/>
         <w:drawing>
           <wp:inline distT="0" distB="0" distL="0" distR="0">
-            <wp:extent cx="3722077" cy="2605457"/>
-            <wp:effectExtent l="0" t="0" r="0" b="4445"/>
-            <wp:docPr id="6" name="Picture 6"/>
+            <wp:extent cx="5372100" cy="4076700"/>
+            <wp:effectExtent l="0" t="0" r="0" b="0"/>
+            <wp:docPr id="11" name="Picture 11"/>
             <wp:cNvGraphicFramePr>
               <a:graphicFrameLocks xmlns:a="http://schemas.openxmlformats.org/drawingml/2006/main" noChangeAspect="1"/>
             </wp:cNvGraphicFramePr>
@@ -3476,36 +3909,36 @@
               <a:graphicData uri="http://schemas.openxmlformats.org/drawingml/2006/picture">
                 <pic:pic xmlns:pic="http://schemas.openxmlformats.org/drawingml/2006/picture">
                   <pic:nvPicPr>
-                    <pic:cNvPr id="0" name="Screenshot (270).png"/>
-                    <pic:cNvPicPr/>
+                    <pic:cNvPr id="0" name="Picture 3"/>
+                    <pic:cNvPicPr>
+                      <a:picLocks noChangeAspect="1" noChangeArrowheads="1"/>
+                    </pic:cNvPicPr>
                   </pic:nvPicPr>
-                  <pic:blipFill rotWithShape="1">
-                    <a:blip r:embed="rId15">
+                  <pic:blipFill>
+                    <a:blip r:embed="rId16">
                       <a:extLst>
                         <a:ext uri="{28A0092B-C50C-407E-A947-70E740481C1C}">
                           <a14:useLocalDpi xmlns:a14="http://schemas.microsoft.com/office/drawing/2010/main" val="0"/>
                         </a:ext>
                       </a:extLst>
                     </a:blip>
-                    <a:srcRect l="24145" t="27540" r="40552" b="28527"/>
-                    <a:stretch/>
+                    <a:srcRect/>
+                    <a:stretch>
+                      <a:fillRect/>
+                    </a:stretch>
                   </pic:blipFill>
                   <pic:spPr bwMode="auto">
                     <a:xfrm>
                       <a:off x="0" y="0"/>
-                      <a:ext cx="3726962" cy="2608876"/>
+                      <a:ext cx="5372100" cy="4076700"/>
                     </a:xfrm>
                     <a:prstGeom prst="rect">
                       <a:avLst/>
                     </a:prstGeom>
+                    <a:noFill/>
                     <a:ln>
                       <a:noFill/>
                     </a:ln>
-                    <a:extLst>
-                      <a:ext uri="{53640926-AAD7-44D8-BBD7-CCE9431645EC}">
-                        <a14:shadowObscured xmlns:a14="http://schemas.microsoft.com/office/drawing/2010/main"/>
-                      </a:ext>
-                    </a:extLst>
                   </pic:spPr>
                 </pic:pic>
               </a:graphicData>
@@ -3513,8 +3946,6 @@
           </wp:inline>
         </w:drawing>
       </w:r>
-      <w:bookmarkStart w:id="0" w:name="_GoBack"/>
-      <w:bookmarkEnd w:id="0"/>
     </w:p>
     <w:p>
       <w:pPr>
@@ -3583,9 +4014,9 @@
         </w:rPr>
         <w:drawing>
           <wp:inline distT="0" distB="0" distL="0" distR="0">
-            <wp:extent cx="3147646" cy="2356339"/>
-            <wp:effectExtent l="0" t="0" r="0" b="6350"/>
-            <wp:docPr id="7" name="Picture 7"/>
+            <wp:extent cx="4448175" cy="2847975"/>
+            <wp:effectExtent l="0" t="0" r="9525" b="9525"/>
+            <wp:docPr id="9" name="Picture 9"/>
             <wp:cNvGraphicFramePr>
               <a:graphicFrameLocks xmlns:a="http://schemas.openxmlformats.org/drawingml/2006/main" noChangeAspect="1"/>
             </wp:cNvGraphicFramePr>
@@ -3593,36 +4024,36 @@
               <a:graphicData uri="http://schemas.openxmlformats.org/drawingml/2006/picture">
                 <pic:pic xmlns:pic="http://schemas.openxmlformats.org/drawingml/2006/picture">
                   <pic:nvPicPr>
-                    <pic:cNvPr id="0" name="Screenshot (271).png"/>
-                    <pic:cNvPicPr/>
+                    <pic:cNvPr id="0" name="Picture 1"/>
+                    <pic:cNvPicPr>
+                      <a:picLocks noChangeAspect="1" noChangeArrowheads="1"/>
+                    </pic:cNvPicPr>
                   </pic:nvPicPr>
-                  <pic:blipFill rotWithShape="1">
-                    <a:blip r:embed="rId16">
+                  <pic:blipFill>
+                    <a:blip r:embed="rId17">
                       <a:extLst>
                         <a:ext uri="{28A0092B-C50C-407E-A947-70E740481C1C}">
                           <a14:useLocalDpi xmlns:a14="http://schemas.microsoft.com/office/drawing/2010/main" val="0"/>
                         </a:ext>
                       </a:extLst>
                     </a:blip>
-                    <a:srcRect l="23825" t="31531" r="46475" b="28942"/>
-                    <a:stretch/>
+                    <a:srcRect/>
+                    <a:stretch>
+                      <a:fillRect/>
+                    </a:stretch>
                   </pic:blipFill>
                   <pic:spPr bwMode="auto">
                     <a:xfrm>
                       <a:off x="0" y="0"/>
-                      <a:ext cx="3152126" cy="2359693"/>
+                      <a:ext cx="4448175" cy="2847975"/>
                     </a:xfrm>
                     <a:prstGeom prst="rect">
                       <a:avLst/>
                     </a:prstGeom>
+                    <a:noFill/>
                     <a:ln>
                       <a:noFill/>
                     </a:ln>
-                    <a:extLst>
-                      <a:ext uri="{53640926-AAD7-44D8-BBD7-CCE9431645EC}">
-                        <a14:shadowObscured xmlns:a14="http://schemas.microsoft.com/office/drawing/2010/main"/>
-                      </a:ext>
-                    </a:extLst>
                   </pic:spPr>
                 </pic:pic>
               </a:graphicData>
@@ -3723,6 +4154,7 @@
           <w:sz w:val="24"/>
           <w:szCs w:val="24"/>
         </w:rPr>
+        <w:lastRenderedPageBreak/>
         <w:drawing>
           <wp:inline distT="0" distB="0" distL="0" distR="0">
             <wp:extent cx="4590107" cy="1336431"/>
@@ -3739,7 +4171,7 @@
                     <pic:cNvPicPr/>
                   </pic:nvPicPr>
                   <pic:blipFill rotWithShape="1">
-                    <a:blip r:embed="rId17">
+                    <a:blip r:embed="rId18">
                       <a:extLst>
                         <a:ext uri="{28A0092B-C50C-407E-A947-70E740481C1C}">
                           <a14:useLocalDpi xmlns:a14="http://schemas.microsoft.com/office/drawing/2010/main" val="0"/>
@@ -3809,7 +4241,6 @@
           <w:szCs w:val="32"/>
           <w:u w:val="single"/>
         </w:rPr>
-        <w:lastRenderedPageBreak/>
         <w:t>Iterator:</w:t>
       </w:r>
     </w:p>
@@ -3843,10 +4274,85 @@
     <w:p>
       <w:pPr>
         <w:pStyle w:val="ListParagraph"/>
-        <w:numPr>
-          <w:ilvl w:val="6"/>
-          <w:numId w:val="17"/>
-        </w:numPr>
+        <w:ind w:left="360"/>
+        <w:rPr>
+          <w:rFonts w:ascii="Yu Gothic Medium" w:eastAsia="Yu Gothic Medium" w:hAnsi="Yu Gothic Medium" w:cs="Arial"/>
+          <w:sz w:val="26"/>
+          <w:szCs w:val="26"/>
+        </w:rPr>
+      </w:pPr>
+      <w:r>
+        <w:rPr>
+          <w:rFonts w:ascii="Yu Gothic Medium" w:eastAsia="Yu Gothic Medium" w:hAnsi="Yu Gothic Medium" w:cs="Arial"/>
+          <w:sz w:val="26"/>
+          <w:szCs w:val="26"/>
+        </w:rPr>
+        <w:t xml:space="preserve">Dynamic linkage (Dynamic class loading) is used to load all the shapes at the beginning </w:t>
+      </w:r>
+      <w:r>
+        <w:rPr>
+          <w:rFonts w:ascii="Yu Gothic Medium" w:eastAsia="Yu Gothic Medium" w:hAnsi="Yu Gothic Medium" w:cs="Arial"/>
+          <w:sz w:val="26"/>
+          <w:szCs w:val="26"/>
+        </w:rPr>
+        <w:t xml:space="preserve">of the game at run </w:t>
+      </w:r>
+      <w:proofErr w:type="gramStart"/>
+      <w:r>
+        <w:rPr>
+          <w:rFonts w:ascii="Yu Gothic Medium" w:eastAsia="Yu Gothic Medium" w:hAnsi="Yu Gothic Medium" w:cs="Arial"/>
+          <w:sz w:val="26"/>
+          <w:szCs w:val="26"/>
+        </w:rPr>
+        <w:t xml:space="preserve">time </w:t>
+      </w:r>
+      <w:r>
+        <w:rPr>
+          <w:rFonts w:ascii="Yu Gothic Medium" w:eastAsia="Yu Gothic Medium" w:hAnsi="Yu Gothic Medium" w:cs="Arial"/>
+          <w:sz w:val="26"/>
+          <w:szCs w:val="26"/>
+        </w:rPr>
+        <w:t xml:space="preserve"> –</w:t>
+      </w:r>
+      <w:proofErr w:type="gramEnd"/>
+      <w:r>
+        <w:rPr>
+          <w:rFonts w:ascii="Yu Gothic Medium" w:eastAsia="Yu Gothic Medium" w:hAnsi="Yu Gothic Medium" w:cs="Arial"/>
+          <w:sz w:val="26"/>
+          <w:szCs w:val="26"/>
+        </w:rPr>
+        <w:t xml:space="preserve"> loads all the jar files is the jars folder after checking that it im</w:t>
+      </w:r>
+      <w:r>
+        <w:rPr>
+          <w:rFonts w:ascii="Yu Gothic Medium" w:eastAsia="Yu Gothic Medium" w:hAnsi="Yu Gothic Medium" w:cs="Arial"/>
+          <w:sz w:val="26"/>
+          <w:szCs w:val="26"/>
+        </w:rPr>
+        <w:t>plements the required interface (</w:t>
+      </w:r>
+      <w:proofErr w:type="spellStart"/>
+      <w:r>
+        <w:rPr>
+          <w:rFonts w:ascii="Yu Gothic Medium" w:eastAsia="Yu Gothic Medium" w:hAnsi="Yu Gothic Medium" w:cs="Arial"/>
+          <w:sz w:val="26"/>
+          <w:szCs w:val="26"/>
+        </w:rPr>
+        <w:t>shapeInt</w:t>
+      </w:r>
+      <w:proofErr w:type="spellEnd"/>
+      <w:r>
+        <w:rPr>
+          <w:rFonts w:ascii="Yu Gothic Medium" w:eastAsia="Yu Gothic Medium" w:hAnsi="Yu Gothic Medium" w:cs="Arial"/>
+          <w:sz w:val="26"/>
+          <w:szCs w:val="26"/>
+        </w:rPr>
+        <w:t>) by default there are two shapes to load [plate - ellipse] but the user can later add as much shapes as he wants by providing new jars.</w:t>
+      </w:r>
+    </w:p>
+    <w:p>
+      <w:pPr>
+        <w:pStyle w:val="ListParagraph"/>
         <w:ind w:left="360"/>
         <w:rPr>
           <w:rFonts w:ascii="Adobe Fan Heiti Std B" w:eastAsia="Adobe Fan Heiti Std B" w:hAnsi="Adobe Fan Heiti Std B"/>
@@ -3859,12 +4365,60 @@
       <w:r>
         <w:rPr>
           <w:rFonts w:ascii="Adobe Fan Heiti Std B" w:eastAsia="Adobe Fan Heiti Std B" w:hAnsi="Adobe Fan Heiti Std B"/>
+          <w:noProof/>
           <w:color w:val="0F243E" w:themeColor="text2" w:themeShade="80"/>
           <w:sz w:val="32"/>
           <w:szCs w:val="32"/>
           <w:u w:val="single"/>
         </w:rPr>
-        <w:t>Snapshot:</w:t>
+        <w:drawing>
+          <wp:inline distT="0" distB="0" distL="0" distR="0">
+            <wp:extent cx="5476875" cy="1685925"/>
+            <wp:effectExtent l="0" t="0" r="9525" b="9525"/>
+            <wp:docPr id="12" name="Picture 12"/>
+            <wp:cNvGraphicFramePr>
+              <a:graphicFrameLocks xmlns:a="http://schemas.openxmlformats.org/drawingml/2006/main" noChangeAspect="1"/>
+            </wp:cNvGraphicFramePr>
+            <a:graphic xmlns:a="http://schemas.openxmlformats.org/drawingml/2006/main">
+              <a:graphicData uri="http://schemas.openxmlformats.org/drawingml/2006/picture">
+                <pic:pic xmlns:pic="http://schemas.openxmlformats.org/drawingml/2006/picture">
+                  <pic:nvPicPr>
+                    <pic:cNvPr id="0" name="Picture 4"/>
+                    <pic:cNvPicPr>
+                      <a:picLocks noChangeAspect="1" noChangeArrowheads="1"/>
+                    </pic:cNvPicPr>
+                  </pic:nvPicPr>
+                  <pic:blipFill>
+                    <a:blip r:embed="rId19">
+                      <a:extLst>
+                        <a:ext uri="{28A0092B-C50C-407E-A947-70E740481C1C}">
+                          <a14:useLocalDpi xmlns:a14="http://schemas.microsoft.com/office/drawing/2010/main" val="0"/>
+                        </a:ext>
+                      </a:extLst>
+                    </a:blip>
+                    <a:srcRect/>
+                    <a:stretch>
+                      <a:fillRect/>
+                    </a:stretch>
+                  </pic:blipFill>
+                  <pic:spPr bwMode="auto">
+                    <a:xfrm>
+                      <a:off x="0" y="0"/>
+                      <a:ext cx="5476875" cy="1685925"/>
+                    </a:xfrm>
+                    <a:prstGeom prst="rect">
+                      <a:avLst/>
+                    </a:prstGeom>
+                    <a:noFill/>
+                    <a:ln>
+                      <a:noFill/>
+                    </a:ln>
+                  </pic:spPr>
+                </pic:pic>
+              </a:graphicData>
+            </a:graphic>
+          </wp:inline>
+        </w:drawing>
       </w:r>
     </w:p>
     <w:p>
@@ -3891,7 +4445,7 @@
           <w:szCs w:val="32"/>
           <w:u w:val="single"/>
         </w:rPr>
-        <w:t>State:</w:t>
+        <w:t>Snapshot:</w:t>
       </w:r>
     </w:p>
     <w:p>
@@ -3918,7 +4472,7 @@
           <w:szCs w:val="32"/>
           <w:u w:val="single"/>
         </w:rPr>
-        <w:t>Strategy:</w:t>
+        <w:t>State:</w:t>
       </w:r>
     </w:p>
     <w:p>
@@ -3945,7 +4499,7 @@
           <w:szCs w:val="32"/>
           <w:u w:val="single"/>
         </w:rPr>
-        <w:t>Observer:</w:t>
+        <w:t>Strategy:</w:t>
       </w:r>
     </w:p>
     <w:p>
@@ -3972,7 +4526,7 @@
           <w:szCs w:val="32"/>
           <w:u w:val="single"/>
         </w:rPr>
-        <w:t>MVC:</w:t>
+        <w:t>Observer:</w:t>
       </w:r>
     </w:p>
     <w:p>
@@ -3999,7 +4553,7 @@
           <w:szCs w:val="32"/>
           <w:u w:val="single"/>
         </w:rPr>
-        <w:t>Object Pool:</w:t>
+        <w:t>MVC:</w:t>
       </w:r>
     </w:p>
     <w:p>
@@ -4026,6 +4580,34 @@
           <w:szCs w:val="32"/>
           <w:u w:val="single"/>
         </w:rPr>
+        <w:lastRenderedPageBreak/>
+        <w:t>Object Pool:</w:t>
+      </w:r>
+    </w:p>
+    <w:p>
+      <w:pPr>
+        <w:pStyle w:val="ListParagraph"/>
+        <w:numPr>
+          <w:ilvl w:val="6"/>
+          <w:numId w:val="17"/>
+        </w:numPr>
+        <w:ind w:left="360"/>
+        <w:rPr>
+          <w:rFonts w:ascii="Adobe Fan Heiti Std B" w:eastAsia="Adobe Fan Heiti Std B" w:hAnsi="Adobe Fan Heiti Std B"/>
+          <w:color w:val="0F243E" w:themeColor="text2" w:themeShade="80"/>
+          <w:sz w:val="32"/>
+          <w:szCs w:val="32"/>
+          <w:u w:val="single"/>
+        </w:rPr>
+      </w:pPr>
+      <w:r>
+        <w:rPr>
+          <w:rFonts w:ascii="Adobe Fan Heiti Std B" w:eastAsia="Adobe Fan Heiti Std B" w:hAnsi="Adobe Fan Heiti Std B"/>
+          <w:color w:val="0F243E" w:themeColor="text2" w:themeShade="80"/>
+          <w:sz w:val="32"/>
+          <w:szCs w:val="32"/>
+          <w:u w:val="single"/>
+        </w:rPr>
         <w:t xml:space="preserve">CHOSEN </w:t>
       </w:r>
       <w:proofErr w:type="gramStart"/>
@@ -4249,7 +4831,6 @@
           <w:sz w:val="26"/>
           <w:szCs w:val="26"/>
         </w:rPr>
-        <w:lastRenderedPageBreak/>
         <w:t>Describe your design thoroughly.</w:t>
       </w:r>
     </w:p>
@@ -4866,6 +5447,119 @@
     </w:lvl>
   </w:abstractNum>
   <w:abstractNum w:abstractNumId="2">
+    <w:nsid w:val="047D5D7D"/>
+    <w:multiLevelType w:val="hybridMultilevel"/>
+    <w:tmpl w:val="BB842594"/>
+    <w:lvl w:ilvl="0" w:tplc="04090001">
+      <w:start w:val="1"/>
+      <w:numFmt w:val="bullet"/>
+      <w:lvlText w:val=""/>
+      <w:lvlJc w:val="left"/>
+      <w:pPr>
+        <w:ind w:left="1080" w:hanging="360"/>
+      </w:pPr>
+      <w:rPr>
+        <w:rFonts w:ascii="Symbol" w:hAnsi="Symbol" w:hint="default"/>
+      </w:rPr>
+    </w:lvl>
+    <w:lvl w:ilvl="1" w:tplc="04090003" w:tentative="1">
+      <w:start w:val="1"/>
+      <w:numFmt w:val="bullet"/>
+      <w:lvlText w:val="o"/>
+      <w:lvlJc w:val="left"/>
+      <w:pPr>
+        <w:ind w:left="1800" w:hanging="360"/>
+      </w:pPr>
+      <w:rPr>
+        <w:rFonts w:ascii="Courier New" w:hAnsi="Courier New" w:cs="Courier New" w:hint="default"/>
+      </w:rPr>
+    </w:lvl>
+    <w:lvl w:ilvl="2" w:tplc="04090005" w:tentative="1">
+      <w:start w:val="1"/>
+      <w:numFmt w:val="bullet"/>
+      <w:lvlText w:val=""/>
+      <w:lvlJc w:val="left"/>
+      <w:pPr>
+        <w:ind w:left="2520" w:hanging="360"/>
+      </w:pPr>
+      <w:rPr>
+        <w:rFonts w:ascii="Wingdings" w:hAnsi="Wingdings" w:hint="default"/>
+      </w:rPr>
+    </w:lvl>
+    <w:lvl w:ilvl="3" w:tplc="04090001" w:tentative="1">
+      <w:start w:val="1"/>
+      <w:numFmt w:val="bullet"/>
+      <w:lvlText w:val=""/>
+      <w:lvlJc w:val="left"/>
+      <w:pPr>
+        <w:ind w:left="3240" w:hanging="360"/>
+      </w:pPr>
+      <w:rPr>
+        <w:rFonts w:ascii="Symbol" w:hAnsi="Symbol" w:hint="default"/>
+      </w:rPr>
+    </w:lvl>
+    <w:lvl w:ilvl="4" w:tplc="04090003" w:tentative="1">
+      <w:start w:val="1"/>
+      <w:numFmt w:val="bullet"/>
+      <w:lvlText w:val="o"/>
+      <w:lvlJc w:val="left"/>
+      <w:pPr>
+        <w:ind w:left="3960" w:hanging="360"/>
+      </w:pPr>
+      <w:rPr>
+        <w:rFonts w:ascii="Courier New" w:hAnsi="Courier New" w:cs="Courier New" w:hint="default"/>
+      </w:rPr>
+    </w:lvl>
+    <w:lvl w:ilvl="5" w:tplc="04090005" w:tentative="1">
+      <w:start w:val="1"/>
+      <w:numFmt w:val="bullet"/>
+      <w:lvlText w:val=""/>
+      <w:lvlJc w:val="left"/>
+      <w:pPr>
+        <w:ind w:left="4680" w:hanging="360"/>
+      </w:pPr>
+      <w:rPr>
+        <w:rFonts w:ascii="Wingdings" w:hAnsi="Wingdings" w:hint="default"/>
+      </w:rPr>
+    </w:lvl>
+    <w:lvl w:ilvl="6" w:tplc="04090001" w:tentative="1">
+      <w:start w:val="1"/>
+      <w:numFmt w:val="bullet"/>
+      <w:lvlText w:val=""/>
+      <w:lvlJc w:val="left"/>
+      <w:pPr>
+        <w:ind w:left="5400" w:hanging="360"/>
+      </w:pPr>
+      <w:rPr>
+        <w:rFonts w:ascii="Symbol" w:hAnsi="Symbol" w:hint="default"/>
+      </w:rPr>
+    </w:lvl>
+    <w:lvl w:ilvl="7" w:tplc="04090003" w:tentative="1">
+      <w:start w:val="1"/>
+      <w:numFmt w:val="bullet"/>
+      <w:lvlText w:val="o"/>
+      <w:lvlJc w:val="left"/>
+      <w:pPr>
+        <w:ind w:left="6120" w:hanging="360"/>
+      </w:pPr>
+      <w:rPr>
+        <w:rFonts w:ascii="Courier New" w:hAnsi="Courier New" w:cs="Courier New" w:hint="default"/>
+      </w:rPr>
+    </w:lvl>
+    <w:lvl w:ilvl="8" w:tplc="04090005" w:tentative="1">
+      <w:start w:val="1"/>
+      <w:numFmt w:val="bullet"/>
+      <w:lvlText w:val=""/>
+      <w:lvlJc w:val="left"/>
+      <w:pPr>
+        <w:ind w:left="6840" w:hanging="360"/>
+      </w:pPr>
+      <w:rPr>
+        <w:rFonts w:ascii="Wingdings" w:hAnsi="Wingdings" w:hint="default"/>
+      </w:rPr>
+    </w:lvl>
+  </w:abstractNum>
+  <w:abstractNum w:abstractNumId="3">
     <w:nsid w:val="0B6E2257"/>
     <w:multiLevelType w:val="hybridMultilevel"/>
     <w:tmpl w:val="540E2360"/>
@@ -4978,7 +5672,7 @@
       </w:rPr>
     </w:lvl>
   </w:abstractNum>
-  <w:abstractNum w:abstractNumId="3">
+  <w:abstractNum w:abstractNumId="4">
     <w:nsid w:val="13391815"/>
     <w:multiLevelType w:val="hybridMultilevel"/>
     <w:tmpl w:val="C1A44548"/>
@@ -5067,7 +5761,7 @@
       </w:pPr>
     </w:lvl>
   </w:abstractNum>
-  <w:abstractNum w:abstractNumId="4">
+  <w:abstractNum w:abstractNumId="5">
     <w:nsid w:val="152735C0"/>
     <w:multiLevelType w:val="hybridMultilevel"/>
     <w:tmpl w:val="79901BDE"/>
@@ -5180,7 +5874,7 @@
       </w:rPr>
     </w:lvl>
   </w:abstractNum>
-  <w:abstractNum w:abstractNumId="5">
+  <w:abstractNum w:abstractNumId="6">
     <w:nsid w:val="154E06E8"/>
     <w:multiLevelType w:val="hybridMultilevel"/>
     <w:tmpl w:val="5B3EC960"/>
@@ -5293,7 +5987,7 @@
       </w:rPr>
     </w:lvl>
   </w:abstractNum>
-  <w:abstractNum w:abstractNumId="6">
+  <w:abstractNum w:abstractNumId="7">
     <w:nsid w:val="15993D99"/>
     <w:multiLevelType w:val="hybridMultilevel"/>
     <w:tmpl w:val="A6F23D42"/>
@@ -5406,7 +6100,120 @@
       </w:rPr>
     </w:lvl>
   </w:abstractNum>
-  <w:abstractNum w:abstractNumId="7">
+  <w:abstractNum w:abstractNumId="8">
+    <w:nsid w:val="187B6087"/>
+    <w:multiLevelType w:val="hybridMultilevel"/>
+    <w:tmpl w:val="BF000A8C"/>
+    <w:lvl w:ilvl="0" w:tplc="04090001">
+      <w:start w:val="1"/>
+      <w:numFmt w:val="bullet"/>
+      <w:lvlText w:val=""/>
+      <w:lvlJc w:val="left"/>
+      <w:pPr>
+        <w:ind w:left="1080" w:hanging="360"/>
+      </w:pPr>
+      <w:rPr>
+        <w:rFonts w:ascii="Symbol" w:hAnsi="Symbol" w:hint="default"/>
+      </w:rPr>
+    </w:lvl>
+    <w:lvl w:ilvl="1" w:tplc="04090003" w:tentative="1">
+      <w:start w:val="1"/>
+      <w:numFmt w:val="bullet"/>
+      <w:lvlText w:val="o"/>
+      <w:lvlJc w:val="left"/>
+      <w:pPr>
+        <w:ind w:left="1800" w:hanging="360"/>
+      </w:pPr>
+      <w:rPr>
+        <w:rFonts w:ascii="Courier New" w:hAnsi="Courier New" w:cs="Courier New" w:hint="default"/>
+      </w:rPr>
+    </w:lvl>
+    <w:lvl w:ilvl="2" w:tplc="04090005" w:tentative="1">
+      <w:start w:val="1"/>
+      <w:numFmt w:val="bullet"/>
+      <w:lvlText w:val=""/>
+      <w:lvlJc w:val="left"/>
+      <w:pPr>
+        <w:ind w:left="2520" w:hanging="360"/>
+      </w:pPr>
+      <w:rPr>
+        <w:rFonts w:ascii="Wingdings" w:hAnsi="Wingdings" w:hint="default"/>
+      </w:rPr>
+    </w:lvl>
+    <w:lvl w:ilvl="3" w:tplc="04090001" w:tentative="1">
+      <w:start w:val="1"/>
+      <w:numFmt w:val="bullet"/>
+      <w:lvlText w:val=""/>
+      <w:lvlJc w:val="left"/>
+      <w:pPr>
+        <w:ind w:left="3240" w:hanging="360"/>
+      </w:pPr>
+      <w:rPr>
+        <w:rFonts w:ascii="Symbol" w:hAnsi="Symbol" w:hint="default"/>
+      </w:rPr>
+    </w:lvl>
+    <w:lvl w:ilvl="4" w:tplc="04090003" w:tentative="1">
+      <w:start w:val="1"/>
+      <w:numFmt w:val="bullet"/>
+      <w:lvlText w:val="o"/>
+      <w:lvlJc w:val="left"/>
+      <w:pPr>
+        <w:ind w:left="3960" w:hanging="360"/>
+      </w:pPr>
+      <w:rPr>
+        <w:rFonts w:ascii="Courier New" w:hAnsi="Courier New" w:cs="Courier New" w:hint="default"/>
+      </w:rPr>
+    </w:lvl>
+    <w:lvl w:ilvl="5" w:tplc="04090005" w:tentative="1">
+      <w:start w:val="1"/>
+      <w:numFmt w:val="bullet"/>
+      <w:lvlText w:val=""/>
+      <w:lvlJc w:val="left"/>
+      <w:pPr>
+        <w:ind w:left="4680" w:hanging="360"/>
+      </w:pPr>
+      <w:rPr>
+        <w:rFonts w:ascii="Wingdings" w:hAnsi="Wingdings" w:hint="default"/>
+      </w:rPr>
+    </w:lvl>
+    <w:lvl w:ilvl="6" w:tplc="04090001" w:tentative="1">
+      <w:start w:val="1"/>
+      <w:numFmt w:val="bullet"/>
+      <w:lvlText w:val=""/>
+      <w:lvlJc w:val="left"/>
+      <w:pPr>
+        <w:ind w:left="5400" w:hanging="360"/>
+      </w:pPr>
+      <w:rPr>
+        <w:rFonts w:ascii="Symbol" w:hAnsi="Symbol" w:hint="default"/>
+      </w:rPr>
+    </w:lvl>
+    <w:lvl w:ilvl="7" w:tplc="04090003" w:tentative="1">
+      <w:start w:val="1"/>
+      <w:numFmt w:val="bullet"/>
+      <w:lvlText w:val="o"/>
+      <w:lvlJc w:val="left"/>
+      <w:pPr>
+        <w:ind w:left="6120" w:hanging="360"/>
+      </w:pPr>
+      <w:rPr>
+        <w:rFonts w:ascii="Courier New" w:hAnsi="Courier New" w:cs="Courier New" w:hint="default"/>
+      </w:rPr>
+    </w:lvl>
+    <w:lvl w:ilvl="8" w:tplc="04090005" w:tentative="1">
+      <w:start w:val="1"/>
+      <w:numFmt w:val="bullet"/>
+      <w:lvlText w:val=""/>
+      <w:lvlJc w:val="left"/>
+      <w:pPr>
+        <w:ind w:left="6840" w:hanging="360"/>
+      </w:pPr>
+      <w:rPr>
+        <w:rFonts w:ascii="Wingdings" w:hAnsi="Wingdings" w:hint="default"/>
+      </w:rPr>
+    </w:lvl>
+  </w:abstractNum>
+  <w:abstractNum w:abstractNumId="9">
     <w:nsid w:val="1A3B08A0"/>
     <w:multiLevelType w:val="hybridMultilevel"/>
     <w:tmpl w:val="3650FF98"/>
@@ -5519,7 +6326,7 @@
       </w:rPr>
     </w:lvl>
   </w:abstractNum>
-  <w:abstractNum w:abstractNumId="8">
+  <w:abstractNum w:abstractNumId="10">
     <w:nsid w:val="1FE26181"/>
     <w:multiLevelType w:val="hybridMultilevel"/>
     <w:tmpl w:val="D37012DE"/>
@@ -5605,7 +6412,7 @@
       </w:pPr>
     </w:lvl>
   </w:abstractNum>
-  <w:abstractNum w:abstractNumId="9">
+  <w:abstractNum w:abstractNumId="11">
     <w:nsid w:val="24B90167"/>
     <w:multiLevelType w:val="hybridMultilevel"/>
     <w:tmpl w:val="E53CB1F2"/>
@@ -5718,7 +6525,7 @@
       </w:rPr>
     </w:lvl>
   </w:abstractNum>
-  <w:abstractNum w:abstractNumId="10">
+  <w:abstractNum w:abstractNumId="12">
     <w:nsid w:val="264A1F7F"/>
     <w:multiLevelType w:val="hybridMultilevel"/>
     <w:tmpl w:val="5294692C"/>
@@ -5808,7 +6615,7 @@
       </w:pPr>
     </w:lvl>
   </w:abstractNum>
-  <w:abstractNum w:abstractNumId="11">
+  <w:abstractNum w:abstractNumId="13">
     <w:nsid w:val="27407D6C"/>
     <w:multiLevelType w:val="hybridMultilevel"/>
     <w:tmpl w:val="E97CD484"/>
@@ -5894,7 +6701,7 @@
       </w:pPr>
     </w:lvl>
   </w:abstractNum>
-  <w:abstractNum w:abstractNumId="12">
+  <w:abstractNum w:abstractNumId="14">
     <w:nsid w:val="2A583023"/>
     <w:multiLevelType w:val="hybridMultilevel"/>
     <w:tmpl w:val="9B8A83CE"/>
@@ -5984,7 +6791,7 @@
       </w:pPr>
     </w:lvl>
   </w:abstractNum>
-  <w:abstractNum w:abstractNumId="13">
+  <w:abstractNum w:abstractNumId="15">
     <w:nsid w:val="32B57CF5"/>
     <w:multiLevelType w:val="hybridMultilevel"/>
     <w:tmpl w:val="38FC62E2"/>
@@ -6097,7 +6904,7 @@
       </w:rPr>
     </w:lvl>
   </w:abstractNum>
-  <w:abstractNum w:abstractNumId="14">
+  <w:abstractNum w:abstractNumId="16">
     <w:nsid w:val="36175365"/>
     <w:multiLevelType w:val="hybridMultilevel"/>
     <w:tmpl w:val="2B9E96EC"/>
@@ -6210,7 +7017,7 @@
       </w:rPr>
     </w:lvl>
   </w:abstractNum>
-  <w:abstractNum w:abstractNumId="15">
+  <w:abstractNum w:abstractNumId="17">
     <w:nsid w:val="40F40F8B"/>
     <w:multiLevelType w:val="hybridMultilevel"/>
     <w:tmpl w:val="1BA011FC"/>
@@ -6299,7 +7106,7 @@
       </w:pPr>
     </w:lvl>
   </w:abstractNum>
-  <w:abstractNum w:abstractNumId="16">
+  <w:abstractNum w:abstractNumId="18">
     <w:nsid w:val="4B0657B8"/>
     <w:multiLevelType w:val="hybridMultilevel"/>
     <w:tmpl w:val="91363ED0"/>
@@ -6385,7 +7192,7 @@
       </w:pPr>
     </w:lvl>
   </w:abstractNum>
-  <w:abstractNum w:abstractNumId="17">
+  <w:abstractNum w:abstractNumId="19">
     <w:nsid w:val="4B2B71C9"/>
     <w:multiLevelType w:val="hybridMultilevel"/>
     <w:tmpl w:val="12F6C616"/>
@@ -6498,7 +7305,7 @@
       </w:rPr>
     </w:lvl>
   </w:abstractNum>
-  <w:abstractNum w:abstractNumId="18">
+  <w:abstractNum w:abstractNumId="20">
     <w:nsid w:val="4DF31C98"/>
     <w:multiLevelType w:val="multilevel"/>
     <w:tmpl w:val="08CE1DD4"/>
@@ -6587,7 +7394,7 @@
       </w:pPr>
     </w:lvl>
   </w:abstractNum>
-  <w:abstractNum w:abstractNumId="19">
+  <w:abstractNum w:abstractNumId="21">
     <w:nsid w:val="4E236320"/>
     <w:multiLevelType w:val="hybridMultilevel"/>
     <w:tmpl w:val="C5B2B680"/>
@@ -6676,7 +7483,7 @@
       </w:pPr>
     </w:lvl>
   </w:abstractNum>
-  <w:abstractNum w:abstractNumId="20">
+  <w:abstractNum w:abstractNumId="22">
     <w:nsid w:val="50A6319B"/>
     <w:multiLevelType w:val="hybridMultilevel"/>
     <w:tmpl w:val="8F788D08"/>
@@ -6789,7 +7596,7 @@
       </w:rPr>
     </w:lvl>
   </w:abstractNum>
-  <w:abstractNum w:abstractNumId="21">
+  <w:abstractNum w:abstractNumId="23">
     <w:nsid w:val="535363D4"/>
     <w:multiLevelType w:val="hybridMultilevel"/>
     <w:tmpl w:val="EA820694"/>
@@ -6902,7 +7709,7 @@
       </w:rPr>
     </w:lvl>
   </w:abstractNum>
-  <w:abstractNum w:abstractNumId="22">
+  <w:abstractNum w:abstractNumId="24">
     <w:nsid w:val="57D305CB"/>
     <w:multiLevelType w:val="hybridMultilevel"/>
     <w:tmpl w:val="DDEAF8A4"/>
@@ -7015,7 +7822,7 @@
       </w:rPr>
     </w:lvl>
   </w:abstractNum>
-  <w:abstractNum w:abstractNumId="23">
+  <w:abstractNum w:abstractNumId="25">
     <w:nsid w:val="589F0A9E"/>
     <w:multiLevelType w:val="hybridMultilevel"/>
     <w:tmpl w:val="16DEBE3A"/>
@@ -7128,7 +7935,7 @@
       </w:rPr>
     </w:lvl>
   </w:abstractNum>
-  <w:abstractNum w:abstractNumId="24">
+  <w:abstractNum w:abstractNumId="26">
     <w:nsid w:val="5A605FDF"/>
     <w:multiLevelType w:val="hybridMultilevel"/>
     <w:tmpl w:val="9470F7B4"/>
@@ -7214,7 +8021,7 @@
       </w:pPr>
     </w:lvl>
   </w:abstractNum>
-  <w:abstractNum w:abstractNumId="25">
+  <w:abstractNum w:abstractNumId="27">
     <w:nsid w:val="61F6693B"/>
     <w:multiLevelType w:val="hybridMultilevel"/>
     <w:tmpl w:val="57E08590"/>
@@ -7300,7 +8107,7 @@
       </w:pPr>
     </w:lvl>
   </w:abstractNum>
-  <w:abstractNum w:abstractNumId="26">
+  <w:abstractNum w:abstractNumId="28">
     <w:nsid w:val="6A284C4D"/>
     <w:multiLevelType w:val="hybridMultilevel"/>
     <w:tmpl w:val="4E0A3F9C"/>
@@ -7389,7 +8196,7 @@
       </w:pPr>
     </w:lvl>
   </w:abstractNum>
-  <w:abstractNum w:abstractNumId="27">
+  <w:abstractNum w:abstractNumId="29">
     <w:nsid w:val="7025085F"/>
     <w:multiLevelType w:val="hybridMultilevel"/>
     <w:tmpl w:val="8EA24ECC"/>
@@ -7475,7 +8282,7 @@
       </w:pPr>
     </w:lvl>
   </w:abstractNum>
-  <w:abstractNum w:abstractNumId="28">
+  <w:abstractNum w:abstractNumId="30">
     <w:nsid w:val="71C90712"/>
     <w:multiLevelType w:val="hybridMultilevel"/>
     <w:tmpl w:val="EABEFCBC"/>
@@ -7588,7 +8395,7 @@
       </w:rPr>
     </w:lvl>
   </w:abstractNum>
-  <w:abstractNum w:abstractNumId="29">
+  <w:abstractNum w:abstractNumId="31">
     <w:nsid w:val="77955518"/>
     <w:multiLevelType w:val="hybridMultilevel"/>
     <w:tmpl w:val="A4D2A2CC"/>
@@ -7701,7 +8508,7 @@
       </w:rPr>
     </w:lvl>
   </w:abstractNum>
-  <w:abstractNum w:abstractNumId="30">
+  <w:abstractNum w:abstractNumId="32">
     <w:nsid w:val="78D5649A"/>
     <w:multiLevelType w:val="hybridMultilevel"/>
     <w:tmpl w:val="A1945AB8"/>
@@ -7815,97 +8622,103 @@
     </w:lvl>
   </w:abstractNum>
   <w:num w:numId="1">
-    <w:abstractNumId w:val="21"/>
+    <w:abstractNumId w:val="23"/>
   </w:num>
   <w:num w:numId="2">
-    <w:abstractNumId w:val="2"/>
+    <w:abstractNumId w:val="3"/>
   </w:num>
   <w:num w:numId="3">
-    <w:abstractNumId w:val="22"/>
+    <w:abstractNumId w:val="24"/>
   </w:num>
   <w:num w:numId="4">
-    <w:abstractNumId w:val="13"/>
+    <w:abstractNumId w:val="15"/>
   </w:num>
   <w:num w:numId="5">
-    <w:abstractNumId w:val="14"/>
+    <w:abstractNumId w:val="16"/>
   </w:num>
   <w:num w:numId="6">
-    <w:abstractNumId w:val="30"/>
+    <w:abstractNumId w:val="32"/>
   </w:num>
   <w:num w:numId="7">
     <w:abstractNumId w:val="0"/>
   </w:num>
   <w:num w:numId="8">
-    <w:abstractNumId w:val="5"/>
+    <w:abstractNumId w:val="6"/>
   </w:num>
   <w:num w:numId="9">
+    <w:abstractNumId w:val="19"/>
+  </w:num>
+  <w:num w:numId="10">
+    <w:abstractNumId w:val="11"/>
+  </w:num>
+  <w:num w:numId="11">
+    <w:abstractNumId w:val="9"/>
+  </w:num>
+  <w:num w:numId="12">
+    <w:abstractNumId w:val="25"/>
+  </w:num>
+  <w:num w:numId="13">
+    <w:abstractNumId w:val="31"/>
+  </w:num>
+  <w:num w:numId="14">
+    <w:abstractNumId w:val="14"/>
+  </w:num>
+  <w:num w:numId="15">
+    <w:abstractNumId w:val="22"/>
+  </w:num>
+  <w:num w:numId="16">
+    <w:abstractNumId w:val="7"/>
+  </w:num>
+  <w:num w:numId="17">
+    <w:abstractNumId w:val="20"/>
+  </w:num>
+  <w:num w:numId="18">
     <w:abstractNumId w:val="17"/>
   </w:num>
-  <w:num w:numId="10">
-    <w:abstractNumId w:val="9"/>
+  <w:num w:numId="19">
+    <w:abstractNumId w:val="26"/>
   </w:num>
-  <w:num w:numId="11">
-    <w:abstractNumId w:val="7"/>
-  </w:num>
-  <w:num w:numId="12">
-    <w:abstractNumId w:val="23"/>
-  </w:num>
-  <w:num w:numId="13">
+  <w:num w:numId="20">
     <w:abstractNumId w:val="29"/>
   </w:num>
-  <w:num w:numId="14">
+  <w:num w:numId="21">
+    <w:abstractNumId w:val="18"/>
+  </w:num>
+  <w:num w:numId="22">
+    <w:abstractNumId w:val="10"/>
+  </w:num>
+  <w:num w:numId="23">
+    <w:abstractNumId w:val="27"/>
+  </w:num>
+  <w:num w:numId="24">
+    <w:abstractNumId w:val="4"/>
+  </w:num>
+  <w:num w:numId="25">
+    <w:abstractNumId w:val="21"/>
+  </w:num>
+  <w:num w:numId="26">
     <w:abstractNumId w:val="12"/>
   </w:num>
-  <w:num w:numId="15">
-    <w:abstractNumId w:val="20"/>
-  </w:num>
-  <w:num w:numId="16">
-    <w:abstractNumId w:val="6"/>
-  </w:num>
-  <w:num w:numId="17">
-    <w:abstractNumId w:val="18"/>
-  </w:num>
-  <w:num w:numId="18">
-    <w:abstractNumId w:val="15"/>
-  </w:num>
-  <w:num w:numId="19">
-    <w:abstractNumId w:val="24"/>
-  </w:num>
-  <w:num w:numId="20">
-    <w:abstractNumId w:val="27"/>
-  </w:num>
-  <w:num w:numId="21">
-    <w:abstractNumId w:val="16"/>
-  </w:num>
-  <w:num w:numId="22">
-    <w:abstractNumId w:val="8"/>
-  </w:num>
-  <w:num w:numId="23">
-    <w:abstractNumId w:val="25"/>
-  </w:num>
-  <w:num w:numId="24">
-    <w:abstractNumId w:val="3"/>
-  </w:num>
-  <w:num w:numId="25">
-    <w:abstractNumId w:val="19"/>
-  </w:num>
-  <w:num w:numId="26">
-    <w:abstractNumId w:val="10"/>
-  </w:num>
   <w:num w:numId="27">
-    <w:abstractNumId w:val="26"/>
+    <w:abstractNumId w:val="28"/>
   </w:num>
   <w:num w:numId="28">
-    <w:abstractNumId w:val="28"/>
+    <w:abstractNumId w:val="30"/>
   </w:num>
   <w:num w:numId="29">
     <w:abstractNumId w:val="1"/>
   </w:num>
   <w:num w:numId="30">
-    <w:abstractNumId w:val="4"/>
+    <w:abstractNumId w:val="5"/>
   </w:num>
   <w:num w:numId="31">
-    <w:abstractNumId w:val="11"/>
+    <w:abstractNumId w:val="13"/>
+  </w:num>
+  <w:num w:numId="32">
+    <w:abstractNumId w:val="8"/>
+  </w:num>
+  <w:num w:numId="33">
+    <w:abstractNumId w:val="2"/>
   </w:num>
 </w:numbering>
 </file>

--- a/GAME/Deliverables/Report2.docx
+++ b/GAME/Deliverables/Report2.docx
@@ -1703,21 +1703,18 @@
     </w:p>
     <w:p>
       <w:pPr>
-        <w:pStyle w:val="ListParagraph"/>
-        <w:autoSpaceDE w:val="0"/>
-        <w:autoSpaceDN w:val="0"/>
-        <w:adjustRightInd w:val="0"/>
-        <w:spacing w:after="0" w:line="240" w:lineRule="auto"/>
-        <w:ind w:left="990"/>
-        <w:rPr>
-          <w:rFonts w:ascii="Yu Gothic Medium" w:eastAsia="Yu Gothic Medium" w:hAnsi="Yu Gothic Medium" w:cs="Arial"/>
-          <w:sz w:val="26"/>
-          <w:szCs w:val="26"/>
-        </w:rPr>
-      </w:pPr>
-      <w:r>
-        <w:rPr>
-          <w:rFonts w:ascii="Yu Gothic Medium" w:eastAsia="Yu Gothic Medium" w:hAnsi="Yu Gothic Medium" w:cs="Arial"/>
+        <w:ind w:left="630"/>
+        <w:rPr>
+          <w:rFonts w:ascii="Calibri" w:hAnsi="Calibri" w:cs="Calibri"/>
+          <w:color w:val="000000"/>
+          <w:sz w:val="26"/>
+          <w:szCs w:val="26"/>
+        </w:rPr>
+      </w:pPr>
+      <w:r>
+        <w:rPr>
+          <w:rFonts w:ascii="Calibri" w:hAnsi="Calibri" w:cs="Calibri"/>
+          <w:color w:val="000000"/>
           <w:sz w:val="26"/>
           <w:szCs w:val="26"/>
         </w:rPr>
@@ -1726,36 +1723,18 @@
     </w:p>
     <w:p>
       <w:pPr>
-        <w:pStyle w:val="ListParagraph"/>
-        <w:autoSpaceDE w:val="0"/>
-        <w:autoSpaceDN w:val="0"/>
-        <w:adjustRightInd w:val="0"/>
-        <w:spacing w:after="0" w:line="240" w:lineRule="auto"/>
-        <w:ind w:left="990"/>
-        <w:rPr>
-          <w:rFonts w:ascii="Yu Gothic Medium" w:eastAsia="Yu Gothic Medium" w:hAnsi="Yu Gothic Medium" w:cs="Arial"/>
-          <w:sz w:val="26"/>
-          <w:szCs w:val="26"/>
-        </w:rPr>
-      </w:pPr>
-    </w:p>
-    <w:p>
-      <w:pPr>
-        <w:pStyle w:val="ListParagraph"/>
-        <w:autoSpaceDE w:val="0"/>
-        <w:autoSpaceDN w:val="0"/>
-        <w:adjustRightInd w:val="0"/>
-        <w:spacing w:after="0" w:line="240" w:lineRule="auto"/>
-        <w:ind w:left="990"/>
-        <w:rPr>
-          <w:rFonts w:ascii="Yu Gothic Medium" w:eastAsia="Yu Gothic Medium" w:hAnsi="Yu Gothic Medium" w:cs="Arial"/>
-          <w:sz w:val="26"/>
-          <w:szCs w:val="26"/>
-        </w:rPr>
-      </w:pPr>
-      <w:r>
-        <w:rPr>
-          <w:rFonts w:ascii="Yu Gothic Medium" w:eastAsia="Yu Gothic Medium" w:hAnsi="Yu Gothic Medium" w:cs="Arial"/>
+        <w:ind w:left="630"/>
+        <w:rPr>
+          <w:rFonts w:ascii="Calibri" w:hAnsi="Calibri" w:cs="Calibri"/>
+          <w:color w:val="000000"/>
+          <w:sz w:val="26"/>
+          <w:szCs w:val="26"/>
+        </w:rPr>
+      </w:pPr>
+      <w:r>
+        <w:rPr>
+          <w:rFonts w:ascii="Calibri" w:hAnsi="Calibri" w:cs="Calibri"/>
+          <w:color w:val="000000"/>
           <w:sz w:val="26"/>
           <w:szCs w:val="26"/>
         </w:rPr>
@@ -1763,7 +1742,8 @@
       </w:r>
       <w:r>
         <w:rPr>
-          <w:rFonts w:ascii="Yu Gothic Medium" w:eastAsia="Yu Gothic Medium" w:hAnsi="Yu Gothic Medium" w:cs="Arial"/>
+          <w:rFonts w:ascii="Calibri" w:hAnsi="Calibri" w:cs="Calibri"/>
+          <w:color w:val="000000"/>
           <w:sz w:val="26"/>
           <w:szCs w:val="26"/>
         </w:rPr>
@@ -1771,7 +1751,8 @@
       </w:r>
       <w:r>
         <w:rPr>
-          <w:rFonts w:ascii="Yu Gothic Medium" w:eastAsia="Yu Gothic Medium" w:hAnsi="Yu Gothic Medium" w:cs="Arial"/>
+          <w:rFonts w:ascii="Calibri" w:hAnsi="Calibri" w:cs="Calibri"/>
+          <w:color w:val="000000"/>
           <w:sz w:val="26"/>
           <w:szCs w:val="26"/>
         </w:rPr>
@@ -1780,36 +1761,18 @@
     </w:p>
     <w:p>
       <w:pPr>
-        <w:pStyle w:val="ListParagraph"/>
-        <w:autoSpaceDE w:val="0"/>
-        <w:autoSpaceDN w:val="0"/>
-        <w:adjustRightInd w:val="0"/>
-        <w:spacing w:after="0" w:line="240" w:lineRule="auto"/>
-        <w:ind w:left="990"/>
-        <w:rPr>
-          <w:rFonts w:ascii="Yu Gothic Medium" w:eastAsia="Yu Gothic Medium" w:hAnsi="Yu Gothic Medium" w:cs="Arial"/>
-          <w:sz w:val="26"/>
-          <w:szCs w:val="26"/>
-        </w:rPr>
-      </w:pPr>
-    </w:p>
-    <w:p>
-      <w:pPr>
-        <w:pStyle w:val="ListParagraph"/>
-        <w:autoSpaceDE w:val="0"/>
-        <w:autoSpaceDN w:val="0"/>
-        <w:adjustRightInd w:val="0"/>
-        <w:spacing w:after="0" w:line="240" w:lineRule="auto"/>
-        <w:ind w:left="990"/>
-        <w:rPr>
-          <w:rFonts w:ascii="Yu Gothic Medium" w:eastAsia="Yu Gothic Medium" w:hAnsi="Yu Gothic Medium" w:cs="Arial"/>
-          <w:sz w:val="26"/>
-          <w:szCs w:val="26"/>
-        </w:rPr>
-      </w:pPr>
-      <w:r>
-        <w:rPr>
-          <w:rFonts w:ascii="Yu Gothic Medium" w:eastAsia="Yu Gothic Medium" w:hAnsi="Yu Gothic Medium" w:cs="Arial"/>
+        <w:ind w:left="630"/>
+        <w:rPr>
+          <w:rFonts w:ascii="Calibri" w:hAnsi="Calibri" w:cs="Calibri"/>
+          <w:color w:val="000000"/>
+          <w:sz w:val="26"/>
+          <w:szCs w:val="26"/>
+        </w:rPr>
+      </w:pPr>
+      <w:r>
+        <w:rPr>
+          <w:rFonts w:ascii="Calibri" w:hAnsi="Calibri" w:cs="Calibri"/>
+          <w:color w:val="000000"/>
           <w:sz w:val="26"/>
           <w:szCs w:val="26"/>
         </w:rPr>
@@ -1818,9 +1781,10 @@
       <w:proofErr w:type="gramStart"/>
       <w:r>
         <w:rPr>
-          <w:rFonts w:ascii="Yu Gothic Medium" w:eastAsia="Yu Gothic Medium" w:hAnsi="Yu Gothic Medium" w:cs="Arial"/>
+          <w:rFonts w:ascii="Calibri" w:hAnsi="Calibri" w:cs="Calibri"/>
           <w:b/>
           <w:bCs/>
+          <w:color w:val="000000"/>
           <w:sz w:val="26"/>
           <w:szCs w:val="26"/>
         </w:rPr>
@@ -1828,7 +1792,8 @@
       </w:r>
       <w:r>
         <w:rPr>
-          <w:rFonts w:ascii="Yu Gothic Medium" w:eastAsia="Yu Gothic Medium" w:hAnsi="Yu Gothic Medium" w:cs="Arial"/>
+          <w:rFonts w:ascii="Calibri" w:hAnsi="Calibri" w:cs="Calibri"/>
+          <w:color w:val="000000"/>
           <w:sz w:val="26"/>
           <w:szCs w:val="26"/>
         </w:rPr>
@@ -1837,25 +1802,30 @@
       <w:proofErr w:type="gramEnd"/>
       <w:r>
         <w:rPr>
-          <w:rFonts w:ascii="Yu Gothic Medium" w:eastAsia="Yu Gothic Medium" w:hAnsi="Yu Gothic Medium" w:cs="Arial"/>
+          <w:rFonts w:ascii="Calibri" w:hAnsi="Calibri" w:cs="Calibri"/>
+          <w:color w:val="000000"/>
           <w:sz w:val="26"/>
           <w:szCs w:val="26"/>
         </w:rPr>
         <w:t xml:space="preserve"> GUI implemented using </w:t>
       </w:r>
-      <w:r>
-        <w:rPr>
-          <w:rFonts w:ascii="Yu Gothic Medium" w:eastAsia="Yu Gothic Medium" w:hAnsi="Yu Gothic Medium" w:cs="Arial"/>
+      <w:proofErr w:type="spellStart"/>
+      <w:r>
+        <w:rPr>
+          <w:rFonts w:ascii="Calibri" w:hAnsi="Calibri" w:cs="Calibri"/>
           <w:b/>
           <w:bCs/>
+          <w:color w:val="000000"/>
           <w:sz w:val="26"/>
           <w:szCs w:val="26"/>
         </w:rPr>
         <w:t>JavaFX</w:t>
       </w:r>
-      <w:r>
-        <w:rPr>
-          <w:rFonts w:ascii="Yu Gothic Medium" w:eastAsia="Yu Gothic Medium" w:hAnsi="Yu Gothic Medium" w:cs="Arial"/>
+      <w:proofErr w:type="spellEnd"/>
+      <w:r>
+        <w:rPr>
+          <w:rFonts w:ascii="Calibri" w:hAnsi="Calibri" w:cs="Calibri"/>
+          <w:color w:val="000000"/>
           <w:sz w:val="26"/>
           <w:szCs w:val="26"/>
         </w:rPr>
@@ -1863,9 +1833,10 @@
       </w:r>
       <w:r>
         <w:rPr>
-          <w:rFonts w:ascii="Yu Gothic Medium" w:eastAsia="Yu Gothic Medium" w:hAnsi="Yu Gothic Medium" w:cs="Arial"/>
+          <w:rFonts w:ascii="Calibri" w:hAnsi="Calibri" w:cs="Calibri"/>
           <w:b/>
           <w:bCs/>
+          <w:color w:val="000000"/>
           <w:sz w:val="26"/>
           <w:szCs w:val="26"/>
         </w:rPr>
@@ -1873,29 +1844,34 @@
       </w:r>
       <w:r>
         <w:rPr>
-          <w:rFonts w:ascii="Yu Gothic Medium" w:eastAsia="Yu Gothic Medium" w:hAnsi="Yu Gothic Medium" w:cs="Arial"/>
+          <w:rFonts w:ascii="Calibri" w:hAnsi="Calibri" w:cs="Calibri"/>
+          <w:color w:val="000000"/>
           <w:sz w:val="26"/>
           <w:szCs w:val="26"/>
         </w:rPr>
         <w:t xml:space="preserve">, besides complete logging file using </w:t>
       </w:r>
-      <w:r>
-        <w:rPr>
-          <w:rFonts w:ascii="Yu Gothic Medium" w:eastAsia="Yu Gothic Medium" w:hAnsi="Yu Gothic Medium" w:cs="Arial"/>
+      <w:bookmarkStart w:id="0" w:name="_GoBack"/>
+      <w:r>
+        <w:rPr>
+          <w:rFonts w:ascii="Calibri" w:hAnsi="Calibri" w:cs="Calibri"/>
           <w:b/>
           <w:bCs/>
-          <w:sz w:val="26"/>
-          <w:szCs w:val="26"/>
-        </w:rPr>
-        <w:t>Log4</w:t>
-      </w:r>
-      <w:r>
-        <w:rPr>
-          <w:rFonts w:ascii="Yu Gothic Medium" w:eastAsia="Yu Gothic Medium" w:hAnsi="Yu Gothic Medium" w:cs="Arial"/>
-          <w:sz w:val="26"/>
-          <w:szCs w:val="26"/>
-        </w:rPr>
-        <w:t>j.</w:t>
+          <w:color w:val="000000"/>
+          <w:sz w:val="26"/>
+          <w:szCs w:val="26"/>
+        </w:rPr>
+        <w:t>Log4j</w:t>
+      </w:r>
+      <w:bookmarkEnd w:id="0"/>
+      <w:r>
+        <w:rPr>
+          <w:rFonts w:ascii="Calibri" w:hAnsi="Calibri" w:cs="Calibri"/>
+          <w:color w:val="000000"/>
+          <w:sz w:val="26"/>
+          <w:szCs w:val="26"/>
+        </w:rPr>
+        <w:t>.</w:t>
       </w:r>
     </w:p>
     <w:p>
@@ -1962,20 +1938,19 @@
     </w:p>
     <w:p>
       <w:pPr>
-        <w:pStyle w:val="Default"/>
+        <w:pStyle w:val="ListParagraph"/>
         <w:ind w:left="2070"/>
         <w:rPr>
-          <w:rFonts w:ascii="Adobe Fan Heiti Std B" w:eastAsia="Adobe Fan Heiti Std B" w:hAnsi="Adobe Fan Heiti Std B" w:cstheme="minorBidi"/>
-          <w:color w:val="0F243E" w:themeColor="text2" w:themeShade="80"/>
-          <w:sz w:val="32"/>
-          <w:szCs w:val="32"/>
-          <w:u w:val="single"/>
-        </w:rPr>
-      </w:pPr>
-      <w:r>
-        <w:rPr>
-          <w:rFonts w:ascii="Yu Gothic Medium" w:eastAsia="Yu Gothic Medium" w:hAnsi="Yu Gothic Medium" w:cs="Arial"/>
-          <w:color w:val="auto"/>
+          <w:rFonts w:ascii="Calibri" w:hAnsi="Calibri" w:cs="Calibri"/>
+          <w:color w:val="000000"/>
+          <w:sz w:val="26"/>
+          <w:szCs w:val="26"/>
+        </w:rPr>
+      </w:pPr>
+      <w:r>
+        <w:rPr>
+          <w:rFonts w:ascii="Calibri" w:hAnsi="Calibri" w:cs="Calibri"/>
+          <w:color w:val="000000"/>
           <w:sz w:val="26"/>
           <w:szCs w:val="26"/>
         </w:rPr>
@@ -1983,8 +1958,8 @@
       </w:r>
       <w:r>
         <w:rPr>
-          <w:rFonts w:ascii="Yu Gothic Medium" w:eastAsia="Yu Gothic Medium" w:hAnsi="Yu Gothic Medium" w:cs="Arial" w:hint="cs"/>
-          <w:color w:val="auto"/>
+          <w:rFonts w:ascii="Calibri" w:hAnsi="Calibri" w:cs="Calibri" w:hint="cs"/>
+          <w:color w:val="000000"/>
           <w:sz w:val="26"/>
           <w:szCs w:val="26"/>
           <w:rtl/>
@@ -1993,21 +1968,12 @@
       </w:r>
       <w:r>
         <w:rPr>
-          <w:rFonts w:ascii="Yu Gothic Medium" w:eastAsia="Yu Gothic Medium" w:hAnsi="Yu Gothic Medium" w:cs="Arial"/>
-          <w:color w:val="auto"/>
-          <w:sz w:val="26"/>
-          <w:szCs w:val="26"/>
-        </w:rPr>
-        <w:t>the role of each class and how it interacts with the rest</w:t>
-      </w:r>
-      <w:r>
-        <w:rPr>
-          <w:rFonts w:ascii="Yu Gothic Medium" w:eastAsia="Yu Gothic Medium" w:hAnsi="Yu Gothic Medium" w:cs="Arial"/>
-          <w:color w:val="auto"/>
-          <w:sz w:val="26"/>
-          <w:szCs w:val="26"/>
-        </w:rPr>
-        <w:t xml:space="preserve"> of them.</w:t>
+          <w:rFonts w:ascii="Calibri" w:hAnsi="Calibri" w:cs="Calibri"/>
+          <w:color w:val="000000"/>
+          <w:sz w:val="26"/>
+          <w:szCs w:val="26"/>
+        </w:rPr>
+        <w:t>the role of each class and how it interacts with the rest of them.</w:t>
       </w:r>
     </w:p>
     <w:p>
@@ -2048,60 +2014,23 @@
     </w:p>
     <w:p>
       <w:pPr>
-        <w:pStyle w:val="Default"/>
+        <w:pStyle w:val="ListParagraph"/>
         <w:ind w:left="2070"/>
         <w:rPr>
-          <w:rFonts w:ascii="Yu Gothic Medium" w:eastAsia="Yu Gothic Medium" w:hAnsi="Yu Gothic Medium" w:cs="Arial"/>
-          <w:color w:val="auto"/>
-          <w:sz w:val="26"/>
-          <w:szCs w:val="26"/>
-        </w:rPr>
-      </w:pPr>
-      <w:r>
-        <w:rPr>
-          <w:rFonts w:ascii="Yu Gothic Medium" w:eastAsia="Yu Gothic Medium" w:hAnsi="Yu Gothic Medium" w:cs="Arial"/>
-          <w:color w:val="auto"/>
-          <w:sz w:val="26"/>
-          <w:szCs w:val="26"/>
-        </w:rPr>
-        <w:t>A t</w:t>
-      </w:r>
-      <w:r>
-        <w:rPr>
-          <w:rFonts w:ascii="Yu Gothic Medium" w:eastAsia="Yu Gothic Medium" w:hAnsi="Yu Gothic Medium" w:cs="Arial"/>
-          <w:color w:val="auto"/>
-          <w:sz w:val="26"/>
-          <w:szCs w:val="26"/>
-        </w:rPr>
-        <w:t>ype of static structure diagram</w:t>
-      </w:r>
-      <w:r>
-        <w:rPr>
-          <w:rFonts w:ascii="Yu Gothic Medium" w:eastAsia="Yu Gothic Medium" w:hAnsi="Yu Gothic Medium" w:cs="Arial"/>
-          <w:color w:val="auto"/>
-          <w:sz w:val="26"/>
-          <w:szCs w:val="26"/>
-        </w:rPr>
-        <w:t>s</w:t>
-      </w:r>
-      <w:r>
-        <w:rPr>
-          <w:rFonts w:ascii="Yu Gothic Medium" w:eastAsia="Yu Gothic Medium" w:hAnsi="Yu Gothic Medium" w:cs="Arial"/>
-          <w:color w:val="auto"/>
-          <w:sz w:val="26"/>
-          <w:szCs w:val="26"/>
-        </w:rPr>
-        <w:t xml:space="preserve"> that describes the structure of a system by showing the system's classes, </w:t>
-      </w:r>
-      <w:r>
-        <w:rPr>
-          <w:rFonts w:ascii="Yu Gothic Medium" w:eastAsia="Yu Gothic Medium" w:hAnsi="Yu Gothic Medium" w:cs="Arial"/>
-          <w:color w:val="auto"/>
-          <w:sz w:val="26"/>
-          <w:szCs w:val="26"/>
-        </w:rPr>
-        <w:lastRenderedPageBreak/>
-        <w:t>their attributes, operations (or methods), and the relationships among objects.</w:t>
+          <w:rFonts w:ascii="Calibri" w:hAnsi="Calibri" w:cs="Calibri"/>
+          <w:color w:val="000000"/>
+          <w:sz w:val="26"/>
+          <w:szCs w:val="26"/>
+        </w:rPr>
+      </w:pPr>
+      <w:r>
+        <w:rPr>
+          <w:rFonts w:ascii="Calibri" w:hAnsi="Calibri" w:cs="Calibri"/>
+          <w:color w:val="000000"/>
+          <w:sz w:val="26"/>
+          <w:szCs w:val="26"/>
+        </w:rPr>
+        <w:t>A type of static structure diagrams that describes the structure of a system by showing the system's classes, their attributes, operations (or methods), and the relationships among objects.</w:t>
       </w:r>
     </w:p>
     <w:p>
@@ -2145,34 +2074,27 @@
         <w:pStyle w:val="ListParagraph"/>
         <w:ind w:left="2070"/>
         <w:rPr>
-          <w:rFonts w:ascii="Adobe Fan Heiti Std B" w:eastAsia="Adobe Fan Heiti Std B" w:hAnsi="Adobe Fan Heiti Std B"/>
-          <w:color w:val="0F243E" w:themeColor="text2" w:themeShade="80"/>
-          <w:sz w:val="32"/>
-          <w:szCs w:val="32"/>
-          <w:u w:val="single"/>
+          <w:rFonts w:ascii="Calibri" w:hAnsi="Calibri" w:cs="Calibri"/>
+          <w:color w:val="000000"/>
+          <w:sz w:val="26"/>
+          <w:szCs w:val="26"/>
         </w:rPr>
       </w:pPr>
       <w:proofErr w:type="gramStart"/>
       <w:r>
         <w:rPr>
-          <w:rFonts w:ascii="Yu Gothic Medium" w:eastAsia="Yu Gothic Medium" w:hAnsi="Yu Gothic Medium" w:cs="Arial"/>
-          <w:sz w:val="26"/>
-          <w:szCs w:val="26"/>
-        </w:rPr>
-        <w:t>A</w:t>
-      </w:r>
-      <w:r>
-        <w:rPr>
-          <w:rFonts w:ascii="Yu Gothic Medium" w:eastAsia="Yu Gothic Medium" w:hAnsi="Yu Gothic Medium" w:cs="Arial"/>
-          <w:sz w:val="26"/>
-          <w:szCs w:val="26"/>
-        </w:rPr>
-        <w:t xml:space="preserve">n </w:t>
+          <w:rFonts w:ascii="Calibri" w:hAnsi="Calibri" w:cs="Calibri"/>
+          <w:color w:val="000000"/>
+          <w:sz w:val="26"/>
+          <w:szCs w:val="26"/>
+        </w:rPr>
+        <w:t xml:space="preserve">An </w:t>
       </w:r>
       <w:hyperlink r:id="rId9" w:tooltip="Interaction diagram" w:history="1">
         <w:r>
           <w:rPr>
-            <w:rFonts w:ascii="Yu Gothic Medium" w:eastAsia="Yu Gothic Medium" w:hAnsi="Yu Gothic Medium" w:cs="Arial"/>
+            <w:rFonts w:ascii="Calibri" w:hAnsi="Calibri" w:cs="Calibri"/>
+            <w:color w:val="000000"/>
             <w:sz w:val="26"/>
             <w:szCs w:val="26"/>
           </w:rPr>
@@ -2181,7 +2103,8 @@
       </w:hyperlink>
       <w:r>
         <w:rPr>
-          <w:rFonts w:ascii="Yu Gothic Medium" w:eastAsia="Yu Gothic Medium" w:hAnsi="Yu Gothic Medium" w:cs="Arial"/>
+          <w:rFonts w:ascii="Calibri" w:hAnsi="Calibri" w:cs="Calibri"/>
+          <w:color w:val="000000"/>
           <w:sz w:val="26"/>
           <w:szCs w:val="26"/>
         </w:rPr>
@@ -2190,7 +2113,8 @@
       <w:proofErr w:type="gramEnd"/>
       <w:r>
         <w:rPr>
-          <w:rFonts w:ascii="Yu Gothic Medium" w:eastAsia="Yu Gothic Medium" w:hAnsi="Yu Gothic Medium" w:cs="Arial"/>
+          <w:rFonts w:ascii="Calibri" w:hAnsi="Calibri" w:cs="Calibri"/>
+          <w:color w:val="000000"/>
           <w:sz w:val="26"/>
           <w:szCs w:val="26"/>
         </w:rPr>
@@ -2199,36 +2123,32 @@
       <w:hyperlink r:id="rId10" w:tooltip="Message sequence chart" w:history="1">
         <w:r>
           <w:rPr>
-            <w:rFonts w:ascii="Yu Gothic Medium" w:eastAsia="Yu Gothic Medium" w:hAnsi="Yu Gothic Medium" w:cs="Arial"/>
+            <w:rFonts w:ascii="Calibri" w:hAnsi="Calibri" w:cs="Calibri"/>
+            <w:color w:val="000000"/>
             <w:sz w:val="26"/>
             <w:szCs w:val="26"/>
           </w:rPr>
-          <w:t>message sequence chart</w:t>
+          <w:t xml:space="preserve">message </w:t>
+        </w:r>
+        <w:r>
+          <w:rPr>
+            <w:rFonts w:ascii="Calibri" w:hAnsi="Calibri" w:cs="Calibri"/>
+            <w:color w:val="000000"/>
+            <w:sz w:val="26"/>
+            <w:szCs w:val="26"/>
+          </w:rPr>
+          <w:lastRenderedPageBreak/>
+          <w:t>sequence chart</w:t>
         </w:r>
       </w:hyperlink>
       <w:r>
         <w:rPr>
-          <w:rFonts w:ascii="Yu Gothic Medium" w:eastAsia="Yu Gothic Medium" w:hAnsi="Yu Gothic Medium" w:cs="Arial"/>
-          <w:sz w:val="26"/>
-          <w:szCs w:val="26"/>
-        </w:rPr>
-        <w:t>.</w:t>
-      </w:r>
-      <w:r>
-        <w:rPr>
-          <w:rFonts w:ascii="Yu Gothic Medium" w:eastAsia="Yu Gothic Medium" w:hAnsi="Yu Gothic Medium" w:cs="Arial"/>
-          <w:sz w:val="26"/>
-          <w:szCs w:val="26"/>
-        </w:rPr>
-        <w:t xml:space="preserve"> It shows </w:t>
-      </w:r>
-      <w:r>
-        <w:rPr>
-          <w:rFonts w:ascii="Yu Gothic Medium" w:eastAsia="Yu Gothic Medium" w:hAnsi="Yu Gothic Medium" w:cs="Arial"/>
-          <w:sz w:val="26"/>
-          <w:szCs w:val="26"/>
-        </w:rPr>
-        <w:t>object interactions arranged in time sequence.</w:t>
+          <w:rFonts w:ascii="Calibri" w:hAnsi="Calibri" w:cs="Calibri"/>
+          <w:color w:val="000000"/>
+          <w:sz w:val="26"/>
+          <w:szCs w:val="26"/>
+        </w:rPr>
+        <w:t>. It shows object interactions arranged in time sequence.</w:t>
       </w:r>
     </w:p>
     <w:p>
@@ -2236,11 +2156,10 @@
         <w:pStyle w:val="ListParagraph"/>
         <w:ind w:left="2070"/>
         <w:rPr>
-          <w:rFonts w:ascii="Adobe Fan Heiti Std B" w:eastAsia="Adobe Fan Heiti Std B" w:hAnsi="Adobe Fan Heiti Std B"/>
-          <w:color w:val="0F243E" w:themeColor="text2" w:themeShade="80"/>
-          <w:sz w:val="32"/>
-          <w:szCs w:val="32"/>
-          <w:u w:val="single"/>
+          <w:rFonts w:ascii="Calibri" w:hAnsi="Calibri" w:cs="Calibri"/>
+          <w:color w:val="000000"/>
+          <w:sz w:val="26"/>
+          <w:szCs w:val="26"/>
         </w:rPr>
       </w:pPr>
     </w:p>
@@ -2275,14 +2194,16 @@
         <w:pStyle w:val="ListParagraph"/>
         <w:ind w:left="2070"/>
         <w:rPr>
-          <w:rFonts w:ascii="Yu Gothic Medium" w:eastAsia="Yu Gothic Medium" w:hAnsi="Yu Gothic Medium" w:cs="Arial"/>
-          <w:sz w:val="26"/>
-          <w:szCs w:val="26"/>
-        </w:rPr>
-      </w:pPr>
-      <w:r>
-        <w:rPr>
-          <w:rFonts w:ascii="Yu Gothic Medium" w:eastAsia="Yu Gothic Medium" w:hAnsi="Yu Gothic Medium" w:cs="Arial"/>
+          <w:rFonts w:ascii="Calibri" w:hAnsi="Calibri" w:cs="Calibri"/>
+          <w:color w:val="000000"/>
+          <w:sz w:val="26"/>
+          <w:szCs w:val="26"/>
+        </w:rPr>
+      </w:pPr>
+      <w:r>
+        <w:rPr>
+          <w:rFonts w:ascii="Calibri" w:hAnsi="Calibri" w:cs="Calibri"/>
+          <w:color w:val="000000"/>
           <w:sz w:val="26"/>
           <w:szCs w:val="26"/>
         </w:rPr>
@@ -2290,7 +2211,8 @@
       </w:r>
       <w:r>
         <w:rPr>
-          <w:rFonts w:ascii="Yu Gothic Medium" w:eastAsia="Yu Gothic Medium" w:hAnsi="Yu Gothic Medium" w:cs="Arial"/>
+          <w:rFonts w:ascii="Calibri" w:hAnsi="Calibri" w:cs="Calibri"/>
+          <w:color w:val="000000"/>
           <w:sz w:val="26"/>
           <w:szCs w:val="26"/>
         </w:rPr>
@@ -2328,34 +2250,20 @@
         <w:pStyle w:val="ListParagraph"/>
         <w:ind w:left="2070"/>
         <w:rPr>
-          <w:rFonts w:ascii="Yu Gothic Medium" w:eastAsia="Yu Gothic Medium" w:hAnsi="Yu Gothic Medium" w:cs="Arial"/>
-          <w:sz w:val="26"/>
-          <w:szCs w:val="26"/>
-        </w:rPr>
-      </w:pPr>
-      <w:r>
-        <w:rPr>
-          <w:rFonts w:ascii="Yu Gothic Medium" w:eastAsia="Yu Gothic Medium" w:hAnsi="Yu Gothic Medium" w:cs="Arial"/>
-          <w:sz w:val="26"/>
-          <w:szCs w:val="26"/>
-        </w:rPr>
-        <w:t xml:space="preserve">Shows the GUI </w:t>
-      </w:r>
-      <w:r>
-        <w:rPr>
-          <w:rFonts w:ascii="Yu Gothic Medium" w:eastAsia="Yu Gothic Medium" w:hAnsi="Yu Gothic Medium" w:cs="Arial"/>
-          <w:sz w:val="26"/>
-          <w:szCs w:val="26"/>
-        </w:rPr>
-        <w:t>of the game with different</w:t>
-      </w:r>
-      <w:r>
-        <w:rPr>
-          <w:rFonts w:ascii="Yu Gothic Medium" w:eastAsia="Yu Gothic Medium" w:hAnsi="Yu Gothic Medium" w:cs="Arial"/>
-          <w:sz w:val="26"/>
-          <w:szCs w:val="26"/>
-        </w:rPr>
-        <w:t xml:space="preserve"> snapshots</w:t>
+          <w:rFonts w:ascii="Calibri" w:hAnsi="Calibri" w:cs="Calibri"/>
+          <w:color w:val="000000"/>
+          <w:sz w:val="26"/>
+          <w:szCs w:val="26"/>
+        </w:rPr>
+      </w:pPr>
+      <w:r>
+        <w:rPr>
+          <w:rFonts w:ascii="Calibri" w:hAnsi="Calibri" w:cs="Calibri"/>
+          <w:color w:val="000000"/>
+          <w:sz w:val="26"/>
+          <w:szCs w:val="26"/>
+        </w:rPr>
+        <w:t>Shows the GUI of the game with different snapshots</w:t>
       </w:r>
     </w:p>
     <w:p>
@@ -2389,11 +2297,10 @@
         <w:pStyle w:val="ListParagraph"/>
         <w:ind w:left="2070"/>
         <w:rPr>
-          <w:rFonts w:ascii="Adobe Fan Heiti Std B" w:eastAsia="Adobe Fan Heiti Std B" w:hAnsi="Adobe Fan Heiti Std B"/>
-          <w:color w:val="0F243E" w:themeColor="text2" w:themeShade="80"/>
-          <w:sz w:val="32"/>
-          <w:szCs w:val="32"/>
-          <w:u w:val="single"/>
+          <w:rFonts w:ascii="Calibri" w:hAnsi="Calibri" w:cs="Calibri"/>
+          <w:color w:val="000000"/>
+          <w:sz w:val="26"/>
+          <w:szCs w:val="26"/>
         </w:rPr>
       </w:pPr>
       <w:proofErr w:type="gramStart"/>
@@ -2404,25 +2311,7 @@
           <w:sz w:val="26"/>
           <w:szCs w:val="26"/>
         </w:rPr>
-        <w:t>Shows the u</w:t>
-      </w:r>
-      <w:r>
-        <w:rPr>
-          <w:rFonts w:ascii="Calibri" w:hAnsi="Calibri" w:cs="Calibri"/>
-          <w:color w:val="000000"/>
-          <w:sz w:val="26"/>
-          <w:szCs w:val="26"/>
-        </w:rPr>
-        <w:t>ser how to use the project</w:t>
-      </w:r>
-      <w:r>
-        <w:rPr>
-          <w:rFonts w:ascii="Calibri" w:hAnsi="Calibri" w:cs="Calibri"/>
-          <w:color w:val="000000"/>
-          <w:sz w:val="26"/>
-          <w:szCs w:val="26"/>
-        </w:rPr>
-        <w:t xml:space="preserve"> / game and the way to win.</w:t>
+        <w:t>Shows the user how to use the project / game and the way to win.</w:t>
       </w:r>
       <w:proofErr w:type="gramEnd"/>
     </w:p>
@@ -2652,7 +2541,6 @@
           <w:sz w:val="26"/>
           <w:szCs w:val="26"/>
         </w:rPr>
-        <w:lastRenderedPageBreak/>
         <w:t>Contains the class responsible for writing the logs to the logging.log file</w:t>
       </w:r>
       <w:r>
@@ -2671,10 +2559,11 @@
         <w:pStyle w:val="ListParagraph"/>
         <w:ind w:left="1080"/>
         <w:rPr>
-          <w:rFonts w:ascii="Calibri" w:hAnsi="Calibri" w:cs="Calibri"/>
-          <w:color w:val="000000"/>
-          <w:sz w:val="26"/>
-          <w:szCs w:val="26"/>
+          <w:rFonts w:ascii="Calibri" w:hAnsi="Calibri"/>
+          <w:color w:val="000000"/>
+          <w:sz w:val="26"/>
+          <w:szCs w:val="26"/>
+          <w:lang w:bidi="ar-EG"/>
         </w:rPr>
       </w:pPr>
       <w:r>
@@ -2685,6 +2574,7 @@
           <w:sz w:val="26"/>
           <w:szCs w:val="26"/>
         </w:rPr>
+        <w:lastRenderedPageBreak/>
         <w:drawing>
           <wp:inline distT="0" distB="0" distL="0" distR="0">
             <wp:extent cx="5057775" cy="4048125"/>
@@ -2734,8 +2624,6 @@
           </wp:inline>
         </w:drawing>
       </w:r>
-      <w:bookmarkStart w:id="0" w:name="_GoBack"/>
-      <w:bookmarkEnd w:id="0"/>
     </w:p>
     <w:p>
       <w:pPr>
@@ -2999,7 +2887,8 @@
         <w:pStyle w:val="ListParagraph"/>
         <w:ind w:left="360" w:hanging="360"/>
         <w:rPr>
-          <w:rFonts w:ascii="Yu Gothic Medium" w:eastAsia="Yu Gothic Medium" w:hAnsi="Yu Gothic Medium" w:cs="Arial"/>
+          <w:rFonts w:ascii="Calibri" w:hAnsi="Calibri" w:cs="Calibri"/>
+          <w:color w:val="000000"/>
           <w:sz w:val="26"/>
           <w:szCs w:val="26"/>
         </w:rPr>
@@ -3015,7 +2904,8 @@
       </w:r>
       <w:r>
         <w:rPr>
-          <w:rFonts w:ascii="Yu Gothic Medium" w:eastAsia="Yu Gothic Medium" w:hAnsi="Yu Gothic Medium" w:cs="Arial"/>
+          <w:rFonts w:ascii="Calibri" w:hAnsi="Calibri" w:cs="Calibri"/>
+          <w:color w:val="000000"/>
           <w:sz w:val="26"/>
           <w:szCs w:val="26"/>
         </w:rPr>
@@ -3023,7 +2913,8 @@
       </w:r>
       <w:r>
         <w:rPr>
-          <w:rFonts w:ascii="Yu Gothic Medium" w:eastAsia="Yu Gothic Medium" w:hAnsi="Yu Gothic Medium" w:cs="Arial"/>
+          <w:rFonts w:ascii="Calibri" w:hAnsi="Calibri" w:cs="Calibri"/>
+          <w:color w:val="000000"/>
           <w:sz w:val="26"/>
           <w:szCs w:val="26"/>
         </w:rPr>
@@ -3031,7 +2922,8 @@
       </w:r>
       <w:r>
         <w:rPr>
-          <w:rFonts w:ascii="Yu Gothic Medium" w:eastAsia="Yu Gothic Medium" w:hAnsi="Yu Gothic Medium" w:cs="Arial"/>
+          <w:rFonts w:ascii="Calibri" w:hAnsi="Calibri" w:cs="Calibri"/>
+          <w:color w:val="000000"/>
           <w:sz w:val="26"/>
           <w:szCs w:val="26"/>
         </w:rPr>
@@ -3039,7 +2931,8 @@
       </w:r>
       <w:r>
         <w:rPr>
-          <w:rFonts w:ascii="Yu Gothic Medium" w:eastAsia="Yu Gothic Medium" w:hAnsi="Yu Gothic Medium" w:cs="Arial"/>
+          <w:rFonts w:ascii="Calibri" w:hAnsi="Calibri" w:cs="Calibri"/>
+          <w:color w:val="000000"/>
           <w:sz w:val="26"/>
           <w:szCs w:val="26"/>
         </w:rPr>
@@ -3047,7 +2940,8 @@
       </w:r>
       <w:r>
         <w:rPr>
-          <w:rFonts w:ascii="Yu Gothic Medium" w:eastAsia="Yu Gothic Medium" w:hAnsi="Yu Gothic Medium" w:cs="Arial"/>
+          <w:rFonts w:ascii="Calibri" w:hAnsi="Calibri" w:cs="Calibri"/>
+          <w:color w:val="000000"/>
           <w:sz w:val="26"/>
           <w:szCs w:val="26"/>
         </w:rPr>
@@ -3055,24 +2949,17 @@
       </w:r>
       <w:r>
         <w:rPr>
-          <w:rFonts w:ascii="Yu Gothic Medium" w:eastAsia="Yu Gothic Medium" w:hAnsi="Yu Gothic Medium" w:cs="Arial"/>
-          <w:sz w:val="26"/>
-          <w:szCs w:val="26"/>
-        </w:rPr>
-        <w:t xml:space="preserve"> a restriction was to be made on a class to limit it’s instantiation to only one </w:t>
-      </w:r>
-      <w:r>
-        <w:rPr>
-          <w:rFonts w:ascii="Yu Gothic Medium" w:eastAsia="Yu Gothic Medium" w:hAnsi="Yu Gothic Medium" w:cs="Arial"/>
-          <w:sz w:val="26"/>
-          <w:szCs w:val="26"/>
-        </w:rPr>
-        <w:lastRenderedPageBreak/>
-        <w:t xml:space="preserve">object and provide global access to that instance, this is typically done by declaring the class’s constructors to be private and </w:t>
-      </w:r>
-      <w:r>
-        <w:rPr>
-          <w:rFonts w:ascii="Yu Gothic Medium" w:eastAsia="Yu Gothic Medium" w:hAnsi="Yu Gothic Medium" w:cs="Arial"/>
+          <w:rFonts w:ascii="Calibri" w:hAnsi="Calibri" w:cs="Calibri"/>
+          <w:color w:val="000000"/>
+          <w:sz w:val="26"/>
+          <w:szCs w:val="26"/>
+        </w:rPr>
+        <w:t xml:space="preserve"> a restriction was to be made on a class to limit it’s instantiation to only one object and provide global access to that instance, this is typically done by declaring the class’s constructors to be private and </w:t>
+      </w:r>
+      <w:r>
+        <w:rPr>
+          <w:rFonts w:ascii="Calibri" w:hAnsi="Calibri" w:cs="Calibri"/>
+          <w:color w:val="000000"/>
           <w:sz w:val="26"/>
           <w:szCs w:val="26"/>
         </w:rPr>
@@ -3084,23 +2971,27 @@
         <w:pStyle w:val="ListParagraph"/>
         <w:ind w:left="360" w:hanging="360"/>
         <w:rPr>
-          <w:rFonts w:ascii="Yu Gothic Medium" w:eastAsia="Yu Gothic Medium" w:hAnsi="Yu Gothic Medium" w:cs="Arial"/>
-          <w:sz w:val="26"/>
-          <w:szCs w:val="26"/>
-        </w:rPr>
-      </w:pPr>
-      <w:r>
-        <w:rPr>
-          <w:rFonts w:ascii="Yu Gothic Medium" w:eastAsia="Yu Gothic Medium" w:hAnsi="Yu Gothic Medium" w:cs="Arial"/>
-          <w:sz w:val="26"/>
-          <w:szCs w:val="26"/>
-        </w:rPr>
+          <w:rFonts w:ascii="Calibri" w:hAnsi="Calibri" w:cs="Calibri"/>
+          <w:color w:val="000000"/>
+          <w:sz w:val="26"/>
+          <w:szCs w:val="26"/>
+        </w:rPr>
+      </w:pPr>
+      <w:r>
+        <w:rPr>
+          <w:rFonts w:ascii="Calibri" w:hAnsi="Calibri" w:cs="Calibri"/>
+          <w:color w:val="000000"/>
+          <w:sz w:val="26"/>
+          <w:szCs w:val="26"/>
+        </w:rPr>
+        <w:lastRenderedPageBreak/>
         <w:tab/>
         <w:t>Singleton patte</w:t>
       </w:r>
       <w:r>
         <w:rPr>
-          <w:rFonts w:ascii="Yu Gothic Medium" w:eastAsia="Yu Gothic Medium" w:hAnsi="Yu Gothic Medium" w:cs="Arial"/>
+          <w:rFonts w:ascii="Calibri" w:hAnsi="Calibri" w:cs="Calibri"/>
+          <w:color w:val="000000"/>
           <w:sz w:val="26"/>
           <w:szCs w:val="26"/>
         </w:rPr>
@@ -3108,7 +2999,8 @@
       </w:r>
       <w:r>
         <w:rPr>
-          <w:rFonts w:ascii="Yu Gothic Medium" w:eastAsia="Yu Gothic Medium" w:hAnsi="Yu Gothic Medium" w:cs="Arial"/>
+          <w:rFonts w:ascii="Calibri" w:hAnsi="Calibri" w:cs="Calibri"/>
+          <w:color w:val="000000"/>
           <w:sz w:val="26"/>
           <w:szCs w:val="26"/>
         </w:rPr>
@@ -3116,7 +3008,8 @@
       </w:r>
       <w:r>
         <w:rPr>
-          <w:rFonts w:ascii="Yu Gothic Medium" w:eastAsia="Yu Gothic Medium" w:hAnsi="Yu Gothic Medium" w:cs="Arial"/>
+          <w:rFonts w:ascii="Calibri" w:hAnsi="Calibri" w:cs="Calibri"/>
+          <w:color w:val="000000"/>
           <w:sz w:val="26"/>
           <w:szCs w:val="26"/>
         </w:rPr>
@@ -3124,7 +3017,8 @@
       </w:r>
       <w:r>
         <w:rPr>
-          <w:rFonts w:ascii="Yu Gothic Medium" w:eastAsia="Yu Gothic Medium" w:hAnsi="Yu Gothic Medium" w:cs="Arial"/>
+          <w:rFonts w:ascii="Calibri" w:hAnsi="Calibri" w:cs="Calibri"/>
+          <w:color w:val="000000"/>
           <w:sz w:val="26"/>
           <w:szCs w:val="26"/>
         </w:rPr>
@@ -3132,7 +3026,8 @@
       </w:r>
       <w:r>
         <w:rPr>
-          <w:rFonts w:ascii="Yu Gothic Medium" w:eastAsia="Yu Gothic Medium" w:hAnsi="Yu Gothic Medium" w:cs="Arial"/>
+          <w:rFonts w:ascii="Calibri" w:hAnsi="Calibri" w:cs="Calibri"/>
+          <w:color w:val="000000"/>
           <w:sz w:val="26"/>
           <w:szCs w:val="26"/>
         </w:rPr>
@@ -3140,7 +3035,8 @@
       </w:r>
       <w:r>
         <w:rPr>
-          <w:rFonts w:ascii="Yu Gothic Medium" w:eastAsia="Yu Gothic Medium" w:hAnsi="Yu Gothic Medium" w:cs="Arial"/>
+          <w:rFonts w:ascii="Calibri" w:hAnsi="Calibri" w:cs="Calibri"/>
+          <w:color w:val="000000"/>
           <w:sz w:val="26"/>
           <w:szCs w:val="26"/>
         </w:rPr>
@@ -3148,7 +3044,8 @@
       </w:r>
       <w:r>
         <w:rPr>
-          <w:rFonts w:ascii="Yu Gothic Medium" w:eastAsia="Yu Gothic Medium" w:hAnsi="Yu Gothic Medium" w:cs="Arial"/>
+          <w:rFonts w:ascii="Calibri" w:hAnsi="Calibri" w:cs="Calibri"/>
+          <w:color w:val="000000"/>
           <w:sz w:val="26"/>
           <w:szCs w:val="26"/>
         </w:rPr>
@@ -3160,7 +3057,8 @@
         <w:pStyle w:val="ListParagraph"/>
         <w:ind w:left="360" w:hanging="360"/>
         <w:rPr>
-          <w:rFonts w:ascii="Yu Gothic Medium" w:eastAsia="Yu Gothic Medium" w:hAnsi="Yu Gothic Medium" w:cs="Arial"/>
+          <w:rFonts w:ascii="Calibri" w:hAnsi="Calibri" w:cs="Calibri"/>
+          <w:color w:val="000000"/>
           <w:sz w:val="26"/>
           <w:szCs w:val="26"/>
         </w:rPr>
@@ -3515,7 +3413,6 @@
           <w:sz w:val="24"/>
           <w:szCs w:val="24"/>
         </w:rPr>
-        <w:lastRenderedPageBreak/>
         <w:drawing>
           <wp:inline distT="0" distB="0" distL="0" distR="0">
             <wp:extent cx="3853902" cy="1776047"/>
@@ -3603,22 +3500,25 @@
           <w:szCs w:val="32"/>
           <w:u w:val="single"/>
         </w:rPr>
+        <w:lastRenderedPageBreak/>
         <w:t>Factory:</w:t>
       </w:r>
     </w:p>
     <w:p>
       <w:pPr>
         <w:pStyle w:val="ListParagraph"/>
-        <w:ind w:left="360"/>
-        <w:rPr>
-          <w:rFonts w:ascii="Yu Gothic Medium" w:eastAsia="Yu Gothic Medium" w:hAnsi="Yu Gothic Medium" w:cs="Arial"/>
-          <w:sz w:val="26"/>
-          <w:szCs w:val="26"/>
-        </w:rPr>
-      </w:pPr>
-      <w:r>
-        <w:rPr>
-          <w:rFonts w:ascii="Yu Gothic Medium" w:eastAsia="Yu Gothic Medium" w:hAnsi="Yu Gothic Medium" w:cs="Arial"/>
+        <w:ind w:left="360" w:hanging="360"/>
+        <w:rPr>
+          <w:rFonts w:ascii="Calibri" w:hAnsi="Calibri" w:cs="Calibri"/>
+          <w:color w:val="000000"/>
+          <w:sz w:val="26"/>
+          <w:szCs w:val="26"/>
+        </w:rPr>
+      </w:pPr>
+      <w:r>
+        <w:rPr>
+          <w:rFonts w:ascii="Calibri" w:hAnsi="Calibri" w:cs="Calibri"/>
+          <w:color w:val="000000"/>
           <w:sz w:val="26"/>
           <w:szCs w:val="26"/>
         </w:rPr>
@@ -3626,7 +3526,8 @@
       </w:r>
       <w:r>
         <w:rPr>
-          <w:rFonts w:ascii="Yu Gothic Medium" w:eastAsia="Yu Gothic Medium" w:hAnsi="Yu Gothic Medium" w:cs="Arial"/>
+          <w:rFonts w:ascii="Calibri" w:hAnsi="Calibri" w:cs="Calibri"/>
+          <w:color w:val="000000"/>
           <w:sz w:val="26"/>
           <w:szCs w:val="26"/>
         </w:rPr>
@@ -3634,7 +3535,8 @@
       </w:r>
       <w:r>
         <w:rPr>
-          <w:rFonts w:ascii="Yu Gothic Medium" w:eastAsia="Yu Gothic Medium" w:hAnsi="Yu Gothic Medium" w:cs="Arial"/>
+          <w:rFonts w:ascii="Calibri" w:hAnsi="Calibri" w:cs="Calibri"/>
+          <w:color w:val="000000"/>
           <w:sz w:val="26"/>
           <w:szCs w:val="26"/>
         </w:rPr>
@@ -3642,7 +3544,8 @@
       </w:r>
       <w:r>
         <w:rPr>
-          <w:rFonts w:ascii="Yu Gothic Medium" w:eastAsia="Yu Gothic Medium" w:hAnsi="Yu Gothic Medium" w:cs="Arial"/>
+          <w:rFonts w:ascii="Calibri" w:hAnsi="Calibri" w:cs="Calibri"/>
+          <w:color w:val="000000"/>
           <w:sz w:val="26"/>
           <w:szCs w:val="26"/>
         </w:rPr>
@@ -3650,7 +3553,8 @@
       </w:r>
       <w:r>
         <w:rPr>
-          <w:rFonts w:ascii="Yu Gothic Medium" w:eastAsia="Yu Gothic Medium" w:hAnsi="Yu Gothic Medium" w:cs="Arial"/>
+          <w:rFonts w:ascii="Calibri" w:hAnsi="Calibri" w:cs="Calibri"/>
+          <w:color w:val="000000"/>
           <w:sz w:val="26"/>
           <w:szCs w:val="26"/>
         </w:rPr>
@@ -3658,7 +3562,8 @@
       </w:r>
       <w:r>
         <w:rPr>
-          <w:rFonts w:ascii="Yu Gothic Medium" w:eastAsia="Yu Gothic Medium" w:hAnsi="Yu Gothic Medium" w:cs="Arial"/>
+          <w:rFonts w:ascii="Calibri" w:hAnsi="Calibri" w:cs="Calibri"/>
+          <w:color w:val="000000"/>
           <w:sz w:val="26"/>
           <w:szCs w:val="26"/>
         </w:rPr>
@@ -3668,16 +3573,18 @@
     <w:p>
       <w:pPr>
         <w:pStyle w:val="ListParagraph"/>
-        <w:ind w:left="360"/>
-        <w:rPr>
-          <w:rFonts w:ascii="Yu Gothic Medium" w:eastAsia="Yu Gothic Medium" w:hAnsi="Yu Gothic Medium" w:cs="Arial"/>
-          <w:sz w:val="26"/>
-          <w:szCs w:val="26"/>
-        </w:rPr>
-      </w:pPr>
-      <w:r>
-        <w:rPr>
-          <w:rFonts w:ascii="Yu Gothic Medium" w:eastAsia="Yu Gothic Medium" w:hAnsi="Yu Gothic Medium" w:cs="Arial"/>
+        <w:ind w:left="360" w:hanging="360"/>
+        <w:rPr>
+          <w:rFonts w:ascii="Calibri" w:hAnsi="Calibri" w:cs="Calibri"/>
+          <w:color w:val="000000"/>
+          <w:sz w:val="26"/>
+          <w:szCs w:val="26"/>
+        </w:rPr>
+      </w:pPr>
+      <w:r>
+        <w:rPr>
+          <w:rFonts w:ascii="Calibri" w:hAnsi="Calibri" w:cs="Calibri"/>
+          <w:color w:val="000000"/>
           <w:sz w:val="26"/>
           <w:szCs w:val="26"/>
         </w:rPr>
@@ -3685,7 +3592,8 @@
       </w:r>
       <w:r>
         <w:rPr>
-          <w:rFonts w:ascii="Yu Gothic Medium" w:eastAsia="Yu Gothic Medium" w:hAnsi="Yu Gothic Medium" w:cs="Arial"/>
+          <w:rFonts w:ascii="Calibri" w:hAnsi="Calibri" w:cs="Calibri"/>
+          <w:color w:val="000000"/>
           <w:sz w:val="26"/>
           <w:szCs w:val="26"/>
         </w:rPr>
@@ -3693,7 +3601,8 @@
       </w:r>
       <w:r>
         <w:rPr>
-          <w:rFonts w:ascii="Yu Gothic Medium" w:eastAsia="Yu Gothic Medium" w:hAnsi="Yu Gothic Medium" w:cs="Arial"/>
+          <w:rFonts w:ascii="Calibri" w:hAnsi="Calibri" w:cs="Calibri"/>
+          <w:color w:val="000000"/>
           <w:sz w:val="26"/>
           <w:szCs w:val="26"/>
         </w:rPr>
@@ -3778,7 +3687,6 @@
           <w:sz w:val="24"/>
           <w:szCs w:val="24"/>
         </w:rPr>
-        <w:lastRenderedPageBreak/>
         <w:drawing>
           <wp:inline distT="0" distB="0" distL="0" distR="0">
             <wp:extent cx="3867150" cy="4591050"/>
@@ -4111,7 +4019,8 @@
         <w:pStyle w:val="ListParagraph"/>
         <w:ind w:left="360" w:hanging="360"/>
         <w:rPr>
-          <w:rFonts w:ascii="Yu Gothic Medium" w:eastAsia="Yu Gothic Medium" w:hAnsi="Yu Gothic Medium" w:cs="Arial"/>
+          <w:rFonts w:ascii="Calibri" w:hAnsi="Calibri" w:cs="Calibri"/>
+          <w:color w:val="000000"/>
           <w:sz w:val="26"/>
           <w:szCs w:val="26"/>
         </w:rPr>
@@ -4124,15 +4033,15 @@
           <w:szCs w:val="24"/>
         </w:rPr>
         <w:tab/>
-        <w:t xml:space="preserve"> </w:t>
-      </w:r>
-      <w:r>
-        <w:rPr>
-          <w:rFonts w:ascii="Yu Gothic Medium" w:eastAsia="Yu Gothic Medium" w:hAnsi="Yu Gothic Medium" w:cs="Arial"/>
-          <w:sz w:val="26"/>
-          <w:szCs w:val="26"/>
-        </w:rPr>
-        <w:t>The shuffler here does all the work for randomizing returned shapes.</w:t>
+      </w:r>
+      <w:r>
+        <w:rPr>
+          <w:rFonts w:ascii="Calibri" w:hAnsi="Calibri" w:cs="Calibri"/>
+          <w:color w:val="000000"/>
+          <w:sz w:val="26"/>
+          <w:szCs w:val="26"/>
+        </w:rPr>
+        <w:t xml:space="preserve"> The shuffler here does all the work for randomizing returned shapes.</w:t>
       </w:r>
     </w:p>
     <w:p>
@@ -4226,7 +4135,7 @@
         </w:numPr>
         <w:ind w:left="360"/>
         <w:rPr>
-          <w:rFonts w:ascii="Adobe Fan Heiti Std B" w:eastAsia="Adobe Fan Heiti Std B" w:hAnsi="Adobe Fan Heiti Std B"/>
+          <w:rFonts w:ascii="Adobe Fan Heiti Std B" w:eastAsia="Adobe Fan Heiti Std B" w:hAnsi="Adobe Fan Heiti Std B" w:hint="cs"/>
           <w:color w:val="0F243E" w:themeColor="text2" w:themeShade="80"/>
           <w:sz w:val="32"/>
           <w:szCs w:val="32"/>
@@ -4242,6 +4151,448 @@
           <w:u w:val="single"/>
         </w:rPr>
         <w:t>Iterator:</w:t>
+      </w:r>
+    </w:p>
+    <w:p>
+      <w:pPr>
+        <w:pStyle w:val="ListParagraph"/>
+        <w:ind w:left="360" w:hanging="360"/>
+        <w:rPr>
+          <w:rFonts w:ascii="Calibri" w:hAnsi="Calibri" w:cs="Calibri"/>
+          <w:color w:val="000000"/>
+          <w:sz w:val="26"/>
+          <w:szCs w:val="26"/>
+        </w:rPr>
+      </w:pPr>
+      <w:r>
+        <w:rPr>
+          <w:rFonts w:ascii="Calibri" w:hAnsi="Calibri" w:cs="Calibri"/>
+          <w:color w:val="000000"/>
+          <w:sz w:val="26"/>
+          <w:szCs w:val="26"/>
+        </w:rPr>
+        <w:t xml:space="preserve">The iterator design pattern is used in our project as a uniform way to iterate through a List of elements without treating them differently they all implement the same methods and are treated similarly </w:t>
+      </w:r>
+    </w:p>
+    <w:p>
+      <w:pPr>
+        <w:pStyle w:val="ListParagraph"/>
+        <w:ind w:left="360"/>
+        <w:rPr>
+          <w:rFonts w:eastAsia="Adobe Fan Heiti Std B" w:cs="Yu Gothic Medium"/>
+          <w:color w:val="0F243E" w:themeColor="text2" w:themeShade="80"/>
+          <w:sz w:val="28"/>
+          <w:szCs w:val="28"/>
+        </w:rPr>
+      </w:pPr>
+      <w:r>
+        <w:rPr>
+          <w:rFonts w:eastAsia="Adobe Fan Heiti Std B" w:cs="Yu Gothic Medium"/>
+          <w:noProof/>
+          <w:color w:val="0F243E" w:themeColor="text2" w:themeShade="80"/>
+          <w:sz w:val="28"/>
+          <w:szCs w:val="28"/>
+        </w:rPr>
+        <w:drawing>
+          <wp:inline distT="0" distB="0" distL="0" distR="0" wp14:anchorId="0A1BAC1E" wp14:editId="62A6B27E">
+            <wp:extent cx="5486400" cy="2809875"/>
+            <wp:effectExtent l="0" t="0" r="0" b="9525"/>
+            <wp:docPr id="14" name="Picture 14"/>
+            <wp:cNvGraphicFramePr>
+              <a:graphicFrameLocks xmlns:a="http://schemas.openxmlformats.org/drawingml/2006/main" noChangeAspect="1"/>
+            </wp:cNvGraphicFramePr>
+            <a:graphic xmlns:a="http://schemas.openxmlformats.org/drawingml/2006/main">
+              <a:graphicData uri="http://schemas.openxmlformats.org/drawingml/2006/picture">
+                <pic:pic xmlns:pic="http://schemas.openxmlformats.org/drawingml/2006/picture">
+                  <pic:nvPicPr>
+                    <pic:cNvPr id="0" name="Untitled.png"/>
+                    <pic:cNvPicPr/>
+                  </pic:nvPicPr>
+                  <pic:blipFill>
+                    <a:blip r:embed="rId19">
+                      <a:extLst>
+                        <a:ext uri="{28A0092B-C50C-407E-A947-70E740481C1C}">
+                          <a14:useLocalDpi xmlns:a14="http://schemas.microsoft.com/office/drawing/2010/main" val="0"/>
+                        </a:ext>
+                      </a:extLst>
+                    </a:blip>
+                    <a:stretch>
+                      <a:fillRect/>
+                    </a:stretch>
+                  </pic:blipFill>
+                  <pic:spPr>
+                    <a:xfrm>
+                      <a:off x="0" y="0"/>
+                      <a:ext cx="5486400" cy="2809875"/>
+                    </a:xfrm>
+                    <a:prstGeom prst="rect">
+                      <a:avLst/>
+                    </a:prstGeom>
+                  </pic:spPr>
+                </pic:pic>
+              </a:graphicData>
+            </a:graphic>
+          </wp:inline>
+        </w:drawing>
+      </w:r>
+    </w:p>
+    <w:p>
+      <w:pPr>
+        <w:pStyle w:val="ListParagraph"/>
+        <w:ind w:left="360"/>
+        <w:rPr>
+          <w:rFonts w:ascii="Adobe Fan Heiti Std B" w:eastAsia="Adobe Fan Heiti Std B" w:hAnsi="Adobe Fan Heiti Std B"/>
+          <w:color w:val="0F243E" w:themeColor="text2" w:themeShade="80"/>
+          <w:u w:val="single"/>
+        </w:rPr>
+      </w:pPr>
+      <w:r>
+        <w:rPr>
+          <w:noProof/>
+        </w:rPr>
+        <w:lastRenderedPageBreak/>
+        <w:drawing>
+          <wp:inline distT="0" distB="0" distL="0" distR="0" wp14:anchorId="2B6367B3" wp14:editId="1F8E0F8D">
+            <wp:extent cx="5486400" cy="2743200"/>
+            <wp:effectExtent l="0" t="0" r="0" b="0"/>
+            <wp:docPr id="15" name="Picture 15"/>
+            <wp:cNvGraphicFramePr>
+              <a:graphicFrameLocks xmlns:a="http://schemas.openxmlformats.org/drawingml/2006/main" noChangeAspect="1"/>
+            </wp:cNvGraphicFramePr>
+            <a:graphic xmlns:a="http://schemas.openxmlformats.org/drawingml/2006/main">
+              <a:graphicData uri="http://schemas.openxmlformats.org/drawingml/2006/picture">
+                <pic:pic xmlns:pic="http://schemas.openxmlformats.org/drawingml/2006/picture">
+                  <pic:nvPicPr>
+                    <pic:cNvPr id="0" name="Untitled.png"/>
+                    <pic:cNvPicPr/>
+                  </pic:nvPicPr>
+                  <pic:blipFill>
+                    <a:blip r:embed="rId20">
+                      <a:extLst>
+                        <a:ext uri="{28A0092B-C50C-407E-A947-70E740481C1C}">
+                          <a14:useLocalDpi xmlns:a14="http://schemas.microsoft.com/office/drawing/2010/main" val="0"/>
+                        </a:ext>
+                      </a:extLst>
+                    </a:blip>
+                    <a:stretch>
+                      <a:fillRect/>
+                    </a:stretch>
+                  </pic:blipFill>
+                  <pic:spPr>
+                    <a:xfrm>
+                      <a:off x="0" y="0"/>
+                      <a:ext cx="5486400" cy="2743200"/>
+                    </a:xfrm>
+                    <a:prstGeom prst="rect">
+                      <a:avLst/>
+                    </a:prstGeom>
+                  </pic:spPr>
+                </pic:pic>
+              </a:graphicData>
+            </a:graphic>
+          </wp:inline>
+        </w:drawing>
+      </w:r>
+    </w:p>
+    <w:p>
+      <w:pPr>
+        <w:pStyle w:val="ListParagraph"/>
+        <w:ind w:left="360"/>
+        <w:rPr>
+          <w:rFonts w:ascii="Adobe Fan Heiti Std B" w:eastAsia="Adobe Fan Heiti Std B" w:hAnsi="Adobe Fan Heiti Std B"/>
+          <w:color w:val="0F243E" w:themeColor="text2" w:themeShade="80"/>
+          <w:u w:val="single"/>
+        </w:rPr>
+      </w:pPr>
+    </w:p>
+    <w:p>
+      <w:pPr>
+        <w:rPr>
+          <w:rFonts w:ascii="Adobe Fan Heiti Std B" w:eastAsia="Adobe Fan Heiti Std B" w:hAnsi="Adobe Fan Heiti Std B"/>
+          <w:color w:val="0F243E" w:themeColor="text2" w:themeShade="80"/>
+          <w:u w:val="single"/>
+        </w:rPr>
+      </w:pPr>
+      <w:r>
+        <w:rPr>
+          <w:noProof/>
+        </w:rPr>
+        <w:drawing>
+          <wp:inline distT="0" distB="0" distL="0" distR="0" wp14:anchorId="0195DE39" wp14:editId="6D7AEEBF">
+            <wp:extent cx="5486400" cy="2868295"/>
+            <wp:effectExtent l="0" t="0" r="0" b="8255"/>
+            <wp:docPr id="16" name="Picture 16"/>
+            <wp:cNvGraphicFramePr>
+              <a:graphicFrameLocks xmlns:a="http://schemas.openxmlformats.org/drawingml/2006/main" noChangeAspect="1"/>
+            </wp:cNvGraphicFramePr>
+            <a:graphic xmlns:a="http://schemas.openxmlformats.org/drawingml/2006/main">
+              <a:graphicData uri="http://schemas.openxmlformats.org/drawingml/2006/picture">
+                <pic:pic xmlns:pic="http://schemas.openxmlformats.org/drawingml/2006/picture">
+                  <pic:nvPicPr>
+                    <pic:cNvPr id="0" name="Untitled.png"/>
+                    <pic:cNvPicPr/>
+                  </pic:nvPicPr>
+                  <pic:blipFill>
+                    <a:blip r:embed="rId21">
+                      <a:extLst>
+                        <a:ext uri="{28A0092B-C50C-407E-A947-70E740481C1C}">
+                          <a14:useLocalDpi xmlns:a14="http://schemas.microsoft.com/office/drawing/2010/main" val="0"/>
+                        </a:ext>
+                      </a:extLst>
+                    </a:blip>
+                    <a:stretch>
+                      <a:fillRect/>
+                    </a:stretch>
+                  </pic:blipFill>
+                  <pic:spPr>
+                    <a:xfrm>
+                      <a:off x="0" y="0"/>
+                      <a:ext cx="5486400" cy="2868295"/>
+                    </a:xfrm>
+                    <a:prstGeom prst="rect">
+                      <a:avLst/>
+                    </a:prstGeom>
+                  </pic:spPr>
+                </pic:pic>
+              </a:graphicData>
+            </a:graphic>
+          </wp:inline>
+        </w:drawing>
+      </w:r>
+    </w:p>
+    <w:p>
+      <w:pPr>
+        <w:pStyle w:val="ListParagraph"/>
+        <w:ind w:left="360" w:hanging="360"/>
+        <w:rPr>
+          <w:rFonts w:ascii="Calibri" w:hAnsi="Calibri" w:cs="Calibri"/>
+          <w:b/>
+          <w:bCs/>
+          <w:color w:val="000000"/>
+          <w:sz w:val="26"/>
+          <w:szCs w:val="26"/>
+        </w:rPr>
+      </w:pPr>
+      <w:proofErr w:type="gramStart"/>
+      <w:r>
+        <w:rPr>
+          <w:rFonts w:ascii="Calibri" w:hAnsi="Calibri" w:cs="Calibri"/>
+          <w:b/>
+          <w:bCs/>
+          <w:color w:val="000000"/>
+          <w:sz w:val="26"/>
+          <w:szCs w:val="26"/>
+        </w:rPr>
+        <w:t>A .</w:t>
+      </w:r>
+      <w:proofErr w:type="gramEnd"/>
+      <w:r>
+        <w:rPr>
+          <w:rFonts w:ascii="Calibri" w:hAnsi="Calibri" w:cs="Calibri"/>
+          <w:b/>
+          <w:bCs/>
+          <w:color w:val="000000"/>
+          <w:sz w:val="26"/>
+          <w:szCs w:val="26"/>
+        </w:rPr>
+        <w:t xml:space="preserve"> </w:t>
+      </w:r>
+      <w:proofErr w:type="gramStart"/>
+      <w:r>
+        <w:rPr>
+          <w:rFonts w:ascii="Calibri" w:hAnsi="Calibri" w:cs="Calibri"/>
+          <w:b/>
+          <w:bCs/>
+          <w:color w:val="000000"/>
+          <w:sz w:val="26"/>
+          <w:szCs w:val="26"/>
+        </w:rPr>
+        <w:t>in</w:t>
+      </w:r>
+      <w:proofErr w:type="gramEnd"/>
+      <w:r>
+        <w:rPr>
+          <w:rFonts w:ascii="Calibri" w:hAnsi="Calibri" w:cs="Calibri"/>
+          <w:b/>
+          <w:bCs/>
+          <w:color w:val="000000"/>
+          <w:sz w:val="26"/>
+          <w:szCs w:val="26"/>
+        </w:rPr>
+        <w:t xml:space="preserve"> Class </w:t>
+      </w:r>
+      <w:proofErr w:type="spellStart"/>
+      <w:r>
+        <w:rPr>
+          <w:rFonts w:ascii="Calibri" w:hAnsi="Calibri" w:cs="Calibri"/>
+          <w:b/>
+          <w:bCs/>
+          <w:color w:val="000000"/>
+          <w:sz w:val="26"/>
+          <w:szCs w:val="26"/>
+        </w:rPr>
+        <w:t>positionHandler</w:t>
+      </w:r>
+      <w:proofErr w:type="spellEnd"/>
+    </w:p>
+    <w:p>
+      <w:pPr>
+        <w:rPr>
+          <w:rFonts w:ascii="Adobe Fan Heiti Std B" w:eastAsia="Adobe Fan Heiti Std B" w:hAnsi="Adobe Fan Heiti Std B"/>
+          <w:color w:val="0F243E" w:themeColor="text2" w:themeShade="80"/>
+          <w:u w:val="single"/>
+        </w:rPr>
+      </w:pPr>
+      <w:r>
+        <w:rPr>
+          <w:noProof/>
+        </w:rPr>
+        <w:lastRenderedPageBreak/>
+        <w:drawing>
+          <wp:inline distT="0" distB="0" distL="0" distR="0" wp14:anchorId="01BBF250" wp14:editId="224B9931">
+            <wp:extent cx="4943475" cy="2476500"/>
+            <wp:effectExtent l="0" t="0" r="9525" b="0"/>
+            <wp:docPr id="17" name="Picture 17"/>
+            <wp:cNvGraphicFramePr>
+              <a:graphicFrameLocks xmlns:a="http://schemas.openxmlformats.org/drawingml/2006/main" noChangeAspect="1"/>
+            </wp:cNvGraphicFramePr>
+            <a:graphic xmlns:a="http://schemas.openxmlformats.org/drawingml/2006/main">
+              <a:graphicData uri="http://schemas.openxmlformats.org/drawingml/2006/picture">
+                <pic:pic xmlns:pic="http://schemas.openxmlformats.org/drawingml/2006/picture">
+                  <pic:nvPicPr>
+                    <pic:cNvPr id="0" name="Untitled.png"/>
+                    <pic:cNvPicPr/>
+                  </pic:nvPicPr>
+                  <pic:blipFill>
+                    <a:blip r:embed="rId22">
+                      <a:extLst>
+                        <a:ext uri="{28A0092B-C50C-407E-A947-70E740481C1C}">
+                          <a14:useLocalDpi xmlns:a14="http://schemas.microsoft.com/office/drawing/2010/main" val="0"/>
+                        </a:ext>
+                      </a:extLst>
+                    </a:blip>
+                    <a:stretch>
+                      <a:fillRect/>
+                    </a:stretch>
+                  </pic:blipFill>
+                  <pic:spPr>
+                    <a:xfrm>
+                      <a:off x="0" y="0"/>
+                      <a:ext cx="4943475" cy="2476500"/>
+                    </a:xfrm>
+                    <a:prstGeom prst="rect">
+                      <a:avLst/>
+                    </a:prstGeom>
+                  </pic:spPr>
+                </pic:pic>
+              </a:graphicData>
+            </a:graphic>
+          </wp:inline>
+        </w:drawing>
+      </w:r>
+    </w:p>
+    <w:p>
+      <w:pPr>
+        <w:pStyle w:val="ListParagraph"/>
+        <w:ind w:left="360" w:hanging="360"/>
+        <w:rPr>
+          <w:rFonts w:ascii="Calibri" w:hAnsi="Calibri" w:cs="Calibri"/>
+          <w:b/>
+          <w:bCs/>
+          <w:color w:val="000000"/>
+          <w:sz w:val="26"/>
+          <w:szCs w:val="26"/>
+        </w:rPr>
+      </w:pPr>
+      <w:r>
+        <w:rPr>
+          <w:rFonts w:ascii="Calibri" w:hAnsi="Calibri" w:cs="Calibri"/>
+          <w:b/>
+          <w:bCs/>
+          <w:color w:val="000000"/>
+          <w:sz w:val="26"/>
+          <w:szCs w:val="26"/>
+        </w:rPr>
+        <w:t xml:space="preserve">B. in Class </w:t>
+      </w:r>
+      <w:proofErr w:type="spellStart"/>
+      <w:r>
+        <w:rPr>
+          <w:rFonts w:ascii="Calibri" w:hAnsi="Calibri" w:cs="Calibri"/>
+          <w:b/>
+          <w:bCs/>
+          <w:color w:val="000000"/>
+          <w:sz w:val="26"/>
+          <w:szCs w:val="26"/>
+        </w:rPr>
+        <w:t>gameController</w:t>
+      </w:r>
+      <w:proofErr w:type="spellEnd"/>
+      <w:r>
+        <w:rPr>
+          <w:rFonts w:ascii="Calibri" w:hAnsi="Calibri" w:cs="Calibri"/>
+          <w:b/>
+          <w:bCs/>
+          <w:color w:val="000000"/>
+          <w:sz w:val="26"/>
+          <w:szCs w:val="26"/>
+        </w:rPr>
+        <w:t>:</w:t>
+      </w:r>
+    </w:p>
+    <w:p>
+      <w:pPr>
+        <w:rPr>
+          <w:rFonts w:ascii="Adobe Fan Heiti Std B" w:eastAsia="Adobe Fan Heiti Std B" w:hAnsi="Adobe Fan Heiti Std B"/>
+          <w:color w:val="0F243E" w:themeColor="text2" w:themeShade="80"/>
+          <w:u w:val="single"/>
+        </w:rPr>
+      </w:pPr>
+      <w:r>
+        <w:rPr>
+          <w:noProof/>
+        </w:rPr>
+        <w:drawing>
+          <wp:inline distT="0" distB="0" distL="0" distR="0" wp14:anchorId="02A32383" wp14:editId="4796095E">
+            <wp:extent cx="5486400" cy="2626360"/>
+            <wp:effectExtent l="0" t="0" r="0" b="2540"/>
+            <wp:docPr id="18" name="Picture 18"/>
+            <wp:cNvGraphicFramePr>
+              <a:graphicFrameLocks xmlns:a="http://schemas.openxmlformats.org/drawingml/2006/main" noChangeAspect="1"/>
+            </wp:cNvGraphicFramePr>
+            <a:graphic xmlns:a="http://schemas.openxmlformats.org/drawingml/2006/main">
+              <a:graphicData uri="http://schemas.openxmlformats.org/drawingml/2006/picture">
+                <pic:pic xmlns:pic="http://schemas.openxmlformats.org/drawingml/2006/picture">
+                  <pic:nvPicPr>
+                    <pic:cNvPr id="0" name="Untitled.png"/>
+                    <pic:cNvPicPr/>
+                  </pic:nvPicPr>
+                  <pic:blipFill>
+                    <a:blip r:embed="rId23">
+                      <a:extLst>
+                        <a:ext uri="{28A0092B-C50C-407E-A947-70E740481C1C}">
+                          <a14:useLocalDpi xmlns:a14="http://schemas.microsoft.com/office/drawing/2010/main" val="0"/>
+                        </a:ext>
+                      </a:extLst>
+                    </a:blip>
+                    <a:stretch>
+                      <a:fillRect/>
+                    </a:stretch>
+                  </pic:blipFill>
+                  <pic:spPr>
+                    <a:xfrm>
+                      <a:off x="0" y="0"/>
+                      <a:ext cx="5486400" cy="2626360"/>
+                    </a:xfrm>
+                    <a:prstGeom prst="rect">
+                      <a:avLst/>
+                    </a:prstGeom>
+                  </pic:spPr>
+                </pic:pic>
+              </a:graphicData>
+            </a:graphic>
+          </wp:inline>
+        </w:drawing>
       </w:r>
     </w:p>
     <w:p>
@@ -4276,14 +4627,16 @@
         <w:pStyle w:val="ListParagraph"/>
         <w:ind w:left="360"/>
         <w:rPr>
-          <w:rFonts w:ascii="Yu Gothic Medium" w:eastAsia="Yu Gothic Medium" w:hAnsi="Yu Gothic Medium" w:cs="Arial"/>
-          <w:sz w:val="26"/>
-          <w:szCs w:val="26"/>
-        </w:rPr>
-      </w:pPr>
-      <w:r>
-        <w:rPr>
-          <w:rFonts w:ascii="Yu Gothic Medium" w:eastAsia="Yu Gothic Medium" w:hAnsi="Yu Gothic Medium" w:cs="Arial"/>
+          <w:rFonts w:ascii="Calibri" w:hAnsi="Calibri" w:cs="Calibri"/>
+          <w:color w:val="000000"/>
+          <w:sz w:val="26"/>
+          <w:szCs w:val="26"/>
+        </w:rPr>
+      </w:pPr>
+      <w:r>
+        <w:rPr>
+          <w:rFonts w:ascii="Calibri" w:hAnsi="Calibri" w:cs="Calibri"/>
+          <w:color w:val="000000"/>
           <w:sz w:val="26"/>
           <w:szCs w:val="26"/>
         </w:rPr>
@@ -4291,7 +4644,8 @@
       </w:r>
       <w:r>
         <w:rPr>
-          <w:rFonts w:ascii="Yu Gothic Medium" w:eastAsia="Yu Gothic Medium" w:hAnsi="Yu Gothic Medium" w:cs="Arial"/>
+          <w:rFonts w:ascii="Calibri" w:hAnsi="Calibri" w:cs="Calibri"/>
+          <w:color w:val="000000"/>
           <w:sz w:val="26"/>
           <w:szCs w:val="26"/>
         </w:rPr>
@@ -4300,7 +4654,8 @@
       <w:proofErr w:type="gramStart"/>
       <w:r>
         <w:rPr>
-          <w:rFonts w:ascii="Yu Gothic Medium" w:eastAsia="Yu Gothic Medium" w:hAnsi="Yu Gothic Medium" w:cs="Arial"/>
+          <w:rFonts w:ascii="Calibri" w:hAnsi="Calibri" w:cs="Calibri"/>
+          <w:color w:val="000000"/>
           <w:sz w:val="26"/>
           <w:szCs w:val="26"/>
         </w:rPr>
@@ -4308,7 +4663,8 @@
       </w:r>
       <w:r>
         <w:rPr>
-          <w:rFonts w:ascii="Yu Gothic Medium" w:eastAsia="Yu Gothic Medium" w:hAnsi="Yu Gothic Medium" w:cs="Arial"/>
+          <w:rFonts w:ascii="Calibri" w:hAnsi="Calibri" w:cs="Calibri"/>
+          <w:color w:val="000000"/>
           <w:sz w:val="26"/>
           <w:szCs w:val="26"/>
         </w:rPr>
@@ -4317,7 +4673,8 @@
       <w:proofErr w:type="gramEnd"/>
       <w:r>
         <w:rPr>
-          <w:rFonts w:ascii="Yu Gothic Medium" w:eastAsia="Yu Gothic Medium" w:hAnsi="Yu Gothic Medium" w:cs="Arial"/>
+          <w:rFonts w:ascii="Calibri" w:hAnsi="Calibri" w:cs="Calibri"/>
+          <w:color w:val="000000"/>
           <w:sz w:val="26"/>
           <w:szCs w:val="26"/>
         </w:rPr>
@@ -4325,7 +4682,8 @@
       </w:r>
       <w:r>
         <w:rPr>
-          <w:rFonts w:ascii="Yu Gothic Medium" w:eastAsia="Yu Gothic Medium" w:hAnsi="Yu Gothic Medium" w:cs="Arial"/>
+          <w:rFonts w:ascii="Calibri" w:hAnsi="Calibri" w:cs="Calibri"/>
+          <w:color w:val="000000"/>
           <w:sz w:val="26"/>
           <w:szCs w:val="26"/>
         </w:rPr>
@@ -4334,7 +4692,8 @@
       <w:proofErr w:type="spellStart"/>
       <w:r>
         <w:rPr>
-          <w:rFonts w:ascii="Yu Gothic Medium" w:eastAsia="Yu Gothic Medium" w:hAnsi="Yu Gothic Medium" w:cs="Arial"/>
+          <w:rFonts w:ascii="Calibri" w:hAnsi="Calibri" w:cs="Calibri"/>
+          <w:color w:val="000000"/>
           <w:sz w:val="26"/>
           <w:szCs w:val="26"/>
         </w:rPr>
@@ -4343,7 +4702,8 @@
       <w:proofErr w:type="spellEnd"/>
       <w:r>
         <w:rPr>
-          <w:rFonts w:ascii="Yu Gothic Medium" w:eastAsia="Yu Gothic Medium" w:hAnsi="Yu Gothic Medium" w:cs="Arial"/>
+          <w:rFonts w:ascii="Calibri" w:hAnsi="Calibri" w:cs="Calibri"/>
+          <w:color w:val="000000"/>
           <w:sz w:val="26"/>
           <w:szCs w:val="26"/>
         </w:rPr>
@@ -4371,6 +4731,7 @@
           <w:szCs w:val="32"/>
           <w:u w:val="single"/>
         </w:rPr>
+        <w:lastRenderedPageBreak/>
         <w:drawing>
           <wp:inline distT="0" distB="0" distL="0" distR="0">
             <wp:extent cx="5476875" cy="1685925"/>
@@ -4389,7 +4750,7 @@
                     </pic:cNvPicPr>
                   </pic:nvPicPr>
                   <pic:blipFill>
-                    <a:blip r:embed="rId19">
+                    <a:blip r:embed="rId24">
                       <a:extLst>
                         <a:ext uri="{28A0092B-C50C-407E-A947-70E740481C1C}">
                           <a14:useLocalDpi xmlns:a14="http://schemas.microsoft.com/office/drawing/2010/main" val="0"/>
@@ -4478,28 +4839,530 @@
     <w:p>
       <w:pPr>
         <w:pStyle w:val="ListParagraph"/>
-        <w:numPr>
-          <w:ilvl w:val="6"/>
-          <w:numId w:val="17"/>
-        </w:numPr>
         <w:ind w:left="360"/>
         <w:rPr>
+          <w:rFonts w:ascii="Calibri" w:hAnsi="Calibri" w:cs="Calibri"/>
+          <w:color w:val="000000"/>
+          <w:sz w:val="26"/>
+          <w:szCs w:val="26"/>
+        </w:rPr>
+      </w:pPr>
+      <w:r>
+        <w:rPr>
+          <w:rFonts w:ascii="Calibri" w:hAnsi="Calibri" w:cs="Calibri"/>
+          <w:color w:val="000000"/>
+          <w:sz w:val="26"/>
+          <w:szCs w:val="26"/>
+        </w:rPr>
+        <w:t>The state design pattern is used in our project in to differentiate between different states of the object in order to act differently according to its current state and is applied in two places:</w:t>
+      </w:r>
+    </w:p>
+    <w:p>
+      <w:pPr>
+        <w:pStyle w:val="ListParagraph"/>
+        <w:ind w:left="360"/>
+        <w:rPr>
+          <w:rFonts w:ascii="Calibri" w:hAnsi="Calibri" w:cs="Calibri"/>
+          <w:color w:val="000000"/>
+          <w:sz w:val="26"/>
+          <w:szCs w:val="26"/>
+        </w:rPr>
+      </w:pPr>
+      <w:r>
+        <w:rPr>
+          <w:rFonts w:ascii="Calibri" w:hAnsi="Calibri" w:cs="Calibri"/>
+          <w:color w:val="000000"/>
+          <w:sz w:val="26"/>
+          <w:szCs w:val="26"/>
+        </w:rPr>
+        <w:t>1- Shapes have</w:t>
+      </w:r>
+      <w:r>
+        <w:rPr>
+          <w:rFonts w:ascii="Calibri" w:hAnsi="Calibri" w:cs="Calibri"/>
+          <w:color w:val="000000"/>
+          <w:sz w:val="26"/>
+          <w:szCs w:val="26"/>
+        </w:rPr>
+        <w:t xml:space="preserve"> four</w:t>
+      </w:r>
+      <w:r>
+        <w:rPr>
+          <w:rFonts w:ascii="Calibri" w:hAnsi="Calibri" w:cs="Calibri"/>
+          <w:color w:val="000000"/>
+          <w:sz w:val="26"/>
+          <w:szCs w:val="26"/>
+        </w:rPr>
+        <w:t xml:space="preserve"> states they are either caught, stored (in pool), falling from left or falling from right </w:t>
+      </w:r>
+    </w:p>
+    <w:p>
+      <w:pPr>
+        <w:rPr>
           <w:rFonts w:ascii="Adobe Fan Heiti Std B" w:eastAsia="Adobe Fan Heiti Std B" w:hAnsi="Adobe Fan Heiti Std B"/>
           <w:color w:val="0F243E" w:themeColor="text2" w:themeShade="80"/>
-          <w:sz w:val="32"/>
-          <w:szCs w:val="32"/>
+        </w:rPr>
+      </w:pPr>
+      <w:r>
+        <w:rPr>
+          <w:noProof/>
+        </w:rPr>
+        <w:drawing>
+          <wp:inline distT="0" distB="0" distL="0" distR="0" wp14:anchorId="2BD4B58A" wp14:editId="1A454B5F">
+            <wp:extent cx="5486400" cy="2717800"/>
+            <wp:effectExtent l="0" t="0" r="0" b="6350"/>
+            <wp:docPr id="19" name="Picture 19"/>
+            <wp:cNvGraphicFramePr>
+              <a:graphicFrameLocks xmlns:a="http://schemas.openxmlformats.org/drawingml/2006/main" noChangeAspect="1"/>
+            </wp:cNvGraphicFramePr>
+            <a:graphic xmlns:a="http://schemas.openxmlformats.org/drawingml/2006/main">
+              <a:graphicData uri="http://schemas.openxmlformats.org/drawingml/2006/picture">
+                <pic:pic xmlns:pic="http://schemas.openxmlformats.org/drawingml/2006/picture">
+                  <pic:nvPicPr>
+                    <pic:cNvPr id="0" name="Untitled.png"/>
+                    <pic:cNvPicPr/>
+                  </pic:nvPicPr>
+                  <pic:blipFill>
+                    <a:blip r:embed="rId25">
+                      <a:extLst>
+                        <a:ext uri="{28A0092B-C50C-407E-A947-70E740481C1C}">
+                          <a14:useLocalDpi xmlns:a14="http://schemas.microsoft.com/office/drawing/2010/main" val="0"/>
+                        </a:ext>
+                      </a:extLst>
+                    </a:blip>
+                    <a:stretch>
+                      <a:fillRect/>
+                    </a:stretch>
+                  </pic:blipFill>
+                  <pic:spPr>
+                    <a:xfrm>
+                      <a:off x="0" y="0"/>
+                      <a:ext cx="5486400" cy="2717800"/>
+                    </a:xfrm>
+                    <a:prstGeom prst="rect">
+                      <a:avLst/>
+                    </a:prstGeom>
+                  </pic:spPr>
+                </pic:pic>
+              </a:graphicData>
+            </a:graphic>
+          </wp:inline>
+        </w:drawing>
+      </w:r>
+      <w:r>
+        <w:rPr>
+          <w:rFonts w:ascii="Adobe Fan Heiti Std B" w:eastAsia="Adobe Fan Heiti Std B" w:hAnsi="Adobe Fan Heiti Std B"/>
+          <w:color w:val="0F243E" w:themeColor="text2" w:themeShade="80"/>
+        </w:rPr>
+        <w:t xml:space="preserve"> </w:t>
+      </w:r>
+    </w:p>
+    <w:p>
+      <w:pPr>
+        <w:rPr>
+          <w:rFonts w:ascii="Adobe Fan Heiti Std B" w:eastAsia="Adobe Fan Heiti Std B" w:hAnsi="Adobe Fan Heiti Std B"/>
+          <w:color w:val="0F243E" w:themeColor="text2" w:themeShade="80"/>
           <w:u w:val="single"/>
         </w:rPr>
       </w:pPr>
       <w:r>
         <w:rPr>
+          <w:noProof/>
+        </w:rPr>
+        <w:lastRenderedPageBreak/>
+        <w:drawing>
+          <wp:inline distT="0" distB="0" distL="0" distR="0" wp14:anchorId="6BA56115" wp14:editId="428A5A4A">
+            <wp:extent cx="5486400" cy="2834640"/>
+            <wp:effectExtent l="0" t="0" r="0" b="3810"/>
+            <wp:docPr id="20" name="Picture 20"/>
+            <wp:cNvGraphicFramePr>
+              <a:graphicFrameLocks xmlns:a="http://schemas.openxmlformats.org/drawingml/2006/main" noChangeAspect="1"/>
+            </wp:cNvGraphicFramePr>
+            <a:graphic xmlns:a="http://schemas.openxmlformats.org/drawingml/2006/main">
+              <a:graphicData uri="http://schemas.openxmlformats.org/drawingml/2006/picture">
+                <pic:pic xmlns:pic="http://schemas.openxmlformats.org/drawingml/2006/picture">
+                  <pic:nvPicPr>
+                    <pic:cNvPr id="0" name="Untitled.png"/>
+                    <pic:cNvPicPr/>
+                  </pic:nvPicPr>
+                  <pic:blipFill>
+                    <a:blip r:embed="rId26">
+                      <a:extLst>
+                        <a:ext uri="{28A0092B-C50C-407E-A947-70E740481C1C}">
+                          <a14:useLocalDpi xmlns:a14="http://schemas.microsoft.com/office/drawing/2010/main" val="0"/>
+                        </a:ext>
+                      </a:extLst>
+                    </a:blip>
+                    <a:stretch>
+                      <a:fillRect/>
+                    </a:stretch>
+                  </pic:blipFill>
+                  <pic:spPr>
+                    <a:xfrm>
+                      <a:off x="0" y="0"/>
+                      <a:ext cx="5486400" cy="2834640"/>
+                    </a:xfrm>
+                    <a:prstGeom prst="rect">
+                      <a:avLst/>
+                    </a:prstGeom>
+                  </pic:spPr>
+                </pic:pic>
+              </a:graphicData>
+            </a:graphic>
+          </wp:inline>
+        </w:drawing>
+      </w:r>
+    </w:p>
+    <w:p>
+      <w:pPr>
+        <w:rPr>
           <w:rFonts w:ascii="Adobe Fan Heiti Std B" w:eastAsia="Adobe Fan Heiti Std B" w:hAnsi="Adobe Fan Heiti Std B"/>
           <w:color w:val="0F243E" w:themeColor="text2" w:themeShade="80"/>
-          <w:sz w:val="32"/>
-          <w:szCs w:val="32"/>
           <w:u w:val="single"/>
         </w:rPr>
-        <w:t>Strategy:</w:t>
+      </w:pPr>
+      <w:r>
+        <w:rPr>
+          <w:noProof/>
+        </w:rPr>
+        <w:drawing>
+          <wp:inline distT="0" distB="0" distL="0" distR="0" wp14:anchorId="2A4D0459" wp14:editId="67AC80E1">
+            <wp:extent cx="5486400" cy="2809875"/>
+            <wp:effectExtent l="0" t="0" r="0" b="9525"/>
+            <wp:docPr id="21" name="Picture 21"/>
+            <wp:cNvGraphicFramePr>
+              <a:graphicFrameLocks xmlns:a="http://schemas.openxmlformats.org/drawingml/2006/main" noChangeAspect="1"/>
+            </wp:cNvGraphicFramePr>
+            <a:graphic xmlns:a="http://schemas.openxmlformats.org/drawingml/2006/main">
+              <a:graphicData uri="http://schemas.openxmlformats.org/drawingml/2006/picture">
+                <pic:pic xmlns:pic="http://schemas.openxmlformats.org/drawingml/2006/picture">
+                  <pic:nvPicPr>
+                    <pic:cNvPr id="0" name="Untitled.png"/>
+                    <pic:cNvPicPr/>
+                  </pic:nvPicPr>
+                  <pic:blipFill>
+                    <a:blip r:embed="rId27">
+                      <a:extLst>
+                        <a:ext uri="{28A0092B-C50C-407E-A947-70E740481C1C}">
+                          <a14:useLocalDpi xmlns:a14="http://schemas.microsoft.com/office/drawing/2010/main" val="0"/>
+                        </a:ext>
+                      </a:extLst>
+                    </a:blip>
+                    <a:stretch>
+                      <a:fillRect/>
+                    </a:stretch>
+                  </pic:blipFill>
+                  <pic:spPr>
+                    <a:xfrm>
+                      <a:off x="0" y="0"/>
+                      <a:ext cx="5486400" cy="2809875"/>
+                    </a:xfrm>
+                    <a:prstGeom prst="rect">
+                      <a:avLst/>
+                    </a:prstGeom>
+                  </pic:spPr>
+                </pic:pic>
+              </a:graphicData>
+            </a:graphic>
+          </wp:inline>
+        </w:drawing>
+      </w:r>
+    </w:p>
+    <w:p>
+      <w:pPr>
+        <w:rPr>
+          <w:rFonts w:ascii="Adobe Fan Heiti Std B" w:eastAsia="Adobe Fan Heiti Std B" w:hAnsi="Adobe Fan Heiti Std B"/>
+          <w:color w:val="0F243E" w:themeColor="text2" w:themeShade="80"/>
+          <w:u w:val="single"/>
+        </w:rPr>
+      </w:pPr>
+      <w:r>
+        <w:rPr>
+          <w:noProof/>
+        </w:rPr>
+        <w:lastRenderedPageBreak/>
+        <w:drawing>
+          <wp:inline distT="0" distB="0" distL="0" distR="0" wp14:anchorId="7F360CE1" wp14:editId="5799057A">
+            <wp:extent cx="5486400" cy="2876550"/>
+            <wp:effectExtent l="0" t="0" r="0" b="0"/>
+            <wp:docPr id="22" name="Picture 22"/>
+            <wp:cNvGraphicFramePr>
+              <a:graphicFrameLocks xmlns:a="http://schemas.openxmlformats.org/drawingml/2006/main" noChangeAspect="1"/>
+            </wp:cNvGraphicFramePr>
+            <a:graphic xmlns:a="http://schemas.openxmlformats.org/drawingml/2006/main">
+              <a:graphicData uri="http://schemas.openxmlformats.org/drawingml/2006/picture">
+                <pic:pic xmlns:pic="http://schemas.openxmlformats.org/drawingml/2006/picture">
+                  <pic:nvPicPr>
+                    <pic:cNvPr id="0" name="Untitled.png"/>
+                    <pic:cNvPicPr/>
+                  </pic:nvPicPr>
+                  <pic:blipFill>
+                    <a:blip r:embed="rId28">
+                      <a:extLst>
+                        <a:ext uri="{28A0092B-C50C-407E-A947-70E740481C1C}">
+                          <a14:useLocalDpi xmlns:a14="http://schemas.microsoft.com/office/drawing/2010/main" val="0"/>
+                        </a:ext>
+                      </a:extLst>
+                    </a:blip>
+                    <a:stretch>
+                      <a:fillRect/>
+                    </a:stretch>
+                  </pic:blipFill>
+                  <pic:spPr>
+                    <a:xfrm>
+                      <a:off x="0" y="0"/>
+                      <a:ext cx="5486400" cy="2876550"/>
+                    </a:xfrm>
+                    <a:prstGeom prst="rect">
+                      <a:avLst/>
+                    </a:prstGeom>
+                  </pic:spPr>
+                </pic:pic>
+              </a:graphicData>
+            </a:graphic>
+          </wp:inline>
+        </w:drawing>
+      </w:r>
+    </w:p>
+    <w:p>
+      <w:pPr>
+        <w:pStyle w:val="ListParagraph"/>
+        <w:ind w:left="360"/>
+        <w:rPr>
+          <w:rFonts w:ascii="Calibri" w:hAnsi="Calibri" w:cs="Calibri"/>
+          <w:color w:val="000000"/>
+          <w:sz w:val="26"/>
+          <w:szCs w:val="26"/>
+        </w:rPr>
+      </w:pPr>
+      <w:r>
+        <w:rPr>
+          <w:rFonts w:ascii="Calibri" w:hAnsi="Calibri" w:cs="Calibri"/>
+          <w:color w:val="000000"/>
+          <w:sz w:val="26"/>
+          <w:szCs w:val="26"/>
+        </w:rPr>
+        <w:t xml:space="preserve">2- </w:t>
+      </w:r>
+      <w:r>
+        <w:rPr>
+          <w:rFonts w:ascii="Calibri" w:hAnsi="Calibri" w:cs="Calibri"/>
+          <w:color w:val="000000"/>
+          <w:sz w:val="26"/>
+          <w:szCs w:val="26"/>
+        </w:rPr>
+        <w:t xml:space="preserve">The stacks that each player has have </w:t>
+      </w:r>
+      <w:r>
+        <w:rPr>
+          <w:rFonts w:ascii="Calibri" w:hAnsi="Calibri" w:cs="Calibri"/>
+          <w:color w:val="000000"/>
+          <w:sz w:val="26"/>
+          <w:szCs w:val="26"/>
+        </w:rPr>
+        <w:t>two</w:t>
+      </w:r>
+      <w:r>
+        <w:rPr>
+          <w:rFonts w:ascii="Calibri" w:hAnsi="Calibri" w:cs="Calibri"/>
+          <w:color w:val="000000"/>
+          <w:sz w:val="26"/>
+          <w:szCs w:val="26"/>
+        </w:rPr>
+        <w:t xml:space="preserve"> states whenever the plates is captured by them and that is </w:t>
+      </w:r>
+      <w:r>
+        <w:rPr>
+          <w:rFonts w:ascii="Calibri" w:hAnsi="Calibri" w:cs="Calibri"/>
+          <w:color w:val="000000"/>
+          <w:sz w:val="26"/>
+          <w:szCs w:val="26"/>
+        </w:rPr>
+        <w:t>d</w:t>
+      </w:r>
+      <w:r>
+        <w:rPr>
+          <w:rFonts w:ascii="Calibri" w:hAnsi="Calibri" w:cs="Calibri"/>
+          <w:color w:val="000000"/>
+          <w:sz w:val="26"/>
+          <w:szCs w:val="26"/>
+        </w:rPr>
+        <w:t>ifferent if the plates are not similar in color and same if three plates of the same color are captured and that's when these plates are removed and are sent back to the pool</w:t>
+      </w:r>
+    </w:p>
+    <w:p>
+      <w:pPr>
+        <w:pStyle w:val="ListParagraph"/>
+        <w:ind w:left="360"/>
+        <w:rPr>
+          <w:rFonts w:ascii="Adobe Fan Heiti Std B" w:eastAsia="Adobe Fan Heiti Std B" w:hAnsi="Adobe Fan Heiti Std B"/>
+          <w:color w:val="0F243E" w:themeColor="text2" w:themeShade="80"/>
+          <w:u w:val="single"/>
+        </w:rPr>
+      </w:pPr>
+      <w:r>
+        <w:rPr>
+          <w:noProof/>
+        </w:rPr>
+        <w:drawing>
+          <wp:inline distT="0" distB="0" distL="0" distR="0" wp14:anchorId="5EE608F1" wp14:editId="39F1EDC7">
+            <wp:extent cx="5486400" cy="2626360"/>
+            <wp:effectExtent l="0" t="0" r="0" b="2540"/>
+            <wp:docPr id="23" name="Picture 23"/>
+            <wp:cNvGraphicFramePr>
+              <a:graphicFrameLocks xmlns:a="http://schemas.openxmlformats.org/drawingml/2006/main" noChangeAspect="1"/>
+            </wp:cNvGraphicFramePr>
+            <a:graphic xmlns:a="http://schemas.openxmlformats.org/drawingml/2006/main">
+              <a:graphicData uri="http://schemas.openxmlformats.org/drawingml/2006/picture">
+                <pic:pic xmlns:pic="http://schemas.openxmlformats.org/drawingml/2006/picture">
+                  <pic:nvPicPr>
+                    <pic:cNvPr id="0" name="Untitled.png"/>
+                    <pic:cNvPicPr/>
+                  </pic:nvPicPr>
+                  <pic:blipFill>
+                    <a:blip r:embed="rId29">
+                      <a:extLst>
+                        <a:ext uri="{28A0092B-C50C-407E-A947-70E740481C1C}">
+                          <a14:useLocalDpi xmlns:a14="http://schemas.microsoft.com/office/drawing/2010/main" val="0"/>
+                        </a:ext>
+                      </a:extLst>
+                    </a:blip>
+                    <a:stretch>
+                      <a:fillRect/>
+                    </a:stretch>
+                  </pic:blipFill>
+                  <pic:spPr>
+                    <a:xfrm>
+                      <a:off x="0" y="0"/>
+                      <a:ext cx="5486400" cy="2626360"/>
+                    </a:xfrm>
+                    <a:prstGeom prst="rect">
+                      <a:avLst/>
+                    </a:prstGeom>
+                  </pic:spPr>
+                </pic:pic>
+              </a:graphicData>
+            </a:graphic>
+          </wp:inline>
+        </w:drawing>
+      </w:r>
+      <w:r>
+        <w:rPr>
+          <w:rFonts w:eastAsia="Adobe Fan Heiti Std B"/>
+          <w:color w:val="0F243E" w:themeColor="text2" w:themeShade="80"/>
+        </w:rPr>
+        <w:t xml:space="preserve"> </w:t>
+      </w:r>
+    </w:p>
+    <w:p>
+      <w:pPr>
+        <w:rPr>
+          <w:rFonts w:ascii="Adobe Fan Heiti Std B" w:eastAsia="Adobe Fan Heiti Std B" w:hAnsi="Adobe Fan Heiti Std B"/>
+          <w:color w:val="0F243E" w:themeColor="text2" w:themeShade="80"/>
+          <w:u w:val="single"/>
+        </w:rPr>
+      </w:pPr>
+      <w:r>
+        <w:rPr>
+          <w:noProof/>
+        </w:rPr>
+        <w:lastRenderedPageBreak/>
+        <w:drawing>
+          <wp:inline distT="0" distB="0" distL="0" distR="0" wp14:anchorId="3DC6982F" wp14:editId="06C90577">
+            <wp:extent cx="5486400" cy="2626360"/>
+            <wp:effectExtent l="0" t="0" r="0" b="2540"/>
+            <wp:docPr id="24" name="Picture 24"/>
+            <wp:cNvGraphicFramePr>
+              <a:graphicFrameLocks xmlns:a="http://schemas.openxmlformats.org/drawingml/2006/main" noChangeAspect="1"/>
+            </wp:cNvGraphicFramePr>
+            <a:graphic xmlns:a="http://schemas.openxmlformats.org/drawingml/2006/main">
+              <a:graphicData uri="http://schemas.openxmlformats.org/drawingml/2006/picture">
+                <pic:pic xmlns:pic="http://schemas.openxmlformats.org/drawingml/2006/picture">
+                  <pic:nvPicPr>
+                    <pic:cNvPr id="0" name="Untitled.png"/>
+                    <pic:cNvPicPr/>
+                  </pic:nvPicPr>
+                  <pic:blipFill>
+                    <a:blip r:embed="rId30">
+                      <a:extLst>
+                        <a:ext uri="{28A0092B-C50C-407E-A947-70E740481C1C}">
+                          <a14:useLocalDpi xmlns:a14="http://schemas.microsoft.com/office/drawing/2010/main" val="0"/>
+                        </a:ext>
+                      </a:extLst>
+                    </a:blip>
+                    <a:stretch>
+                      <a:fillRect/>
+                    </a:stretch>
+                  </pic:blipFill>
+                  <pic:spPr>
+                    <a:xfrm>
+                      <a:off x="0" y="0"/>
+                      <a:ext cx="5486400" cy="2626360"/>
+                    </a:xfrm>
+                    <a:prstGeom prst="rect">
+                      <a:avLst/>
+                    </a:prstGeom>
+                  </pic:spPr>
+                </pic:pic>
+              </a:graphicData>
+            </a:graphic>
+          </wp:inline>
+        </w:drawing>
+      </w:r>
+    </w:p>
+    <w:p>
+      <w:pPr>
+        <w:rPr>
+          <w:rFonts w:ascii="Adobe Fan Heiti Std B" w:eastAsia="Adobe Fan Heiti Std B" w:hAnsi="Adobe Fan Heiti Std B"/>
+          <w:color w:val="0F243E" w:themeColor="text2" w:themeShade="80"/>
+          <w:u w:val="single"/>
+        </w:rPr>
+      </w:pPr>
+      <w:r>
+        <w:rPr>
+          <w:noProof/>
+        </w:rPr>
+        <w:drawing>
+          <wp:inline distT="0" distB="0" distL="0" distR="0" wp14:anchorId="1B936EF2" wp14:editId="021408E5">
+            <wp:extent cx="5486400" cy="2626360"/>
+            <wp:effectExtent l="0" t="0" r="0" b="2540"/>
+            <wp:docPr id="25" name="Picture 25"/>
+            <wp:cNvGraphicFramePr>
+              <a:graphicFrameLocks xmlns:a="http://schemas.openxmlformats.org/drawingml/2006/main" noChangeAspect="1"/>
+            </wp:cNvGraphicFramePr>
+            <a:graphic xmlns:a="http://schemas.openxmlformats.org/drawingml/2006/main">
+              <a:graphicData uri="http://schemas.openxmlformats.org/drawingml/2006/picture">
+                <pic:pic xmlns:pic="http://schemas.openxmlformats.org/drawingml/2006/picture">
+                  <pic:nvPicPr>
+                    <pic:cNvPr id="0" name="Untitled.png"/>
+                    <pic:cNvPicPr/>
+                  </pic:nvPicPr>
+                  <pic:blipFill>
+                    <a:blip r:embed="rId31">
+                      <a:extLst>
+                        <a:ext uri="{28A0092B-C50C-407E-A947-70E740481C1C}">
+                          <a14:useLocalDpi xmlns:a14="http://schemas.microsoft.com/office/drawing/2010/main" val="0"/>
+                        </a:ext>
+                      </a:extLst>
+                    </a:blip>
+                    <a:stretch>
+                      <a:fillRect/>
+                    </a:stretch>
+                  </pic:blipFill>
+                  <pic:spPr>
+                    <a:xfrm>
+                      <a:off x="0" y="0"/>
+                      <a:ext cx="5486400" cy="2626360"/>
+                    </a:xfrm>
+                    <a:prstGeom prst="rect">
+                      <a:avLst/>
+                    </a:prstGeom>
+                  </pic:spPr>
+                </pic:pic>
+              </a:graphicData>
+            </a:graphic>
+          </wp:inline>
+        </w:drawing>
       </w:r>
     </w:p>
     <w:p>
@@ -4526,7 +5389,7 @@
           <w:szCs w:val="32"/>
           <w:u w:val="single"/>
         </w:rPr>
-        <w:t>Observer:</w:t>
+        <w:t>Strategy:</w:t>
       </w:r>
     </w:p>
     <w:p>
@@ -4553,7 +5416,7 @@
           <w:szCs w:val="32"/>
           <w:u w:val="single"/>
         </w:rPr>
-        <w:t>MVC:</w:t>
+        <w:t>Observer:</w:t>
       </w:r>
     </w:p>
     <w:p>
@@ -4580,8 +5443,7 @@
           <w:szCs w:val="32"/>
           <w:u w:val="single"/>
         </w:rPr>
-        <w:lastRenderedPageBreak/>
-        <w:t>Object Pool:</w:t>
+        <w:t>MVC:</w:t>
       </w:r>
     </w:p>
     <w:p>
@@ -4608,6 +5470,33 @@
           <w:szCs w:val="32"/>
           <w:u w:val="single"/>
         </w:rPr>
+        <w:t>Object Pool:</w:t>
+      </w:r>
+    </w:p>
+    <w:p>
+      <w:pPr>
+        <w:pStyle w:val="ListParagraph"/>
+        <w:numPr>
+          <w:ilvl w:val="6"/>
+          <w:numId w:val="17"/>
+        </w:numPr>
+        <w:ind w:left="360"/>
+        <w:rPr>
+          <w:rFonts w:ascii="Adobe Fan Heiti Std B" w:eastAsia="Adobe Fan Heiti Std B" w:hAnsi="Adobe Fan Heiti Std B"/>
+          <w:color w:val="0F243E" w:themeColor="text2" w:themeShade="80"/>
+          <w:sz w:val="32"/>
+          <w:szCs w:val="32"/>
+          <w:u w:val="single"/>
+        </w:rPr>
+      </w:pPr>
+      <w:r>
+        <w:rPr>
+          <w:rFonts w:ascii="Adobe Fan Heiti Std B" w:eastAsia="Adobe Fan Heiti Std B" w:hAnsi="Adobe Fan Heiti Std B"/>
+          <w:color w:val="0F243E" w:themeColor="text2" w:themeShade="80"/>
+          <w:sz w:val="32"/>
+          <w:szCs w:val="32"/>
+          <w:u w:val="single"/>
+        </w:rPr>
         <w:t xml:space="preserve">CHOSEN </w:t>
       </w:r>
       <w:proofErr w:type="gramStart"/>
@@ -4657,6 +5546,7 @@
           <w:szCs w:val="32"/>
           <w:u w:val="single"/>
         </w:rPr>
+        <w:lastRenderedPageBreak/>
         <w:t>GUI Snapshots:</w:t>
       </w:r>
     </w:p>
@@ -5181,11 +6071,8 @@
         <w:spacing w:after="0" w:line="240" w:lineRule="auto"/>
         <w:rPr>
           <w:rFonts w:ascii="Carlito" w:cs="Carlito"/>
-          <w:b/>
-          <w:bCs/>
-          <w:sz w:val="26"/>
-          <w:szCs w:val="26"/>
-          <w:rtl/>
+          <w:sz w:val="26"/>
+          <w:szCs w:val="26"/>
         </w:rPr>
       </w:pPr>
       <w:r>
@@ -5225,6 +6112,57 @@
           <w:szCs w:val="26"/>
         </w:rPr>
         <w:t>.</w:t>
+      </w:r>
+    </w:p>
+    <w:p>
+      <w:pPr>
+        <w:autoSpaceDE w:val="0"/>
+        <w:autoSpaceDN w:val="0"/>
+        <w:adjustRightInd w:val="0"/>
+        <w:spacing w:after="0" w:line="240" w:lineRule="auto"/>
+        <w:rPr>
+          <w:rFonts w:ascii="Carlito" w:cs="Carlito"/>
+          <w:sz w:val="26"/>
+          <w:szCs w:val="26"/>
+        </w:rPr>
+      </w:pPr>
+    </w:p>
+    <w:p>
+      <w:pPr>
+        <w:autoSpaceDE w:val="0"/>
+        <w:autoSpaceDN w:val="0"/>
+        <w:adjustRightInd w:val="0"/>
+        <w:spacing w:after="0" w:line="240" w:lineRule="auto"/>
+        <w:rPr>
+          <w:rFonts w:ascii="Carlito" w:cs="Carlito"/>
+          <w:b/>
+          <w:bCs/>
+          <w:sz w:val="26"/>
+          <w:szCs w:val="26"/>
+          <w:rtl/>
+        </w:rPr>
+      </w:pPr>
+      <w:proofErr w:type="spellStart"/>
+      <w:r>
+        <w:rPr>
+          <w:rFonts w:ascii="Carlito" w:cs="Carlito"/>
+          <w:b/>
+          <w:bCs/>
+          <w:sz w:val="26"/>
+          <w:szCs w:val="26"/>
+        </w:rPr>
+        <w:t>Stete</w:t>
+      </w:r>
+      <w:proofErr w:type="spellEnd"/>
+      <w:r>
+        <w:rPr>
+          <w:rFonts w:ascii="Carlito" w:cs="Carlito"/>
+          <w:b/>
+          <w:bCs/>
+          <w:sz w:val="26"/>
+          <w:szCs w:val="26"/>
+        </w:rPr>
+        <w:t xml:space="preserve"> graphs</w:t>
       </w:r>
     </w:p>
     <w:sectPr>

--- a/GAME/Deliverables/Report2.docx
+++ b/GAME/Deliverables/Report2.docx
@@ -1851,7 +1851,6 @@
         </w:rPr>
         <w:t xml:space="preserve">, besides complete logging file using </w:t>
       </w:r>
-      <w:bookmarkStart w:id="0" w:name="_GoBack"/>
       <w:r>
         <w:rPr>
           <w:rFonts w:ascii="Calibri" w:hAnsi="Calibri" w:cs="Calibri"/>
@@ -1863,7 +1862,6 @@
         </w:rPr>
         <w:t>Log4j</w:t>
       </w:r>
-      <w:bookmarkEnd w:id="0"/>
       <w:r>
         <w:rPr>
           <w:rFonts w:ascii="Calibri" w:hAnsi="Calibri" w:cs="Calibri"/>
@@ -2383,19 +2381,312 @@
         </w:numPr>
         <w:rPr>
           <w:rFonts w:ascii="Calibri" w:hAnsi="Calibri" w:cs="Calibri"/>
-          <w:color w:val="000000"/>
-          <w:sz w:val="26"/>
-          <w:szCs w:val="26"/>
-        </w:rPr>
-      </w:pPr>
-      <w:r>
-        <w:rPr>
-          <w:rFonts w:ascii="Calibri" w:hAnsi="Calibri" w:cs="Calibri"/>
+          <w:b/>
+          <w:bCs/>
+          <w:color w:val="000000"/>
+          <w:sz w:val="26"/>
+          <w:szCs w:val="26"/>
+        </w:rPr>
+      </w:pPr>
+      <w:r>
+        <w:rPr>
+          <w:rFonts w:ascii="Calibri" w:hAnsi="Calibri" w:cs="Calibri"/>
+          <w:b/>
+          <w:bCs/>
           <w:color w:val="000000"/>
           <w:sz w:val="26"/>
           <w:szCs w:val="26"/>
         </w:rPr>
         <w:t>Button</w:t>
+      </w:r>
+    </w:p>
+    <w:p>
+      <w:pPr>
+        <w:pStyle w:val="ListParagraph"/>
+        <w:ind w:left="1080"/>
+        <w:rPr>
+          <w:rFonts w:ascii="Calibri" w:hAnsi="Calibri" w:cs="Calibri"/>
+          <w:color w:val="000000"/>
+          <w:sz w:val="26"/>
+          <w:szCs w:val="26"/>
+        </w:rPr>
+      </w:pPr>
+      <w:r>
+        <w:rPr>
+          <w:rFonts w:ascii="Calibri" w:hAnsi="Calibri" w:cs="Calibri"/>
+          <w:color w:val="000000"/>
+          <w:sz w:val="26"/>
+          <w:szCs w:val="26"/>
+        </w:rPr>
+        <w:t>Contains the “button” abstract c</w:t>
+      </w:r>
+      <w:r>
+        <w:rPr>
+          <w:rFonts w:ascii="Calibri" w:hAnsi="Calibri" w:cs="Calibri"/>
+          <w:color w:val="000000"/>
+          <w:sz w:val="26"/>
+          <w:szCs w:val="26"/>
+        </w:rPr>
+        <w:t xml:space="preserve">lass that all the other button </w:t>
+      </w:r>
+      <w:proofErr w:type="gramStart"/>
+      <w:r>
+        <w:rPr>
+          <w:rFonts w:ascii="Calibri" w:hAnsi="Calibri" w:cs="Calibri"/>
+          <w:color w:val="000000"/>
+          <w:sz w:val="26"/>
+          <w:szCs w:val="26"/>
+        </w:rPr>
+        <w:t xml:space="preserve">classes  </w:t>
+      </w:r>
+      <w:proofErr w:type="gramEnd"/>
+      <w:r>
+        <w:rPr>
+          <w:rFonts w:ascii="Calibri" w:hAnsi="Calibri" w:cs="Calibri"/>
+          <w:color w:val="000000"/>
+          <w:sz w:val="26"/>
+          <w:szCs w:val="26"/>
+        </w:rPr>
+        <w:br/>
+        <w:t>( 14 Class )</w:t>
+      </w:r>
+      <w:r>
+        <w:rPr>
+          <w:rFonts w:ascii="Calibri" w:hAnsi="Calibri" w:cs="Calibri"/>
+          <w:color w:val="000000"/>
+          <w:sz w:val="26"/>
+          <w:szCs w:val="26"/>
+        </w:rPr>
+        <w:t>extend</w:t>
+      </w:r>
+      <w:r>
+        <w:rPr>
+          <w:rFonts w:ascii="Calibri" w:hAnsi="Calibri" w:cs="Calibri"/>
+          <w:color w:val="000000"/>
+          <w:sz w:val="26"/>
+          <w:szCs w:val="26"/>
+        </w:rPr>
+        <w:t xml:space="preserve"> ( </w:t>
+      </w:r>
+      <w:proofErr w:type="spellStart"/>
+      <w:r>
+        <w:rPr>
+          <w:rFonts w:ascii="Calibri" w:hAnsi="Calibri" w:cs="Calibri"/>
+          <w:color w:val="000000"/>
+          <w:sz w:val="26"/>
+          <w:szCs w:val="26"/>
+        </w:rPr>
+        <w:t>GameOptionsButton</w:t>
+      </w:r>
+      <w:proofErr w:type="spellEnd"/>
+      <w:r>
+        <w:rPr>
+          <w:rFonts w:ascii="Calibri" w:hAnsi="Calibri" w:cs="Calibri"/>
+          <w:color w:val="000000"/>
+          <w:sz w:val="26"/>
+          <w:szCs w:val="26"/>
+        </w:rPr>
+        <w:t xml:space="preserve"> – </w:t>
+      </w:r>
+      <w:proofErr w:type="spellStart"/>
+      <w:r>
+        <w:rPr>
+          <w:rFonts w:ascii="Calibri" w:hAnsi="Calibri" w:cs="Calibri"/>
+          <w:color w:val="000000"/>
+          <w:sz w:val="26"/>
+          <w:szCs w:val="26"/>
+        </w:rPr>
+        <w:t>MainMenuButton</w:t>
+      </w:r>
+      <w:proofErr w:type="spellEnd"/>
+      <w:r>
+        <w:rPr>
+          <w:rFonts w:ascii="Calibri" w:hAnsi="Calibri" w:cs="Calibri"/>
+          <w:color w:val="000000"/>
+          <w:sz w:val="26"/>
+          <w:szCs w:val="26"/>
+        </w:rPr>
+        <w:t xml:space="preserve"> – </w:t>
+      </w:r>
+      <w:proofErr w:type="spellStart"/>
+      <w:r>
+        <w:rPr>
+          <w:rFonts w:ascii="Calibri" w:hAnsi="Calibri" w:cs="Calibri"/>
+          <w:color w:val="000000"/>
+          <w:sz w:val="26"/>
+          <w:szCs w:val="26"/>
+        </w:rPr>
+        <w:t>LoadGameButton</w:t>
+      </w:r>
+      <w:proofErr w:type="spellEnd"/>
+      <w:r>
+        <w:rPr>
+          <w:rFonts w:ascii="Calibri" w:hAnsi="Calibri" w:cs="Calibri"/>
+          <w:color w:val="000000"/>
+          <w:sz w:val="26"/>
+          <w:szCs w:val="26"/>
+        </w:rPr>
+        <w:t xml:space="preserve"> – </w:t>
+      </w:r>
+      <w:proofErr w:type="spellStart"/>
+      <w:r>
+        <w:rPr>
+          <w:rFonts w:ascii="Calibri" w:hAnsi="Calibri" w:cs="Calibri"/>
+          <w:color w:val="000000"/>
+          <w:sz w:val="26"/>
+          <w:szCs w:val="26"/>
+        </w:rPr>
+        <w:t>HardButton</w:t>
+      </w:r>
+      <w:proofErr w:type="spellEnd"/>
+      <w:r>
+        <w:rPr>
+          <w:rFonts w:ascii="Calibri" w:hAnsi="Calibri" w:cs="Calibri"/>
+          <w:color w:val="000000"/>
+          <w:sz w:val="26"/>
+          <w:szCs w:val="26"/>
+        </w:rPr>
+        <w:t xml:space="preserve"> – </w:t>
+      </w:r>
+      <w:proofErr w:type="spellStart"/>
+      <w:r>
+        <w:rPr>
+          <w:rFonts w:ascii="Calibri" w:hAnsi="Calibri" w:cs="Calibri"/>
+          <w:color w:val="000000"/>
+          <w:sz w:val="26"/>
+          <w:szCs w:val="26"/>
+        </w:rPr>
+        <w:t>ContinueGameButton</w:t>
+      </w:r>
+      <w:proofErr w:type="spellEnd"/>
+      <w:r>
+        <w:rPr>
+          <w:rFonts w:ascii="Calibri" w:hAnsi="Calibri" w:cs="Calibri"/>
+          <w:color w:val="000000"/>
+          <w:sz w:val="26"/>
+          <w:szCs w:val="26"/>
+        </w:rPr>
+        <w:t xml:space="preserve"> – </w:t>
+      </w:r>
+      <w:proofErr w:type="spellStart"/>
+      <w:r>
+        <w:rPr>
+          <w:rFonts w:ascii="Calibri" w:hAnsi="Calibri" w:cs="Calibri"/>
+          <w:color w:val="000000"/>
+          <w:sz w:val="26"/>
+          <w:szCs w:val="26"/>
+        </w:rPr>
+        <w:t>EasyButton</w:t>
+      </w:r>
+      <w:proofErr w:type="spellEnd"/>
+      <w:r>
+        <w:rPr>
+          <w:rFonts w:ascii="Calibri" w:hAnsi="Calibri" w:cs="Calibri"/>
+          <w:color w:val="000000"/>
+          <w:sz w:val="26"/>
+          <w:szCs w:val="26"/>
+        </w:rPr>
+        <w:t xml:space="preserve"> …</w:t>
+      </w:r>
+      <w:proofErr w:type="spellStart"/>
+      <w:r>
+        <w:rPr>
+          <w:rFonts w:ascii="Calibri" w:hAnsi="Calibri" w:cs="Calibri"/>
+          <w:color w:val="000000"/>
+          <w:sz w:val="26"/>
+          <w:szCs w:val="26"/>
+        </w:rPr>
+        <w:t>etc</w:t>
+      </w:r>
+      <w:proofErr w:type="spellEnd"/>
+      <w:r>
+        <w:rPr>
+          <w:rFonts w:ascii="Calibri" w:hAnsi="Calibri" w:cs="Calibri"/>
+          <w:color w:val="000000"/>
+          <w:sz w:val="26"/>
+          <w:szCs w:val="26"/>
+        </w:rPr>
+        <w:t xml:space="preserve"> ).</w:t>
+      </w:r>
+      <w:r>
+        <w:rPr>
+          <w:rFonts w:ascii="Calibri" w:hAnsi="Calibri" w:cs="Calibri"/>
+          <w:color w:val="000000"/>
+          <w:sz w:val="26"/>
+          <w:szCs w:val="26"/>
+        </w:rPr>
+        <w:br/>
+        <w:t>The Button Abstract Class:</w:t>
+      </w:r>
+    </w:p>
+    <w:p>
+      <w:pPr>
+        <w:pStyle w:val="ListParagraph"/>
+        <w:ind w:left="1080"/>
+        <w:rPr>
+          <w:rFonts w:ascii="Calibri" w:hAnsi="Calibri" w:cs="Calibri"/>
+          <w:color w:val="000000"/>
+          <w:sz w:val="26"/>
+          <w:szCs w:val="26"/>
+        </w:rPr>
+      </w:pPr>
+      <w:r>
+        <w:rPr>
+          <w:rFonts w:ascii="Calibri" w:hAnsi="Calibri" w:cs="Calibri"/>
+          <w:noProof/>
+          <w:color w:val="000000"/>
+          <w:sz w:val="26"/>
+          <w:szCs w:val="26"/>
+        </w:rPr>
+        <w:lastRenderedPageBreak/>
+        <w:drawing>
+          <wp:inline distT="0" distB="0" distL="0" distR="0">
+            <wp:extent cx="5268711" cy="5219700"/>
+            <wp:effectExtent l="0" t="0" r="8255" b="0"/>
+            <wp:docPr id="5" name="Picture 5"/>
+            <wp:cNvGraphicFramePr>
+              <a:graphicFrameLocks xmlns:a="http://schemas.openxmlformats.org/drawingml/2006/main" noChangeAspect="1"/>
+            </wp:cNvGraphicFramePr>
+            <a:graphic xmlns:a="http://schemas.openxmlformats.org/drawingml/2006/main">
+              <a:graphicData uri="http://schemas.openxmlformats.org/drawingml/2006/picture">
+                <pic:pic xmlns:pic="http://schemas.openxmlformats.org/drawingml/2006/picture">
+                  <pic:nvPicPr>
+                    <pic:cNvPr id="0" name="Picture 1"/>
+                    <pic:cNvPicPr>
+                      <a:picLocks noChangeAspect="1" noChangeArrowheads="1"/>
+                    </pic:cNvPicPr>
+                  </pic:nvPicPr>
+                  <pic:blipFill>
+                    <a:blip r:embed="rId11">
+                      <a:extLst>
+                        <a:ext uri="{28A0092B-C50C-407E-A947-70E740481C1C}">
+                          <a14:useLocalDpi xmlns:a14="http://schemas.microsoft.com/office/drawing/2010/main" val="0"/>
+                        </a:ext>
+                      </a:extLst>
+                    </a:blip>
+                    <a:srcRect/>
+                    <a:stretch>
+                      <a:fillRect/>
+                    </a:stretch>
+                  </pic:blipFill>
+                  <pic:spPr bwMode="auto">
+                    <a:xfrm>
+                      <a:off x="0" y="0"/>
+                      <a:ext cx="5268711" cy="5219700"/>
+                    </a:xfrm>
+                    <a:prstGeom prst="rect">
+                      <a:avLst/>
+                    </a:prstGeom>
+                    <a:noFill/>
+                    <a:ln>
+                      <a:noFill/>
+                    </a:ln>
+                  </pic:spPr>
+                </pic:pic>
+              </a:graphicData>
+            </a:graphic>
+          </wp:inline>
+        </w:drawing>
       </w:r>
     </w:p>
     <w:p>
@@ -2407,19 +2698,263 @@
         </w:numPr>
         <w:rPr>
           <w:rFonts w:ascii="Calibri" w:hAnsi="Calibri" w:cs="Calibri"/>
-          <w:color w:val="000000"/>
-          <w:sz w:val="26"/>
-          <w:szCs w:val="26"/>
-        </w:rPr>
-      </w:pPr>
-      <w:r>
-        <w:rPr>
-          <w:rFonts w:ascii="Calibri" w:hAnsi="Calibri" w:cs="Calibri"/>
+          <w:b/>
+          <w:bCs/>
+          <w:color w:val="000000"/>
+          <w:sz w:val="26"/>
+          <w:szCs w:val="26"/>
+        </w:rPr>
+      </w:pPr>
+      <w:r>
+        <w:rPr>
+          <w:rFonts w:ascii="Calibri" w:hAnsi="Calibri" w:cs="Calibri"/>
+          <w:b/>
+          <w:bCs/>
           <w:color w:val="000000"/>
           <w:sz w:val="26"/>
           <w:szCs w:val="26"/>
         </w:rPr>
         <w:t>Controller</w:t>
+      </w:r>
+    </w:p>
+    <w:p>
+      <w:pPr>
+        <w:pStyle w:val="ListParagraph"/>
+        <w:ind w:left="1080"/>
+        <w:rPr>
+          <w:rFonts w:ascii="Calibri" w:hAnsi="Calibri" w:cs="Calibri"/>
+          <w:color w:val="000000"/>
+          <w:sz w:val="26"/>
+          <w:szCs w:val="26"/>
+        </w:rPr>
+      </w:pPr>
+      <w:r>
+        <w:rPr>
+          <w:rFonts w:ascii="Calibri" w:hAnsi="Calibri" w:cs="Calibri"/>
+          <w:color w:val="000000"/>
+          <w:sz w:val="26"/>
+          <w:szCs w:val="26"/>
+        </w:rPr>
+        <w:t xml:space="preserve">The </w:t>
+      </w:r>
+      <w:proofErr w:type="gramStart"/>
+      <w:r>
+        <w:rPr>
+          <w:rFonts w:ascii="Calibri" w:hAnsi="Calibri" w:cs="Calibri"/>
+          <w:color w:val="000000"/>
+          <w:sz w:val="26"/>
+          <w:szCs w:val="26"/>
+        </w:rPr>
+        <w:t>classes that controls</w:t>
+      </w:r>
+      <w:proofErr w:type="gramEnd"/>
+      <w:r>
+        <w:rPr>
+          <w:rFonts w:ascii="Calibri" w:hAnsi="Calibri" w:cs="Calibri"/>
+          <w:color w:val="000000"/>
+          <w:sz w:val="26"/>
+          <w:szCs w:val="26"/>
+        </w:rPr>
+        <w:t xml:space="preserve"> </w:t>
+      </w:r>
+      <w:r>
+        <w:rPr>
+          <w:rFonts w:ascii="Calibri" w:hAnsi="Calibri" w:cs="Calibri"/>
+          <w:color w:val="000000"/>
+          <w:sz w:val="26"/>
+          <w:szCs w:val="26"/>
+        </w:rPr>
+        <w:t xml:space="preserve">the game </w:t>
+      </w:r>
+      <w:r>
+        <w:rPr>
+          <w:rFonts w:ascii="Calibri" w:hAnsi="Calibri" w:cs="Calibri"/>
+          <w:color w:val="000000"/>
+          <w:sz w:val="26"/>
+          <w:szCs w:val="26"/>
+        </w:rPr>
+        <w:br/>
+      </w:r>
+      <w:proofErr w:type="spellStart"/>
+      <w:r>
+        <w:rPr>
+          <w:rFonts w:ascii="Calibri" w:hAnsi="Calibri" w:cs="Calibri"/>
+          <w:color w:val="000000"/>
+          <w:sz w:val="26"/>
+          <w:szCs w:val="26"/>
+        </w:rPr>
+        <w:t>ControllerSingleton</w:t>
+      </w:r>
+      <w:proofErr w:type="spellEnd"/>
+      <w:r>
+        <w:rPr>
+          <w:rFonts w:ascii="Calibri" w:hAnsi="Calibri" w:cs="Calibri"/>
+          <w:color w:val="000000"/>
+          <w:sz w:val="26"/>
+          <w:szCs w:val="26"/>
+        </w:rPr>
+        <w:t>: Has the “main” method and initializes everything as the game starts.</w:t>
+      </w:r>
+    </w:p>
+    <w:p>
+      <w:pPr>
+        <w:pStyle w:val="ListParagraph"/>
+        <w:ind w:left="1080"/>
+        <w:rPr>
+          <w:rFonts w:ascii="Calibri" w:hAnsi="Calibri" w:cs="Calibri"/>
+          <w:color w:val="000000"/>
+          <w:sz w:val="26"/>
+          <w:szCs w:val="26"/>
+        </w:rPr>
+      </w:pPr>
+      <w:r>
+        <w:rPr>
+          <w:rFonts w:ascii="Calibri" w:hAnsi="Calibri" w:cs="Calibri"/>
+          <w:noProof/>
+          <w:color w:val="000000"/>
+          <w:sz w:val="26"/>
+          <w:szCs w:val="26"/>
+        </w:rPr>
+        <w:lastRenderedPageBreak/>
+        <w:drawing>
+          <wp:inline distT="0" distB="0" distL="0" distR="0">
+            <wp:extent cx="5486400" cy="4438650"/>
+            <wp:effectExtent l="0" t="0" r="0" b="0"/>
+            <wp:docPr id="6" name="Picture 6"/>
+            <wp:cNvGraphicFramePr>
+              <a:graphicFrameLocks xmlns:a="http://schemas.openxmlformats.org/drawingml/2006/main" noChangeAspect="1"/>
+            </wp:cNvGraphicFramePr>
+            <a:graphic xmlns:a="http://schemas.openxmlformats.org/drawingml/2006/main">
+              <a:graphicData uri="http://schemas.openxmlformats.org/drawingml/2006/picture">
+                <pic:pic xmlns:pic="http://schemas.openxmlformats.org/drawingml/2006/picture">
+                  <pic:nvPicPr>
+                    <pic:cNvPr id="0" name="Picture 2"/>
+                    <pic:cNvPicPr>
+                      <a:picLocks noChangeAspect="1" noChangeArrowheads="1"/>
+                    </pic:cNvPicPr>
+                  </pic:nvPicPr>
+                  <pic:blipFill>
+                    <a:blip r:embed="rId12">
+                      <a:extLst>
+                        <a:ext uri="{28A0092B-C50C-407E-A947-70E740481C1C}">
+                          <a14:useLocalDpi xmlns:a14="http://schemas.microsoft.com/office/drawing/2010/main" val="0"/>
+                        </a:ext>
+                      </a:extLst>
+                    </a:blip>
+                    <a:srcRect/>
+                    <a:stretch>
+                      <a:fillRect/>
+                    </a:stretch>
+                  </pic:blipFill>
+                  <pic:spPr bwMode="auto">
+                    <a:xfrm>
+                      <a:off x="0" y="0"/>
+                      <a:ext cx="5486400" cy="4438650"/>
+                    </a:xfrm>
+                    <a:prstGeom prst="rect">
+                      <a:avLst/>
+                    </a:prstGeom>
+                    <a:noFill/>
+                    <a:ln>
+                      <a:noFill/>
+                    </a:ln>
+                  </pic:spPr>
+                </pic:pic>
+              </a:graphicData>
+            </a:graphic>
+          </wp:inline>
+        </w:drawing>
+      </w:r>
+    </w:p>
+    <w:p>
+      <w:pPr>
+        <w:pStyle w:val="ListParagraph"/>
+        <w:ind w:left="1080"/>
+        <w:rPr>
+          <w:rFonts w:ascii="Calibri" w:hAnsi="Calibri"/>
+          <w:color w:val="000000"/>
+          <w:sz w:val="26"/>
+          <w:szCs w:val="26"/>
+          <w:lang w:bidi="ar-EG"/>
+        </w:rPr>
+      </w:pPr>
+      <w:proofErr w:type="spellStart"/>
+      <w:proofErr w:type="gramStart"/>
+      <w:r>
+        <w:rPr>
+          <w:rFonts w:ascii="Calibri" w:hAnsi="Calibri"/>
+          <w:color w:val="000000"/>
+          <w:sz w:val="26"/>
+          <w:szCs w:val="26"/>
+          <w:lang w:bidi="ar-EG"/>
+        </w:rPr>
+        <w:t>eventHandler</w:t>
+      </w:r>
+      <w:proofErr w:type="spellEnd"/>
+      <w:r>
+        <w:rPr>
+          <w:rFonts w:ascii="Calibri" w:hAnsi="Calibri"/>
+          <w:color w:val="000000"/>
+          <w:sz w:val="26"/>
+          <w:szCs w:val="26"/>
+          <w:lang w:bidi="ar-EG"/>
+        </w:rPr>
+        <w:t xml:space="preserve"> </w:t>
+      </w:r>
+      <w:r>
+        <w:rPr>
+          <w:rFonts w:ascii="Calibri" w:hAnsi="Calibri" w:hint="cs"/>
+          <w:color w:val="000000"/>
+          <w:sz w:val="26"/>
+          <w:szCs w:val="26"/>
+          <w:rtl/>
+          <w:lang w:bidi="ar-EG"/>
+        </w:rPr>
+        <w:t xml:space="preserve"> -</w:t>
+      </w:r>
+      <w:proofErr w:type="gramEnd"/>
+      <w:r>
+        <w:rPr>
+          <w:rFonts w:ascii="Calibri" w:hAnsi="Calibri" w:hint="cs"/>
+          <w:color w:val="000000"/>
+          <w:sz w:val="26"/>
+          <w:szCs w:val="26"/>
+          <w:rtl/>
+          <w:lang w:bidi="ar-EG"/>
+        </w:rPr>
+        <w:t xml:space="preserve"> </w:t>
+      </w:r>
+      <w:r>
+        <w:rPr>
+          <w:rFonts w:ascii="Calibri" w:hAnsi="Calibri"/>
+          <w:color w:val="000000"/>
+          <w:sz w:val="26"/>
+          <w:szCs w:val="26"/>
+          <w:lang w:bidi="ar-EG"/>
+        </w:rPr>
+        <w:t xml:space="preserve">game Controller - Game Options music player </w:t>
+      </w:r>
+      <w:proofErr w:type="spellStart"/>
+      <w:r>
+        <w:rPr>
+          <w:rFonts w:ascii="Calibri" w:hAnsi="Calibri"/>
+          <w:color w:val="000000"/>
+          <w:sz w:val="26"/>
+          <w:szCs w:val="26"/>
+          <w:lang w:bidi="ar-EG"/>
+        </w:rPr>
+        <w:t>TimerThread</w:t>
+      </w:r>
+      <w:proofErr w:type="spellEnd"/>
+      <w:r>
+        <w:rPr>
+          <w:rFonts w:ascii="Calibri" w:hAnsi="Calibri"/>
+          <w:color w:val="000000"/>
+          <w:sz w:val="26"/>
+          <w:szCs w:val="26"/>
+          <w:lang w:bidi="ar-EG"/>
+        </w:rPr>
+        <w:t>)</w:t>
       </w:r>
     </w:p>
     <w:p>
@@ -2436,15 +2971,151 @@
           <w:szCs w:val="26"/>
         </w:rPr>
       </w:pPr>
-      <w:r>
-        <w:rPr>
-          <w:rFonts w:ascii="Calibri" w:hAnsi="Calibri" w:cs="Calibri"/>
+      <w:proofErr w:type="gramStart"/>
+      <w:r>
+        <w:rPr>
+          <w:rFonts w:ascii="Calibri" w:hAnsi="Calibri" w:cs="Calibri"/>
+          <w:b/>
+          <w:bCs/>
           <w:color w:val="000000"/>
           <w:sz w:val="26"/>
           <w:szCs w:val="26"/>
         </w:rPr>
         <w:t>Factories</w:t>
       </w:r>
+      <w:r>
+        <w:rPr>
+          <w:rFonts w:ascii="Calibri" w:hAnsi="Calibri" w:cs="Calibri"/>
+          <w:b/>
+          <w:bCs/>
+          <w:color w:val="000000"/>
+          <w:sz w:val="26"/>
+          <w:szCs w:val="26"/>
+        </w:rPr>
+        <w:t xml:space="preserve"> :</w:t>
+      </w:r>
+      <w:proofErr w:type="gramEnd"/>
+      <w:r>
+        <w:rPr>
+          <w:rFonts w:ascii="Calibri" w:hAnsi="Calibri" w:cs="Calibri"/>
+          <w:b/>
+          <w:bCs/>
+          <w:color w:val="000000"/>
+          <w:sz w:val="26"/>
+          <w:szCs w:val="26"/>
+        </w:rPr>
+        <w:t xml:space="preserve"> </w:t>
+      </w:r>
+      <w:r>
+        <w:rPr>
+          <w:rFonts w:ascii="Calibri" w:hAnsi="Calibri" w:cs="Calibri"/>
+          <w:color w:val="000000"/>
+          <w:sz w:val="26"/>
+          <w:szCs w:val="26"/>
+        </w:rPr>
+        <w:t xml:space="preserve">contains the factories in the game ( </w:t>
+      </w:r>
+      <w:proofErr w:type="spellStart"/>
+      <w:r>
+        <w:rPr>
+          <w:rFonts w:ascii="Calibri" w:hAnsi="Calibri" w:cs="Calibri"/>
+          <w:color w:val="000000"/>
+          <w:sz w:val="26"/>
+          <w:szCs w:val="26"/>
+        </w:rPr>
+        <w:t>buttonFactory</w:t>
+      </w:r>
+      <w:proofErr w:type="spellEnd"/>
+      <w:r>
+        <w:rPr>
+          <w:rFonts w:ascii="Calibri" w:hAnsi="Calibri" w:cs="Calibri"/>
+          <w:color w:val="000000"/>
+          <w:sz w:val="26"/>
+          <w:szCs w:val="26"/>
+        </w:rPr>
+        <w:t xml:space="preserve">, </w:t>
+      </w:r>
+      <w:proofErr w:type="spellStart"/>
+      <w:r>
+        <w:rPr>
+          <w:rFonts w:ascii="Calibri" w:hAnsi="Calibri" w:cs="Calibri"/>
+          <w:color w:val="000000"/>
+          <w:sz w:val="26"/>
+          <w:szCs w:val="26"/>
+        </w:rPr>
+        <w:t>ImageFactory</w:t>
+      </w:r>
+      <w:proofErr w:type="spellEnd"/>
+      <w:r>
+        <w:rPr>
+          <w:rFonts w:ascii="Calibri" w:hAnsi="Calibri" w:cs="Calibri"/>
+          <w:color w:val="000000"/>
+          <w:sz w:val="26"/>
+          <w:szCs w:val="26"/>
+        </w:rPr>
+        <w:t xml:space="preserve">, </w:t>
+      </w:r>
+      <w:proofErr w:type="spellStart"/>
+      <w:r>
+        <w:rPr>
+          <w:rFonts w:ascii="Calibri" w:hAnsi="Calibri" w:cs="Calibri"/>
+          <w:color w:val="000000"/>
+          <w:sz w:val="26"/>
+          <w:szCs w:val="26"/>
+        </w:rPr>
+        <w:t>sceneFactory</w:t>
+      </w:r>
+      <w:proofErr w:type="spellEnd"/>
+      <w:r>
+        <w:rPr>
+          <w:rFonts w:ascii="Calibri" w:hAnsi="Calibri" w:cs="Calibri"/>
+          <w:color w:val="000000"/>
+          <w:sz w:val="26"/>
+          <w:szCs w:val="26"/>
+        </w:rPr>
+        <w:t xml:space="preserve">, </w:t>
+      </w:r>
+      <w:proofErr w:type="spellStart"/>
+      <w:r>
+        <w:rPr>
+          <w:rFonts w:ascii="Calibri" w:hAnsi="Calibri" w:cs="Calibri"/>
+          <w:color w:val="000000"/>
+          <w:sz w:val="26"/>
+          <w:szCs w:val="26"/>
+        </w:rPr>
+        <w:t>shapeFactory</w:t>
+      </w:r>
+      <w:proofErr w:type="spellEnd"/>
+      <w:r>
+        <w:rPr>
+          <w:rFonts w:ascii="Calibri" w:hAnsi="Calibri" w:cs="Calibri"/>
+          <w:color w:val="000000"/>
+          <w:sz w:val="26"/>
+          <w:szCs w:val="26"/>
+        </w:rPr>
+        <w:t>)</w:t>
+      </w:r>
+      <w:r>
+        <w:rPr>
+          <w:rFonts w:ascii="Calibri" w:hAnsi="Calibri" w:cs="Calibri"/>
+          <w:color w:val="000000"/>
+          <w:sz w:val="26"/>
+          <w:szCs w:val="26"/>
+        </w:rPr>
+        <w:t>.</w:t>
+      </w:r>
+    </w:p>
+    <w:p>
+      <w:pPr>
+        <w:pStyle w:val="ListParagraph"/>
+        <w:ind w:left="1080"/>
+        <w:rPr>
+          <w:rFonts w:ascii="Calibri" w:hAnsi="Calibri" w:cs="Calibri"/>
+          <w:color w:val="000000"/>
+          <w:sz w:val="26"/>
+          <w:szCs w:val="26"/>
+        </w:rPr>
+      </w:pPr>
     </w:p>
     <w:p>
       <w:pPr>
@@ -2463,11 +3134,113 @@
       <w:r>
         <w:rPr>
           <w:rFonts w:ascii="Calibri" w:hAnsi="Calibri" w:cs="Calibri"/>
+          <w:b/>
+          <w:bCs/>
           <w:color w:val="000000"/>
           <w:sz w:val="26"/>
           <w:szCs w:val="26"/>
         </w:rPr>
         <w:t>Iterator</w:t>
+      </w:r>
+      <w:r>
+        <w:rPr>
+          <w:rFonts w:ascii="Calibri" w:hAnsi="Calibri" w:cs="Calibri"/>
+          <w:b/>
+          <w:bCs/>
+          <w:color w:val="000000"/>
+          <w:sz w:val="26"/>
+          <w:szCs w:val="26"/>
+        </w:rPr>
+        <w:t xml:space="preserve">: </w:t>
+      </w:r>
+      <w:r>
+        <w:rPr>
+          <w:rFonts w:ascii="Calibri" w:hAnsi="Calibri" w:cs="Calibri"/>
+          <w:color w:val="000000"/>
+          <w:sz w:val="26"/>
+          <w:szCs w:val="26"/>
+        </w:rPr>
+        <w:t xml:space="preserve">Contains </w:t>
+      </w:r>
+      <w:proofErr w:type="gramStart"/>
+      <w:r>
+        <w:rPr>
+          <w:rFonts w:ascii="Calibri" w:hAnsi="Calibri" w:cs="Calibri"/>
+          <w:color w:val="000000"/>
+          <w:sz w:val="26"/>
+          <w:szCs w:val="26"/>
+        </w:rPr>
+        <w:t xml:space="preserve">( </w:t>
+      </w:r>
+      <w:proofErr w:type="spellStart"/>
+      <w:r>
+        <w:rPr>
+          <w:rFonts w:ascii="Calibri" w:hAnsi="Calibri" w:cs="Calibri"/>
+          <w:color w:val="000000"/>
+          <w:sz w:val="26"/>
+          <w:szCs w:val="26"/>
+        </w:rPr>
+        <w:t>creatIterator</w:t>
+      </w:r>
+      <w:proofErr w:type="spellEnd"/>
+      <w:proofErr w:type="gramEnd"/>
+      <w:r>
+        <w:rPr>
+          <w:rFonts w:ascii="Calibri" w:hAnsi="Calibri" w:cs="Calibri"/>
+          <w:color w:val="000000"/>
+          <w:sz w:val="26"/>
+          <w:szCs w:val="26"/>
+        </w:rPr>
+        <w:t xml:space="preserve"> Interface – Iterator Interface ) and the concrete iterators (</w:t>
+      </w:r>
+      <w:proofErr w:type="spellStart"/>
+      <w:r>
+        <w:rPr>
+          <w:rFonts w:ascii="Calibri" w:hAnsi="Calibri" w:cs="Calibri"/>
+          <w:color w:val="000000"/>
+          <w:sz w:val="26"/>
+          <w:szCs w:val="26"/>
+        </w:rPr>
+        <w:t>PlayeIterator</w:t>
+      </w:r>
+      <w:proofErr w:type="spellEnd"/>
+      <w:r>
+        <w:rPr>
+          <w:rFonts w:ascii="Calibri" w:hAnsi="Calibri" w:cs="Calibri"/>
+          <w:color w:val="000000"/>
+          <w:sz w:val="26"/>
+          <w:szCs w:val="26"/>
+        </w:rPr>
+        <w:t xml:space="preserve"> – </w:t>
+      </w:r>
+      <w:proofErr w:type="spellStart"/>
+      <w:r>
+        <w:rPr>
+          <w:rFonts w:ascii="Calibri" w:hAnsi="Calibri" w:cs="Calibri"/>
+          <w:color w:val="000000"/>
+          <w:sz w:val="26"/>
+          <w:szCs w:val="26"/>
+        </w:rPr>
+        <w:t>ShapeIterator</w:t>
+      </w:r>
+      <w:proofErr w:type="spellEnd"/>
+      <w:r>
+        <w:rPr>
+          <w:rFonts w:ascii="Calibri" w:hAnsi="Calibri" w:cs="Calibri"/>
+          <w:color w:val="000000"/>
+          <w:sz w:val="26"/>
+          <w:szCs w:val="26"/>
+        </w:rPr>
+        <w:t>) that implements the Iterator Interface.</w:t>
+      </w:r>
+      <w:r>
+        <w:rPr>
+          <w:rFonts w:ascii="Calibri" w:hAnsi="Calibri" w:cs="Calibri"/>
+          <w:color w:val="000000"/>
+          <w:sz w:val="26"/>
+          <w:szCs w:val="26"/>
+        </w:rPr>
+        <w:br/>
       </w:r>
     </w:p>
     <w:p>
@@ -2487,11 +3260,202 @@
       <w:r>
         <w:rPr>
           <w:rFonts w:ascii="Calibri" w:hAnsi="Calibri" w:cs="Calibri"/>
+          <w:b/>
+          <w:bCs/>
           <w:color w:val="000000"/>
           <w:sz w:val="26"/>
           <w:szCs w:val="26"/>
         </w:rPr>
         <w:t>Layouts</w:t>
+      </w:r>
+      <w:r>
+        <w:rPr>
+          <w:rFonts w:ascii="Calibri" w:hAnsi="Calibri" w:cs="Calibri"/>
+          <w:b/>
+          <w:bCs/>
+          <w:color w:val="000000"/>
+          <w:sz w:val="26"/>
+          <w:szCs w:val="26"/>
+        </w:rPr>
+        <w:t xml:space="preserve">: </w:t>
+      </w:r>
+      <w:r>
+        <w:rPr>
+          <w:rFonts w:ascii="Calibri" w:hAnsi="Calibri" w:cs="Calibri"/>
+          <w:color w:val="000000"/>
+          <w:sz w:val="26"/>
+          <w:szCs w:val="26"/>
+        </w:rPr>
+        <w:t xml:space="preserve">Contains the layout abstract Class that all the other layouts </w:t>
+      </w:r>
+      <w:r>
+        <w:rPr>
+          <w:rFonts w:ascii="Calibri" w:hAnsi="Calibri" w:cs="Calibri"/>
+          <w:color w:val="000000"/>
+          <w:sz w:val="26"/>
+          <w:szCs w:val="26"/>
+        </w:rPr>
+        <w:br/>
+        <w:t>(9 Classes</w:t>
+      </w:r>
+      <w:proofErr w:type="gramStart"/>
+      <w:r>
+        <w:rPr>
+          <w:rFonts w:ascii="Calibri" w:hAnsi="Calibri" w:cs="Calibri"/>
+          <w:color w:val="000000"/>
+          <w:sz w:val="26"/>
+          <w:szCs w:val="26"/>
+        </w:rPr>
+        <w:t>)extend</w:t>
+      </w:r>
+      <w:proofErr w:type="gramEnd"/>
+      <w:r>
+        <w:rPr>
+          <w:rFonts w:ascii="Calibri" w:hAnsi="Calibri" w:cs="Calibri"/>
+          <w:color w:val="000000"/>
+          <w:sz w:val="26"/>
+          <w:szCs w:val="26"/>
+        </w:rPr>
+        <w:t xml:space="preserve"> (</w:t>
+      </w:r>
+      <w:proofErr w:type="spellStart"/>
+      <w:r>
+        <w:rPr>
+          <w:rFonts w:ascii="Calibri" w:hAnsi="Calibri" w:cs="Calibri"/>
+          <w:color w:val="000000"/>
+          <w:sz w:val="26"/>
+          <w:szCs w:val="26"/>
+        </w:rPr>
+        <w:t>EndGame</w:t>
+      </w:r>
+      <w:proofErr w:type="spellEnd"/>
+      <w:r>
+        <w:rPr>
+          <w:rFonts w:ascii="Calibri" w:hAnsi="Calibri" w:cs="Calibri"/>
+          <w:color w:val="000000"/>
+          <w:sz w:val="26"/>
+          <w:szCs w:val="26"/>
+        </w:rPr>
+        <w:t xml:space="preserve"> – </w:t>
+      </w:r>
+      <w:proofErr w:type="spellStart"/>
+      <w:r>
+        <w:rPr>
+          <w:rFonts w:ascii="Calibri" w:hAnsi="Calibri" w:cs="Calibri"/>
+          <w:color w:val="000000"/>
+          <w:sz w:val="26"/>
+          <w:szCs w:val="26"/>
+        </w:rPr>
+        <w:t>mainOptions</w:t>
+      </w:r>
+      <w:proofErr w:type="spellEnd"/>
+      <w:r>
+        <w:rPr>
+          <w:rFonts w:ascii="Calibri" w:hAnsi="Calibri" w:cs="Calibri"/>
+          <w:color w:val="000000"/>
+          <w:sz w:val="26"/>
+          <w:szCs w:val="26"/>
+        </w:rPr>
+        <w:t xml:space="preserve"> – Start -  Instructions …</w:t>
+      </w:r>
+      <w:proofErr w:type="spellStart"/>
+      <w:r>
+        <w:rPr>
+          <w:rFonts w:ascii="Calibri" w:hAnsi="Calibri" w:cs="Calibri"/>
+          <w:color w:val="000000"/>
+          <w:sz w:val="26"/>
+          <w:szCs w:val="26"/>
+        </w:rPr>
+        <w:t>etc</w:t>
+      </w:r>
+      <w:proofErr w:type="spellEnd"/>
+      <w:r>
+        <w:rPr>
+          <w:rFonts w:ascii="Calibri" w:hAnsi="Calibri" w:cs="Calibri"/>
+          <w:color w:val="000000"/>
+          <w:sz w:val="26"/>
+          <w:szCs w:val="26"/>
+        </w:rPr>
+        <w:t>)</w:t>
+      </w:r>
+      <w:r>
+        <w:rPr>
+          <w:rFonts w:ascii="Calibri" w:hAnsi="Calibri" w:cs="Calibri"/>
+          <w:color w:val="000000"/>
+          <w:sz w:val="26"/>
+          <w:szCs w:val="26"/>
+        </w:rPr>
+        <w:t>.</w:t>
+      </w:r>
+    </w:p>
+    <w:p>
+      <w:pPr>
+        <w:pStyle w:val="ListParagraph"/>
+        <w:ind w:left="1080"/>
+        <w:rPr>
+          <w:rFonts w:ascii="Calibri" w:hAnsi="Calibri" w:cs="Calibri"/>
+          <w:color w:val="000000"/>
+          <w:sz w:val="26"/>
+          <w:szCs w:val="26"/>
+        </w:rPr>
+      </w:pPr>
+      <w:r>
+        <w:rPr>
+          <w:rFonts w:ascii="Calibri" w:hAnsi="Calibri" w:cs="Calibri"/>
+          <w:noProof/>
+          <w:color w:val="000000"/>
+          <w:sz w:val="26"/>
+          <w:szCs w:val="26"/>
+        </w:rPr>
+        <w:lastRenderedPageBreak/>
+        <w:drawing>
+          <wp:inline distT="0" distB="0" distL="0" distR="0">
+            <wp:extent cx="4724400" cy="3152775"/>
+            <wp:effectExtent l="0" t="0" r="0" b="9525"/>
+            <wp:docPr id="40" name="Picture 40"/>
+            <wp:cNvGraphicFramePr>
+              <a:graphicFrameLocks xmlns:a="http://schemas.openxmlformats.org/drawingml/2006/main" noChangeAspect="1"/>
+            </wp:cNvGraphicFramePr>
+            <a:graphic xmlns:a="http://schemas.openxmlformats.org/drawingml/2006/main">
+              <a:graphicData uri="http://schemas.openxmlformats.org/drawingml/2006/picture">
+                <pic:pic xmlns:pic="http://schemas.openxmlformats.org/drawingml/2006/picture">
+                  <pic:nvPicPr>
+                    <pic:cNvPr id="0" name="Picture 28"/>
+                    <pic:cNvPicPr>
+                      <a:picLocks noChangeAspect="1" noChangeArrowheads="1"/>
+                    </pic:cNvPicPr>
+                  </pic:nvPicPr>
+                  <pic:blipFill>
+                    <a:blip r:embed="rId13">
+                      <a:extLst>
+                        <a:ext uri="{28A0092B-C50C-407E-A947-70E740481C1C}">
+                          <a14:useLocalDpi xmlns:a14="http://schemas.microsoft.com/office/drawing/2010/main" val="0"/>
+                        </a:ext>
+                      </a:extLst>
+                    </a:blip>
+                    <a:srcRect/>
+                    <a:stretch>
+                      <a:fillRect/>
+                    </a:stretch>
+                  </pic:blipFill>
+                  <pic:spPr bwMode="auto">
+                    <a:xfrm>
+                      <a:off x="0" y="0"/>
+                      <a:ext cx="4724400" cy="3152775"/>
+                    </a:xfrm>
+                    <a:prstGeom prst="rect">
+                      <a:avLst/>
+                    </a:prstGeom>
+                    <a:noFill/>
+                    <a:ln>
+                      <a:noFill/>
+                    </a:ln>
+                  </pic:spPr>
+                </pic:pic>
+              </a:graphicData>
+            </a:graphic>
+          </wp:inline>
+        </w:drawing>
       </w:r>
     </w:p>
     <w:p>
@@ -2574,7 +3538,6 @@
           <w:sz w:val="26"/>
           <w:szCs w:val="26"/>
         </w:rPr>
-        <w:lastRenderedPageBreak/>
         <w:drawing>
           <wp:inline distT="0" distB="0" distL="0" distR="0">
             <wp:extent cx="5057775" cy="4048125"/>
@@ -2593,7 +3556,7 @@
                     </pic:cNvPicPr>
                   </pic:nvPicPr>
                   <pic:blipFill>
-                    <a:blip r:embed="rId11">
+                    <a:blip r:embed="rId14">
                       <a:extLst>
                         <a:ext uri="{28A0092B-C50C-407E-A947-70E740481C1C}">
                           <a14:useLocalDpi xmlns:a14="http://schemas.microsoft.com/office/drawing/2010/main" val="0"/>
@@ -2634,20 +3597,257 @@
         </w:numPr>
         <w:rPr>
           <w:rFonts w:ascii="Calibri" w:hAnsi="Calibri" w:cs="Calibri"/>
-          <w:color w:val="000000"/>
-          <w:sz w:val="26"/>
-          <w:szCs w:val="26"/>
-        </w:rPr>
-      </w:pPr>
-      <w:r>
-        <w:rPr>
-          <w:rFonts w:ascii="Calibri" w:hAnsi="Calibri" w:cs="Calibri"/>
+          <w:b/>
+          <w:bCs/>
+          <w:color w:val="000000"/>
+          <w:sz w:val="26"/>
+          <w:szCs w:val="26"/>
+        </w:rPr>
+      </w:pPr>
+      <w:r>
+        <w:rPr>
+          <w:rFonts w:ascii="Calibri" w:hAnsi="Calibri" w:cs="Calibri"/>
+          <w:b/>
+          <w:bCs/>
           <w:color w:val="000000"/>
           <w:sz w:val="26"/>
           <w:szCs w:val="26"/>
         </w:rPr>
         <w:t>Observer</w:t>
       </w:r>
+    </w:p>
+    <w:p>
+      <w:pPr>
+        <w:pStyle w:val="ListParagraph"/>
+        <w:ind w:left="1080"/>
+        <w:rPr>
+          <w:rFonts w:ascii="Calibri" w:hAnsi="Calibri" w:cs="Calibri"/>
+          <w:color w:val="000000"/>
+          <w:sz w:val="26"/>
+          <w:szCs w:val="26"/>
+        </w:rPr>
+      </w:pPr>
+      <w:r>
+        <w:rPr>
+          <w:rFonts w:ascii="Calibri" w:hAnsi="Calibri" w:cs="Calibri"/>
+          <w:color w:val="000000"/>
+          <w:sz w:val="26"/>
+          <w:szCs w:val="26"/>
+        </w:rPr>
+        <w:lastRenderedPageBreak/>
+        <w:t xml:space="preserve">Contains the observer </w:t>
+      </w:r>
+      <w:proofErr w:type="gramStart"/>
+      <w:r>
+        <w:rPr>
+          <w:rFonts w:ascii="Calibri" w:hAnsi="Calibri" w:cs="Calibri"/>
+          <w:color w:val="000000"/>
+          <w:sz w:val="26"/>
+          <w:szCs w:val="26"/>
+        </w:rPr>
+        <w:t>interface</w:t>
+      </w:r>
+      <w:r>
+        <w:rPr>
+          <w:rFonts w:ascii="Calibri" w:hAnsi="Calibri" w:cs="Calibri"/>
+          <w:color w:val="000000"/>
+          <w:sz w:val="26"/>
+          <w:szCs w:val="26"/>
+        </w:rPr>
+        <w:t xml:space="preserve">  that</w:t>
+      </w:r>
+      <w:proofErr w:type="gramEnd"/>
+      <w:r>
+        <w:rPr>
+          <w:rFonts w:ascii="Calibri" w:hAnsi="Calibri" w:cs="Calibri"/>
+          <w:color w:val="000000"/>
+          <w:sz w:val="26"/>
+          <w:szCs w:val="26"/>
+        </w:rPr>
+        <w:t xml:space="preserve"> the observers (Shapes) implement and the </w:t>
+      </w:r>
+      <w:proofErr w:type="spellStart"/>
+      <w:r>
+        <w:rPr>
+          <w:rFonts w:ascii="Calibri" w:hAnsi="Calibri" w:cs="Calibri"/>
+          <w:color w:val="000000"/>
+          <w:sz w:val="26"/>
+          <w:szCs w:val="26"/>
+        </w:rPr>
+        <w:t>PositionHandling</w:t>
+      </w:r>
+      <w:proofErr w:type="spellEnd"/>
+      <w:r>
+        <w:rPr>
+          <w:rFonts w:ascii="Calibri" w:hAnsi="Calibri" w:cs="Calibri"/>
+          <w:color w:val="000000"/>
+          <w:sz w:val="26"/>
+          <w:szCs w:val="26"/>
+        </w:rPr>
+        <w:t xml:space="preserve"> class that notify the observers with the changes in position.</w:t>
+      </w:r>
+    </w:p>
+    <w:p>
+      <w:pPr>
+        <w:pStyle w:val="ListParagraph"/>
+        <w:ind w:left="1080"/>
+        <w:jc w:val="center"/>
+        <w:rPr>
+          <w:rFonts w:ascii="Calibri" w:hAnsi="Calibri" w:cs="Calibri"/>
+          <w:b/>
+          <w:bCs/>
+          <w:color w:val="000000"/>
+          <w:sz w:val="26"/>
+          <w:szCs w:val="26"/>
+        </w:rPr>
+      </w:pPr>
+      <w:r>
+        <w:rPr>
+          <w:rFonts w:ascii="Calibri" w:hAnsi="Calibri" w:cs="Calibri"/>
+          <w:b/>
+          <w:bCs/>
+          <w:noProof/>
+          <w:color w:val="000000"/>
+          <w:sz w:val="26"/>
+          <w:szCs w:val="26"/>
+        </w:rPr>
+        <w:drawing>
+          <wp:inline distT="0" distB="0" distL="0" distR="0">
+            <wp:extent cx="2914650" cy="666750"/>
+            <wp:effectExtent l="0" t="0" r="0" b="0"/>
+            <wp:docPr id="41" name="Picture 41"/>
+            <wp:cNvGraphicFramePr>
+              <a:graphicFrameLocks xmlns:a="http://schemas.openxmlformats.org/drawingml/2006/main" noChangeAspect="1"/>
+            </wp:cNvGraphicFramePr>
+            <a:graphic xmlns:a="http://schemas.openxmlformats.org/drawingml/2006/main">
+              <a:graphicData uri="http://schemas.openxmlformats.org/drawingml/2006/picture">
+                <pic:pic xmlns:pic="http://schemas.openxmlformats.org/drawingml/2006/picture">
+                  <pic:nvPicPr>
+                    <pic:cNvPr id="0" name="Picture 29"/>
+                    <pic:cNvPicPr>
+                      <a:picLocks noChangeAspect="1" noChangeArrowheads="1"/>
+                    </pic:cNvPicPr>
+                  </pic:nvPicPr>
+                  <pic:blipFill>
+                    <a:blip r:embed="rId15">
+                      <a:extLst>
+                        <a:ext uri="{28A0092B-C50C-407E-A947-70E740481C1C}">
+                          <a14:useLocalDpi xmlns:a14="http://schemas.microsoft.com/office/drawing/2010/main" val="0"/>
+                        </a:ext>
+                      </a:extLst>
+                    </a:blip>
+                    <a:srcRect/>
+                    <a:stretch>
+                      <a:fillRect/>
+                    </a:stretch>
+                  </pic:blipFill>
+                  <pic:spPr bwMode="auto">
+                    <a:xfrm>
+                      <a:off x="0" y="0"/>
+                      <a:ext cx="2914650" cy="666750"/>
+                    </a:xfrm>
+                    <a:prstGeom prst="rect">
+                      <a:avLst/>
+                    </a:prstGeom>
+                    <a:noFill/>
+                    <a:ln>
+                      <a:noFill/>
+                    </a:ln>
+                  </pic:spPr>
+                </pic:pic>
+              </a:graphicData>
+            </a:graphic>
+          </wp:inline>
+        </w:drawing>
+      </w:r>
+    </w:p>
+    <w:p>
+      <w:pPr>
+        <w:pStyle w:val="ListParagraph"/>
+        <w:ind w:left="1080"/>
+        <w:jc w:val="center"/>
+        <w:rPr>
+          <w:rFonts w:ascii="Calibri" w:hAnsi="Calibri" w:cs="Calibri"/>
+          <w:b/>
+          <w:bCs/>
+          <w:color w:val="000000"/>
+          <w:sz w:val="26"/>
+          <w:szCs w:val="26"/>
+        </w:rPr>
+      </w:pPr>
+      <w:r>
+        <w:rPr>
+          <w:rFonts w:ascii="Calibri" w:hAnsi="Calibri" w:cs="Calibri"/>
+          <w:b/>
+          <w:bCs/>
+          <w:noProof/>
+          <w:color w:val="000000"/>
+          <w:sz w:val="26"/>
+          <w:szCs w:val="26"/>
+        </w:rPr>
+        <w:drawing>
+          <wp:inline distT="0" distB="0" distL="0" distR="0">
+            <wp:extent cx="4667250" cy="5105400"/>
+            <wp:effectExtent l="0" t="0" r="0" b="0"/>
+            <wp:docPr id="42" name="Picture 42"/>
+            <wp:cNvGraphicFramePr>
+              <a:graphicFrameLocks xmlns:a="http://schemas.openxmlformats.org/drawingml/2006/main" noChangeAspect="1"/>
+            </wp:cNvGraphicFramePr>
+            <a:graphic xmlns:a="http://schemas.openxmlformats.org/drawingml/2006/main">
+              <a:graphicData uri="http://schemas.openxmlformats.org/drawingml/2006/picture">
+                <pic:pic xmlns:pic="http://schemas.openxmlformats.org/drawingml/2006/picture">
+                  <pic:nvPicPr>
+                    <pic:cNvPr id="0" name="Picture 30"/>
+                    <pic:cNvPicPr>
+                      <a:picLocks noChangeAspect="1" noChangeArrowheads="1"/>
+                    </pic:cNvPicPr>
+                  </pic:nvPicPr>
+                  <pic:blipFill>
+                    <a:blip r:embed="rId16">
+                      <a:extLst>
+                        <a:ext uri="{28A0092B-C50C-407E-A947-70E740481C1C}">
+                          <a14:useLocalDpi xmlns:a14="http://schemas.microsoft.com/office/drawing/2010/main" val="0"/>
+                        </a:ext>
+                      </a:extLst>
+                    </a:blip>
+                    <a:srcRect/>
+                    <a:stretch>
+                      <a:fillRect/>
+                    </a:stretch>
+                  </pic:blipFill>
+                  <pic:spPr bwMode="auto">
+                    <a:xfrm>
+                      <a:off x="0" y="0"/>
+                      <a:ext cx="4667250" cy="5105400"/>
+                    </a:xfrm>
+                    <a:prstGeom prst="rect">
+                      <a:avLst/>
+                    </a:prstGeom>
+                    <a:noFill/>
+                    <a:ln>
+                      <a:noFill/>
+                    </a:ln>
+                  </pic:spPr>
+                </pic:pic>
+              </a:graphicData>
+            </a:graphic>
+          </wp:inline>
+        </w:drawing>
+      </w:r>
+    </w:p>
+    <w:p>
+      <w:pPr>
+        <w:pStyle w:val="ListParagraph"/>
+        <w:ind w:left="1080"/>
+        <w:rPr>
+          <w:rFonts w:ascii="Calibri" w:hAnsi="Calibri" w:cs="Calibri"/>
+          <w:b/>
+          <w:bCs/>
+          <w:color w:val="000000"/>
+          <w:sz w:val="26"/>
+          <w:szCs w:val="26"/>
+        </w:rPr>
+      </w:pPr>
     </w:p>
     <w:p>
       <w:pPr>
@@ -2658,20 +3858,71 @@
         </w:numPr>
         <w:rPr>
           <w:rFonts w:ascii="Calibri" w:hAnsi="Calibri" w:cs="Calibri"/>
-          <w:color w:val="000000"/>
-          <w:sz w:val="26"/>
-          <w:szCs w:val="26"/>
-        </w:rPr>
-      </w:pPr>
-      <w:r>
-        <w:rPr>
-          <w:rFonts w:ascii="Calibri" w:hAnsi="Calibri" w:cs="Calibri"/>
-          <w:color w:val="000000"/>
+          <w:b/>
+          <w:bCs/>
+          <w:color w:val="000000"/>
+          <w:sz w:val="26"/>
+          <w:szCs w:val="26"/>
+        </w:rPr>
+      </w:pPr>
+      <w:r>
+        <w:rPr>
+          <w:rFonts w:ascii="Calibri" w:hAnsi="Calibri" w:cs="Calibri"/>
+          <w:b/>
+          <w:bCs/>
+          <w:color w:val="FF33CC"/>
           <w:sz w:val="26"/>
           <w:szCs w:val="26"/>
         </w:rPr>
         <w:t>Player</w:t>
       </w:r>
+      <w:r>
+        <w:rPr>
+          <w:rFonts w:ascii="Calibri" w:hAnsi="Calibri" w:cs="Calibri"/>
+          <w:b/>
+          <w:bCs/>
+          <w:color w:val="000000"/>
+          <w:sz w:val="26"/>
+          <w:szCs w:val="26"/>
+        </w:rPr>
+        <w:t xml:space="preserve"> </w:t>
+      </w:r>
+      <w:r>
+        <w:rPr>
+          <w:rFonts w:ascii="Calibri" w:hAnsi="Calibri" w:cs="Calibri"/>
+          <w:b/>
+          <w:bCs/>
+          <w:color w:val="FF33CC"/>
+          <w:sz w:val="26"/>
+          <w:szCs w:val="26"/>
+        </w:rPr>
+        <w:t>------------------------------------------------------------------------------</w:t>
+      </w:r>
+      <w:r>
+        <w:rPr>
+          <w:rFonts w:ascii="Calibri" w:hAnsi="Calibri" w:cs="Calibri"/>
+          <w:b/>
+          <w:bCs/>
+          <w:color w:val="000000"/>
+          <w:sz w:val="26"/>
+          <w:szCs w:val="26"/>
+        </w:rPr>
+        <w:t>-</w:t>
+      </w:r>
+    </w:p>
+    <w:p>
+      <w:pPr>
+        <w:pStyle w:val="ListParagraph"/>
+        <w:ind w:left="1080"/>
+        <w:rPr>
+          <w:rFonts w:ascii="Calibri" w:hAnsi="Calibri" w:cs="Calibri"/>
+          <w:b/>
+          <w:bCs/>
+          <w:color w:val="000000"/>
+          <w:sz w:val="26"/>
+          <w:szCs w:val="26"/>
+        </w:rPr>
+      </w:pPr>
     </w:p>
     <w:p>
       <w:pPr>
@@ -2682,19 +3933,45 @@
         </w:numPr>
         <w:rPr>
           <w:rFonts w:ascii="Calibri" w:hAnsi="Calibri" w:cs="Calibri"/>
-          <w:color w:val="000000"/>
-          <w:sz w:val="26"/>
-          <w:szCs w:val="26"/>
-        </w:rPr>
-      </w:pPr>
-      <w:r>
-        <w:rPr>
-          <w:rFonts w:ascii="Calibri" w:hAnsi="Calibri" w:cs="Calibri"/>
-          <w:color w:val="000000"/>
+          <w:b/>
+          <w:bCs/>
+          <w:color w:val="000000"/>
+          <w:sz w:val="26"/>
+          <w:szCs w:val="26"/>
+        </w:rPr>
+      </w:pPr>
+      <w:r>
+        <w:rPr>
+          <w:rFonts w:ascii="Calibri" w:hAnsi="Calibri" w:cs="Calibri"/>
+          <w:b/>
+          <w:bCs/>
+          <w:color w:val="FF33CC"/>
           <w:sz w:val="26"/>
           <w:szCs w:val="26"/>
         </w:rPr>
         <w:t>Save</w:t>
+      </w:r>
+      <w:r>
+        <w:rPr>
+          <w:rFonts w:ascii="Calibri" w:hAnsi="Calibri" w:cs="Calibri"/>
+          <w:b/>
+          <w:bCs/>
+          <w:color w:val="FF33CC"/>
+          <w:sz w:val="26"/>
+          <w:szCs w:val="26"/>
+        </w:rPr>
+        <w:t xml:space="preserve"> </w:t>
+      </w:r>
+      <w:r>
+        <w:rPr>
+          <w:rFonts w:ascii="Calibri" w:hAnsi="Calibri" w:cs="Calibri"/>
+          <w:b/>
+          <w:bCs/>
+          <w:color w:val="000000"/>
+          <w:sz w:val="26"/>
+          <w:szCs w:val="26"/>
+        </w:rPr>
+        <w:t xml:space="preserve">: </w:t>
       </w:r>
     </w:p>
     <w:p>
@@ -2706,19 +3983,204 @@
         </w:numPr>
         <w:rPr>
           <w:rFonts w:ascii="Calibri" w:hAnsi="Calibri" w:cs="Calibri"/>
-          <w:color w:val="000000"/>
-          <w:sz w:val="26"/>
-          <w:szCs w:val="26"/>
-        </w:rPr>
-      </w:pPr>
-      <w:r>
-        <w:rPr>
-          <w:rFonts w:ascii="Calibri" w:hAnsi="Calibri" w:cs="Calibri"/>
-          <w:color w:val="000000"/>
+          <w:b/>
+          <w:bCs/>
+          <w:color w:val="000000"/>
+          <w:sz w:val="26"/>
+          <w:szCs w:val="26"/>
+        </w:rPr>
+      </w:pPr>
+      <w:r>
+        <w:rPr>
+          <w:rFonts w:ascii="Calibri" w:hAnsi="Calibri" w:cs="Calibri"/>
+          <w:b/>
+          <w:bCs/>
+          <w:color w:val="FF33CC"/>
           <w:sz w:val="26"/>
           <w:szCs w:val="26"/>
         </w:rPr>
         <w:t>Shape</w:t>
+      </w:r>
+      <w:r>
+        <w:rPr>
+          <w:rFonts w:ascii="Calibri" w:hAnsi="Calibri" w:cs="Calibri"/>
+          <w:b/>
+          <w:bCs/>
+          <w:color w:val="FF33CC"/>
+          <w:sz w:val="26"/>
+          <w:szCs w:val="26"/>
+        </w:rPr>
+        <w:t>:</w:t>
+      </w:r>
+      <w:r>
+        <w:rPr>
+          <w:rFonts w:ascii="Calibri" w:hAnsi="Calibri" w:cs="Calibri"/>
+          <w:b/>
+          <w:bCs/>
+          <w:color w:val="000000"/>
+          <w:sz w:val="26"/>
+          <w:szCs w:val="26"/>
+        </w:rPr>
+        <w:t xml:space="preserve"> contains the shape Interface that all dynamically loaded shapes implement and the shape abstract class – </w:t>
+      </w:r>
+      <w:proofErr w:type="spellStart"/>
+      <w:r>
+        <w:rPr>
+          <w:rFonts w:ascii="Calibri" w:hAnsi="Calibri" w:cs="Calibri"/>
+          <w:b/>
+          <w:bCs/>
+          <w:color w:val="000000"/>
+          <w:sz w:val="26"/>
+          <w:szCs w:val="26"/>
+        </w:rPr>
+        <w:t>shapeProxy</w:t>
+      </w:r>
+      <w:proofErr w:type="spellEnd"/>
+      <w:r>
+        <w:rPr>
+          <w:rFonts w:ascii="Calibri" w:hAnsi="Calibri" w:cs="Calibri"/>
+          <w:b/>
+          <w:bCs/>
+          <w:color w:val="000000"/>
+          <w:sz w:val="26"/>
+          <w:szCs w:val="26"/>
+        </w:rPr>
+        <w:t xml:space="preserve"> – </w:t>
+      </w:r>
+      <w:proofErr w:type="spellStart"/>
+      <w:r>
+        <w:rPr>
+          <w:rFonts w:ascii="Calibri" w:hAnsi="Calibri" w:cs="Calibri"/>
+          <w:b/>
+          <w:bCs/>
+          <w:color w:val="000000"/>
+          <w:sz w:val="26"/>
+          <w:szCs w:val="26"/>
+        </w:rPr>
+        <w:t>ShapePool</w:t>
+      </w:r>
+      <w:proofErr w:type="spellEnd"/>
+      <w:r>
+        <w:rPr>
+          <w:rFonts w:ascii="Calibri" w:hAnsi="Calibri" w:cs="Calibri"/>
+          <w:b/>
+          <w:bCs/>
+          <w:color w:val="000000"/>
+          <w:sz w:val="26"/>
+          <w:szCs w:val="26"/>
+        </w:rPr>
+        <w:t xml:space="preserve"> – </w:t>
+      </w:r>
+      <w:proofErr w:type="spellStart"/>
+      <w:r>
+        <w:rPr>
+          <w:rFonts w:ascii="Calibri" w:hAnsi="Calibri" w:cs="Calibri"/>
+          <w:b/>
+          <w:bCs/>
+          <w:color w:val="000000"/>
+          <w:sz w:val="26"/>
+          <w:szCs w:val="26"/>
+        </w:rPr>
+        <w:t>BuilderSahpe</w:t>
+      </w:r>
+      <w:proofErr w:type="spellEnd"/>
+      <w:r>
+        <w:rPr>
+          <w:rFonts w:ascii="Calibri" w:hAnsi="Calibri" w:cs="Calibri"/>
+          <w:b/>
+          <w:bCs/>
+          <w:color w:val="000000"/>
+          <w:sz w:val="26"/>
+          <w:szCs w:val="26"/>
+        </w:rPr>
+        <w:t xml:space="preserve"> – </w:t>
+      </w:r>
+      <w:proofErr w:type="spellStart"/>
+      <w:r>
+        <w:rPr>
+          <w:rFonts w:ascii="Calibri" w:hAnsi="Calibri" w:cs="Calibri"/>
+          <w:b/>
+          <w:bCs/>
+          <w:color w:val="000000"/>
+          <w:sz w:val="26"/>
+          <w:szCs w:val="26"/>
+        </w:rPr>
+        <w:t>BuilderShapeProxy</w:t>
+      </w:r>
+      <w:proofErr w:type="spellEnd"/>
+    </w:p>
+    <w:p>
+      <w:pPr>
+        <w:pStyle w:val="ListParagraph"/>
+        <w:ind w:left="1080"/>
+        <w:rPr>
+          <w:rFonts w:ascii="Calibri" w:hAnsi="Calibri" w:cs="Calibri"/>
+          <w:b/>
+          <w:bCs/>
+          <w:color w:val="000000"/>
+          <w:sz w:val="26"/>
+          <w:szCs w:val="26"/>
+        </w:rPr>
+      </w:pPr>
+      <w:r>
+        <w:rPr>
+          <w:rFonts w:ascii="Calibri" w:hAnsi="Calibri" w:cs="Calibri"/>
+          <w:b/>
+          <w:bCs/>
+          <w:noProof/>
+          <w:color w:val="000000"/>
+          <w:sz w:val="26"/>
+          <w:szCs w:val="26"/>
+        </w:rPr>
+        <w:lastRenderedPageBreak/>
+        <w:drawing>
+          <wp:inline distT="0" distB="0" distL="0" distR="0">
+            <wp:extent cx="5486400" cy="4667250"/>
+            <wp:effectExtent l="0" t="0" r="0" b="0"/>
+            <wp:docPr id="43" name="Picture 43"/>
+            <wp:cNvGraphicFramePr>
+              <a:graphicFrameLocks xmlns:a="http://schemas.openxmlformats.org/drawingml/2006/main" noChangeAspect="1"/>
+            </wp:cNvGraphicFramePr>
+            <a:graphic xmlns:a="http://schemas.openxmlformats.org/drawingml/2006/main">
+              <a:graphicData uri="http://schemas.openxmlformats.org/drawingml/2006/picture">
+                <pic:pic xmlns:pic="http://schemas.openxmlformats.org/drawingml/2006/picture">
+                  <pic:nvPicPr>
+                    <pic:cNvPr id="0" name="Picture 31"/>
+                    <pic:cNvPicPr>
+                      <a:picLocks noChangeAspect="1" noChangeArrowheads="1"/>
+                    </pic:cNvPicPr>
+                  </pic:nvPicPr>
+                  <pic:blipFill>
+                    <a:blip r:embed="rId17">
+                      <a:extLst>
+                        <a:ext uri="{28A0092B-C50C-407E-A947-70E740481C1C}">
+                          <a14:useLocalDpi xmlns:a14="http://schemas.microsoft.com/office/drawing/2010/main" val="0"/>
+                        </a:ext>
+                      </a:extLst>
+                    </a:blip>
+                    <a:srcRect/>
+                    <a:stretch>
+                      <a:fillRect/>
+                    </a:stretch>
+                  </pic:blipFill>
+                  <pic:spPr bwMode="auto">
+                    <a:xfrm>
+                      <a:off x="0" y="0"/>
+                      <a:ext cx="5486400" cy="4667250"/>
+                    </a:xfrm>
+                    <a:prstGeom prst="rect">
+                      <a:avLst/>
+                    </a:prstGeom>
+                    <a:noFill/>
+                    <a:ln>
+                      <a:noFill/>
+                    </a:ln>
+                  </pic:spPr>
+                </pic:pic>
+              </a:graphicData>
+            </a:graphic>
+          </wp:inline>
+        </w:drawing>
       </w:r>
     </w:p>
     <w:p>
@@ -2730,15 +4192,20 @@
         </w:numPr>
         <w:rPr>
           <w:rFonts w:ascii="Calibri" w:hAnsi="Calibri" w:cs="Calibri"/>
-          <w:color w:val="000000"/>
-          <w:sz w:val="26"/>
-          <w:szCs w:val="26"/>
-        </w:rPr>
-      </w:pPr>
-      <w:r>
-        <w:rPr>
-          <w:rFonts w:ascii="Calibri" w:hAnsi="Calibri" w:cs="Calibri"/>
-          <w:color w:val="000000"/>
+          <w:b/>
+          <w:bCs/>
+          <w:color w:val="FF33CC"/>
+          <w:sz w:val="26"/>
+          <w:szCs w:val="26"/>
+        </w:rPr>
+      </w:pPr>
+      <w:bookmarkStart w:id="0" w:name="_GoBack"/>
+      <w:r>
+        <w:rPr>
+          <w:rFonts w:ascii="Calibri" w:hAnsi="Calibri" w:cs="Calibri"/>
+          <w:b/>
+          <w:bCs/>
+          <w:color w:val="FF33CC"/>
           <w:sz w:val="26"/>
           <w:szCs w:val="26"/>
         </w:rPr>
@@ -2754,21 +4221,26 @@
         </w:numPr>
         <w:rPr>
           <w:rFonts w:ascii="Calibri" w:hAnsi="Calibri" w:cs="Calibri"/>
-          <w:color w:val="000000"/>
-          <w:sz w:val="26"/>
-          <w:szCs w:val="26"/>
-        </w:rPr>
-      </w:pPr>
-      <w:r>
-        <w:rPr>
-          <w:rFonts w:ascii="Calibri" w:hAnsi="Calibri" w:cs="Calibri"/>
-          <w:color w:val="000000"/>
+          <w:b/>
+          <w:bCs/>
+          <w:color w:val="FF33CC"/>
+          <w:sz w:val="26"/>
+          <w:szCs w:val="26"/>
+        </w:rPr>
+      </w:pPr>
+      <w:r>
+        <w:rPr>
+          <w:rFonts w:ascii="Calibri" w:hAnsi="Calibri" w:cs="Calibri"/>
+          <w:b/>
+          <w:bCs/>
+          <w:color w:val="FF33CC"/>
           <w:sz w:val="26"/>
           <w:szCs w:val="26"/>
         </w:rPr>
         <w:t>states</w:t>
       </w:r>
     </w:p>
+    <w:bookmarkEnd w:id="0"/>
     <w:p>
       <w:pPr>
         <w:pStyle w:val="ListParagraph"/>
@@ -2778,7 +4250,7 @@
         </w:numPr>
         <w:rPr>
           <w:rFonts w:ascii="Adobe Fan Heiti Std B" w:eastAsia="Adobe Fan Heiti Std B" w:hAnsi="Adobe Fan Heiti Std B"/>
-          <w:color w:val="0F243E" w:themeColor="text2" w:themeShade="80"/>
+          <w:color w:val="FF33CC"/>
           <w:sz w:val="32"/>
           <w:szCs w:val="32"/>
           <w:u w:val="single"/>
@@ -2787,7 +4259,7 @@
       <w:r>
         <w:rPr>
           <w:rFonts w:ascii="Adobe Fan Heiti Std B" w:eastAsia="Adobe Fan Heiti Std B" w:hAnsi="Adobe Fan Heiti Std B"/>
-          <w:color w:val="0F243E" w:themeColor="text2" w:themeShade="80"/>
+          <w:color w:val="FF33CC"/>
           <w:sz w:val="32"/>
           <w:szCs w:val="32"/>
           <w:u w:val="single"/>
@@ -2804,7 +4276,7 @@
         </w:numPr>
         <w:rPr>
           <w:rFonts w:ascii="Adobe Fan Heiti Std B" w:eastAsia="Adobe Fan Heiti Std B" w:hAnsi="Adobe Fan Heiti Std B"/>
-          <w:color w:val="0F243E" w:themeColor="text2" w:themeShade="80"/>
+          <w:color w:val="FF33CC"/>
           <w:sz w:val="32"/>
           <w:szCs w:val="32"/>
           <w:u w:val="single"/>
@@ -2813,7 +4285,7 @@
       <w:r>
         <w:rPr>
           <w:rFonts w:ascii="Adobe Fan Heiti Std B" w:eastAsia="Adobe Fan Heiti Std B" w:hAnsi="Adobe Fan Heiti Std B"/>
-          <w:color w:val="0F243E" w:themeColor="text2" w:themeShade="80"/>
+          <w:color w:val="FF33CC"/>
           <w:sz w:val="32"/>
           <w:szCs w:val="32"/>
           <w:u w:val="single"/>
@@ -3154,7 +4626,7 @@
                     <pic:cNvPicPr/>
                   </pic:nvPicPr>
                   <pic:blipFill rotWithShape="1">
-                    <a:blip r:embed="rId12">
+                    <a:blip r:embed="rId18">
                       <a:extLst>
                         <a:ext uri="{28A0092B-C50C-407E-A947-70E740481C1C}">
                           <a14:useLocalDpi xmlns:a14="http://schemas.microsoft.com/office/drawing/2010/main" val="0"/>
@@ -3283,7 +4755,7 @@
                     <pic:cNvPicPr/>
                   </pic:nvPicPr>
                   <pic:blipFill rotWithShape="1">
-                    <a:blip r:embed="rId13">
+                    <a:blip r:embed="rId19">
                       <a:extLst>
                         <a:ext uri="{28A0092B-C50C-407E-A947-70E740481C1C}">
                           <a14:useLocalDpi xmlns:a14="http://schemas.microsoft.com/office/drawing/2010/main" val="0"/>
@@ -3429,7 +4901,7 @@
                     <pic:cNvPicPr/>
                   </pic:nvPicPr>
                   <pic:blipFill rotWithShape="1">
-                    <a:blip r:embed="rId14">
+                    <a:blip r:embed="rId20">
                       <a:extLst>
                         <a:ext uri="{28A0092B-C50C-407E-A947-70E740481C1C}">
                           <a14:useLocalDpi xmlns:a14="http://schemas.microsoft.com/office/drawing/2010/main" val="0"/>
@@ -3705,7 +5177,7 @@
                     </pic:cNvPicPr>
                   </pic:nvPicPr>
                   <pic:blipFill>
-                    <a:blip r:embed="rId15">
+                    <a:blip r:embed="rId21">
                       <a:extLst>
                         <a:ext uri="{28A0092B-C50C-407E-A947-70E740481C1C}">
                           <a14:useLocalDpi xmlns:a14="http://schemas.microsoft.com/office/drawing/2010/main" val="0"/>
@@ -3823,7 +5295,7 @@
                     </pic:cNvPicPr>
                   </pic:nvPicPr>
                   <pic:blipFill>
-                    <a:blip r:embed="rId16">
+                    <a:blip r:embed="rId22">
                       <a:extLst>
                         <a:ext uri="{28A0092B-C50C-407E-A947-70E740481C1C}">
                           <a14:useLocalDpi xmlns:a14="http://schemas.microsoft.com/office/drawing/2010/main" val="0"/>
@@ -3938,7 +5410,7 @@
                     </pic:cNvPicPr>
                   </pic:nvPicPr>
                   <pic:blipFill>
-                    <a:blip r:embed="rId17">
+                    <a:blip r:embed="rId23">
                       <a:extLst>
                         <a:ext uri="{28A0092B-C50C-407E-A947-70E740481C1C}">
                           <a14:useLocalDpi xmlns:a14="http://schemas.microsoft.com/office/drawing/2010/main" val="0"/>
@@ -4080,7 +5552,7 @@
                     <pic:cNvPicPr/>
                   </pic:nvPicPr>
                   <pic:blipFill rotWithShape="1">
-                    <a:blip r:embed="rId18">
+                    <a:blip r:embed="rId24">
                       <a:extLst>
                         <a:ext uri="{28A0092B-C50C-407E-A947-70E740481C1C}">
                           <a14:useLocalDpi xmlns:a14="http://schemas.microsoft.com/office/drawing/2010/main" val="0"/>
@@ -4135,21 +5607,21 @@
         </w:numPr>
         <w:ind w:left="360"/>
         <w:rPr>
-          <w:rFonts w:ascii="Adobe Fan Heiti Std B" w:eastAsia="Adobe Fan Heiti Std B" w:hAnsi="Adobe Fan Heiti Std B" w:hint="cs"/>
-          <w:color w:val="0F243E" w:themeColor="text2" w:themeShade="80"/>
-          <w:sz w:val="32"/>
-          <w:szCs w:val="32"/>
-          <w:u w:val="single"/>
-        </w:rPr>
-      </w:pPr>
-      <w:r>
-        <w:rPr>
           <w:rFonts w:ascii="Adobe Fan Heiti Std B" w:eastAsia="Adobe Fan Heiti Std B" w:hAnsi="Adobe Fan Heiti Std B"/>
           <w:color w:val="0F243E" w:themeColor="text2" w:themeShade="80"/>
           <w:sz w:val="32"/>
           <w:szCs w:val="32"/>
           <w:u w:val="single"/>
         </w:rPr>
+      </w:pPr>
+      <w:r>
+        <w:rPr>
+          <w:rFonts w:ascii="Adobe Fan Heiti Std B" w:eastAsia="Adobe Fan Heiti Std B" w:hAnsi="Adobe Fan Heiti Std B"/>
+          <w:color w:val="0F243E" w:themeColor="text2" w:themeShade="80"/>
+          <w:sz w:val="32"/>
+          <w:szCs w:val="32"/>
+          <w:u w:val="single"/>
+        </w:rPr>
         <w:t>Iterator:</w:t>
       </w:r>
     </w:p>
@@ -4198,720 +5670,6 @@
             <wp:extent cx="5486400" cy="2809875"/>
             <wp:effectExtent l="0" t="0" r="0" b="9525"/>
             <wp:docPr id="14" name="Picture 14"/>
-            <wp:cNvGraphicFramePr>
-              <a:graphicFrameLocks xmlns:a="http://schemas.openxmlformats.org/drawingml/2006/main" noChangeAspect="1"/>
-            </wp:cNvGraphicFramePr>
-            <a:graphic xmlns:a="http://schemas.openxmlformats.org/drawingml/2006/main">
-              <a:graphicData uri="http://schemas.openxmlformats.org/drawingml/2006/picture">
-                <pic:pic xmlns:pic="http://schemas.openxmlformats.org/drawingml/2006/picture">
-                  <pic:nvPicPr>
-                    <pic:cNvPr id="0" name="Untitled.png"/>
-                    <pic:cNvPicPr/>
-                  </pic:nvPicPr>
-                  <pic:blipFill>
-                    <a:blip r:embed="rId19">
-                      <a:extLst>
-                        <a:ext uri="{28A0092B-C50C-407E-A947-70E740481C1C}">
-                          <a14:useLocalDpi xmlns:a14="http://schemas.microsoft.com/office/drawing/2010/main" val="0"/>
-                        </a:ext>
-                      </a:extLst>
-                    </a:blip>
-                    <a:stretch>
-                      <a:fillRect/>
-                    </a:stretch>
-                  </pic:blipFill>
-                  <pic:spPr>
-                    <a:xfrm>
-                      <a:off x="0" y="0"/>
-                      <a:ext cx="5486400" cy="2809875"/>
-                    </a:xfrm>
-                    <a:prstGeom prst="rect">
-                      <a:avLst/>
-                    </a:prstGeom>
-                  </pic:spPr>
-                </pic:pic>
-              </a:graphicData>
-            </a:graphic>
-          </wp:inline>
-        </w:drawing>
-      </w:r>
-    </w:p>
-    <w:p>
-      <w:pPr>
-        <w:pStyle w:val="ListParagraph"/>
-        <w:ind w:left="360"/>
-        <w:rPr>
-          <w:rFonts w:ascii="Adobe Fan Heiti Std B" w:eastAsia="Adobe Fan Heiti Std B" w:hAnsi="Adobe Fan Heiti Std B"/>
-          <w:color w:val="0F243E" w:themeColor="text2" w:themeShade="80"/>
-          <w:u w:val="single"/>
-        </w:rPr>
-      </w:pPr>
-      <w:r>
-        <w:rPr>
-          <w:noProof/>
-        </w:rPr>
-        <w:lastRenderedPageBreak/>
-        <w:drawing>
-          <wp:inline distT="0" distB="0" distL="0" distR="0" wp14:anchorId="2B6367B3" wp14:editId="1F8E0F8D">
-            <wp:extent cx="5486400" cy="2743200"/>
-            <wp:effectExtent l="0" t="0" r="0" b="0"/>
-            <wp:docPr id="15" name="Picture 15"/>
-            <wp:cNvGraphicFramePr>
-              <a:graphicFrameLocks xmlns:a="http://schemas.openxmlformats.org/drawingml/2006/main" noChangeAspect="1"/>
-            </wp:cNvGraphicFramePr>
-            <a:graphic xmlns:a="http://schemas.openxmlformats.org/drawingml/2006/main">
-              <a:graphicData uri="http://schemas.openxmlformats.org/drawingml/2006/picture">
-                <pic:pic xmlns:pic="http://schemas.openxmlformats.org/drawingml/2006/picture">
-                  <pic:nvPicPr>
-                    <pic:cNvPr id="0" name="Untitled.png"/>
-                    <pic:cNvPicPr/>
-                  </pic:nvPicPr>
-                  <pic:blipFill>
-                    <a:blip r:embed="rId20">
-                      <a:extLst>
-                        <a:ext uri="{28A0092B-C50C-407E-A947-70E740481C1C}">
-                          <a14:useLocalDpi xmlns:a14="http://schemas.microsoft.com/office/drawing/2010/main" val="0"/>
-                        </a:ext>
-                      </a:extLst>
-                    </a:blip>
-                    <a:stretch>
-                      <a:fillRect/>
-                    </a:stretch>
-                  </pic:blipFill>
-                  <pic:spPr>
-                    <a:xfrm>
-                      <a:off x="0" y="0"/>
-                      <a:ext cx="5486400" cy="2743200"/>
-                    </a:xfrm>
-                    <a:prstGeom prst="rect">
-                      <a:avLst/>
-                    </a:prstGeom>
-                  </pic:spPr>
-                </pic:pic>
-              </a:graphicData>
-            </a:graphic>
-          </wp:inline>
-        </w:drawing>
-      </w:r>
-    </w:p>
-    <w:p>
-      <w:pPr>
-        <w:pStyle w:val="ListParagraph"/>
-        <w:ind w:left="360"/>
-        <w:rPr>
-          <w:rFonts w:ascii="Adobe Fan Heiti Std B" w:eastAsia="Adobe Fan Heiti Std B" w:hAnsi="Adobe Fan Heiti Std B"/>
-          <w:color w:val="0F243E" w:themeColor="text2" w:themeShade="80"/>
-          <w:u w:val="single"/>
-        </w:rPr>
-      </w:pPr>
-    </w:p>
-    <w:p>
-      <w:pPr>
-        <w:rPr>
-          <w:rFonts w:ascii="Adobe Fan Heiti Std B" w:eastAsia="Adobe Fan Heiti Std B" w:hAnsi="Adobe Fan Heiti Std B"/>
-          <w:color w:val="0F243E" w:themeColor="text2" w:themeShade="80"/>
-          <w:u w:val="single"/>
-        </w:rPr>
-      </w:pPr>
-      <w:r>
-        <w:rPr>
-          <w:noProof/>
-        </w:rPr>
-        <w:drawing>
-          <wp:inline distT="0" distB="0" distL="0" distR="0" wp14:anchorId="0195DE39" wp14:editId="6D7AEEBF">
-            <wp:extent cx="5486400" cy="2868295"/>
-            <wp:effectExtent l="0" t="0" r="0" b="8255"/>
-            <wp:docPr id="16" name="Picture 16"/>
-            <wp:cNvGraphicFramePr>
-              <a:graphicFrameLocks xmlns:a="http://schemas.openxmlformats.org/drawingml/2006/main" noChangeAspect="1"/>
-            </wp:cNvGraphicFramePr>
-            <a:graphic xmlns:a="http://schemas.openxmlformats.org/drawingml/2006/main">
-              <a:graphicData uri="http://schemas.openxmlformats.org/drawingml/2006/picture">
-                <pic:pic xmlns:pic="http://schemas.openxmlformats.org/drawingml/2006/picture">
-                  <pic:nvPicPr>
-                    <pic:cNvPr id="0" name="Untitled.png"/>
-                    <pic:cNvPicPr/>
-                  </pic:nvPicPr>
-                  <pic:blipFill>
-                    <a:blip r:embed="rId21">
-                      <a:extLst>
-                        <a:ext uri="{28A0092B-C50C-407E-A947-70E740481C1C}">
-                          <a14:useLocalDpi xmlns:a14="http://schemas.microsoft.com/office/drawing/2010/main" val="0"/>
-                        </a:ext>
-                      </a:extLst>
-                    </a:blip>
-                    <a:stretch>
-                      <a:fillRect/>
-                    </a:stretch>
-                  </pic:blipFill>
-                  <pic:spPr>
-                    <a:xfrm>
-                      <a:off x="0" y="0"/>
-                      <a:ext cx="5486400" cy="2868295"/>
-                    </a:xfrm>
-                    <a:prstGeom prst="rect">
-                      <a:avLst/>
-                    </a:prstGeom>
-                  </pic:spPr>
-                </pic:pic>
-              </a:graphicData>
-            </a:graphic>
-          </wp:inline>
-        </w:drawing>
-      </w:r>
-    </w:p>
-    <w:p>
-      <w:pPr>
-        <w:pStyle w:val="ListParagraph"/>
-        <w:ind w:left="360" w:hanging="360"/>
-        <w:rPr>
-          <w:rFonts w:ascii="Calibri" w:hAnsi="Calibri" w:cs="Calibri"/>
-          <w:b/>
-          <w:bCs/>
-          <w:color w:val="000000"/>
-          <w:sz w:val="26"/>
-          <w:szCs w:val="26"/>
-        </w:rPr>
-      </w:pPr>
-      <w:proofErr w:type="gramStart"/>
-      <w:r>
-        <w:rPr>
-          <w:rFonts w:ascii="Calibri" w:hAnsi="Calibri" w:cs="Calibri"/>
-          <w:b/>
-          <w:bCs/>
-          <w:color w:val="000000"/>
-          <w:sz w:val="26"/>
-          <w:szCs w:val="26"/>
-        </w:rPr>
-        <w:t>A .</w:t>
-      </w:r>
-      <w:proofErr w:type="gramEnd"/>
-      <w:r>
-        <w:rPr>
-          <w:rFonts w:ascii="Calibri" w:hAnsi="Calibri" w:cs="Calibri"/>
-          <w:b/>
-          <w:bCs/>
-          <w:color w:val="000000"/>
-          <w:sz w:val="26"/>
-          <w:szCs w:val="26"/>
-        </w:rPr>
-        <w:t xml:space="preserve"> </w:t>
-      </w:r>
-      <w:proofErr w:type="gramStart"/>
-      <w:r>
-        <w:rPr>
-          <w:rFonts w:ascii="Calibri" w:hAnsi="Calibri" w:cs="Calibri"/>
-          <w:b/>
-          <w:bCs/>
-          <w:color w:val="000000"/>
-          <w:sz w:val="26"/>
-          <w:szCs w:val="26"/>
-        </w:rPr>
-        <w:t>in</w:t>
-      </w:r>
-      <w:proofErr w:type="gramEnd"/>
-      <w:r>
-        <w:rPr>
-          <w:rFonts w:ascii="Calibri" w:hAnsi="Calibri" w:cs="Calibri"/>
-          <w:b/>
-          <w:bCs/>
-          <w:color w:val="000000"/>
-          <w:sz w:val="26"/>
-          <w:szCs w:val="26"/>
-        </w:rPr>
-        <w:t xml:space="preserve"> Class </w:t>
-      </w:r>
-      <w:proofErr w:type="spellStart"/>
-      <w:r>
-        <w:rPr>
-          <w:rFonts w:ascii="Calibri" w:hAnsi="Calibri" w:cs="Calibri"/>
-          <w:b/>
-          <w:bCs/>
-          <w:color w:val="000000"/>
-          <w:sz w:val="26"/>
-          <w:szCs w:val="26"/>
-        </w:rPr>
-        <w:t>positionHandler</w:t>
-      </w:r>
-      <w:proofErr w:type="spellEnd"/>
-    </w:p>
-    <w:p>
-      <w:pPr>
-        <w:rPr>
-          <w:rFonts w:ascii="Adobe Fan Heiti Std B" w:eastAsia="Adobe Fan Heiti Std B" w:hAnsi="Adobe Fan Heiti Std B"/>
-          <w:color w:val="0F243E" w:themeColor="text2" w:themeShade="80"/>
-          <w:u w:val="single"/>
-        </w:rPr>
-      </w:pPr>
-      <w:r>
-        <w:rPr>
-          <w:noProof/>
-        </w:rPr>
-        <w:lastRenderedPageBreak/>
-        <w:drawing>
-          <wp:inline distT="0" distB="0" distL="0" distR="0" wp14:anchorId="01BBF250" wp14:editId="224B9931">
-            <wp:extent cx="4943475" cy="2476500"/>
-            <wp:effectExtent l="0" t="0" r="9525" b="0"/>
-            <wp:docPr id="17" name="Picture 17"/>
-            <wp:cNvGraphicFramePr>
-              <a:graphicFrameLocks xmlns:a="http://schemas.openxmlformats.org/drawingml/2006/main" noChangeAspect="1"/>
-            </wp:cNvGraphicFramePr>
-            <a:graphic xmlns:a="http://schemas.openxmlformats.org/drawingml/2006/main">
-              <a:graphicData uri="http://schemas.openxmlformats.org/drawingml/2006/picture">
-                <pic:pic xmlns:pic="http://schemas.openxmlformats.org/drawingml/2006/picture">
-                  <pic:nvPicPr>
-                    <pic:cNvPr id="0" name="Untitled.png"/>
-                    <pic:cNvPicPr/>
-                  </pic:nvPicPr>
-                  <pic:blipFill>
-                    <a:blip r:embed="rId22">
-                      <a:extLst>
-                        <a:ext uri="{28A0092B-C50C-407E-A947-70E740481C1C}">
-                          <a14:useLocalDpi xmlns:a14="http://schemas.microsoft.com/office/drawing/2010/main" val="0"/>
-                        </a:ext>
-                      </a:extLst>
-                    </a:blip>
-                    <a:stretch>
-                      <a:fillRect/>
-                    </a:stretch>
-                  </pic:blipFill>
-                  <pic:spPr>
-                    <a:xfrm>
-                      <a:off x="0" y="0"/>
-                      <a:ext cx="4943475" cy="2476500"/>
-                    </a:xfrm>
-                    <a:prstGeom prst="rect">
-                      <a:avLst/>
-                    </a:prstGeom>
-                  </pic:spPr>
-                </pic:pic>
-              </a:graphicData>
-            </a:graphic>
-          </wp:inline>
-        </w:drawing>
-      </w:r>
-    </w:p>
-    <w:p>
-      <w:pPr>
-        <w:pStyle w:val="ListParagraph"/>
-        <w:ind w:left="360" w:hanging="360"/>
-        <w:rPr>
-          <w:rFonts w:ascii="Calibri" w:hAnsi="Calibri" w:cs="Calibri"/>
-          <w:b/>
-          <w:bCs/>
-          <w:color w:val="000000"/>
-          <w:sz w:val="26"/>
-          <w:szCs w:val="26"/>
-        </w:rPr>
-      </w:pPr>
-      <w:r>
-        <w:rPr>
-          <w:rFonts w:ascii="Calibri" w:hAnsi="Calibri" w:cs="Calibri"/>
-          <w:b/>
-          <w:bCs/>
-          <w:color w:val="000000"/>
-          <w:sz w:val="26"/>
-          <w:szCs w:val="26"/>
-        </w:rPr>
-        <w:t xml:space="preserve">B. in Class </w:t>
-      </w:r>
-      <w:proofErr w:type="spellStart"/>
-      <w:r>
-        <w:rPr>
-          <w:rFonts w:ascii="Calibri" w:hAnsi="Calibri" w:cs="Calibri"/>
-          <w:b/>
-          <w:bCs/>
-          <w:color w:val="000000"/>
-          <w:sz w:val="26"/>
-          <w:szCs w:val="26"/>
-        </w:rPr>
-        <w:t>gameController</w:t>
-      </w:r>
-      <w:proofErr w:type="spellEnd"/>
-      <w:r>
-        <w:rPr>
-          <w:rFonts w:ascii="Calibri" w:hAnsi="Calibri" w:cs="Calibri"/>
-          <w:b/>
-          <w:bCs/>
-          <w:color w:val="000000"/>
-          <w:sz w:val="26"/>
-          <w:szCs w:val="26"/>
-        </w:rPr>
-        <w:t>:</w:t>
-      </w:r>
-    </w:p>
-    <w:p>
-      <w:pPr>
-        <w:rPr>
-          <w:rFonts w:ascii="Adobe Fan Heiti Std B" w:eastAsia="Adobe Fan Heiti Std B" w:hAnsi="Adobe Fan Heiti Std B"/>
-          <w:color w:val="0F243E" w:themeColor="text2" w:themeShade="80"/>
-          <w:u w:val="single"/>
-        </w:rPr>
-      </w:pPr>
-      <w:r>
-        <w:rPr>
-          <w:noProof/>
-        </w:rPr>
-        <w:drawing>
-          <wp:inline distT="0" distB="0" distL="0" distR="0" wp14:anchorId="02A32383" wp14:editId="4796095E">
-            <wp:extent cx="5486400" cy="2626360"/>
-            <wp:effectExtent l="0" t="0" r="0" b="2540"/>
-            <wp:docPr id="18" name="Picture 18"/>
-            <wp:cNvGraphicFramePr>
-              <a:graphicFrameLocks xmlns:a="http://schemas.openxmlformats.org/drawingml/2006/main" noChangeAspect="1"/>
-            </wp:cNvGraphicFramePr>
-            <a:graphic xmlns:a="http://schemas.openxmlformats.org/drawingml/2006/main">
-              <a:graphicData uri="http://schemas.openxmlformats.org/drawingml/2006/picture">
-                <pic:pic xmlns:pic="http://schemas.openxmlformats.org/drawingml/2006/picture">
-                  <pic:nvPicPr>
-                    <pic:cNvPr id="0" name="Untitled.png"/>
-                    <pic:cNvPicPr/>
-                  </pic:nvPicPr>
-                  <pic:blipFill>
-                    <a:blip r:embed="rId23">
-                      <a:extLst>
-                        <a:ext uri="{28A0092B-C50C-407E-A947-70E740481C1C}">
-                          <a14:useLocalDpi xmlns:a14="http://schemas.microsoft.com/office/drawing/2010/main" val="0"/>
-                        </a:ext>
-                      </a:extLst>
-                    </a:blip>
-                    <a:stretch>
-                      <a:fillRect/>
-                    </a:stretch>
-                  </pic:blipFill>
-                  <pic:spPr>
-                    <a:xfrm>
-                      <a:off x="0" y="0"/>
-                      <a:ext cx="5486400" cy="2626360"/>
-                    </a:xfrm>
-                    <a:prstGeom prst="rect">
-                      <a:avLst/>
-                    </a:prstGeom>
-                  </pic:spPr>
-                </pic:pic>
-              </a:graphicData>
-            </a:graphic>
-          </wp:inline>
-        </w:drawing>
-      </w:r>
-    </w:p>
-    <w:p>
-      <w:pPr>
-        <w:pStyle w:val="ListParagraph"/>
-        <w:numPr>
-          <w:ilvl w:val="6"/>
-          <w:numId w:val="17"/>
-        </w:numPr>
-        <w:ind w:left="360"/>
-        <w:rPr>
-          <w:rFonts w:ascii="Adobe Fan Heiti Std B" w:eastAsia="Adobe Fan Heiti Std B" w:hAnsi="Adobe Fan Heiti Std B"/>
-          <w:color w:val="0F243E" w:themeColor="text2" w:themeShade="80"/>
-          <w:sz w:val="32"/>
-          <w:szCs w:val="32"/>
-          <w:u w:val="single"/>
-        </w:rPr>
-      </w:pPr>
-      <w:r>
-        <w:rPr>
-          <w:rFonts w:ascii="Adobe Fan Heiti Std B" w:eastAsia="Adobe Fan Heiti Std B" w:hAnsi="Adobe Fan Heiti Std B"/>
-          <w:color w:val="0F243E" w:themeColor="text2" w:themeShade="80"/>
-          <w:sz w:val="32"/>
-          <w:szCs w:val="32"/>
-          <w:u w:val="single"/>
-        </w:rPr>
-        <w:t>Dynamic Linkage:</w:t>
-      </w:r>
-    </w:p>
-    <w:p>
-      <w:pPr>
-        <w:pStyle w:val="ListParagraph"/>
-        <w:ind w:left="360"/>
-        <w:rPr>
-          <w:rFonts w:ascii="Calibri" w:hAnsi="Calibri" w:cs="Calibri"/>
-          <w:color w:val="000000"/>
-          <w:sz w:val="26"/>
-          <w:szCs w:val="26"/>
-        </w:rPr>
-      </w:pPr>
-      <w:r>
-        <w:rPr>
-          <w:rFonts w:ascii="Calibri" w:hAnsi="Calibri" w:cs="Calibri"/>
-          <w:color w:val="000000"/>
-          <w:sz w:val="26"/>
-          <w:szCs w:val="26"/>
-        </w:rPr>
-        <w:t xml:space="preserve">Dynamic linkage (Dynamic class loading) is used to load all the shapes at the beginning </w:t>
-      </w:r>
-      <w:r>
-        <w:rPr>
-          <w:rFonts w:ascii="Calibri" w:hAnsi="Calibri" w:cs="Calibri"/>
-          <w:color w:val="000000"/>
-          <w:sz w:val="26"/>
-          <w:szCs w:val="26"/>
-        </w:rPr>
-        <w:t xml:space="preserve">of the game at run </w:t>
-      </w:r>
-      <w:proofErr w:type="gramStart"/>
-      <w:r>
-        <w:rPr>
-          <w:rFonts w:ascii="Calibri" w:hAnsi="Calibri" w:cs="Calibri"/>
-          <w:color w:val="000000"/>
-          <w:sz w:val="26"/>
-          <w:szCs w:val="26"/>
-        </w:rPr>
-        <w:t xml:space="preserve">time </w:t>
-      </w:r>
-      <w:r>
-        <w:rPr>
-          <w:rFonts w:ascii="Calibri" w:hAnsi="Calibri" w:cs="Calibri"/>
-          <w:color w:val="000000"/>
-          <w:sz w:val="26"/>
-          <w:szCs w:val="26"/>
-        </w:rPr>
-        <w:t xml:space="preserve"> –</w:t>
-      </w:r>
-      <w:proofErr w:type="gramEnd"/>
-      <w:r>
-        <w:rPr>
-          <w:rFonts w:ascii="Calibri" w:hAnsi="Calibri" w:cs="Calibri"/>
-          <w:color w:val="000000"/>
-          <w:sz w:val="26"/>
-          <w:szCs w:val="26"/>
-        </w:rPr>
-        <w:t xml:space="preserve"> loads all the jar files is the jars folder after checking that it im</w:t>
-      </w:r>
-      <w:r>
-        <w:rPr>
-          <w:rFonts w:ascii="Calibri" w:hAnsi="Calibri" w:cs="Calibri"/>
-          <w:color w:val="000000"/>
-          <w:sz w:val="26"/>
-          <w:szCs w:val="26"/>
-        </w:rPr>
-        <w:t>plements the required interface (</w:t>
-      </w:r>
-      <w:proofErr w:type="spellStart"/>
-      <w:r>
-        <w:rPr>
-          <w:rFonts w:ascii="Calibri" w:hAnsi="Calibri" w:cs="Calibri"/>
-          <w:color w:val="000000"/>
-          <w:sz w:val="26"/>
-          <w:szCs w:val="26"/>
-        </w:rPr>
-        <w:t>shapeInt</w:t>
-      </w:r>
-      <w:proofErr w:type="spellEnd"/>
-      <w:r>
-        <w:rPr>
-          <w:rFonts w:ascii="Calibri" w:hAnsi="Calibri" w:cs="Calibri"/>
-          <w:color w:val="000000"/>
-          <w:sz w:val="26"/>
-          <w:szCs w:val="26"/>
-        </w:rPr>
-        <w:t>) by default there are two shapes to load [plate - ellipse] but the user can later add as much shapes as he wants by providing new jars.</w:t>
-      </w:r>
-    </w:p>
-    <w:p>
-      <w:pPr>
-        <w:pStyle w:val="ListParagraph"/>
-        <w:ind w:left="360"/>
-        <w:rPr>
-          <w:rFonts w:ascii="Adobe Fan Heiti Std B" w:eastAsia="Adobe Fan Heiti Std B" w:hAnsi="Adobe Fan Heiti Std B"/>
-          <w:color w:val="0F243E" w:themeColor="text2" w:themeShade="80"/>
-          <w:sz w:val="32"/>
-          <w:szCs w:val="32"/>
-          <w:u w:val="single"/>
-        </w:rPr>
-      </w:pPr>
-      <w:r>
-        <w:rPr>
-          <w:rFonts w:ascii="Adobe Fan Heiti Std B" w:eastAsia="Adobe Fan Heiti Std B" w:hAnsi="Adobe Fan Heiti Std B"/>
-          <w:noProof/>
-          <w:color w:val="0F243E" w:themeColor="text2" w:themeShade="80"/>
-          <w:sz w:val="32"/>
-          <w:szCs w:val="32"/>
-          <w:u w:val="single"/>
-        </w:rPr>
-        <w:lastRenderedPageBreak/>
-        <w:drawing>
-          <wp:inline distT="0" distB="0" distL="0" distR="0">
-            <wp:extent cx="5476875" cy="1685925"/>
-            <wp:effectExtent l="0" t="0" r="9525" b="9525"/>
-            <wp:docPr id="12" name="Picture 12"/>
-            <wp:cNvGraphicFramePr>
-              <a:graphicFrameLocks xmlns:a="http://schemas.openxmlformats.org/drawingml/2006/main" noChangeAspect="1"/>
-            </wp:cNvGraphicFramePr>
-            <a:graphic xmlns:a="http://schemas.openxmlformats.org/drawingml/2006/main">
-              <a:graphicData uri="http://schemas.openxmlformats.org/drawingml/2006/picture">
-                <pic:pic xmlns:pic="http://schemas.openxmlformats.org/drawingml/2006/picture">
-                  <pic:nvPicPr>
-                    <pic:cNvPr id="0" name="Picture 4"/>
-                    <pic:cNvPicPr>
-                      <a:picLocks noChangeAspect="1" noChangeArrowheads="1"/>
-                    </pic:cNvPicPr>
-                  </pic:nvPicPr>
-                  <pic:blipFill>
-                    <a:blip r:embed="rId24">
-                      <a:extLst>
-                        <a:ext uri="{28A0092B-C50C-407E-A947-70E740481C1C}">
-                          <a14:useLocalDpi xmlns:a14="http://schemas.microsoft.com/office/drawing/2010/main" val="0"/>
-                        </a:ext>
-                      </a:extLst>
-                    </a:blip>
-                    <a:srcRect/>
-                    <a:stretch>
-                      <a:fillRect/>
-                    </a:stretch>
-                  </pic:blipFill>
-                  <pic:spPr bwMode="auto">
-                    <a:xfrm>
-                      <a:off x="0" y="0"/>
-                      <a:ext cx="5476875" cy="1685925"/>
-                    </a:xfrm>
-                    <a:prstGeom prst="rect">
-                      <a:avLst/>
-                    </a:prstGeom>
-                    <a:noFill/>
-                    <a:ln>
-                      <a:noFill/>
-                    </a:ln>
-                  </pic:spPr>
-                </pic:pic>
-              </a:graphicData>
-            </a:graphic>
-          </wp:inline>
-        </w:drawing>
-      </w:r>
-    </w:p>
-    <w:p>
-      <w:pPr>
-        <w:pStyle w:val="ListParagraph"/>
-        <w:numPr>
-          <w:ilvl w:val="6"/>
-          <w:numId w:val="17"/>
-        </w:numPr>
-        <w:ind w:left="360"/>
-        <w:rPr>
-          <w:rFonts w:ascii="Adobe Fan Heiti Std B" w:eastAsia="Adobe Fan Heiti Std B" w:hAnsi="Adobe Fan Heiti Std B"/>
-          <w:color w:val="0F243E" w:themeColor="text2" w:themeShade="80"/>
-          <w:sz w:val="32"/>
-          <w:szCs w:val="32"/>
-          <w:u w:val="single"/>
-        </w:rPr>
-      </w:pPr>
-      <w:r>
-        <w:rPr>
-          <w:rFonts w:ascii="Adobe Fan Heiti Std B" w:eastAsia="Adobe Fan Heiti Std B" w:hAnsi="Adobe Fan Heiti Std B"/>
-          <w:color w:val="0F243E" w:themeColor="text2" w:themeShade="80"/>
-          <w:sz w:val="32"/>
-          <w:szCs w:val="32"/>
-          <w:u w:val="single"/>
-        </w:rPr>
-        <w:t>Snapshot:</w:t>
-      </w:r>
-    </w:p>
-    <w:p>
-      <w:pPr>
-        <w:pStyle w:val="ListParagraph"/>
-        <w:numPr>
-          <w:ilvl w:val="6"/>
-          <w:numId w:val="17"/>
-        </w:numPr>
-        <w:ind w:left="360"/>
-        <w:rPr>
-          <w:rFonts w:ascii="Adobe Fan Heiti Std B" w:eastAsia="Adobe Fan Heiti Std B" w:hAnsi="Adobe Fan Heiti Std B"/>
-          <w:color w:val="0F243E" w:themeColor="text2" w:themeShade="80"/>
-          <w:sz w:val="32"/>
-          <w:szCs w:val="32"/>
-          <w:u w:val="single"/>
-        </w:rPr>
-      </w:pPr>
-      <w:r>
-        <w:rPr>
-          <w:rFonts w:ascii="Adobe Fan Heiti Std B" w:eastAsia="Adobe Fan Heiti Std B" w:hAnsi="Adobe Fan Heiti Std B"/>
-          <w:color w:val="0F243E" w:themeColor="text2" w:themeShade="80"/>
-          <w:sz w:val="32"/>
-          <w:szCs w:val="32"/>
-          <w:u w:val="single"/>
-        </w:rPr>
-        <w:t>State:</w:t>
-      </w:r>
-    </w:p>
-    <w:p>
-      <w:pPr>
-        <w:pStyle w:val="ListParagraph"/>
-        <w:ind w:left="360"/>
-        <w:rPr>
-          <w:rFonts w:ascii="Calibri" w:hAnsi="Calibri" w:cs="Calibri"/>
-          <w:color w:val="000000"/>
-          <w:sz w:val="26"/>
-          <w:szCs w:val="26"/>
-        </w:rPr>
-      </w:pPr>
-      <w:r>
-        <w:rPr>
-          <w:rFonts w:ascii="Calibri" w:hAnsi="Calibri" w:cs="Calibri"/>
-          <w:color w:val="000000"/>
-          <w:sz w:val="26"/>
-          <w:szCs w:val="26"/>
-        </w:rPr>
-        <w:t>The state design pattern is used in our project in to differentiate between different states of the object in order to act differently according to its current state and is applied in two places:</w:t>
-      </w:r>
-    </w:p>
-    <w:p>
-      <w:pPr>
-        <w:pStyle w:val="ListParagraph"/>
-        <w:ind w:left="360"/>
-        <w:rPr>
-          <w:rFonts w:ascii="Calibri" w:hAnsi="Calibri" w:cs="Calibri"/>
-          <w:color w:val="000000"/>
-          <w:sz w:val="26"/>
-          <w:szCs w:val="26"/>
-        </w:rPr>
-      </w:pPr>
-      <w:r>
-        <w:rPr>
-          <w:rFonts w:ascii="Calibri" w:hAnsi="Calibri" w:cs="Calibri"/>
-          <w:color w:val="000000"/>
-          <w:sz w:val="26"/>
-          <w:szCs w:val="26"/>
-        </w:rPr>
-        <w:t>1- Shapes have</w:t>
-      </w:r>
-      <w:r>
-        <w:rPr>
-          <w:rFonts w:ascii="Calibri" w:hAnsi="Calibri" w:cs="Calibri"/>
-          <w:color w:val="000000"/>
-          <w:sz w:val="26"/>
-          <w:szCs w:val="26"/>
-        </w:rPr>
-        <w:t xml:space="preserve"> four</w:t>
-      </w:r>
-      <w:r>
-        <w:rPr>
-          <w:rFonts w:ascii="Calibri" w:hAnsi="Calibri" w:cs="Calibri"/>
-          <w:color w:val="000000"/>
-          <w:sz w:val="26"/>
-          <w:szCs w:val="26"/>
-        </w:rPr>
-        <w:t xml:space="preserve"> states they are either caught, stored (in pool), falling from left or falling from right </w:t>
-      </w:r>
-    </w:p>
-    <w:p>
-      <w:pPr>
-        <w:rPr>
-          <w:rFonts w:ascii="Adobe Fan Heiti Std B" w:eastAsia="Adobe Fan Heiti Std B" w:hAnsi="Adobe Fan Heiti Std B"/>
-          <w:color w:val="0F243E" w:themeColor="text2" w:themeShade="80"/>
-        </w:rPr>
-      </w:pPr>
-      <w:r>
-        <w:rPr>
-          <w:noProof/>
-        </w:rPr>
-        <w:drawing>
-          <wp:inline distT="0" distB="0" distL="0" distR="0" wp14:anchorId="2BD4B58A" wp14:editId="1A454B5F">
-            <wp:extent cx="5486400" cy="2717800"/>
-            <wp:effectExtent l="0" t="0" r="0" b="6350"/>
-            <wp:docPr id="19" name="Picture 19"/>
             <wp:cNvGraphicFramePr>
               <a:graphicFrameLocks xmlns:a="http://schemas.openxmlformats.org/drawingml/2006/main" noChangeAspect="1"/>
             </wp:cNvGraphicFramePr>
@@ -4937,7 +5695,7 @@
                   <pic:spPr>
                     <a:xfrm>
                       <a:off x="0" y="0"/>
-                      <a:ext cx="5486400" cy="2717800"/>
+                      <a:ext cx="5486400" cy="2809875"/>
                     </a:xfrm>
                     <a:prstGeom prst="rect">
                       <a:avLst/>
@@ -4949,16 +5707,11 @@
           </wp:inline>
         </w:drawing>
       </w:r>
-      <w:r>
-        <w:rPr>
-          <w:rFonts w:ascii="Adobe Fan Heiti Std B" w:eastAsia="Adobe Fan Heiti Std B" w:hAnsi="Adobe Fan Heiti Std B"/>
-          <w:color w:val="0F243E" w:themeColor="text2" w:themeShade="80"/>
-        </w:rPr>
-        <w:t xml:space="preserve"> </w:t>
-      </w:r>
-    </w:p>
-    <w:p>
-      <w:pPr>
+    </w:p>
+    <w:p>
+      <w:pPr>
+        <w:pStyle w:val="ListParagraph"/>
+        <w:ind w:left="360"/>
         <w:rPr>
           <w:rFonts w:ascii="Adobe Fan Heiti Std B" w:eastAsia="Adobe Fan Heiti Std B" w:hAnsi="Adobe Fan Heiti Std B"/>
           <w:color w:val="0F243E" w:themeColor="text2" w:themeShade="80"/>
@@ -4971,10 +5724,10 @@
         </w:rPr>
         <w:lastRenderedPageBreak/>
         <w:drawing>
-          <wp:inline distT="0" distB="0" distL="0" distR="0" wp14:anchorId="6BA56115" wp14:editId="428A5A4A">
-            <wp:extent cx="5486400" cy="2834640"/>
-            <wp:effectExtent l="0" t="0" r="0" b="3810"/>
-            <wp:docPr id="20" name="Picture 20"/>
+          <wp:inline distT="0" distB="0" distL="0" distR="0" wp14:anchorId="2B6367B3" wp14:editId="1F8E0F8D">
+            <wp:extent cx="5486400" cy="2743200"/>
+            <wp:effectExtent l="0" t="0" r="0" b="0"/>
+            <wp:docPr id="15" name="Picture 15"/>
             <wp:cNvGraphicFramePr>
               <a:graphicFrameLocks xmlns:a="http://schemas.openxmlformats.org/drawingml/2006/main" noChangeAspect="1"/>
             </wp:cNvGraphicFramePr>
@@ -5000,7 +5753,7 @@
                   <pic:spPr>
                     <a:xfrm>
                       <a:off x="0" y="0"/>
-                      <a:ext cx="5486400" cy="2834640"/>
+                      <a:ext cx="5486400" cy="2743200"/>
                     </a:xfrm>
                     <a:prstGeom prst="rect">
                       <a:avLst/>
@@ -5015,21 +5768,32 @@
     </w:p>
     <w:p>
       <w:pPr>
+        <w:pStyle w:val="ListParagraph"/>
+        <w:ind w:left="360"/>
         <w:rPr>
           <w:rFonts w:ascii="Adobe Fan Heiti Std B" w:eastAsia="Adobe Fan Heiti Std B" w:hAnsi="Adobe Fan Heiti Std B"/>
           <w:color w:val="0F243E" w:themeColor="text2" w:themeShade="80"/>
           <w:u w:val="single"/>
         </w:rPr>
       </w:pPr>
+    </w:p>
+    <w:p>
+      <w:pPr>
+        <w:rPr>
+          <w:rFonts w:ascii="Adobe Fan Heiti Std B" w:eastAsia="Adobe Fan Heiti Std B" w:hAnsi="Adobe Fan Heiti Std B"/>
+          <w:color w:val="0F243E" w:themeColor="text2" w:themeShade="80"/>
+          <w:u w:val="single"/>
+        </w:rPr>
+      </w:pPr>
       <w:r>
         <w:rPr>
           <w:noProof/>
         </w:rPr>
         <w:drawing>
-          <wp:inline distT="0" distB="0" distL="0" distR="0" wp14:anchorId="2A4D0459" wp14:editId="67AC80E1">
-            <wp:extent cx="5486400" cy="2809875"/>
-            <wp:effectExtent l="0" t="0" r="0" b="9525"/>
-            <wp:docPr id="21" name="Picture 21"/>
+          <wp:inline distT="0" distB="0" distL="0" distR="0" wp14:anchorId="0195DE39" wp14:editId="6D7AEEBF">
+            <wp:extent cx="5486400" cy="2868295"/>
+            <wp:effectExtent l="0" t="0" r="0" b="8255"/>
+            <wp:docPr id="16" name="Picture 16"/>
             <wp:cNvGraphicFramePr>
               <a:graphicFrameLocks xmlns:a="http://schemas.openxmlformats.org/drawingml/2006/main" noChangeAspect="1"/>
             </wp:cNvGraphicFramePr>
@@ -5055,7 +5819,7 @@
                   <pic:spPr>
                     <a:xfrm>
                       <a:off x="0" y="0"/>
-                      <a:ext cx="5486400" cy="2809875"/>
+                      <a:ext cx="5486400" cy="2868295"/>
                     </a:xfrm>
                     <a:prstGeom prst="rect">
                       <a:avLst/>
@@ -5070,6 +5834,81 @@
     </w:p>
     <w:p>
       <w:pPr>
+        <w:pStyle w:val="ListParagraph"/>
+        <w:ind w:left="360" w:hanging="360"/>
+        <w:rPr>
+          <w:rFonts w:ascii="Calibri" w:hAnsi="Calibri" w:cs="Calibri"/>
+          <w:b/>
+          <w:bCs/>
+          <w:color w:val="000000"/>
+          <w:sz w:val="26"/>
+          <w:szCs w:val="26"/>
+        </w:rPr>
+      </w:pPr>
+      <w:proofErr w:type="gramStart"/>
+      <w:r>
+        <w:rPr>
+          <w:rFonts w:ascii="Calibri" w:hAnsi="Calibri" w:cs="Calibri"/>
+          <w:b/>
+          <w:bCs/>
+          <w:color w:val="000000"/>
+          <w:sz w:val="26"/>
+          <w:szCs w:val="26"/>
+        </w:rPr>
+        <w:t>A .</w:t>
+      </w:r>
+      <w:proofErr w:type="gramEnd"/>
+      <w:r>
+        <w:rPr>
+          <w:rFonts w:ascii="Calibri" w:hAnsi="Calibri" w:cs="Calibri"/>
+          <w:b/>
+          <w:bCs/>
+          <w:color w:val="000000"/>
+          <w:sz w:val="26"/>
+          <w:szCs w:val="26"/>
+        </w:rPr>
+        <w:t xml:space="preserve"> </w:t>
+      </w:r>
+      <w:proofErr w:type="gramStart"/>
+      <w:r>
+        <w:rPr>
+          <w:rFonts w:ascii="Calibri" w:hAnsi="Calibri" w:cs="Calibri"/>
+          <w:b/>
+          <w:bCs/>
+          <w:color w:val="000000"/>
+          <w:sz w:val="26"/>
+          <w:szCs w:val="26"/>
+        </w:rPr>
+        <w:t>in</w:t>
+      </w:r>
+      <w:proofErr w:type="gramEnd"/>
+      <w:r>
+        <w:rPr>
+          <w:rFonts w:ascii="Calibri" w:hAnsi="Calibri" w:cs="Calibri"/>
+          <w:b/>
+          <w:bCs/>
+          <w:color w:val="000000"/>
+          <w:sz w:val="26"/>
+          <w:szCs w:val="26"/>
+        </w:rPr>
+        <w:t xml:space="preserve"> Class </w:t>
+      </w:r>
+      <w:proofErr w:type="spellStart"/>
+      <w:r>
+        <w:rPr>
+          <w:rFonts w:ascii="Calibri" w:hAnsi="Calibri" w:cs="Calibri"/>
+          <w:b/>
+          <w:bCs/>
+          <w:color w:val="000000"/>
+          <w:sz w:val="26"/>
+          <w:szCs w:val="26"/>
+        </w:rPr>
+        <w:t>positionHandler</w:t>
+      </w:r>
+      <w:proofErr w:type="spellEnd"/>
+    </w:p>
+    <w:p>
+      <w:pPr>
         <w:rPr>
           <w:rFonts w:ascii="Adobe Fan Heiti Std B" w:eastAsia="Adobe Fan Heiti Std B" w:hAnsi="Adobe Fan Heiti Std B"/>
           <w:color w:val="0F243E" w:themeColor="text2" w:themeShade="80"/>
@@ -5082,10 +5921,10 @@
         </w:rPr>
         <w:lastRenderedPageBreak/>
         <w:drawing>
-          <wp:inline distT="0" distB="0" distL="0" distR="0" wp14:anchorId="7F360CE1" wp14:editId="5799057A">
-            <wp:extent cx="5486400" cy="2876550"/>
-            <wp:effectExtent l="0" t="0" r="0" b="0"/>
-            <wp:docPr id="22" name="Picture 22"/>
+          <wp:inline distT="0" distB="0" distL="0" distR="0" wp14:anchorId="01BBF250" wp14:editId="224B9931">
+            <wp:extent cx="4943475" cy="2476500"/>
+            <wp:effectExtent l="0" t="0" r="9525" b="0"/>
+            <wp:docPr id="17" name="Picture 17"/>
             <wp:cNvGraphicFramePr>
               <a:graphicFrameLocks xmlns:a="http://schemas.openxmlformats.org/drawingml/2006/main" noChangeAspect="1"/>
             </wp:cNvGraphicFramePr>
@@ -5111,7 +5950,7 @@
                   <pic:spPr>
                     <a:xfrm>
                       <a:off x="0" y="0"/>
-                      <a:ext cx="5486400" cy="2876550"/>
+                      <a:ext cx="4943475" cy="2476500"/>
                     </a:xfrm>
                     <a:prstGeom prst="rect">
                       <a:avLst/>
@@ -5127,73 +5966,54 @@
     <w:p>
       <w:pPr>
         <w:pStyle w:val="ListParagraph"/>
-        <w:ind w:left="360"/>
-        <w:rPr>
-          <w:rFonts w:ascii="Calibri" w:hAnsi="Calibri" w:cs="Calibri"/>
-          <w:color w:val="000000"/>
-          <w:sz w:val="26"/>
-          <w:szCs w:val="26"/>
-        </w:rPr>
-      </w:pPr>
-      <w:r>
-        <w:rPr>
-          <w:rFonts w:ascii="Calibri" w:hAnsi="Calibri" w:cs="Calibri"/>
-          <w:color w:val="000000"/>
-          <w:sz w:val="26"/>
-          <w:szCs w:val="26"/>
-        </w:rPr>
-        <w:t xml:space="preserve">2- </w:t>
-      </w:r>
-      <w:r>
-        <w:rPr>
-          <w:rFonts w:ascii="Calibri" w:hAnsi="Calibri" w:cs="Calibri"/>
-          <w:color w:val="000000"/>
-          <w:sz w:val="26"/>
-          <w:szCs w:val="26"/>
-        </w:rPr>
-        <w:t xml:space="preserve">The stacks that each player has have </w:t>
-      </w:r>
-      <w:r>
-        <w:rPr>
-          <w:rFonts w:ascii="Calibri" w:hAnsi="Calibri" w:cs="Calibri"/>
-          <w:color w:val="000000"/>
-          <w:sz w:val="26"/>
-          <w:szCs w:val="26"/>
-        </w:rPr>
-        <w:t>two</w:t>
-      </w:r>
-      <w:r>
-        <w:rPr>
-          <w:rFonts w:ascii="Calibri" w:hAnsi="Calibri" w:cs="Calibri"/>
-          <w:color w:val="000000"/>
-          <w:sz w:val="26"/>
-          <w:szCs w:val="26"/>
-        </w:rPr>
-        <w:t xml:space="preserve"> states whenever the plates is captured by them and that is </w:t>
-      </w:r>
-      <w:r>
-        <w:rPr>
-          <w:rFonts w:ascii="Calibri" w:hAnsi="Calibri" w:cs="Calibri"/>
-          <w:color w:val="000000"/>
-          <w:sz w:val="26"/>
-          <w:szCs w:val="26"/>
-        </w:rPr>
-        <w:t>d</w:t>
-      </w:r>
-      <w:r>
-        <w:rPr>
-          <w:rFonts w:ascii="Calibri" w:hAnsi="Calibri" w:cs="Calibri"/>
-          <w:color w:val="000000"/>
-          <w:sz w:val="26"/>
-          <w:szCs w:val="26"/>
-        </w:rPr>
-        <w:t>ifferent if the plates are not similar in color and same if three plates of the same color are captured and that's when these plates are removed and are sent back to the pool</w:t>
-      </w:r>
-    </w:p>
-    <w:p>
-      <w:pPr>
-        <w:pStyle w:val="ListParagraph"/>
-        <w:ind w:left="360"/>
+        <w:ind w:left="360" w:hanging="360"/>
+        <w:rPr>
+          <w:rFonts w:ascii="Calibri" w:hAnsi="Calibri" w:cs="Calibri"/>
+          <w:b/>
+          <w:bCs/>
+          <w:color w:val="000000"/>
+          <w:sz w:val="26"/>
+          <w:szCs w:val="26"/>
+        </w:rPr>
+      </w:pPr>
+      <w:r>
+        <w:rPr>
+          <w:rFonts w:ascii="Calibri" w:hAnsi="Calibri" w:cs="Calibri"/>
+          <w:b/>
+          <w:bCs/>
+          <w:color w:val="000000"/>
+          <w:sz w:val="26"/>
+          <w:szCs w:val="26"/>
+        </w:rPr>
+        <w:t xml:space="preserve">B. in Class </w:t>
+      </w:r>
+      <w:proofErr w:type="spellStart"/>
+      <w:r>
+        <w:rPr>
+          <w:rFonts w:ascii="Calibri" w:hAnsi="Calibri" w:cs="Calibri"/>
+          <w:b/>
+          <w:bCs/>
+          <w:color w:val="000000"/>
+          <w:sz w:val="26"/>
+          <w:szCs w:val="26"/>
+        </w:rPr>
+        <w:t>gameController</w:t>
+      </w:r>
+      <w:proofErr w:type="spellEnd"/>
+      <w:r>
+        <w:rPr>
+          <w:rFonts w:ascii="Calibri" w:hAnsi="Calibri" w:cs="Calibri"/>
+          <w:b/>
+          <w:bCs/>
+          <w:color w:val="000000"/>
+          <w:sz w:val="26"/>
+          <w:szCs w:val="26"/>
+        </w:rPr>
+        <w:t>:</w:t>
+      </w:r>
+    </w:p>
+    <w:p>
+      <w:pPr>
         <w:rPr>
           <w:rFonts w:ascii="Adobe Fan Heiti Std B" w:eastAsia="Adobe Fan Heiti Std B" w:hAnsi="Adobe Fan Heiti Std B"/>
           <w:color w:val="0F243E" w:themeColor="text2" w:themeShade="80"/>
@@ -5205,10 +6025,10 @@
           <w:noProof/>
         </w:rPr>
         <w:drawing>
-          <wp:inline distT="0" distB="0" distL="0" distR="0" wp14:anchorId="5EE608F1" wp14:editId="39F1EDC7">
+          <wp:inline distT="0" distB="0" distL="0" distR="0" wp14:anchorId="02A32383" wp14:editId="4796095E">
             <wp:extent cx="5486400" cy="2626360"/>
             <wp:effectExtent l="0" t="0" r="0" b="2540"/>
-            <wp:docPr id="23" name="Picture 23"/>
+            <wp:docPr id="18" name="Picture 18"/>
             <wp:cNvGraphicFramePr>
               <a:graphicFrameLocks xmlns:a="http://schemas.openxmlformats.org/drawingml/2006/main" noChangeAspect="1"/>
             </wp:cNvGraphicFramePr>
@@ -5246,32 +6066,149 @@
           </wp:inline>
         </w:drawing>
       </w:r>
-      <w:r>
-        <w:rPr>
-          <w:rFonts w:eastAsia="Adobe Fan Heiti Std B"/>
-          <w:color w:val="0F243E" w:themeColor="text2" w:themeShade="80"/>
-        </w:rPr>
-        <w:t xml:space="preserve"> </w:t>
-      </w:r>
-    </w:p>
-    <w:p>
-      <w:pPr>
+    </w:p>
+    <w:p>
+      <w:pPr>
+        <w:pStyle w:val="ListParagraph"/>
+        <w:numPr>
+          <w:ilvl w:val="6"/>
+          <w:numId w:val="17"/>
+        </w:numPr>
+        <w:ind w:left="360"/>
         <w:rPr>
           <w:rFonts w:ascii="Adobe Fan Heiti Std B" w:eastAsia="Adobe Fan Heiti Std B" w:hAnsi="Adobe Fan Heiti Std B"/>
           <w:color w:val="0F243E" w:themeColor="text2" w:themeShade="80"/>
+          <w:sz w:val="32"/>
+          <w:szCs w:val="32"/>
           <w:u w:val="single"/>
         </w:rPr>
       </w:pPr>
       <w:r>
         <w:rPr>
+          <w:rFonts w:ascii="Adobe Fan Heiti Std B" w:eastAsia="Adobe Fan Heiti Std B" w:hAnsi="Adobe Fan Heiti Std B"/>
+          <w:color w:val="0F243E" w:themeColor="text2" w:themeShade="80"/>
+          <w:sz w:val="32"/>
+          <w:szCs w:val="32"/>
+          <w:u w:val="single"/>
+        </w:rPr>
+        <w:t>Dynamic Linkage:</w:t>
+      </w:r>
+    </w:p>
+    <w:p>
+      <w:pPr>
+        <w:pStyle w:val="ListParagraph"/>
+        <w:ind w:left="360"/>
+        <w:rPr>
+          <w:rFonts w:ascii="Calibri" w:hAnsi="Calibri" w:cs="Calibri"/>
+          <w:color w:val="000000"/>
+          <w:sz w:val="26"/>
+          <w:szCs w:val="26"/>
+        </w:rPr>
+      </w:pPr>
+      <w:r>
+        <w:rPr>
+          <w:rFonts w:ascii="Calibri" w:hAnsi="Calibri" w:cs="Calibri"/>
+          <w:color w:val="000000"/>
+          <w:sz w:val="26"/>
+          <w:szCs w:val="26"/>
+        </w:rPr>
+        <w:t xml:space="preserve">Dynamic linkage (Dynamic class loading) is used to load all the shapes at the beginning </w:t>
+      </w:r>
+      <w:r>
+        <w:rPr>
+          <w:rFonts w:ascii="Calibri" w:hAnsi="Calibri" w:cs="Calibri"/>
+          <w:color w:val="000000"/>
+          <w:sz w:val="26"/>
+          <w:szCs w:val="26"/>
+        </w:rPr>
+        <w:t xml:space="preserve">of the game at run </w:t>
+      </w:r>
+      <w:proofErr w:type="gramStart"/>
+      <w:r>
+        <w:rPr>
+          <w:rFonts w:ascii="Calibri" w:hAnsi="Calibri" w:cs="Calibri"/>
+          <w:color w:val="000000"/>
+          <w:sz w:val="26"/>
+          <w:szCs w:val="26"/>
+        </w:rPr>
+        <w:t xml:space="preserve">time </w:t>
+      </w:r>
+      <w:r>
+        <w:rPr>
+          <w:rFonts w:ascii="Calibri" w:hAnsi="Calibri" w:cs="Calibri"/>
+          <w:color w:val="000000"/>
+          <w:sz w:val="26"/>
+          <w:szCs w:val="26"/>
+        </w:rPr>
+        <w:t xml:space="preserve"> –</w:t>
+      </w:r>
+      <w:proofErr w:type="gramEnd"/>
+      <w:r>
+        <w:rPr>
+          <w:rFonts w:ascii="Calibri" w:hAnsi="Calibri" w:cs="Calibri"/>
+          <w:color w:val="000000"/>
+          <w:sz w:val="26"/>
+          <w:szCs w:val="26"/>
+        </w:rPr>
+        <w:t xml:space="preserve"> loads all the jar files is the jars folder after checking that it im</w:t>
+      </w:r>
+      <w:r>
+        <w:rPr>
+          <w:rFonts w:ascii="Calibri" w:hAnsi="Calibri" w:cs="Calibri"/>
+          <w:color w:val="000000"/>
+          <w:sz w:val="26"/>
+          <w:szCs w:val="26"/>
+        </w:rPr>
+        <w:t>plements the required interface (</w:t>
+      </w:r>
+      <w:proofErr w:type="spellStart"/>
+      <w:r>
+        <w:rPr>
+          <w:rFonts w:ascii="Calibri" w:hAnsi="Calibri" w:cs="Calibri"/>
+          <w:color w:val="000000"/>
+          <w:sz w:val="26"/>
+          <w:szCs w:val="26"/>
+        </w:rPr>
+        <w:t>shapeInt</w:t>
+      </w:r>
+      <w:proofErr w:type="spellEnd"/>
+      <w:r>
+        <w:rPr>
+          <w:rFonts w:ascii="Calibri" w:hAnsi="Calibri" w:cs="Calibri"/>
+          <w:color w:val="000000"/>
+          <w:sz w:val="26"/>
+          <w:szCs w:val="26"/>
+        </w:rPr>
+        <w:t>) by default there are two shapes to load [plate - ellipse] but the user can later add as much shapes as he wants by providing new jars.</w:t>
+      </w:r>
+    </w:p>
+    <w:p>
+      <w:pPr>
+        <w:pStyle w:val="ListParagraph"/>
+        <w:ind w:left="360"/>
+        <w:rPr>
+          <w:rFonts w:ascii="Adobe Fan Heiti Std B" w:eastAsia="Adobe Fan Heiti Std B" w:hAnsi="Adobe Fan Heiti Std B"/>
+          <w:color w:val="0F243E" w:themeColor="text2" w:themeShade="80"/>
+          <w:sz w:val="32"/>
+          <w:szCs w:val="32"/>
+          <w:u w:val="single"/>
+        </w:rPr>
+      </w:pPr>
+      <w:r>
+        <w:rPr>
+          <w:rFonts w:ascii="Adobe Fan Heiti Std B" w:eastAsia="Adobe Fan Heiti Std B" w:hAnsi="Adobe Fan Heiti Std B"/>
           <w:noProof/>
+          <w:color w:val="0F243E" w:themeColor="text2" w:themeShade="80"/>
+          <w:sz w:val="32"/>
+          <w:szCs w:val="32"/>
+          <w:u w:val="single"/>
         </w:rPr>
         <w:lastRenderedPageBreak/>
         <w:drawing>
-          <wp:inline distT="0" distB="0" distL="0" distR="0" wp14:anchorId="3DC6982F" wp14:editId="06C90577">
-            <wp:extent cx="5486400" cy="2626360"/>
-            <wp:effectExtent l="0" t="0" r="0" b="2540"/>
-            <wp:docPr id="24" name="Picture 24"/>
+          <wp:inline distT="0" distB="0" distL="0" distR="0">
+            <wp:extent cx="5476875" cy="1685925"/>
+            <wp:effectExtent l="0" t="0" r="9525" b="9525"/>
+            <wp:docPr id="12" name="Picture 12"/>
             <wp:cNvGraphicFramePr>
               <a:graphicFrameLocks xmlns:a="http://schemas.openxmlformats.org/drawingml/2006/main" noChangeAspect="1"/>
             </wp:cNvGraphicFramePr>
@@ -5279,8 +6216,10 @@
               <a:graphicData uri="http://schemas.openxmlformats.org/drawingml/2006/picture">
                 <pic:pic xmlns:pic="http://schemas.openxmlformats.org/drawingml/2006/picture">
                   <pic:nvPicPr>
-                    <pic:cNvPr id="0" name="Untitled.png"/>
-                    <pic:cNvPicPr/>
+                    <pic:cNvPr id="0" name="Picture 4"/>
+                    <pic:cNvPicPr>
+                      <a:picLocks noChangeAspect="1" noChangeArrowheads="1"/>
+                    </pic:cNvPicPr>
                   </pic:nvPicPr>
                   <pic:blipFill>
                     <a:blip r:embed="rId30">
@@ -5290,18 +6229,23 @@
                         </a:ext>
                       </a:extLst>
                     </a:blip>
+                    <a:srcRect/>
                     <a:stretch>
                       <a:fillRect/>
                     </a:stretch>
                   </pic:blipFill>
-                  <pic:spPr>
+                  <pic:spPr bwMode="auto">
                     <a:xfrm>
                       <a:off x="0" y="0"/>
-                      <a:ext cx="5486400" cy="2626360"/>
+                      <a:ext cx="5476875" cy="1685925"/>
                     </a:xfrm>
                     <a:prstGeom prst="rect">
                       <a:avLst/>
                     </a:prstGeom>
+                    <a:noFill/>
+                    <a:ln>
+                      <a:noFill/>
+                    </a:ln>
                   </pic:spPr>
                 </pic:pic>
               </a:graphicData>
@@ -5312,21 +6256,116 @@
     </w:p>
     <w:p>
       <w:pPr>
+        <w:pStyle w:val="ListParagraph"/>
+        <w:numPr>
+          <w:ilvl w:val="6"/>
+          <w:numId w:val="17"/>
+        </w:numPr>
+        <w:ind w:left="360"/>
+        <w:rPr>
+          <w:rFonts w:ascii="Adobe Fan Heiti Std B" w:eastAsia="Adobe Fan Heiti Std B" w:hAnsi="Adobe Fan Heiti Std B"/>
+          <w:color w:val="FF33CC"/>
+          <w:sz w:val="32"/>
+          <w:szCs w:val="32"/>
+          <w:u w:val="single"/>
+        </w:rPr>
+      </w:pPr>
+      <w:r>
+        <w:rPr>
+          <w:rFonts w:ascii="Adobe Fan Heiti Std B" w:eastAsia="Adobe Fan Heiti Std B" w:hAnsi="Adobe Fan Heiti Std B"/>
+          <w:color w:val="FF33CC"/>
+          <w:sz w:val="32"/>
+          <w:szCs w:val="32"/>
+          <w:u w:val="single"/>
+        </w:rPr>
+        <w:t>Snapshot:</w:t>
+      </w:r>
+    </w:p>
+    <w:p>
+      <w:pPr>
+        <w:pStyle w:val="ListParagraph"/>
+        <w:numPr>
+          <w:ilvl w:val="6"/>
+          <w:numId w:val="17"/>
+        </w:numPr>
+        <w:ind w:left="360"/>
         <w:rPr>
           <w:rFonts w:ascii="Adobe Fan Heiti Std B" w:eastAsia="Adobe Fan Heiti Std B" w:hAnsi="Adobe Fan Heiti Std B"/>
           <w:color w:val="0F243E" w:themeColor="text2" w:themeShade="80"/>
+          <w:sz w:val="32"/>
+          <w:szCs w:val="32"/>
           <w:u w:val="single"/>
         </w:rPr>
       </w:pPr>
       <w:r>
         <w:rPr>
+          <w:rFonts w:ascii="Adobe Fan Heiti Std B" w:eastAsia="Adobe Fan Heiti Std B" w:hAnsi="Adobe Fan Heiti Std B"/>
+          <w:color w:val="0F243E" w:themeColor="text2" w:themeShade="80"/>
+          <w:sz w:val="32"/>
+          <w:szCs w:val="32"/>
+          <w:u w:val="single"/>
+        </w:rPr>
+        <w:t>State:</w:t>
+      </w:r>
+    </w:p>
+    <w:p>
+      <w:pPr>
+        <w:pStyle w:val="ListParagraph"/>
+        <w:ind w:left="360"/>
+        <w:rPr>
+          <w:rFonts w:ascii="Calibri" w:hAnsi="Calibri" w:cs="Calibri"/>
+          <w:color w:val="000000"/>
+          <w:sz w:val="26"/>
+          <w:szCs w:val="26"/>
+        </w:rPr>
+      </w:pPr>
+      <w:r>
+        <w:rPr>
+          <w:rFonts w:ascii="Calibri" w:hAnsi="Calibri" w:cs="Calibri"/>
+          <w:color w:val="000000"/>
+          <w:sz w:val="26"/>
+          <w:szCs w:val="26"/>
+        </w:rPr>
+        <w:t>The state design pattern is used in our project in to differentiate between different states of the object in order to act differently according to its current state and is applied in two places:</w:t>
+      </w:r>
+    </w:p>
+    <w:p>
+      <w:pPr>
+        <w:pStyle w:val="ListParagraph"/>
+        <w:ind w:left="360"/>
+        <w:rPr>
+          <w:rFonts w:ascii="Calibri" w:hAnsi="Calibri" w:cs="Calibri"/>
+          <w:color w:val="000000"/>
+          <w:sz w:val="26"/>
+          <w:szCs w:val="26"/>
+        </w:rPr>
+      </w:pPr>
+      <w:r>
+        <w:rPr>
+          <w:rFonts w:ascii="Calibri" w:hAnsi="Calibri" w:cs="Calibri"/>
+          <w:color w:val="000000"/>
+          <w:sz w:val="26"/>
+          <w:szCs w:val="26"/>
+        </w:rPr>
+        <w:t xml:space="preserve">1- Shapes have four states they are either caught, stored (in pool), falling from left or falling from right </w:t>
+      </w:r>
+    </w:p>
+    <w:p>
+      <w:pPr>
+        <w:rPr>
+          <w:rFonts w:ascii="Adobe Fan Heiti Std B" w:eastAsia="Adobe Fan Heiti Std B" w:hAnsi="Adobe Fan Heiti Std B"/>
+          <w:color w:val="0F243E" w:themeColor="text2" w:themeShade="80"/>
+        </w:rPr>
+      </w:pPr>
+      <w:r>
+        <w:rPr>
           <w:noProof/>
         </w:rPr>
         <w:drawing>
-          <wp:inline distT="0" distB="0" distL="0" distR="0" wp14:anchorId="1B936EF2" wp14:editId="021408E5">
-            <wp:extent cx="5486400" cy="2626360"/>
-            <wp:effectExtent l="0" t="0" r="0" b="2540"/>
-            <wp:docPr id="25" name="Picture 25"/>
+          <wp:inline distT="0" distB="0" distL="0" distR="0" wp14:anchorId="2BD4B58A" wp14:editId="1A454B5F">
+            <wp:extent cx="5486400" cy="2717800"/>
+            <wp:effectExtent l="0" t="0" r="0" b="6350"/>
+            <wp:docPr id="19" name="Picture 19"/>
             <wp:cNvGraphicFramePr>
               <a:graphicFrameLocks xmlns:a="http://schemas.openxmlformats.org/drawingml/2006/main" noChangeAspect="1"/>
             </wp:cNvGraphicFramePr>
@@ -5352,6 +6391,258 @@
                   <pic:spPr>
                     <a:xfrm>
                       <a:off x="0" y="0"/>
+                      <a:ext cx="5486400" cy="2717800"/>
+                    </a:xfrm>
+                    <a:prstGeom prst="rect">
+                      <a:avLst/>
+                    </a:prstGeom>
+                  </pic:spPr>
+                </pic:pic>
+              </a:graphicData>
+            </a:graphic>
+          </wp:inline>
+        </w:drawing>
+      </w:r>
+      <w:r>
+        <w:rPr>
+          <w:rFonts w:ascii="Adobe Fan Heiti Std B" w:eastAsia="Adobe Fan Heiti Std B" w:hAnsi="Adobe Fan Heiti Std B"/>
+          <w:color w:val="0F243E" w:themeColor="text2" w:themeShade="80"/>
+        </w:rPr>
+        <w:t xml:space="preserve"> </w:t>
+      </w:r>
+    </w:p>
+    <w:p>
+      <w:pPr>
+        <w:rPr>
+          <w:rFonts w:ascii="Adobe Fan Heiti Std B" w:eastAsia="Adobe Fan Heiti Std B" w:hAnsi="Adobe Fan Heiti Std B"/>
+          <w:color w:val="0F243E" w:themeColor="text2" w:themeShade="80"/>
+          <w:u w:val="single"/>
+        </w:rPr>
+      </w:pPr>
+      <w:r>
+        <w:rPr>
+          <w:noProof/>
+        </w:rPr>
+        <w:lastRenderedPageBreak/>
+        <w:drawing>
+          <wp:inline distT="0" distB="0" distL="0" distR="0" wp14:anchorId="6BA56115" wp14:editId="428A5A4A">
+            <wp:extent cx="5486400" cy="2834640"/>
+            <wp:effectExtent l="0" t="0" r="0" b="3810"/>
+            <wp:docPr id="20" name="Picture 20"/>
+            <wp:cNvGraphicFramePr>
+              <a:graphicFrameLocks xmlns:a="http://schemas.openxmlformats.org/drawingml/2006/main" noChangeAspect="1"/>
+            </wp:cNvGraphicFramePr>
+            <a:graphic xmlns:a="http://schemas.openxmlformats.org/drawingml/2006/main">
+              <a:graphicData uri="http://schemas.openxmlformats.org/drawingml/2006/picture">
+                <pic:pic xmlns:pic="http://schemas.openxmlformats.org/drawingml/2006/picture">
+                  <pic:nvPicPr>
+                    <pic:cNvPr id="0" name="Untitled.png"/>
+                    <pic:cNvPicPr/>
+                  </pic:nvPicPr>
+                  <pic:blipFill>
+                    <a:blip r:embed="rId32">
+                      <a:extLst>
+                        <a:ext uri="{28A0092B-C50C-407E-A947-70E740481C1C}">
+                          <a14:useLocalDpi xmlns:a14="http://schemas.microsoft.com/office/drawing/2010/main" val="0"/>
+                        </a:ext>
+                      </a:extLst>
+                    </a:blip>
+                    <a:stretch>
+                      <a:fillRect/>
+                    </a:stretch>
+                  </pic:blipFill>
+                  <pic:spPr>
+                    <a:xfrm>
+                      <a:off x="0" y="0"/>
+                      <a:ext cx="5486400" cy="2834640"/>
+                    </a:xfrm>
+                    <a:prstGeom prst="rect">
+                      <a:avLst/>
+                    </a:prstGeom>
+                  </pic:spPr>
+                </pic:pic>
+              </a:graphicData>
+            </a:graphic>
+          </wp:inline>
+        </w:drawing>
+      </w:r>
+    </w:p>
+    <w:p>
+      <w:pPr>
+        <w:rPr>
+          <w:rFonts w:ascii="Adobe Fan Heiti Std B" w:eastAsia="Adobe Fan Heiti Std B" w:hAnsi="Adobe Fan Heiti Std B"/>
+          <w:color w:val="0F243E" w:themeColor="text2" w:themeShade="80"/>
+          <w:u w:val="single"/>
+        </w:rPr>
+      </w:pPr>
+      <w:r>
+        <w:rPr>
+          <w:noProof/>
+        </w:rPr>
+        <w:drawing>
+          <wp:inline distT="0" distB="0" distL="0" distR="0" wp14:anchorId="2A4D0459" wp14:editId="67AC80E1">
+            <wp:extent cx="5486400" cy="2809875"/>
+            <wp:effectExtent l="0" t="0" r="0" b="9525"/>
+            <wp:docPr id="21" name="Picture 21"/>
+            <wp:cNvGraphicFramePr>
+              <a:graphicFrameLocks xmlns:a="http://schemas.openxmlformats.org/drawingml/2006/main" noChangeAspect="1"/>
+            </wp:cNvGraphicFramePr>
+            <a:graphic xmlns:a="http://schemas.openxmlformats.org/drawingml/2006/main">
+              <a:graphicData uri="http://schemas.openxmlformats.org/drawingml/2006/picture">
+                <pic:pic xmlns:pic="http://schemas.openxmlformats.org/drawingml/2006/picture">
+                  <pic:nvPicPr>
+                    <pic:cNvPr id="0" name="Untitled.png"/>
+                    <pic:cNvPicPr/>
+                  </pic:nvPicPr>
+                  <pic:blipFill>
+                    <a:blip r:embed="rId33">
+                      <a:extLst>
+                        <a:ext uri="{28A0092B-C50C-407E-A947-70E740481C1C}">
+                          <a14:useLocalDpi xmlns:a14="http://schemas.microsoft.com/office/drawing/2010/main" val="0"/>
+                        </a:ext>
+                      </a:extLst>
+                    </a:blip>
+                    <a:stretch>
+                      <a:fillRect/>
+                    </a:stretch>
+                  </pic:blipFill>
+                  <pic:spPr>
+                    <a:xfrm>
+                      <a:off x="0" y="0"/>
+                      <a:ext cx="5486400" cy="2809875"/>
+                    </a:xfrm>
+                    <a:prstGeom prst="rect">
+                      <a:avLst/>
+                    </a:prstGeom>
+                  </pic:spPr>
+                </pic:pic>
+              </a:graphicData>
+            </a:graphic>
+          </wp:inline>
+        </w:drawing>
+      </w:r>
+    </w:p>
+    <w:p>
+      <w:pPr>
+        <w:rPr>
+          <w:rFonts w:ascii="Adobe Fan Heiti Std B" w:eastAsia="Adobe Fan Heiti Std B" w:hAnsi="Adobe Fan Heiti Std B"/>
+          <w:color w:val="0F243E" w:themeColor="text2" w:themeShade="80"/>
+          <w:u w:val="single"/>
+        </w:rPr>
+      </w:pPr>
+      <w:r>
+        <w:rPr>
+          <w:noProof/>
+        </w:rPr>
+        <w:lastRenderedPageBreak/>
+        <w:drawing>
+          <wp:inline distT="0" distB="0" distL="0" distR="0" wp14:anchorId="7F360CE1" wp14:editId="5799057A">
+            <wp:extent cx="5486400" cy="2876550"/>
+            <wp:effectExtent l="0" t="0" r="0" b="0"/>
+            <wp:docPr id="22" name="Picture 22"/>
+            <wp:cNvGraphicFramePr>
+              <a:graphicFrameLocks xmlns:a="http://schemas.openxmlformats.org/drawingml/2006/main" noChangeAspect="1"/>
+            </wp:cNvGraphicFramePr>
+            <a:graphic xmlns:a="http://schemas.openxmlformats.org/drawingml/2006/main">
+              <a:graphicData uri="http://schemas.openxmlformats.org/drawingml/2006/picture">
+                <pic:pic xmlns:pic="http://schemas.openxmlformats.org/drawingml/2006/picture">
+                  <pic:nvPicPr>
+                    <pic:cNvPr id="0" name="Untitled.png"/>
+                    <pic:cNvPicPr/>
+                  </pic:nvPicPr>
+                  <pic:blipFill>
+                    <a:blip r:embed="rId34">
+                      <a:extLst>
+                        <a:ext uri="{28A0092B-C50C-407E-A947-70E740481C1C}">
+                          <a14:useLocalDpi xmlns:a14="http://schemas.microsoft.com/office/drawing/2010/main" val="0"/>
+                        </a:ext>
+                      </a:extLst>
+                    </a:blip>
+                    <a:stretch>
+                      <a:fillRect/>
+                    </a:stretch>
+                  </pic:blipFill>
+                  <pic:spPr>
+                    <a:xfrm>
+                      <a:off x="0" y="0"/>
+                      <a:ext cx="5486400" cy="2876550"/>
+                    </a:xfrm>
+                    <a:prstGeom prst="rect">
+                      <a:avLst/>
+                    </a:prstGeom>
+                  </pic:spPr>
+                </pic:pic>
+              </a:graphicData>
+            </a:graphic>
+          </wp:inline>
+        </w:drawing>
+      </w:r>
+    </w:p>
+    <w:p>
+      <w:pPr>
+        <w:pStyle w:val="ListParagraph"/>
+        <w:ind w:left="360"/>
+        <w:rPr>
+          <w:rFonts w:ascii="Calibri" w:hAnsi="Calibri" w:cs="Calibri"/>
+          <w:color w:val="000000"/>
+          <w:sz w:val="26"/>
+          <w:szCs w:val="26"/>
+        </w:rPr>
+      </w:pPr>
+      <w:r>
+        <w:rPr>
+          <w:rFonts w:ascii="Calibri" w:hAnsi="Calibri" w:cs="Calibri"/>
+          <w:color w:val="000000"/>
+          <w:sz w:val="26"/>
+          <w:szCs w:val="26"/>
+        </w:rPr>
+        <w:t>2- The stacks that each player has have two states whenever the plates is captured by them and that is different if the plates are not similar in color and same if three plates of the same color are captured and that's when these plates are removed and are sent back to the pool</w:t>
+      </w:r>
+    </w:p>
+    <w:p>
+      <w:pPr>
+        <w:pStyle w:val="ListParagraph"/>
+        <w:ind w:left="360"/>
+        <w:rPr>
+          <w:rFonts w:ascii="Adobe Fan Heiti Std B" w:eastAsia="Adobe Fan Heiti Std B" w:hAnsi="Adobe Fan Heiti Std B"/>
+          <w:color w:val="0F243E" w:themeColor="text2" w:themeShade="80"/>
+          <w:u w:val="single"/>
+        </w:rPr>
+      </w:pPr>
+      <w:r>
+        <w:rPr>
+          <w:noProof/>
+        </w:rPr>
+        <w:drawing>
+          <wp:inline distT="0" distB="0" distL="0" distR="0" wp14:anchorId="5EE608F1" wp14:editId="39F1EDC7">
+            <wp:extent cx="5486400" cy="2626360"/>
+            <wp:effectExtent l="0" t="0" r="0" b="2540"/>
+            <wp:docPr id="23" name="Picture 23"/>
+            <wp:cNvGraphicFramePr>
+              <a:graphicFrameLocks xmlns:a="http://schemas.openxmlformats.org/drawingml/2006/main" noChangeAspect="1"/>
+            </wp:cNvGraphicFramePr>
+            <a:graphic xmlns:a="http://schemas.openxmlformats.org/drawingml/2006/main">
+              <a:graphicData uri="http://schemas.openxmlformats.org/drawingml/2006/picture">
+                <pic:pic xmlns:pic="http://schemas.openxmlformats.org/drawingml/2006/picture">
+                  <pic:nvPicPr>
+                    <pic:cNvPr id="0" name="Untitled.png"/>
+                    <pic:cNvPicPr/>
+                  </pic:nvPicPr>
+                  <pic:blipFill>
+                    <a:blip r:embed="rId35">
+                      <a:extLst>
+                        <a:ext uri="{28A0092B-C50C-407E-A947-70E740481C1C}">
+                          <a14:useLocalDpi xmlns:a14="http://schemas.microsoft.com/office/drawing/2010/main" val="0"/>
+                        </a:ext>
+                      </a:extLst>
+                    </a:blip>
+                    <a:stretch>
+                      <a:fillRect/>
+                    </a:stretch>
+                  </pic:blipFill>
+                  <pic:spPr>
+                    <a:xfrm>
+                      <a:off x="0" y="0"/>
                       <a:ext cx="5486400" cy="2626360"/>
                     </a:xfrm>
                     <a:prstGeom prst="rect">
@@ -5364,6 +6655,124 @@
           </wp:inline>
         </w:drawing>
       </w:r>
+      <w:r>
+        <w:rPr>
+          <w:rFonts w:eastAsia="Adobe Fan Heiti Std B"/>
+          <w:color w:val="0F243E" w:themeColor="text2" w:themeShade="80"/>
+        </w:rPr>
+        <w:t xml:space="preserve"> </w:t>
+      </w:r>
+    </w:p>
+    <w:p>
+      <w:pPr>
+        <w:rPr>
+          <w:rFonts w:ascii="Adobe Fan Heiti Std B" w:eastAsia="Adobe Fan Heiti Std B" w:hAnsi="Adobe Fan Heiti Std B"/>
+          <w:color w:val="0F243E" w:themeColor="text2" w:themeShade="80"/>
+          <w:u w:val="single"/>
+        </w:rPr>
+      </w:pPr>
+      <w:r>
+        <w:rPr>
+          <w:noProof/>
+        </w:rPr>
+        <w:lastRenderedPageBreak/>
+        <w:drawing>
+          <wp:inline distT="0" distB="0" distL="0" distR="0" wp14:anchorId="3DC6982F" wp14:editId="06C90577">
+            <wp:extent cx="5486400" cy="2626360"/>
+            <wp:effectExtent l="0" t="0" r="0" b="2540"/>
+            <wp:docPr id="24" name="Picture 24"/>
+            <wp:cNvGraphicFramePr>
+              <a:graphicFrameLocks xmlns:a="http://schemas.openxmlformats.org/drawingml/2006/main" noChangeAspect="1"/>
+            </wp:cNvGraphicFramePr>
+            <a:graphic xmlns:a="http://schemas.openxmlformats.org/drawingml/2006/main">
+              <a:graphicData uri="http://schemas.openxmlformats.org/drawingml/2006/picture">
+                <pic:pic xmlns:pic="http://schemas.openxmlformats.org/drawingml/2006/picture">
+                  <pic:nvPicPr>
+                    <pic:cNvPr id="0" name="Untitled.png"/>
+                    <pic:cNvPicPr/>
+                  </pic:nvPicPr>
+                  <pic:blipFill>
+                    <a:blip r:embed="rId36">
+                      <a:extLst>
+                        <a:ext uri="{28A0092B-C50C-407E-A947-70E740481C1C}">
+                          <a14:useLocalDpi xmlns:a14="http://schemas.microsoft.com/office/drawing/2010/main" val="0"/>
+                        </a:ext>
+                      </a:extLst>
+                    </a:blip>
+                    <a:stretch>
+                      <a:fillRect/>
+                    </a:stretch>
+                  </pic:blipFill>
+                  <pic:spPr>
+                    <a:xfrm>
+                      <a:off x="0" y="0"/>
+                      <a:ext cx="5486400" cy="2626360"/>
+                    </a:xfrm>
+                    <a:prstGeom prst="rect">
+                      <a:avLst/>
+                    </a:prstGeom>
+                  </pic:spPr>
+                </pic:pic>
+              </a:graphicData>
+            </a:graphic>
+          </wp:inline>
+        </w:drawing>
+      </w:r>
+    </w:p>
+    <w:p>
+      <w:pPr>
+        <w:rPr>
+          <w:rFonts w:ascii="Adobe Fan Heiti Std B" w:eastAsia="Adobe Fan Heiti Std B" w:hAnsi="Adobe Fan Heiti Std B"/>
+          <w:color w:val="0F243E" w:themeColor="text2" w:themeShade="80"/>
+          <w:u w:val="single"/>
+        </w:rPr>
+      </w:pPr>
+      <w:r>
+        <w:rPr>
+          <w:noProof/>
+        </w:rPr>
+        <w:drawing>
+          <wp:inline distT="0" distB="0" distL="0" distR="0" wp14:anchorId="427A8593" wp14:editId="716327E6">
+            <wp:extent cx="5486400" cy="2626360"/>
+            <wp:effectExtent l="0" t="0" r="0" b="2540"/>
+            <wp:docPr id="25" name="Picture 25"/>
+            <wp:cNvGraphicFramePr>
+              <a:graphicFrameLocks xmlns:a="http://schemas.openxmlformats.org/drawingml/2006/main" noChangeAspect="1"/>
+            </wp:cNvGraphicFramePr>
+            <a:graphic xmlns:a="http://schemas.openxmlformats.org/drawingml/2006/main">
+              <a:graphicData uri="http://schemas.openxmlformats.org/drawingml/2006/picture">
+                <pic:pic xmlns:pic="http://schemas.openxmlformats.org/drawingml/2006/picture">
+                  <pic:nvPicPr>
+                    <pic:cNvPr id="0" name="Untitled.png"/>
+                    <pic:cNvPicPr/>
+                  </pic:nvPicPr>
+                  <pic:blipFill>
+                    <a:blip r:embed="rId37">
+                      <a:extLst>
+                        <a:ext uri="{28A0092B-C50C-407E-A947-70E740481C1C}">
+                          <a14:useLocalDpi xmlns:a14="http://schemas.microsoft.com/office/drawing/2010/main" val="0"/>
+                        </a:ext>
+                      </a:extLst>
+                    </a:blip>
+                    <a:stretch>
+                      <a:fillRect/>
+                    </a:stretch>
+                  </pic:blipFill>
+                  <pic:spPr>
+                    <a:xfrm>
+                      <a:off x="0" y="0"/>
+                      <a:ext cx="5486400" cy="2626360"/>
+                    </a:xfrm>
+                    <a:prstGeom prst="rect">
+                      <a:avLst/>
+                    </a:prstGeom>
+                  </pic:spPr>
+                </pic:pic>
+              </a:graphicData>
+            </a:graphic>
+          </wp:inline>
+        </w:drawing>
+      </w:r>
     </w:p>
     <w:p>
       <w:pPr>
@@ -5374,7 +6783,7 @@
         </w:numPr>
         <w:ind w:left="360"/>
         <w:rPr>
-          <w:rFonts w:ascii="Adobe Fan Heiti Std B" w:eastAsia="Adobe Fan Heiti Std B" w:hAnsi="Adobe Fan Heiti Std B"/>
+          <w:rFonts w:ascii="Adobe Fan Heiti Std B" w:eastAsia="Adobe Fan Heiti Std B" w:hAnsi="Adobe Fan Heiti Std B" w:hint="cs"/>
           <w:color w:val="0F243E" w:themeColor="text2" w:themeShade="80"/>
           <w:sz w:val="32"/>
           <w:szCs w:val="32"/>
@@ -5421,12 +6830,197 @@
     </w:p>
     <w:p>
       <w:pPr>
+        <w:rPr>
+          <w:rFonts w:ascii="Calibri" w:hAnsi="Calibri" w:cs="Calibri"/>
+          <w:color w:val="000000"/>
+          <w:sz w:val="26"/>
+          <w:szCs w:val="26"/>
+        </w:rPr>
+      </w:pPr>
+      <w:r>
+        <w:rPr>
+          <w:rFonts w:ascii="Calibri" w:hAnsi="Calibri" w:cs="Calibri" w:hint="eastAsia"/>
+          <w:color w:val="000000"/>
+          <w:sz w:val="26"/>
+          <w:szCs w:val="26"/>
+        </w:rPr>
+        <w:t>The observer design pattern is used in our game to allow the player shape to notify the shapes he is holding that he started moving so they could move with his movement so in our design the shapes are the observers and the player is the observable hence each player has his own observer list</w:t>
+      </w:r>
+    </w:p>
+    <w:p>
+      <w:pPr>
+        <w:rPr>
+          <w:rFonts w:ascii="Adobe Fan Heiti Std B" w:eastAsia="Adobe Fan Heiti Std B" w:hAnsi="Adobe Fan Heiti Std B" w:hint="eastAsia"/>
+          <w:color w:val="000000" w:themeColor="text1"/>
+          <w:sz w:val="32"/>
+          <w:szCs w:val="32"/>
+        </w:rPr>
+      </w:pPr>
+      <w:r>
+        <w:rPr>
+          <w:rFonts w:ascii="Adobe Fan Heiti Std B" w:eastAsia="Adobe Fan Heiti Std B" w:hAnsi="Adobe Fan Heiti Std B"/>
+          <w:noProof/>
+          <w:color w:val="000000" w:themeColor="text1"/>
+          <w:sz w:val="32"/>
+          <w:szCs w:val="32"/>
+        </w:rPr>
+        <w:lastRenderedPageBreak/>
+        <w:drawing>
+          <wp:inline distT="0" distB="0" distL="0" distR="0">
+            <wp:extent cx="5486400" cy="2628900"/>
+            <wp:effectExtent l="0" t="0" r="0" b="0"/>
+            <wp:docPr id="39" name="Picture 39"/>
+            <wp:cNvGraphicFramePr>
+              <a:graphicFrameLocks xmlns:a="http://schemas.openxmlformats.org/drawingml/2006/main" noChangeAspect="1"/>
+            </wp:cNvGraphicFramePr>
+            <a:graphic xmlns:a="http://schemas.openxmlformats.org/drawingml/2006/main">
+              <a:graphicData uri="http://schemas.openxmlformats.org/drawingml/2006/picture">
+                <pic:pic xmlns:pic="http://schemas.openxmlformats.org/drawingml/2006/picture">
+                  <pic:nvPicPr>
+                    <pic:cNvPr id="0" name="Picture 26"/>
+                    <pic:cNvPicPr>
+                      <a:picLocks noChangeAspect="1" noChangeArrowheads="1"/>
+                    </pic:cNvPicPr>
+                  </pic:nvPicPr>
+                  <pic:blipFill>
+                    <a:blip r:embed="rId38">
+                      <a:extLst>
+                        <a:ext uri="{28A0092B-C50C-407E-A947-70E740481C1C}">
+                          <a14:useLocalDpi xmlns:a14="http://schemas.microsoft.com/office/drawing/2010/main" val="0"/>
+                        </a:ext>
+                      </a:extLst>
+                    </a:blip>
+                    <a:srcRect/>
+                    <a:stretch>
+                      <a:fillRect/>
+                    </a:stretch>
+                  </pic:blipFill>
+                  <pic:spPr bwMode="auto">
+                    <a:xfrm>
+                      <a:off x="0" y="0"/>
+                      <a:ext cx="5486400" cy="2628900"/>
+                    </a:xfrm>
+                    <a:prstGeom prst="rect">
+                      <a:avLst/>
+                    </a:prstGeom>
+                    <a:noFill/>
+                    <a:ln>
+                      <a:noFill/>
+                    </a:ln>
+                  </pic:spPr>
+                </pic:pic>
+              </a:graphicData>
+            </a:graphic>
+          </wp:inline>
+        </w:drawing>
+      </w:r>
+    </w:p>
+    <w:p>
+      <w:pPr>
+        <w:rPr>
+          <w:rFonts w:ascii="Adobe Fan Heiti Std B" w:eastAsia="Adobe Fan Heiti Std B" w:hAnsi="Adobe Fan Heiti Std B" w:hint="eastAsia"/>
+          <w:color w:val="0F243E" w:themeColor="text2" w:themeShade="80"/>
+          <w:sz w:val="32"/>
+          <w:szCs w:val="32"/>
+          <w:u w:val="single"/>
+        </w:rPr>
+      </w:pPr>
+      <w:r>
+        <w:rPr>
+          <w:rFonts w:ascii="Adobe Fan Heiti Std B" w:eastAsia="Adobe Fan Heiti Std B" w:hAnsi="Adobe Fan Heiti Std B"/>
+          <w:noProof/>
+          <w:color w:val="0F243E" w:themeColor="text2" w:themeShade="80"/>
+          <w:sz w:val="32"/>
+          <w:szCs w:val="32"/>
+        </w:rPr>
+        <w:drawing>
+          <wp:inline distT="0" distB="0" distL="0" distR="0">
+            <wp:extent cx="5486400" cy="2733675"/>
+            <wp:effectExtent l="0" t="0" r="0" b="9525"/>
+            <wp:docPr id="38" name="Picture 38"/>
+            <wp:cNvGraphicFramePr>
+              <a:graphicFrameLocks xmlns:a="http://schemas.openxmlformats.org/drawingml/2006/main" noChangeAspect="1"/>
+            </wp:cNvGraphicFramePr>
+            <a:graphic xmlns:a="http://schemas.openxmlformats.org/drawingml/2006/main">
+              <a:graphicData uri="http://schemas.openxmlformats.org/drawingml/2006/picture">
+                <pic:pic xmlns:pic="http://schemas.openxmlformats.org/drawingml/2006/picture">
+                  <pic:nvPicPr>
+                    <pic:cNvPr id="0" name="Picture 7"/>
+                    <pic:cNvPicPr>
+                      <a:picLocks noChangeAspect="1" noChangeArrowheads="1"/>
+                    </pic:cNvPicPr>
+                  </pic:nvPicPr>
+                  <pic:blipFill>
+                    <a:blip r:embed="rId39">
+                      <a:extLst>
+                        <a:ext uri="{28A0092B-C50C-407E-A947-70E740481C1C}">
+                          <a14:useLocalDpi xmlns:a14="http://schemas.microsoft.com/office/drawing/2010/main" val="0"/>
+                        </a:ext>
+                      </a:extLst>
+                    </a:blip>
+                    <a:srcRect/>
+                    <a:stretch>
+                      <a:fillRect/>
+                    </a:stretch>
+                  </pic:blipFill>
+                  <pic:spPr bwMode="auto">
+                    <a:xfrm>
+                      <a:off x="0" y="0"/>
+                      <a:ext cx="5486400" cy="2733675"/>
+                    </a:xfrm>
+                    <a:prstGeom prst="rect">
+                      <a:avLst/>
+                    </a:prstGeom>
+                    <a:noFill/>
+                    <a:ln>
+                      <a:noFill/>
+                    </a:ln>
+                  </pic:spPr>
+                </pic:pic>
+              </a:graphicData>
+            </a:graphic>
+          </wp:inline>
+        </w:drawing>
+      </w:r>
+    </w:p>
+    <w:p>
+      <w:pPr>
+        <w:rPr>
+          <w:rFonts w:ascii="Adobe Fan Heiti Std B" w:eastAsia="Adobe Fan Heiti Std B" w:hAnsi="Adobe Fan Heiti Std B" w:hint="eastAsia"/>
+          <w:color w:val="0F243E" w:themeColor="text2" w:themeShade="80"/>
+          <w:sz w:val="32"/>
+          <w:szCs w:val="32"/>
+          <w:u w:val="single"/>
+        </w:rPr>
+      </w:pPr>
+    </w:p>
+    <w:p>
+      <w:pPr>
+        <w:rPr>
+          <w:rFonts w:ascii="Adobe Fan Heiti Std B" w:eastAsia="Adobe Fan Heiti Std B" w:hAnsi="Adobe Fan Heiti Std B" w:hint="eastAsia"/>
+          <w:color w:val="0F243E" w:themeColor="text2" w:themeShade="80"/>
+          <w:sz w:val="32"/>
+          <w:szCs w:val="32"/>
+          <w:u w:val="single"/>
+        </w:rPr>
+      </w:pPr>
+    </w:p>
+    <w:p>
+      <w:pPr>
         <w:pStyle w:val="ListParagraph"/>
         <w:numPr>
           <w:ilvl w:val="6"/>
           <w:numId w:val="17"/>
         </w:numPr>
-        <w:ind w:left="360"/>
+        <w:rPr>
+          <w:rFonts w:ascii="Adobe Fan Heiti Std B" w:eastAsia="Adobe Fan Heiti Std B" w:hAnsi="Adobe Fan Heiti Std B" w:hint="eastAsia"/>
+          <w:color w:val="0F243E" w:themeColor="text2" w:themeShade="80"/>
+          <w:sz w:val="32"/>
+          <w:szCs w:val="32"/>
+          <w:u w:val="single"/>
+        </w:rPr>
+      </w:pPr>
+      <w:r>
         <w:rPr>
           <w:rFonts w:ascii="Adobe Fan Heiti Std B" w:eastAsia="Adobe Fan Heiti Std B" w:hAnsi="Adobe Fan Heiti Std B"/>
           <w:color w:val="0F243E" w:themeColor="text2" w:themeShade="80"/>
@@ -5434,8 +7028,1121 @@
           <w:szCs w:val="32"/>
           <w:u w:val="single"/>
         </w:rPr>
-      </w:pPr>
-      <w:r>
+        <w:t>MVC</w:t>
+      </w:r>
+    </w:p>
+    <w:p>
+      <w:pPr>
+        <w:rPr>
+          <w:rFonts w:ascii="Calibri" w:hAnsi="Calibri" w:cs="Calibri" w:hint="eastAsia"/>
+          <w:color w:val="000000"/>
+          <w:sz w:val="26"/>
+          <w:szCs w:val="26"/>
+        </w:rPr>
+      </w:pPr>
+      <w:r>
+        <w:rPr>
+          <w:rFonts w:ascii="Calibri" w:hAnsi="Calibri" w:cs="Calibri" w:hint="eastAsia"/>
+          <w:color w:val="000000"/>
+          <w:sz w:val="26"/>
+          <w:szCs w:val="26"/>
+        </w:rPr>
+        <w:t>The MVC design pattern is applied in our project to separate the 3 main components of the game. Model, the objects that is used in our game like shapes and players each in separate packages:</w:t>
+      </w:r>
+    </w:p>
+    <w:p>
+      <w:pPr>
+        <w:rPr>
+          <w:rFonts w:ascii="Adobe Fan Heiti Std B" w:eastAsia="Adobe Fan Heiti Std B" w:hAnsi="Adobe Fan Heiti Std B" w:hint="eastAsia"/>
+          <w:color w:val="000000" w:themeColor="text1"/>
+          <w:sz w:val="32"/>
+          <w:szCs w:val="32"/>
+        </w:rPr>
+      </w:pPr>
+      <w:r>
+        <w:rPr>
+          <w:rFonts w:ascii="Adobe Fan Heiti Std B" w:eastAsia="Adobe Fan Heiti Std B" w:hAnsi="Adobe Fan Heiti Std B"/>
+          <w:noProof/>
+          <w:color w:val="000000" w:themeColor="text1"/>
+          <w:sz w:val="32"/>
+          <w:szCs w:val="32"/>
+        </w:rPr>
+        <w:lastRenderedPageBreak/>
+        <w:drawing>
+          <wp:inline distT="0" distB="0" distL="0" distR="0">
+            <wp:extent cx="5486400" cy="2809875"/>
+            <wp:effectExtent l="0" t="0" r="0" b="9525"/>
+            <wp:docPr id="37" name="Picture 37"/>
+            <wp:cNvGraphicFramePr>
+              <a:graphicFrameLocks xmlns:a="http://schemas.openxmlformats.org/drawingml/2006/main" noChangeAspect="1"/>
+            </wp:cNvGraphicFramePr>
+            <a:graphic xmlns:a="http://schemas.openxmlformats.org/drawingml/2006/main">
+              <a:graphicData uri="http://schemas.openxmlformats.org/drawingml/2006/picture">
+                <pic:pic xmlns:pic="http://schemas.openxmlformats.org/drawingml/2006/picture">
+                  <pic:nvPicPr>
+                    <pic:cNvPr id="0" name="Picture 27"/>
+                    <pic:cNvPicPr>
+                      <a:picLocks noChangeAspect="1" noChangeArrowheads="1"/>
+                    </pic:cNvPicPr>
+                  </pic:nvPicPr>
+                  <pic:blipFill>
+                    <a:blip r:embed="rId40">
+                      <a:extLst>
+                        <a:ext uri="{28A0092B-C50C-407E-A947-70E740481C1C}">
+                          <a14:useLocalDpi xmlns:a14="http://schemas.microsoft.com/office/drawing/2010/main" val="0"/>
+                        </a:ext>
+                      </a:extLst>
+                    </a:blip>
+                    <a:srcRect/>
+                    <a:stretch>
+                      <a:fillRect/>
+                    </a:stretch>
+                  </pic:blipFill>
+                  <pic:spPr bwMode="auto">
+                    <a:xfrm>
+                      <a:off x="0" y="0"/>
+                      <a:ext cx="5486400" cy="2809875"/>
+                    </a:xfrm>
+                    <a:prstGeom prst="rect">
+                      <a:avLst/>
+                    </a:prstGeom>
+                    <a:noFill/>
+                    <a:ln>
+                      <a:noFill/>
+                    </a:ln>
+                  </pic:spPr>
+                </pic:pic>
+              </a:graphicData>
+            </a:graphic>
+          </wp:inline>
+        </w:drawing>
+      </w:r>
+      <w:r>
+        <w:rPr>
+          <w:rFonts w:ascii="Adobe Fan Heiti Std B" w:eastAsia="Adobe Fan Heiti Std B" w:hAnsi="Adobe Fan Heiti Std B" w:hint="eastAsia"/>
+          <w:color w:val="000000" w:themeColor="text1"/>
+          <w:sz w:val="32"/>
+          <w:szCs w:val="32"/>
+        </w:rPr>
+        <w:t xml:space="preserve"> </w:t>
+      </w:r>
+    </w:p>
+    <w:p>
+      <w:pPr>
+        <w:rPr>
+          <w:rFonts w:ascii="Adobe Fan Heiti Std B" w:eastAsia="Adobe Fan Heiti Std B" w:hAnsi="Adobe Fan Heiti Std B" w:hint="eastAsia"/>
+          <w:color w:val="0F243E" w:themeColor="text2" w:themeShade="80"/>
+          <w:sz w:val="32"/>
+          <w:szCs w:val="32"/>
+          <w:u w:val="single"/>
+        </w:rPr>
+      </w:pPr>
+      <w:r>
+        <w:rPr>
+          <w:rFonts w:ascii="Adobe Fan Heiti Std B" w:eastAsia="Adobe Fan Heiti Std B" w:hAnsi="Adobe Fan Heiti Std B"/>
+          <w:noProof/>
+          <w:color w:val="0F243E" w:themeColor="text2" w:themeShade="80"/>
+          <w:sz w:val="32"/>
+          <w:szCs w:val="32"/>
+        </w:rPr>
+        <w:drawing>
+          <wp:inline distT="0" distB="0" distL="0" distR="0">
+            <wp:extent cx="5486400" cy="2333625"/>
+            <wp:effectExtent l="0" t="0" r="0" b="9525"/>
+            <wp:docPr id="36" name="Picture 36"/>
+            <wp:cNvGraphicFramePr>
+              <a:graphicFrameLocks xmlns:a="http://schemas.openxmlformats.org/drawingml/2006/main" noChangeAspect="1"/>
+            </wp:cNvGraphicFramePr>
+            <a:graphic xmlns:a="http://schemas.openxmlformats.org/drawingml/2006/main">
+              <a:graphicData uri="http://schemas.openxmlformats.org/drawingml/2006/picture">
+                <pic:pic xmlns:pic="http://schemas.openxmlformats.org/drawingml/2006/picture">
+                  <pic:nvPicPr>
+                    <pic:cNvPr id="0" name="Picture 29"/>
+                    <pic:cNvPicPr>
+                      <a:picLocks noChangeAspect="1" noChangeArrowheads="1"/>
+                    </pic:cNvPicPr>
+                  </pic:nvPicPr>
+                  <pic:blipFill>
+                    <a:blip r:embed="rId41">
+                      <a:extLst>
+                        <a:ext uri="{28A0092B-C50C-407E-A947-70E740481C1C}">
+                          <a14:useLocalDpi xmlns:a14="http://schemas.microsoft.com/office/drawing/2010/main" val="0"/>
+                        </a:ext>
+                      </a:extLst>
+                    </a:blip>
+                    <a:srcRect/>
+                    <a:stretch>
+                      <a:fillRect/>
+                    </a:stretch>
+                  </pic:blipFill>
+                  <pic:spPr bwMode="auto">
+                    <a:xfrm>
+                      <a:off x="0" y="0"/>
+                      <a:ext cx="5486400" cy="2333625"/>
+                    </a:xfrm>
+                    <a:prstGeom prst="rect">
+                      <a:avLst/>
+                    </a:prstGeom>
+                    <a:noFill/>
+                    <a:ln>
+                      <a:noFill/>
+                    </a:ln>
+                  </pic:spPr>
+                </pic:pic>
+              </a:graphicData>
+            </a:graphic>
+          </wp:inline>
+        </w:drawing>
+      </w:r>
+    </w:p>
+    <w:p>
+      <w:pPr>
+        <w:rPr>
+          <w:rFonts w:ascii="Calibri" w:hAnsi="Calibri" w:cs="Calibri" w:hint="eastAsia"/>
+          <w:color w:val="000000"/>
+          <w:sz w:val="26"/>
+          <w:szCs w:val="26"/>
+        </w:rPr>
+      </w:pPr>
+      <w:r>
+        <w:rPr>
+          <w:rFonts w:ascii="Calibri" w:hAnsi="Calibri" w:cs="Calibri" w:hint="eastAsia"/>
+          <w:color w:val="000000"/>
+          <w:sz w:val="26"/>
+          <w:szCs w:val="26"/>
+        </w:rPr>
+        <w:t xml:space="preserve">View, we put the classes that are responsible of the view of the game in general in a separate package and that is the scene package or layouts </w:t>
+      </w:r>
+    </w:p>
+    <w:p>
+      <w:pPr>
+        <w:rPr>
+          <w:rFonts w:ascii="Calibri" w:hAnsi="Calibri" w:cs="Calibri" w:hint="eastAsia"/>
+          <w:color w:val="000000"/>
+          <w:sz w:val="26"/>
+          <w:szCs w:val="26"/>
+        </w:rPr>
+      </w:pPr>
+      <w:r>
+        <w:rPr>
+          <w:rFonts w:ascii="Calibri" w:hAnsi="Calibri" w:cs="Calibri" w:hint="eastAsia"/>
+          <w:color w:val="000000"/>
+          <w:sz w:val="26"/>
+          <w:szCs w:val="26"/>
+        </w:rPr>
+        <w:t>Like the pause layout:</w:t>
+      </w:r>
+    </w:p>
+    <w:p>
+      <w:pPr>
+        <w:rPr>
+          <w:rFonts w:ascii="Adobe Fan Heiti Std B" w:eastAsia="Adobe Fan Heiti Std B" w:hAnsi="Adobe Fan Heiti Std B" w:hint="eastAsia"/>
+          <w:color w:val="000000" w:themeColor="text1"/>
+          <w:sz w:val="32"/>
+          <w:szCs w:val="32"/>
+        </w:rPr>
+      </w:pPr>
+      <w:r>
+        <w:rPr>
+          <w:rFonts w:ascii="Adobe Fan Heiti Std B" w:eastAsia="Adobe Fan Heiti Std B" w:hAnsi="Adobe Fan Heiti Std B"/>
+          <w:noProof/>
+          <w:color w:val="000000" w:themeColor="text1"/>
+          <w:sz w:val="32"/>
+          <w:szCs w:val="32"/>
+        </w:rPr>
+        <w:lastRenderedPageBreak/>
+        <w:drawing>
+          <wp:inline distT="0" distB="0" distL="0" distR="0">
+            <wp:extent cx="5486400" cy="2447925"/>
+            <wp:effectExtent l="0" t="0" r="0" b="9525"/>
+            <wp:docPr id="35" name="Picture 35"/>
+            <wp:cNvGraphicFramePr>
+              <a:graphicFrameLocks xmlns:a="http://schemas.openxmlformats.org/drawingml/2006/main" noChangeAspect="1"/>
+            </wp:cNvGraphicFramePr>
+            <a:graphic xmlns:a="http://schemas.openxmlformats.org/drawingml/2006/main">
+              <a:graphicData uri="http://schemas.openxmlformats.org/drawingml/2006/picture">
+                <pic:pic xmlns:pic="http://schemas.openxmlformats.org/drawingml/2006/picture">
+                  <pic:nvPicPr>
+                    <pic:cNvPr id="0" name="Picture 30"/>
+                    <pic:cNvPicPr>
+                      <a:picLocks noChangeAspect="1" noChangeArrowheads="1"/>
+                    </pic:cNvPicPr>
+                  </pic:nvPicPr>
+                  <pic:blipFill>
+                    <a:blip r:embed="rId42">
+                      <a:extLst>
+                        <a:ext uri="{28A0092B-C50C-407E-A947-70E740481C1C}">
+                          <a14:useLocalDpi xmlns:a14="http://schemas.microsoft.com/office/drawing/2010/main" val="0"/>
+                        </a:ext>
+                      </a:extLst>
+                    </a:blip>
+                    <a:srcRect/>
+                    <a:stretch>
+                      <a:fillRect/>
+                    </a:stretch>
+                  </pic:blipFill>
+                  <pic:spPr bwMode="auto">
+                    <a:xfrm>
+                      <a:off x="0" y="0"/>
+                      <a:ext cx="5486400" cy="2447925"/>
+                    </a:xfrm>
+                    <a:prstGeom prst="rect">
+                      <a:avLst/>
+                    </a:prstGeom>
+                    <a:noFill/>
+                    <a:ln>
+                      <a:noFill/>
+                    </a:ln>
+                  </pic:spPr>
+                </pic:pic>
+              </a:graphicData>
+            </a:graphic>
+          </wp:inline>
+        </w:drawing>
+      </w:r>
+    </w:p>
+    <w:p>
+      <w:pPr>
+        <w:rPr>
+          <w:rFonts w:ascii="Calibri" w:hAnsi="Calibri" w:cs="Calibri" w:hint="eastAsia"/>
+          <w:color w:val="000000"/>
+          <w:sz w:val="26"/>
+          <w:szCs w:val="26"/>
+        </w:rPr>
+      </w:pPr>
+      <w:r>
+        <w:rPr>
+          <w:rFonts w:ascii="Calibri" w:hAnsi="Calibri" w:cs="Calibri" w:hint="eastAsia"/>
+          <w:color w:val="000000"/>
+          <w:sz w:val="26"/>
+          <w:szCs w:val="26"/>
+        </w:rPr>
+        <w:t>And the start layout:</w:t>
+      </w:r>
+    </w:p>
+    <w:p>
+      <w:pPr>
+        <w:rPr>
+          <w:rFonts w:ascii="Adobe Fan Heiti Std B" w:eastAsia="Adobe Fan Heiti Std B" w:hAnsi="Adobe Fan Heiti Std B" w:hint="eastAsia"/>
+          <w:color w:val="000000" w:themeColor="text1"/>
+          <w:sz w:val="32"/>
+          <w:szCs w:val="32"/>
+        </w:rPr>
+      </w:pPr>
+      <w:r>
+        <w:rPr>
+          <w:rFonts w:ascii="Adobe Fan Heiti Std B" w:eastAsia="Adobe Fan Heiti Std B" w:hAnsi="Adobe Fan Heiti Std B"/>
+          <w:noProof/>
+          <w:color w:val="000000" w:themeColor="text1"/>
+          <w:sz w:val="32"/>
+          <w:szCs w:val="32"/>
+        </w:rPr>
+        <w:drawing>
+          <wp:inline distT="0" distB="0" distL="0" distR="0">
+            <wp:extent cx="5486400" cy="2495550"/>
+            <wp:effectExtent l="0" t="0" r="0" b="0"/>
+            <wp:docPr id="34" name="Picture 34"/>
+            <wp:cNvGraphicFramePr>
+              <a:graphicFrameLocks xmlns:a="http://schemas.openxmlformats.org/drawingml/2006/main" noChangeAspect="1"/>
+            </wp:cNvGraphicFramePr>
+            <a:graphic xmlns:a="http://schemas.openxmlformats.org/drawingml/2006/main">
+              <a:graphicData uri="http://schemas.openxmlformats.org/drawingml/2006/picture">
+                <pic:pic xmlns:pic="http://schemas.openxmlformats.org/drawingml/2006/picture">
+                  <pic:nvPicPr>
+                    <pic:cNvPr id="0" name="Picture 31"/>
+                    <pic:cNvPicPr>
+                      <a:picLocks noChangeAspect="1" noChangeArrowheads="1"/>
+                    </pic:cNvPicPr>
+                  </pic:nvPicPr>
+                  <pic:blipFill>
+                    <a:blip r:embed="rId43">
+                      <a:extLst>
+                        <a:ext uri="{28A0092B-C50C-407E-A947-70E740481C1C}">
+                          <a14:useLocalDpi xmlns:a14="http://schemas.microsoft.com/office/drawing/2010/main" val="0"/>
+                        </a:ext>
+                      </a:extLst>
+                    </a:blip>
+                    <a:srcRect/>
+                    <a:stretch>
+                      <a:fillRect/>
+                    </a:stretch>
+                  </pic:blipFill>
+                  <pic:spPr bwMode="auto">
+                    <a:xfrm>
+                      <a:off x="0" y="0"/>
+                      <a:ext cx="5486400" cy="2495550"/>
+                    </a:xfrm>
+                    <a:prstGeom prst="rect">
+                      <a:avLst/>
+                    </a:prstGeom>
+                    <a:noFill/>
+                    <a:ln>
+                      <a:noFill/>
+                    </a:ln>
+                  </pic:spPr>
+                </pic:pic>
+              </a:graphicData>
+            </a:graphic>
+          </wp:inline>
+        </w:drawing>
+      </w:r>
+    </w:p>
+    <w:p>
+      <w:pPr>
+        <w:rPr>
+          <w:rFonts w:ascii="Adobe Fan Heiti Std B" w:eastAsia="Adobe Fan Heiti Std B" w:hAnsi="Adobe Fan Heiti Std B" w:hint="eastAsia"/>
+          <w:color w:val="0F243E" w:themeColor="text2" w:themeShade="80"/>
+          <w:sz w:val="32"/>
+          <w:szCs w:val="32"/>
+          <w:u w:val="single"/>
+        </w:rPr>
+      </w:pPr>
+    </w:p>
+    <w:p>
+      <w:pPr>
+        <w:rPr>
+          <w:rFonts w:ascii="Calibri" w:hAnsi="Calibri" w:cs="Calibri" w:hint="eastAsia"/>
+          <w:color w:val="000000"/>
+          <w:sz w:val="26"/>
+          <w:szCs w:val="26"/>
+        </w:rPr>
+      </w:pPr>
+      <w:proofErr w:type="gramStart"/>
+      <w:r>
+        <w:rPr>
+          <w:rFonts w:ascii="Calibri" w:hAnsi="Calibri" w:cs="Calibri" w:hint="eastAsia"/>
+          <w:color w:val="000000"/>
+          <w:sz w:val="26"/>
+          <w:szCs w:val="26"/>
+        </w:rPr>
+        <w:t>and</w:t>
+      </w:r>
+      <w:proofErr w:type="gramEnd"/>
+      <w:r>
+        <w:rPr>
+          <w:rFonts w:ascii="Calibri" w:hAnsi="Calibri" w:cs="Calibri" w:hint="eastAsia"/>
+          <w:color w:val="000000"/>
+          <w:sz w:val="26"/>
+          <w:szCs w:val="26"/>
+        </w:rPr>
+        <w:t xml:space="preserve"> the controller that is responsible of the interact between the scene and models or the movement and controlling in general </w:t>
+      </w:r>
+    </w:p>
+    <w:p>
+      <w:pPr>
+        <w:rPr>
+          <w:rFonts w:ascii="Adobe Fan Heiti Std B" w:eastAsia="Adobe Fan Heiti Std B" w:hAnsi="Adobe Fan Heiti Std B" w:hint="eastAsia"/>
+          <w:color w:val="000000" w:themeColor="text1"/>
+          <w:sz w:val="32"/>
+          <w:szCs w:val="32"/>
+        </w:rPr>
+      </w:pPr>
+      <w:r>
+        <w:rPr>
+          <w:rFonts w:ascii="Adobe Fan Heiti Std B" w:eastAsia="Adobe Fan Heiti Std B" w:hAnsi="Adobe Fan Heiti Std B"/>
+          <w:noProof/>
+          <w:color w:val="000000" w:themeColor="text1"/>
+          <w:sz w:val="32"/>
+          <w:szCs w:val="32"/>
+        </w:rPr>
+        <w:lastRenderedPageBreak/>
+        <w:drawing>
+          <wp:inline distT="0" distB="0" distL="0" distR="0">
+            <wp:extent cx="5486400" cy="2800350"/>
+            <wp:effectExtent l="0" t="0" r="0" b="0"/>
+            <wp:docPr id="33" name="Picture 33"/>
+            <wp:cNvGraphicFramePr>
+              <a:graphicFrameLocks xmlns:a="http://schemas.openxmlformats.org/drawingml/2006/main" noChangeAspect="1"/>
+            </wp:cNvGraphicFramePr>
+            <a:graphic xmlns:a="http://schemas.openxmlformats.org/drawingml/2006/main">
+              <a:graphicData uri="http://schemas.openxmlformats.org/drawingml/2006/picture">
+                <pic:pic xmlns:pic="http://schemas.openxmlformats.org/drawingml/2006/picture">
+                  <pic:nvPicPr>
+                    <pic:cNvPr id="0" name="Picture 33"/>
+                    <pic:cNvPicPr>
+                      <a:picLocks noChangeAspect="1" noChangeArrowheads="1"/>
+                    </pic:cNvPicPr>
+                  </pic:nvPicPr>
+                  <pic:blipFill>
+                    <a:blip r:embed="rId44">
+                      <a:extLst>
+                        <a:ext uri="{28A0092B-C50C-407E-A947-70E740481C1C}">
+                          <a14:useLocalDpi xmlns:a14="http://schemas.microsoft.com/office/drawing/2010/main" val="0"/>
+                        </a:ext>
+                      </a:extLst>
+                    </a:blip>
+                    <a:srcRect/>
+                    <a:stretch>
+                      <a:fillRect/>
+                    </a:stretch>
+                  </pic:blipFill>
+                  <pic:spPr bwMode="auto">
+                    <a:xfrm>
+                      <a:off x="0" y="0"/>
+                      <a:ext cx="5486400" cy="2800350"/>
+                    </a:xfrm>
+                    <a:prstGeom prst="rect">
+                      <a:avLst/>
+                    </a:prstGeom>
+                    <a:noFill/>
+                    <a:ln>
+                      <a:noFill/>
+                    </a:ln>
+                  </pic:spPr>
+                </pic:pic>
+              </a:graphicData>
+            </a:graphic>
+          </wp:inline>
+        </w:drawing>
+      </w:r>
+    </w:p>
+    <w:p>
+      <w:pPr>
+        <w:rPr>
+          <w:rFonts w:ascii="Adobe Fan Heiti Std B" w:eastAsia="Adobe Fan Heiti Std B" w:hAnsi="Adobe Fan Heiti Std B" w:hint="eastAsia"/>
+          <w:color w:val="0F243E" w:themeColor="text2" w:themeShade="80"/>
+          <w:sz w:val="32"/>
+          <w:szCs w:val="32"/>
+          <w:u w:val="single"/>
+        </w:rPr>
+      </w:pPr>
+      <w:r>
+        <w:rPr>
+          <w:rFonts w:ascii="Adobe Fan Heiti Std B" w:eastAsia="Adobe Fan Heiti Std B" w:hAnsi="Adobe Fan Heiti Std B"/>
+          <w:noProof/>
+          <w:color w:val="0F243E" w:themeColor="text2" w:themeShade="80"/>
+          <w:sz w:val="32"/>
+          <w:szCs w:val="32"/>
+        </w:rPr>
+        <w:drawing>
+          <wp:inline distT="0" distB="0" distL="0" distR="0">
+            <wp:extent cx="5486400" cy="2809875"/>
+            <wp:effectExtent l="0" t="0" r="0" b="9525"/>
+            <wp:docPr id="31" name="Picture 31"/>
+            <wp:cNvGraphicFramePr>
+              <a:graphicFrameLocks xmlns:a="http://schemas.openxmlformats.org/drawingml/2006/main" noChangeAspect="1"/>
+            </wp:cNvGraphicFramePr>
+            <a:graphic xmlns:a="http://schemas.openxmlformats.org/drawingml/2006/main">
+              <a:graphicData uri="http://schemas.openxmlformats.org/drawingml/2006/picture">
+                <pic:pic xmlns:pic="http://schemas.openxmlformats.org/drawingml/2006/picture">
+                  <pic:nvPicPr>
+                    <pic:cNvPr id="0" name="Picture 35"/>
+                    <pic:cNvPicPr>
+                      <a:picLocks noChangeAspect="1" noChangeArrowheads="1"/>
+                    </pic:cNvPicPr>
+                  </pic:nvPicPr>
+                  <pic:blipFill>
+                    <a:blip r:embed="rId45">
+                      <a:extLst>
+                        <a:ext uri="{28A0092B-C50C-407E-A947-70E740481C1C}">
+                          <a14:useLocalDpi xmlns:a14="http://schemas.microsoft.com/office/drawing/2010/main" val="0"/>
+                        </a:ext>
+                      </a:extLst>
+                    </a:blip>
+                    <a:srcRect/>
+                    <a:stretch>
+                      <a:fillRect/>
+                    </a:stretch>
+                  </pic:blipFill>
+                  <pic:spPr bwMode="auto">
+                    <a:xfrm>
+                      <a:off x="0" y="0"/>
+                      <a:ext cx="5486400" cy="2809875"/>
+                    </a:xfrm>
+                    <a:prstGeom prst="rect">
+                      <a:avLst/>
+                    </a:prstGeom>
+                    <a:noFill/>
+                    <a:ln>
+                      <a:noFill/>
+                    </a:ln>
+                  </pic:spPr>
+                </pic:pic>
+              </a:graphicData>
+            </a:graphic>
+          </wp:inline>
+        </w:drawing>
+      </w:r>
+    </w:p>
+    <w:p>
+      <w:pPr>
+        <w:rPr>
+          <w:rFonts w:ascii="Adobe Fan Heiti Std B" w:eastAsia="Adobe Fan Heiti Std B" w:hAnsi="Adobe Fan Heiti Std B" w:hint="eastAsia"/>
+          <w:color w:val="0F243E" w:themeColor="text2" w:themeShade="80"/>
+          <w:sz w:val="32"/>
+          <w:szCs w:val="32"/>
+          <w:u w:val="single"/>
+        </w:rPr>
+      </w:pPr>
+    </w:p>
+    <w:p>
+      <w:pPr>
+        <w:rPr>
+          <w:rFonts w:ascii="Adobe Fan Heiti Std B" w:eastAsia="Adobe Fan Heiti Std B" w:hAnsi="Adobe Fan Heiti Std B" w:hint="eastAsia"/>
+          <w:color w:val="0F243E" w:themeColor="text2" w:themeShade="80"/>
+          <w:sz w:val="32"/>
+          <w:szCs w:val="32"/>
+          <w:u w:val="single"/>
+        </w:rPr>
+      </w:pPr>
+    </w:p>
+    <w:p>
+      <w:pPr>
+        <w:rPr>
+          <w:rFonts w:ascii="Adobe Fan Heiti Std B" w:eastAsia="Adobe Fan Heiti Std B" w:hAnsi="Adobe Fan Heiti Std B" w:hint="eastAsia"/>
+          <w:color w:val="0F243E" w:themeColor="text2" w:themeShade="80"/>
+          <w:sz w:val="32"/>
+          <w:szCs w:val="32"/>
+          <w:u w:val="single"/>
+        </w:rPr>
+      </w:pPr>
+    </w:p>
+    <w:p>
+      <w:pPr>
+        <w:rPr>
+          <w:rFonts w:ascii="Adobe Fan Heiti Std B" w:eastAsia="Adobe Fan Heiti Std B" w:hAnsi="Adobe Fan Heiti Std B" w:hint="eastAsia"/>
+          <w:color w:val="0F243E" w:themeColor="text2" w:themeShade="80"/>
+          <w:sz w:val="32"/>
+          <w:szCs w:val="32"/>
+          <w:u w:val="single"/>
+        </w:rPr>
+      </w:pPr>
+    </w:p>
+    <w:p>
+      <w:pPr>
+        <w:rPr>
+          <w:rFonts w:ascii="Adobe Fan Heiti Std B" w:eastAsia="Adobe Fan Heiti Std B" w:hAnsi="Adobe Fan Heiti Std B" w:hint="eastAsia"/>
+          <w:color w:val="0F243E" w:themeColor="text2" w:themeShade="80"/>
+          <w:sz w:val="32"/>
+          <w:szCs w:val="32"/>
+          <w:u w:val="single"/>
+        </w:rPr>
+      </w:pPr>
+    </w:p>
+    <w:p>
+      <w:pPr>
+        <w:rPr>
+          <w:rFonts w:ascii="Adobe Fan Heiti Std B" w:eastAsia="Adobe Fan Heiti Std B" w:hAnsi="Adobe Fan Heiti Std B" w:hint="eastAsia"/>
+          <w:color w:val="0F243E" w:themeColor="text2" w:themeShade="80"/>
+          <w:sz w:val="32"/>
+          <w:szCs w:val="32"/>
+          <w:u w:val="single"/>
+        </w:rPr>
+      </w:pPr>
+    </w:p>
+    <w:p>
+      <w:pPr>
+        <w:pStyle w:val="ListParagraph"/>
+        <w:numPr>
+          <w:ilvl w:val="6"/>
+          <w:numId w:val="34"/>
+        </w:numPr>
+        <w:ind w:left="360"/>
+        <w:rPr>
+          <w:rFonts w:ascii="Adobe Fan Heiti Std B" w:eastAsia="Adobe Fan Heiti Std B" w:hAnsi="Adobe Fan Heiti Std B" w:hint="eastAsia"/>
+          <w:color w:val="0F243E" w:themeColor="text2" w:themeShade="80"/>
+          <w:sz w:val="32"/>
+          <w:szCs w:val="32"/>
+          <w:u w:val="single"/>
+        </w:rPr>
+      </w:pPr>
+      <w:r>
+        <w:rPr>
+          <w:rFonts w:ascii="Adobe Fan Heiti Std B" w:eastAsia="Adobe Fan Heiti Std B" w:hAnsi="Adobe Fan Heiti Std B" w:hint="eastAsia"/>
+          <w:color w:val="0F243E" w:themeColor="text2" w:themeShade="80"/>
+          <w:sz w:val="32"/>
+          <w:szCs w:val="32"/>
+          <w:u w:val="single"/>
+        </w:rPr>
+        <w:t>Object Pool:</w:t>
+      </w:r>
+    </w:p>
+    <w:p>
+      <w:pPr>
+        <w:rPr>
+          <w:rFonts w:ascii="Calibri" w:hAnsi="Calibri" w:cs="Calibri" w:hint="eastAsia"/>
+          <w:color w:val="000000"/>
+          <w:sz w:val="26"/>
+          <w:szCs w:val="26"/>
+        </w:rPr>
+      </w:pPr>
+      <w:r>
+        <w:rPr>
+          <w:rFonts w:ascii="Calibri" w:hAnsi="Calibri" w:cs="Calibri" w:hint="eastAsia"/>
+          <w:color w:val="000000"/>
+          <w:sz w:val="26"/>
+          <w:szCs w:val="26"/>
+        </w:rPr>
+        <w:t xml:space="preserve">We used the object pool design pattern in our game to create a pool of shapes with different random colors typically when the pool is empty a new shape is created and when the player collect three shapes of the same color the shapes disappear from the player's stack and return to the pool </w:t>
+      </w:r>
+    </w:p>
+    <w:p>
+      <w:pPr>
+        <w:rPr>
+          <w:rFonts w:ascii="Adobe Fan Heiti Std B" w:eastAsia="Adobe Fan Heiti Std B" w:hAnsi="Adobe Fan Heiti Std B" w:hint="eastAsia"/>
+          <w:sz w:val="32"/>
+          <w:szCs w:val="32"/>
+        </w:rPr>
+      </w:pPr>
+      <w:r>
+        <w:rPr>
+          <w:rFonts w:ascii="Adobe Fan Heiti Std B" w:eastAsia="Adobe Fan Heiti Std B" w:hAnsi="Adobe Fan Heiti Std B" w:hint="eastAsia"/>
+          <w:sz w:val="32"/>
+          <w:szCs w:val="32"/>
+        </w:rPr>
+        <w:t xml:space="preserve"> </w:t>
+      </w:r>
+      <w:r>
+        <w:rPr>
+          <w:rFonts w:ascii="Adobe Fan Heiti Std B" w:eastAsia="Adobe Fan Heiti Std B" w:hAnsi="Adobe Fan Heiti Std B"/>
+          <w:noProof/>
+          <w:sz w:val="32"/>
+          <w:szCs w:val="32"/>
+        </w:rPr>
+        <w:drawing>
+          <wp:inline distT="0" distB="0" distL="0" distR="0" wp14:anchorId="1CA0EC8C" wp14:editId="649F8396">
+            <wp:extent cx="5486400" cy="2638425"/>
+            <wp:effectExtent l="0" t="0" r="0" b="9525"/>
+            <wp:docPr id="30" name="Picture 30"/>
+            <wp:cNvGraphicFramePr>
+              <a:graphicFrameLocks xmlns:a="http://schemas.openxmlformats.org/drawingml/2006/main" noChangeAspect="1"/>
+            </wp:cNvGraphicFramePr>
+            <a:graphic xmlns:a="http://schemas.openxmlformats.org/drawingml/2006/main">
+              <a:graphicData uri="http://schemas.openxmlformats.org/drawingml/2006/picture">
+                <pic:pic xmlns:pic="http://schemas.openxmlformats.org/drawingml/2006/picture">
+                  <pic:nvPicPr>
+                    <pic:cNvPr id="0" name="Picture 36"/>
+                    <pic:cNvPicPr>
+                      <a:picLocks noChangeAspect="1" noChangeArrowheads="1"/>
+                    </pic:cNvPicPr>
+                  </pic:nvPicPr>
+                  <pic:blipFill>
+                    <a:blip r:embed="rId46">
+                      <a:extLst>
+                        <a:ext uri="{28A0092B-C50C-407E-A947-70E740481C1C}">
+                          <a14:useLocalDpi xmlns:a14="http://schemas.microsoft.com/office/drawing/2010/main" val="0"/>
+                        </a:ext>
+                      </a:extLst>
+                    </a:blip>
+                    <a:srcRect/>
+                    <a:stretch>
+                      <a:fillRect/>
+                    </a:stretch>
+                  </pic:blipFill>
+                  <pic:spPr bwMode="auto">
+                    <a:xfrm>
+                      <a:off x="0" y="0"/>
+                      <a:ext cx="5486400" cy="2638425"/>
+                    </a:xfrm>
+                    <a:prstGeom prst="rect">
+                      <a:avLst/>
+                    </a:prstGeom>
+                    <a:noFill/>
+                    <a:ln>
+                      <a:noFill/>
+                    </a:ln>
+                  </pic:spPr>
+                </pic:pic>
+              </a:graphicData>
+            </a:graphic>
+          </wp:inline>
+        </w:drawing>
+      </w:r>
+    </w:p>
+    <w:p>
+      <w:pPr>
+        <w:rPr>
+          <w:rFonts w:ascii="Adobe Fan Heiti Std B" w:eastAsia="Adobe Fan Heiti Std B" w:hAnsi="Adobe Fan Heiti Std B" w:hint="eastAsia"/>
+          <w:color w:val="0F243E" w:themeColor="text2" w:themeShade="80"/>
+          <w:sz w:val="32"/>
+          <w:szCs w:val="32"/>
+          <w:u w:val="single"/>
+        </w:rPr>
+      </w:pPr>
+      <w:r>
+        <w:rPr>
+          <w:rFonts w:ascii="Adobe Fan Heiti Std B" w:eastAsia="Adobe Fan Heiti Std B" w:hAnsi="Adobe Fan Heiti Std B"/>
+          <w:noProof/>
+          <w:color w:val="0F243E" w:themeColor="text2" w:themeShade="80"/>
+          <w:sz w:val="32"/>
+          <w:szCs w:val="32"/>
+        </w:rPr>
+        <w:lastRenderedPageBreak/>
+        <w:drawing>
+          <wp:inline distT="0" distB="0" distL="0" distR="0" wp14:anchorId="639AAC5F" wp14:editId="3FD3AFF3">
+            <wp:extent cx="5486400" cy="2495550"/>
+            <wp:effectExtent l="0" t="0" r="0" b="0"/>
+            <wp:docPr id="29" name="Picture 29"/>
+            <wp:cNvGraphicFramePr>
+              <a:graphicFrameLocks xmlns:a="http://schemas.openxmlformats.org/drawingml/2006/main" noChangeAspect="1"/>
+            </wp:cNvGraphicFramePr>
+            <a:graphic xmlns:a="http://schemas.openxmlformats.org/drawingml/2006/main">
+              <a:graphicData uri="http://schemas.openxmlformats.org/drawingml/2006/picture">
+                <pic:pic xmlns:pic="http://schemas.openxmlformats.org/drawingml/2006/picture">
+                  <pic:nvPicPr>
+                    <pic:cNvPr id="0" name="Picture 37"/>
+                    <pic:cNvPicPr>
+                      <a:picLocks noChangeAspect="1" noChangeArrowheads="1"/>
+                    </pic:cNvPicPr>
+                  </pic:nvPicPr>
+                  <pic:blipFill>
+                    <a:blip r:embed="rId47">
+                      <a:extLst>
+                        <a:ext uri="{28A0092B-C50C-407E-A947-70E740481C1C}">
+                          <a14:useLocalDpi xmlns:a14="http://schemas.microsoft.com/office/drawing/2010/main" val="0"/>
+                        </a:ext>
+                      </a:extLst>
+                    </a:blip>
+                    <a:srcRect/>
+                    <a:stretch>
+                      <a:fillRect/>
+                    </a:stretch>
+                  </pic:blipFill>
+                  <pic:spPr bwMode="auto">
+                    <a:xfrm>
+                      <a:off x="0" y="0"/>
+                      <a:ext cx="5486400" cy="2495550"/>
+                    </a:xfrm>
+                    <a:prstGeom prst="rect">
+                      <a:avLst/>
+                    </a:prstGeom>
+                    <a:noFill/>
+                    <a:ln>
+                      <a:noFill/>
+                    </a:ln>
+                  </pic:spPr>
+                </pic:pic>
+              </a:graphicData>
+            </a:graphic>
+          </wp:inline>
+        </w:drawing>
+      </w:r>
+    </w:p>
+    <w:p>
+      <w:pPr>
+        <w:rPr>
+          <w:rFonts w:ascii="Adobe Fan Heiti Std B" w:eastAsia="Adobe Fan Heiti Std B" w:hAnsi="Adobe Fan Heiti Std B" w:hint="eastAsia"/>
+          <w:color w:val="0F243E" w:themeColor="text2" w:themeShade="80"/>
+          <w:sz w:val="32"/>
+          <w:szCs w:val="32"/>
+          <w:u w:val="single"/>
+        </w:rPr>
+      </w:pPr>
+    </w:p>
+    <w:p>
+      <w:pPr>
+        <w:rPr>
+          <w:rFonts w:ascii="Adobe Fan Heiti Std B" w:eastAsia="Adobe Fan Heiti Std B" w:hAnsi="Adobe Fan Heiti Std B" w:hint="eastAsia"/>
+          <w:color w:val="0F243E" w:themeColor="text2" w:themeShade="80"/>
+          <w:sz w:val="32"/>
+          <w:szCs w:val="32"/>
+          <w:u w:val="single"/>
+        </w:rPr>
+      </w:pPr>
+    </w:p>
+    <w:p>
+      <w:pPr>
+        <w:rPr>
+          <w:rFonts w:ascii="Adobe Fan Heiti Std B" w:eastAsia="Adobe Fan Heiti Std B" w:hAnsi="Adobe Fan Heiti Std B" w:hint="eastAsia"/>
+          <w:color w:val="0F243E" w:themeColor="text2" w:themeShade="80"/>
+          <w:sz w:val="32"/>
+          <w:szCs w:val="32"/>
+          <w:u w:val="single"/>
+        </w:rPr>
+      </w:pPr>
+    </w:p>
+    <w:p>
+      <w:pPr>
+        <w:rPr>
+          <w:rFonts w:ascii="Adobe Fan Heiti Std B" w:eastAsia="Adobe Fan Heiti Std B" w:hAnsi="Adobe Fan Heiti Std B" w:hint="eastAsia"/>
+          <w:color w:val="0F243E" w:themeColor="text2" w:themeShade="80"/>
+          <w:sz w:val="32"/>
+          <w:szCs w:val="32"/>
+          <w:u w:val="single"/>
+        </w:rPr>
+      </w:pPr>
+    </w:p>
+    <w:p>
+      <w:pPr>
+        <w:rPr>
+          <w:rFonts w:ascii="Adobe Fan Heiti Std B" w:eastAsia="Adobe Fan Heiti Std B" w:hAnsi="Adobe Fan Heiti Std B" w:hint="eastAsia"/>
+          <w:color w:val="0F243E" w:themeColor="text2" w:themeShade="80"/>
+          <w:sz w:val="32"/>
+          <w:szCs w:val="32"/>
+          <w:u w:val="single"/>
+        </w:rPr>
+      </w:pPr>
+    </w:p>
+    <w:p>
+      <w:pPr>
+        <w:rPr>
+          <w:rFonts w:ascii="Adobe Fan Heiti Std B" w:eastAsia="Adobe Fan Heiti Std B" w:hAnsi="Adobe Fan Heiti Std B" w:hint="eastAsia"/>
+          <w:color w:val="0F243E" w:themeColor="text2" w:themeShade="80"/>
+          <w:sz w:val="32"/>
+          <w:szCs w:val="32"/>
+          <w:u w:val="single"/>
+        </w:rPr>
+      </w:pPr>
+    </w:p>
+    <w:p>
+      <w:pPr>
+        <w:rPr>
+          <w:rFonts w:ascii="Adobe Fan Heiti Std B" w:eastAsia="Adobe Fan Heiti Std B" w:hAnsi="Adobe Fan Heiti Std B" w:hint="eastAsia"/>
+          <w:color w:val="0F243E" w:themeColor="text2" w:themeShade="80"/>
+          <w:sz w:val="32"/>
+          <w:szCs w:val="32"/>
+          <w:u w:val="single"/>
+        </w:rPr>
+      </w:pPr>
+    </w:p>
+    <w:p>
+      <w:pPr>
+        <w:rPr>
+          <w:rFonts w:ascii="Adobe Fan Heiti Std B" w:eastAsia="Adobe Fan Heiti Std B" w:hAnsi="Adobe Fan Heiti Std B" w:hint="eastAsia"/>
+          <w:color w:val="0F243E" w:themeColor="text2" w:themeShade="80"/>
+          <w:sz w:val="32"/>
+          <w:szCs w:val="32"/>
+          <w:u w:val="single"/>
+        </w:rPr>
+      </w:pPr>
+    </w:p>
+    <w:p>
+      <w:pPr>
+        <w:rPr>
+          <w:rFonts w:ascii="Adobe Fan Heiti Std B" w:eastAsia="Adobe Fan Heiti Std B" w:hAnsi="Adobe Fan Heiti Std B" w:hint="eastAsia"/>
+          <w:color w:val="0F243E" w:themeColor="text2" w:themeShade="80"/>
+          <w:sz w:val="32"/>
+          <w:szCs w:val="32"/>
+          <w:u w:val="single"/>
+        </w:rPr>
+      </w:pPr>
+      <w:r>
+        <w:rPr>
+          <w:rFonts w:ascii="Adobe Fan Heiti Std B" w:eastAsia="Adobe Fan Heiti Std B" w:hAnsi="Adobe Fan Heiti Std B" w:hint="eastAsia"/>
+          <w:color w:val="0F243E" w:themeColor="text2" w:themeShade="80"/>
+          <w:sz w:val="32"/>
+          <w:szCs w:val="32"/>
+          <w:u w:val="single"/>
+        </w:rPr>
+        <w:t>11.   Proxy:</w:t>
+      </w:r>
+    </w:p>
+    <w:p>
+      <w:pPr>
+        <w:rPr>
+          <w:rFonts w:ascii="Calibri" w:hAnsi="Calibri" w:cs="Calibri" w:hint="eastAsia"/>
+          <w:color w:val="000000"/>
+          <w:sz w:val="26"/>
+          <w:szCs w:val="26"/>
+        </w:rPr>
+      </w:pPr>
+      <w:r>
+        <w:rPr>
+          <w:rFonts w:ascii="Calibri" w:hAnsi="Calibri" w:cs="Calibri" w:hint="eastAsia"/>
+          <w:color w:val="000000"/>
+          <w:sz w:val="26"/>
+          <w:szCs w:val="26"/>
+        </w:rPr>
+        <w:t xml:space="preserve">We used the proxy design pattern to make an image object of both Shape and Player without taking some fields from both of the classes we used these proxy objects in saving and loading the objects we would save the proxy object then transform it to the real object because some of the fields in the real classes are </w:t>
+      </w:r>
+      <w:r>
+        <w:rPr>
+          <w:rFonts w:ascii="Calibri" w:hAnsi="Calibri" w:cs="Calibri" w:hint="eastAsia"/>
+          <w:color w:val="000000"/>
+          <w:sz w:val="26"/>
+          <w:szCs w:val="26"/>
+        </w:rPr>
+        <w:lastRenderedPageBreak/>
+        <w:t xml:space="preserve">not </w:t>
+      </w:r>
+      <w:proofErr w:type="spellStart"/>
+      <w:proofErr w:type="gramStart"/>
+      <w:r>
+        <w:rPr>
+          <w:rFonts w:ascii="Calibri" w:hAnsi="Calibri" w:cs="Calibri" w:hint="eastAsia"/>
+          <w:color w:val="000000"/>
+          <w:sz w:val="26"/>
+          <w:szCs w:val="26"/>
+        </w:rPr>
+        <w:t>serializable</w:t>
+      </w:r>
+      <w:proofErr w:type="spellEnd"/>
+      <w:r>
+        <w:rPr>
+          <w:rFonts w:ascii="Calibri" w:hAnsi="Calibri" w:cs="Calibri" w:hint="eastAsia"/>
+          <w:color w:val="000000"/>
+          <w:sz w:val="26"/>
+          <w:szCs w:val="26"/>
+        </w:rPr>
+        <w:t xml:space="preserve">  hence</w:t>
+      </w:r>
+      <w:proofErr w:type="gramEnd"/>
+      <w:r>
+        <w:rPr>
+          <w:rFonts w:ascii="Calibri" w:hAnsi="Calibri" w:cs="Calibri" w:hint="eastAsia"/>
+          <w:color w:val="000000"/>
+          <w:sz w:val="26"/>
+          <w:szCs w:val="26"/>
+        </w:rPr>
+        <w:t xml:space="preserve"> we didn’t make them present in the saving and loading processes </w:t>
+      </w:r>
+    </w:p>
+    <w:p>
+      <w:pPr>
+        <w:rPr>
+          <w:rFonts w:ascii="Adobe Fan Heiti Std B" w:eastAsia="Adobe Fan Heiti Std B" w:hAnsi="Adobe Fan Heiti Std B" w:hint="eastAsia"/>
+          <w:color w:val="000000" w:themeColor="text1"/>
+          <w:sz w:val="32"/>
+          <w:szCs w:val="32"/>
+        </w:rPr>
+      </w:pPr>
+      <w:r>
+        <w:rPr>
+          <w:rFonts w:ascii="Adobe Fan Heiti Std B" w:eastAsia="Adobe Fan Heiti Std B" w:hAnsi="Adobe Fan Heiti Std B"/>
+          <w:noProof/>
+          <w:color w:val="000000" w:themeColor="text1"/>
+          <w:sz w:val="32"/>
+          <w:szCs w:val="32"/>
+        </w:rPr>
+        <w:drawing>
+          <wp:inline distT="0" distB="0" distL="0" distR="0">
+            <wp:extent cx="5486400" cy="2428875"/>
+            <wp:effectExtent l="0" t="0" r="0" b="9525"/>
+            <wp:docPr id="27" name="Picture 27"/>
+            <wp:cNvGraphicFramePr>
+              <a:graphicFrameLocks xmlns:a="http://schemas.openxmlformats.org/drawingml/2006/main" noChangeAspect="1"/>
+            </wp:cNvGraphicFramePr>
+            <a:graphic xmlns:a="http://schemas.openxmlformats.org/drawingml/2006/main">
+              <a:graphicData uri="http://schemas.openxmlformats.org/drawingml/2006/picture">
+                <pic:pic xmlns:pic="http://schemas.openxmlformats.org/drawingml/2006/picture">
+                  <pic:nvPicPr>
+                    <pic:cNvPr id="0" name="Picture 38"/>
+                    <pic:cNvPicPr>
+                      <a:picLocks noChangeAspect="1" noChangeArrowheads="1"/>
+                    </pic:cNvPicPr>
+                  </pic:nvPicPr>
+                  <pic:blipFill>
+                    <a:blip r:embed="rId48">
+                      <a:extLst>
+                        <a:ext uri="{28A0092B-C50C-407E-A947-70E740481C1C}">
+                          <a14:useLocalDpi xmlns:a14="http://schemas.microsoft.com/office/drawing/2010/main" val="0"/>
+                        </a:ext>
+                      </a:extLst>
+                    </a:blip>
+                    <a:srcRect/>
+                    <a:stretch>
+                      <a:fillRect/>
+                    </a:stretch>
+                  </pic:blipFill>
+                  <pic:spPr bwMode="auto">
+                    <a:xfrm>
+                      <a:off x="0" y="0"/>
+                      <a:ext cx="5486400" cy="2428875"/>
+                    </a:xfrm>
+                    <a:prstGeom prst="rect">
+                      <a:avLst/>
+                    </a:prstGeom>
+                    <a:noFill/>
+                    <a:ln>
+                      <a:noFill/>
+                    </a:ln>
+                  </pic:spPr>
+                </pic:pic>
+              </a:graphicData>
+            </a:graphic>
+          </wp:inline>
+        </w:drawing>
+      </w:r>
+      <w:r>
+        <w:rPr>
+          <w:rFonts w:ascii="Adobe Fan Heiti Std B" w:eastAsia="Adobe Fan Heiti Std B" w:hAnsi="Adobe Fan Heiti Std B" w:hint="eastAsia"/>
+          <w:color w:val="000000" w:themeColor="text1"/>
+          <w:sz w:val="32"/>
+          <w:szCs w:val="32"/>
+        </w:rPr>
+        <w:t xml:space="preserve"> </w:t>
+      </w:r>
+    </w:p>
+    <w:p>
+      <w:pPr>
+        <w:rPr>
+          <w:rFonts w:ascii="Adobe Fan Heiti Std B" w:eastAsia="Adobe Fan Heiti Std B" w:hAnsi="Adobe Fan Heiti Std B" w:hint="eastAsia"/>
+          <w:color w:val="0F243E" w:themeColor="text2" w:themeShade="80"/>
+          <w:sz w:val="32"/>
+          <w:szCs w:val="32"/>
+          <w:u w:val="single"/>
+        </w:rPr>
+      </w:pPr>
+      <w:r>
+        <w:rPr>
+          <w:rFonts w:ascii="Adobe Fan Heiti Std B" w:eastAsia="Adobe Fan Heiti Std B" w:hAnsi="Adobe Fan Heiti Std B" w:hint="eastAsia"/>
+          <w:color w:val="0F243E" w:themeColor="text2" w:themeShade="80"/>
+          <w:sz w:val="32"/>
+          <w:szCs w:val="32"/>
+          <w:u w:val="single"/>
+        </w:rPr>
+        <w:t xml:space="preserve"> </w:t>
+      </w:r>
+      <w:r>
+        <w:rPr>
+          <w:rFonts w:ascii="Adobe Fan Heiti Std B" w:eastAsia="Adobe Fan Heiti Std B" w:hAnsi="Adobe Fan Heiti Std B"/>
+          <w:noProof/>
+          <w:color w:val="0F243E" w:themeColor="text2" w:themeShade="80"/>
+          <w:sz w:val="32"/>
+          <w:szCs w:val="32"/>
+        </w:rPr>
+        <w:drawing>
+          <wp:inline distT="0" distB="0" distL="0" distR="0">
+            <wp:extent cx="5486400" cy="2514600"/>
+            <wp:effectExtent l="0" t="0" r="0" b="0"/>
+            <wp:docPr id="26" name="Picture 26"/>
+            <wp:cNvGraphicFramePr>
+              <a:graphicFrameLocks xmlns:a="http://schemas.openxmlformats.org/drawingml/2006/main" noChangeAspect="1"/>
+            </wp:cNvGraphicFramePr>
+            <a:graphic xmlns:a="http://schemas.openxmlformats.org/drawingml/2006/main">
+              <a:graphicData uri="http://schemas.openxmlformats.org/drawingml/2006/picture">
+                <pic:pic xmlns:pic="http://schemas.openxmlformats.org/drawingml/2006/picture">
+                  <pic:nvPicPr>
+                    <pic:cNvPr id="0" name="Picture 39"/>
+                    <pic:cNvPicPr>
+                      <a:picLocks noChangeAspect="1" noChangeArrowheads="1"/>
+                    </pic:cNvPicPr>
+                  </pic:nvPicPr>
+                  <pic:blipFill>
+                    <a:blip r:embed="rId49">
+                      <a:extLst>
+                        <a:ext uri="{28A0092B-C50C-407E-A947-70E740481C1C}">
+                          <a14:useLocalDpi xmlns:a14="http://schemas.microsoft.com/office/drawing/2010/main" val="0"/>
+                        </a:ext>
+                      </a:extLst>
+                    </a:blip>
+                    <a:srcRect/>
+                    <a:stretch>
+                      <a:fillRect/>
+                    </a:stretch>
+                  </pic:blipFill>
+                  <pic:spPr bwMode="auto">
+                    <a:xfrm>
+                      <a:off x="0" y="0"/>
+                      <a:ext cx="5486400" cy="2514600"/>
+                    </a:xfrm>
+                    <a:prstGeom prst="rect">
+                      <a:avLst/>
+                    </a:prstGeom>
+                    <a:noFill/>
+                    <a:ln>
+                      <a:noFill/>
+                    </a:ln>
+                  </pic:spPr>
+                </pic:pic>
+              </a:graphicData>
+            </a:graphic>
+          </wp:inline>
+        </w:drawing>
+      </w:r>
+    </w:p>
+    <w:p>
+      <w:pPr>
         <w:rPr>
           <w:rFonts w:ascii="Adobe Fan Heiti Std B" w:eastAsia="Adobe Fan Heiti Std B" w:hAnsi="Adobe Fan Heiti Std B"/>
           <w:color w:val="0F243E" w:themeColor="text2" w:themeShade="80"/>
@@ -5443,84 +8150,6 @@
           <w:szCs w:val="32"/>
           <w:u w:val="single"/>
         </w:rPr>
-        <w:t>MVC:</w:t>
-      </w:r>
-    </w:p>
-    <w:p>
-      <w:pPr>
-        <w:pStyle w:val="ListParagraph"/>
-        <w:numPr>
-          <w:ilvl w:val="6"/>
-          <w:numId w:val="17"/>
-        </w:numPr>
-        <w:ind w:left="360"/>
-        <w:rPr>
-          <w:rFonts w:ascii="Adobe Fan Heiti Std B" w:eastAsia="Adobe Fan Heiti Std B" w:hAnsi="Adobe Fan Heiti Std B"/>
-          <w:color w:val="0F243E" w:themeColor="text2" w:themeShade="80"/>
-          <w:sz w:val="32"/>
-          <w:szCs w:val="32"/>
-          <w:u w:val="single"/>
-        </w:rPr>
-      </w:pPr>
-      <w:r>
-        <w:rPr>
-          <w:rFonts w:ascii="Adobe Fan Heiti Std B" w:eastAsia="Adobe Fan Heiti Std B" w:hAnsi="Adobe Fan Heiti Std B"/>
-          <w:color w:val="0F243E" w:themeColor="text2" w:themeShade="80"/>
-          <w:sz w:val="32"/>
-          <w:szCs w:val="32"/>
-          <w:u w:val="single"/>
-        </w:rPr>
-        <w:t>Object Pool:</w:t>
-      </w:r>
-    </w:p>
-    <w:p>
-      <w:pPr>
-        <w:pStyle w:val="ListParagraph"/>
-        <w:numPr>
-          <w:ilvl w:val="6"/>
-          <w:numId w:val="17"/>
-        </w:numPr>
-        <w:ind w:left="360"/>
-        <w:rPr>
-          <w:rFonts w:ascii="Adobe Fan Heiti Std B" w:eastAsia="Adobe Fan Heiti Std B" w:hAnsi="Adobe Fan Heiti Std B"/>
-          <w:color w:val="0F243E" w:themeColor="text2" w:themeShade="80"/>
-          <w:sz w:val="32"/>
-          <w:szCs w:val="32"/>
-          <w:u w:val="single"/>
-        </w:rPr>
-      </w:pPr>
-      <w:r>
-        <w:rPr>
-          <w:rFonts w:ascii="Adobe Fan Heiti Std B" w:eastAsia="Adobe Fan Heiti Std B" w:hAnsi="Adobe Fan Heiti Std B"/>
-          <w:color w:val="0F243E" w:themeColor="text2" w:themeShade="80"/>
-          <w:sz w:val="32"/>
-          <w:szCs w:val="32"/>
-          <w:u w:val="single"/>
-        </w:rPr>
-        <w:t xml:space="preserve">CHOSEN </w:t>
-      </w:r>
-      <w:proofErr w:type="gramStart"/>
-      <w:r>
-        <w:rPr>
-          <w:rFonts w:ascii="Adobe Fan Heiti Std B" w:eastAsia="Adobe Fan Heiti Std B" w:hAnsi="Adobe Fan Heiti Std B"/>
-          <w:color w:val="0F243E" w:themeColor="text2" w:themeShade="80"/>
-          <w:sz w:val="32"/>
-          <w:szCs w:val="32"/>
-          <w:u w:val="single"/>
-        </w:rPr>
-        <w:t>ONE ???</w:t>
-      </w:r>
-      <w:proofErr w:type="gramEnd"/>
-    </w:p>
-    <w:p>
-      <w:pPr>
-        <w:rPr>
-          <w:rFonts w:ascii="Adobe Fan Heiti Std B" w:eastAsia="Adobe Fan Heiti Std B" w:hAnsi="Adobe Fan Heiti Std B"/>
-          <w:color w:val="0F243E" w:themeColor="text2" w:themeShade="80"/>
-          <w:sz w:val="32"/>
-          <w:szCs w:val="32"/>
-          <w:u w:val="single"/>
-        </w:rPr>
       </w:pPr>
     </w:p>
     <w:p>
@@ -5532,7 +8161,7 @@
         </w:numPr>
         <w:rPr>
           <w:rFonts w:ascii="Adobe Fan Heiti Std B" w:eastAsia="Adobe Fan Heiti Std B" w:hAnsi="Adobe Fan Heiti Std B"/>
-          <w:color w:val="0F243E" w:themeColor="text2" w:themeShade="80"/>
+          <w:color w:val="FF33CC"/>
           <w:sz w:val="32"/>
           <w:szCs w:val="32"/>
           <w:u w:val="single"/>
@@ -5541,12 +8170,11 @@
       <w:r>
         <w:rPr>
           <w:rFonts w:ascii="Adobe Fan Heiti Std B" w:eastAsia="Adobe Fan Heiti Std B" w:hAnsi="Adobe Fan Heiti Std B"/>
-          <w:color w:val="0F243E" w:themeColor="text2" w:themeShade="80"/>
+          <w:color w:val="FF33CC"/>
           <w:sz w:val="32"/>
           <w:szCs w:val="32"/>
           <w:u w:val="single"/>
         </w:rPr>
-        <w:lastRenderedPageBreak/>
         <w:t>GUI Snapshots:</w:t>
       </w:r>
     </w:p>
@@ -5557,7 +8185,7 @@
         <w:jc w:val="center"/>
         <w:rPr>
           <w:rFonts w:ascii="Adobe Fan Heiti Std B" w:eastAsia="Adobe Fan Heiti Std B" w:hAnsi="Adobe Fan Heiti Std B"/>
-          <w:color w:val="0F243E" w:themeColor="text2" w:themeShade="80"/>
+          <w:color w:val="FF33CC"/>
           <w:sz w:val="32"/>
           <w:szCs w:val="32"/>
           <w:u w:val="single"/>
@@ -5571,7 +8199,7 @@
         <w:jc w:val="center"/>
         <w:rPr>
           <w:rFonts w:ascii="Adobe Fan Heiti Std B" w:eastAsia="Adobe Fan Heiti Std B" w:hAnsi="Adobe Fan Heiti Std B"/>
-          <w:color w:val="0F243E" w:themeColor="text2" w:themeShade="80"/>
+          <w:color w:val="FF33CC"/>
           <w:sz w:val="32"/>
           <w:szCs w:val="32"/>
           <w:u w:val="single"/>
@@ -5585,7 +8213,7 @@
         <w:jc w:val="center"/>
         <w:rPr>
           <w:rFonts w:ascii="Adobe Fan Heiti Std B" w:eastAsia="Adobe Fan Heiti Std B" w:hAnsi="Adobe Fan Heiti Std B"/>
-          <w:color w:val="0F243E" w:themeColor="text2" w:themeShade="80"/>
+          <w:color w:val="FF33CC"/>
           <w:sz w:val="32"/>
           <w:szCs w:val="32"/>
           <w:u w:val="single"/>
@@ -5601,7 +8229,7 @@
         </w:numPr>
         <w:rPr>
           <w:rFonts w:ascii="Adobe Fan Heiti Std B" w:eastAsia="Adobe Fan Heiti Std B" w:hAnsi="Adobe Fan Heiti Std B"/>
-          <w:color w:val="0F243E" w:themeColor="text2" w:themeShade="80"/>
+          <w:color w:val="FF33CC"/>
           <w:sz w:val="32"/>
           <w:szCs w:val="32"/>
           <w:u w:val="single"/>
@@ -5610,7 +8238,7 @@
       <w:r>
         <w:rPr>
           <w:rFonts w:ascii="Adobe Fan Heiti Std B" w:eastAsia="Adobe Fan Heiti Std B" w:hAnsi="Adobe Fan Heiti Std B"/>
-          <w:color w:val="0F243E" w:themeColor="text2" w:themeShade="80"/>
+          <w:color w:val="FF33CC"/>
           <w:sz w:val="32"/>
           <w:szCs w:val="32"/>
           <w:u w:val="single"/>
@@ -9657,6 +12285,18 @@
   </w:num>
   <w:num w:numId="33">
     <w:abstractNumId w:val="2"/>
+  </w:num>
+  <w:num w:numId="34">
+    <w:abstractNumId w:val="20"/>
+    <w:lvlOverride w:ilvl="0"/>
+    <w:lvlOverride w:ilvl="1"/>
+    <w:lvlOverride w:ilvl="2"/>
+    <w:lvlOverride w:ilvl="3"/>
+    <w:lvlOverride w:ilvl="4"/>
+    <w:lvlOverride w:ilvl="5"/>
+    <w:lvlOverride w:ilvl="6"/>
+    <w:lvlOverride w:ilvl="7"/>
+    <w:lvlOverride w:ilvl="8"/>
   </w:num>
 </w:numbering>
 </file>

--- a/GAME/Deliverables/Report2.docx
+++ b/GAME/Deliverables/Report2.docx
@@ -1851,7 +1851,6 @@
         </w:rPr>
         <w:t xml:space="preserve">, besides complete logging file using </w:t>
       </w:r>
-      <w:bookmarkStart w:id="0" w:name="_GoBack"/>
       <w:r>
         <w:rPr>
           <w:rFonts w:ascii="Calibri" w:hAnsi="Calibri" w:cs="Calibri"/>
@@ -1863,7 +1862,6 @@
         </w:rPr>
         <w:t>Log4j</w:t>
       </w:r>
-      <w:bookmarkEnd w:id="0"/>
       <w:r>
         <w:rPr>
           <w:rFonts w:ascii="Calibri" w:hAnsi="Calibri" w:cs="Calibri"/>
@@ -2383,19 +2381,312 @@
         </w:numPr>
         <w:rPr>
           <w:rFonts w:ascii="Calibri" w:hAnsi="Calibri" w:cs="Calibri"/>
-          <w:color w:val="000000"/>
-          <w:sz w:val="26"/>
-          <w:szCs w:val="26"/>
-        </w:rPr>
-      </w:pPr>
-      <w:r>
-        <w:rPr>
-          <w:rFonts w:ascii="Calibri" w:hAnsi="Calibri" w:cs="Calibri"/>
+          <w:b/>
+          <w:bCs/>
+          <w:color w:val="000000"/>
+          <w:sz w:val="26"/>
+          <w:szCs w:val="26"/>
+        </w:rPr>
+      </w:pPr>
+      <w:r>
+        <w:rPr>
+          <w:rFonts w:ascii="Calibri" w:hAnsi="Calibri" w:cs="Calibri"/>
+          <w:b/>
+          <w:bCs/>
           <w:color w:val="000000"/>
           <w:sz w:val="26"/>
           <w:szCs w:val="26"/>
         </w:rPr>
         <w:t>Button</w:t>
+      </w:r>
+    </w:p>
+    <w:p>
+      <w:pPr>
+        <w:pStyle w:val="ListParagraph"/>
+        <w:ind w:left="1080"/>
+        <w:rPr>
+          <w:rFonts w:ascii="Calibri" w:hAnsi="Calibri" w:cs="Calibri"/>
+          <w:color w:val="000000"/>
+          <w:sz w:val="26"/>
+          <w:szCs w:val="26"/>
+        </w:rPr>
+      </w:pPr>
+      <w:r>
+        <w:rPr>
+          <w:rFonts w:ascii="Calibri" w:hAnsi="Calibri" w:cs="Calibri"/>
+          <w:color w:val="000000"/>
+          <w:sz w:val="26"/>
+          <w:szCs w:val="26"/>
+        </w:rPr>
+        <w:t>Contains the “button” abstract c</w:t>
+      </w:r>
+      <w:r>
+        <w:rPr>
+          <w:rFonts w:ascii="Calibri" w:hAnsi="Calibri" w:cs="Calibri"/>
+          <w:color w:val="000000"/>
+          <w:sz w:val="26"/>
+          <w:szCs w:val="26"/>
+        </w:rPr>
+        <w:t xml:space="preserve">lass that all the other button </w:t>
+      </w:r>
+      <w:proofErr w:type="gramStart"/>
+      <w:r>
+        <w:rPr>
+          <w:rFonts w:ascii="Calibri" w:hAnsi="Calibri" w:cs="Calibri"/>
+          <w:color w:val="000000"/>
+          <w:sz w:val="26"/>
+          <w:szCs w:val="26"/>
+        </w:rPr>
+        <w:t xml:space="preserve">classes  </w:t>
+      </w:r>
+      <w:proofErr w:type="gramEnd"/>
+      <w:r>
+        <w:rPr>
+          <w:rFonts w:ascii="Calibri" w:hAnsi="Calibri" w:cs="Calibri"/>
+          <w:color w:val="000000"/>
+          <w:sz w:val="26"/>
+          <w:szCs w:val="26"/>
+        </w:rPr>
+        <w:br/>
+        <w:t>( 14 Class )</w:t>
+      </w:r>
+      <w:r>
+        <w:rPr>
+          <w:rFonts w:ascii="Calibri" w:hAnsi="Calibri" w:cs="Calibri"/>
+          <w:color w:val="000000"/>
+          <w:sz w:val="26"/>
+          <w:szCs w:val="26"/>
+        </w:rPr>
+        <w:t>extend</w:t>
+      </w:r>
+      <w:r>
+        <w:rPr>
+          <w:rFonts w:ascii="Calibri" w:hAnsi="Calibri" w:cs="Calibri"/>
+          <w:color w:val="000000"/>
+          <w:sz w:val="26"/>
+          <w:szCs w:val="26"/>
+        </w:rPr>
+        <w:t xml:space="preserve"> ( </w:t>
+      </w:r>
+      <w:proofErr w:type="spellStart"/>
+      <w:r>
+        <w:rPr>
+          <w:rFonts w:ascii="Calibri" w:hAnsi="Calibri" w:cs="Calibri"/>
+          <w:color w:val="000000"/>
+          <w:sz w:val="26"/>
+          <w:szCs w:val="26"/>
+        </w:rPr>
+        <w:t>GameOptionsButton</w:t>
+      </w:r>
+      <w:proofErr w:type="spellEnd"/>
+      <w:r>
+        <w:rPr>
+          <w:rFonts w:ascii="Calibri" w:hAnsi="Calibri" w:cs="Calibri"/>
+          <w:color w:val="000000"/>
+          <w:sz w:val="26"/>
+          <w:szCs w:val="26"/>
+        </w:rPr>
+        <w:t xml:space="preserve"> – </w:t>
+      </w:r>
+      <w:proofErr w:type="spellStart"/>
+      <w:r>
+        <w:rPr>
+          <w:rFonts w:ascii="Calibri" w:hAnsi="Calibri" w:cs="Calibri"/>
+          <w:color w:val="000000"/>
+          <w:sz w:val="26"/>
+          <w:szCs w:val="26"/>
+        </w:rPr>
+        <w:t>MainMenuButton</w:t>
+      </w:r>
+      <w:proofErr w:type="spellEnd"/>
+      <w:r>
+        <w:rPr>
+          <w:rFonts w:ascii="Calibri" w:hAnsi="Calibri" w:cs="Calibri"/>
+          <w:color w:val="000000"/>
+          <w:sz w:val="26"/>
+          <w:szCs w:val="26"/>
+        </w:rPr>
+        <w:t xml:space="preserve"> – </w:t>
+      </w:r>
+      <w:proofErr w:type="spellStart"/>
+      <w:r>
+        <w:rPr>
+          <w:rFonts w:ascii="Calibri" w:hAnsi="Calibri" w:cs="Calibri"/>
+          <w:color w:val="000000"/>
+          <w:sz w:val="26"/>
+          <w:szCs w:val="26"/>
+        </w:rPr>
+        <w:t>LoadGameButton</w:t>
+      </w:r>
+      <w:proofErr w:type="spellEnd"/>
+      <w:r>
+        <w:rPr>
+          <w:rFonts w:ascii="Calibri" w:hAnsi="Calibri" w:cs="Calibri"/>
+          <w:color w:val="000000"/>
+          <w:sz w:val="26"/>
+          <w:szCs w:val="26"/>
+        </w:rPr>
+        <w:t xml:space="preserve"> – </w:t>
+      </w:r>
+      <w:proofErr w:type="spellStart"/>
+      <w:r>
+        <w:rPr>
+          <w:rFonts w:ascii="Calibri" w:hAnsi="Calibri" w:cs="Calibri"/>
+          <w:color w:val="000000"/>
+          <w:sz w:val="26"/>
+          <w:szCs w:val="26"/>
+        </w:rPr>
+        <w:t>HardButton</w:t>
+      </w:r>
+      <w:proofErr w:type="spellEnd"/>
+      <w:r>
+        <w:rPr>
+          <w:rFonts w:ascii="Calibri" w:hAnsi="Calibri" w:cs="Calibri"/>
+          <w:color w:val="000000"/>
+          <w:sz w:val="26"/>
+          <w:szCs w:val="26"/>
+        </w:rPr>
+        <w:t xml:space="preserve"> – </w:t>
+      </w:r>
+      <w:proofErr w:type="spellStart"/>
+      <w:r>
+        <w:rPr>
+          <w:rFonts w:ascii="Calibri" w:hAnsi="Calibri" w:cs="Calibri"/>
+          <w:color w:val="000000"/>
+          <w:sz w:val="26"/>
+          <w:szCs w:val="26"/>
+        </w:rPr>
+        <w:t>ContinueGameButton</w:t>
+      </w:r>
+      <w:proofErr w:type="spellEnd"/>
+      <w:r>
+        <w:rPr>
+          <w:rFonts w:ascii="Calibri" w:hAnsi="Calibri" w:cs="Calibri"/>
+          <w:color w:val="000000"/>
+          <w:sz w:val="26"/>
+          <w:szCs w:val="26"/>
+        </w:rPr>
+        <w:t xml:space="preserve"> – </w:t>
+      </w:r>
+      <w:proofErr w:type="spellStart"/>
+      <w:r>
+        <w:rPr>
+          <w:rFonts w:ascii="Calibri" w:hAnsi="Calibri" w:cs="Calibri"/>
+          <w:color w:val="000000"/>
+          <w:sz w:val="26"/>
+          <w:szCs w:val="26"/>
+        </w:rPr>
+        <w:t>EasyButton</w:t>
+      </w:r>
+      <w:proofErr w:type="spellEnd"/>
+      <w:r>
+        <w:rPr>
+          <w:rFonts w:ascii="Calibri" w:hAnsi="Calibri" w:cs="Calibri"/>
+          <w:color w:val="000000"/>
+          <w:sz w:val="26"/>
+          <w:szCs w:val="26"/>
+        </w:rPr>
+        <w:t xml:space="preserve"> …</w:t>
+      </w:r>
+      <w:proofErr w:type="spellStart"/>
+      <w:r>
+        <w:rPr>
+          <w:rFonts w:ascii="Calibri" w:hAnsi="Calibri" w:cs="Calibri"/>
+          <w:color w:val="000000"/>
+          <w:sz w:val="26"/>
+          <w:szCs w:val="26"/>
+        </w:rPr>
+        <w:t>etc</w:t>
+      </w:r>
+      <w:proofErr w:type="spellEnd"/>
+      <w:r>
+        <w:rPr>
+          <w:rFonts w:ascii="Calibri" w:hAnsi="Calibri" w:cs="Calibri"/>
+          <w:color w:val="000000"/>
+          <w:sz w:val="26"/>
+          <w:szCs w:val="26"/>
+        </w:rPr>
+        <w:t xml:space="preserve"> ).</w:t>
+      </w:r>
+      <w:r>
+        <w:rPr>
+          <w:rFonts w:ascii="Calibri" w:hAnsi="Calibri" w:cs="Calibri"/>
+          <w:color w:val="000000"/>
+          <w:sz w:val="26"/>
+          <w:szCs w:val="26"/>
+        </w:rPr>
+        <w:br/>
+        <w:t>The Button Abstract Class:</w:t>
+      </w:r>
+    </w:p>
+    <w:p>
+      <w:pPr>
+        <w:pStyle w:val="ListParagraph"/>
+        <w:ind w:left="1080"/>
+        <w:rPr>
+          <w:rFonts w:ascii="Calibri" w:hAnsi="Calibri" w:cs="Calibri"/>
+          <w:color w:val="000000"/>
+          <w:sz w:val="26"/>
+          <w:szCs w:val="26"/>
+        </w:rPr>
+      </w:pPr>
+      <w:r>
+        <w:rPr>
+          <w:rFonts w:ascii="Calibri" w:hAnsi="Calibri" w:cs="Calibri"/>
+          <w:noProof/>
+          <w:color w:val="000000"/>
+          <w:sz w:val="26"/>
+          <w:szCs w:val="26"/>
+        </w:rPr>
+        <w:lastRenderedPageBreak/>
+        <w:drawing>
+          <wp:inline distT="0" distB="0" distL="0" distR="0">
+            <wp:extent cx="5268711" cy="5219700"/>
+            <wp:effectExtent l="0" t="0" r="8255" b="0"/>
+            <wp:docPr id="5" name="Picture 5"/>
+            <wp:cNvGraphicFramePr>
+              <a:graphicFrameLocks xmlns:a="http://schemas.openxmlformats.org/drawingml/2006/main" noChangeAspect="1"/>
+            </wp:cNvGraphicFramePr>
+            <a:graphic xmlns:a="http://schemas.openxmlformats.org/drawingml/2006/main">
+              <a:graphicData uri="http://schemas.openxmlformats.org/drawingml/2006/picture">
+                <pic:pic xmlns:pic="http://schemas.openxmlformats.org/drawingml/2006/picture">
+                  <pic:nvPicPr>
+                    <pic:cNvPr id="0" name="Picture 1"/>
+                    <pic:cNvPicPr>
+                      <a:picLocks noChangeAspect="1" noChangeArrowheads="1"/>
+                    </pic:cNvPicPr>
+                  </pic:nvPicPr>
+                  <pic:blipFill>
+                    <a:blip r:embed="rId11">
+                      <a:extLst>
+                        <a:ext uri="{28A0092B-C50C-407E-A947-70E740481C1C}">
+                          <a14:useLocalDpi xmlns:a14="http://schemas.microsoft.com/office/drawing/2010/main" val="0"/>
+                        </a:ext>
+                      </a:extLst>
+                    </a:blip>
+                    <a:srcRect/>
+                    <a:stretch>
+                      <a:fillRect/>
+                    </a:stretch>
+                  </pic:blipFill>
+                  <pic:spPr bwMode="auto">
+                    <a:xfrm>
+                      <a:off x="0" y="0"/>
+                      <a:ext cx="5268711" cy="5219700"/>
+                    </a:xfrm>
+                    <a:prstGeom prst="rect">
+                      <a:avLst/>
+                    </a:prstGeom>
+                    <a:noFill/>
+                    <a:ln>
+                      <a:noFill/>
+                    </a:ln>
+                  </pic:spPr>
+                </pic:pic>
+              </a:graphicData>
+            </a:graphic>
+          </wp:inline>
+        </w:drawing>
       </w:r>
     </w:p>
     <w:p>
@@ -2407,19 +2698,263 @@
         </w:numPr>
         <w:rPr>
           <w:rFonts w:ascii="Calibri" w:hAnsi="Calibri" w:cs="Calibri"/>
-          <w:color w:val="000000"/>
-          <w:sz w:val="26"/>
-          <w:szCs w:val="26"/>
-        </w:rPr>
-      </w:pPr>
-      <w:r>
-        <w:rPr>
-          <w:rFonts w:ascii="Calibri" w:hAnsi="Calibri" w:cs="Calibri"/>
+          <w:b/>
+          <w:bCs/>
+          <w:color w:val="000000"/>
+          <w:sz w:val="26"/>
+          <w:szCs w:val="26"/>
+        </w:rPr>
+      </w:pPr>
+      <w:r>
+        <w:rPr>
+          <w:rFonts w:ascii="Calibri" w:hAnsi="Calibri" w:cs="Calibri"/>
+          <w:b/>
+          <w:bCs/>
           <w:color w:val="000000"/>
           <w:sz w:val="26"/>
           <w:szCs w:val="26"/>
         </w:rPr>
         <w:t>Controller</w:t>
+      </w:r>
+    </w:p>
+    <w:p>
+      <w:pPr>
+        <w:pStyle w:val="ListParagraph"/>
+        <w:ind w:left="1080"/>
+        <w:rPr>
+          <w:rFonts w:ascii="Calibri" w:hAnsi="Calibri" w:cs="Calibri"/>
+          <w:color w:val="000000"/>
+          <w:sz w:val="26"/>
+          <w:szCs w:val="26"/>
+        </w:rPr>
+      </w:pPr>
+      <w:r>
+        <w:rPr>
+          <w:rFonts w:ascii="Calibri" w:hAnsi="Calibri" w:cs="Calibri"/>
+          <w:color w:val="000000"/>
+          <w:sz w:val="26"/>
+          <w:szCs w:val="26"/>
+        </w:rPr>
+        <w:t xml:space="preserve">The </w:t>
+      </w:r>
+      <w:proofErr w:type="gramStart"/>
+      <w:r>
+        <w:rPr>
+          <w:rFonts w:ascii="Calibri" w:hAnsi="Calibri" w:cs="Calibri"/>
+          <w:color w:val="000000"/>
+          <w:sz w:val="26"/>
+          <w:szCs w:val="26"/>
+        </w:rPr>
+        <w:t>classes that controls</w:t>
+      </w:r>
+      <w:proofErr w:type="gramEnd"/>
+      <w:r>
+        <w:rPr>
+          <w:rFonts w:ascii="Calibri" w:hAnsi="Calibri" w:cs="Calibri"/>
+          <w:color w:val="000000"/>
+          <w:sz w:val="26"/>
+          <w:szCs w:val="26"/>
+        </w:rPr>
+        <w:t xml:space="preserve"> </w:t>
+      </w:r>
+      <w:r>
+        <w:rPr>
+          <w:rFonts w:ascii="Calibri" w:hAnsi="Calibri" w:cs="Calibri"/>
+          <w:color w:val="000000"/>
+          <w:sz w:val="26"/>
+          <w:szCs w:val="26"/>
+        </w:rPr>
+        <w:t xml:space="preserve">the game </w:t>
+      </w:r>
+      <w:r>
+        <w:rPr>
+          <w:rFonts w:ascii="Calibri" w:hAnsi="Calibri" w:cs="Calibri"/>
+          <w:color w:val="000000"/>
+          <w:sz w:val="26"/>
+          <w:szCs w:val="26"/>
+        </w:rPr>
+        <w:br/>
+      </w:r>
+      <w:proofErr w:type="spellStart"/>
+      <w:r>
+        <w:rPr>
+          <w:rFonts w:ascii="Calibri" w:hAnsi="Calibri" w:cs="Calibri"/>
+          <w:color w:val="000000"/>
+          <w:sz w:val="26"/>
+          <w:szCs w:val="26"/>
+        </w:rPr>
+        <w:t>ControllerSingleton</w:t>
+      </w:r>
+      <w:proofErr w:type="spellEnd"/>
+      <w:r>
+        <w:rPr>
+          <w:rFonts w:ascii="Calibri" w:hAnsi="Calibri" w:cs="Calibri"/>
+          <w:color w:val="000000"/>
+          <w:sz w:val="26"/>
+          <w:szCs w:val="26"/>
+        </w:rPr>
+        <w:t>: Has the “main” method and initializes everything as the game starts.</w:t>
+      </w:r>
+    </w:p>
+    <w:p>
+      <w:pPr>
+        <w:pStyle w:val="ListParagraph"/>
+        <w:ind w:left="1080"/>
+        <w:rPr>
+          <w:rFonts w:ascii="Calibri" w:hAnsi="Calibri" w:cs="Calibri"/>
+          <w:color w:val="000000"/>
+          <w:sz w:val="26"/>
+          <w:szCs w:val="26"/>
+        </w:rPr>
+      </w:pPr>
+      <w:r>
+        <w:rPr>
+          <w:rFonts w:ascii="Calibri" w:hAnsi="Calibri" w:cs="Calibri"/>
+          <w:noProof/>
+          <w:color w:val="000000"/>
+          <w:sz w:val="26"/>
+          <w:szCs w:val="26"/>
+        </w:rPr>
+        <w:lastRenderedPageBreak/>
+        <w:drawing>
+          <wp:inline distT="0" distB="0" distL="0" distR="0">
+            <wp:extent cx="5486400" cy="4438650"/>
+            <wp:effectExtent l="0" t="0" r="0" b="0"/>
+            <wp:docPr id="6" name="Picture 6"/>
+            <wp:cNvGraphicFramePr>
+              <a:graphicFrameLocks xmlns:a="http://schemas.openxmlformats.org/drawingml/2006/main" noChangeAspect="1"/>
+            </wp:cNvGraphicFramePr>
+            <a:graphic xmlns:a="http://schemas.openxmlformats.org/drawingml/2006/main">
+              <a:graphicData uri="http://schemas.openxmlformats.org/drawingml/2006/picture">
+                <pic:pic xmlns:pic="http://schemas.openxmlformats.org/drawingml/2006/picture">
+                  <pic:nvPicPr>
+                    <pic:cNvPr id="0" name="Picture 2"/>
+                    <pic:cNvPicPr>
+                      <a:picLocks noChangeAspect="1" noChangeArrowheads="1"/>
+                    </pic:cNvPicPr>
+                  </pic:nvPicPr>
+                  <pic:blipFill>
+                    <a:blip r:embed="rId12">
+                      <a:extLst>
+                        <a:ext uri="{28A0092B-C50C-407E-A947-70E740481C1C}">
+                          <a14:useLocalDpi xmlns:a14="http://schemas.microsoft.com/office/drawing/2010/main" val="0"/>
+                        </a:ext>
+                      </a:extLst>
+                    </a:blip>
+                    <a:srcRect/>
+                    <a:stretch>
+                      <a:fillRect/>
+                    </a:stretch>
+                  </pic:blipFill>
+                  <pic:spPr bwMode="auto">
+                    <a:xfrm>
+                      <a:off x="0" y="0"/>
+                      <a:ext cx="5486400" cy="4438650"/>
+                    </a:xfrm>
+                    <a:prstGeom prst="rect">
+                      <a:avLst/>
+                    </a:prstGeom>
+                    <a:noFill/>
+                    <a:ln>
+                      <a:noFill/>
+                    </a:ln>
+                  </pic:spPr>
+                </pic:pic>
+              </a:graphicData>
+            </a:graphic>
+          </wp:inline>
+        </w:drawing>
+      </w:r>
+    </w:p>
+    <w:p>
+      <w:pPr>
+        <w:pStyle w:val="ListParagraph"/>
+        <w:ind w:left="1080"/>
+        <w:rPr>
+          <w:rFonts w:ascii="Calibri" w:hAnsi="Calibri"/>
+          <w:color w:val="000000"/>
+          <w:sz w:val="26"/>
+          <w:szCs w:val="26"/>
+          <w:lang w:bidi="ar-EG"/>
+        </w:rPr>
+      </w:pPr>
+      <w:proofErr w:type="spellStart"/>
+      <w:proofErr w:type="gramStart"/>
+      <w:r>
+        <w:rPr>
+          <w:rFonts w:ascii="Calibri" w:hAnsi="Calibri"/>
+          <w:color w:val="000000"/>
+          <w:sz w:val="26"/>
+          <w:szCs w:val="26"/>
+          <w:lang w:bidi="ar-EG"/>
+        </w:rPr>
+        <w:t>eventHandler</w:t>
+      </w:r>
+      <w:proofErr w:type="spellEnd"/>
+      <w:r>
+        <w:rPr>
+          <w:rFonts w:ascii="Calibri" w:hAnsi="Calibri"/>
+          <w:color w:val="000000"/>
+          <w:sz w:val="26"/>
+          <w:szCs w:val="26"/>
+          <w:lang w:bidi="ar-EG"/>
+        </w:rPr>
+        <w:t xml:space="preserve"> </w:t>
+      </w:r>
+      <w:r>
+        <w:rPr>
+          <w:rFonts w:ascii="Calibri" w:hAnsi="Calibri" w:hint="cs"/>
+          <w:color w:val="000000"/>
+          <w:sz w:val="26"/>
+          <w:szCs w:val="26"/>
+          <w:rtl/>
+          <w:lang w:bidi="ar-EG"/>
+        </w:rPr>
+        <w:t xml:space="preserve"> -</w:t>
+      </w:r>
+      <w:proofErr w:type="gramEnd"/>
+      <w:r>
+        <w:rPr>
+          <w:rFonts w:ascii="Calibri" w:hAnsi="Calibri" w:hint="cs"/>
+          <w:color w:val="000000"/>
+          <w:sz w:val="26"/>
+          <w:szCs w:val="26"/>
+          <w:rtl/>
+          <w:lang w:bidi="ar-EG"/>
+        </w:rPr>
+        <w:t xml:space="preserve"> </w:t>
+      </w:r>
+      <w:r>
+        <w:rPr>
+          <w:rFonts w:ascii="Calibri" w:hAnsi="Calibri"/>
+          <w:color w:val="000000"/>
+          <w:sz w:val="26"/>
+          <w:szCs w:val="26"/>
+          <w:lang w:bidi="ar-EG"/>
+        </w:rPr>
+        <w:t xml:space="preserve">game Controller - Game Options music player </w:t>
+      </w:r>
+      <w:proofErr w:type="spellStart"/>
+      <w:r>
+        <w:rPr>
+          <w:rFonts w:ascii="Calibri" w:hAnsi="Calibri"/>
+          <w:color w:val="000000"/>
+          <w:sz w:val="26"/>
+          <w:szCs w:val="26"/>
+          <w:lang w:bidi="ar-EG"/>
+        </w:rPr>
+        <w:t>TimerThread</w:t>
+      </w:r>
+      <w:proofErr w:type="spellEnd"/>
+      <w:r>
+        <w:rPr>
+          <w:rFonts w:ascii="Calibri" w:hAnsi="Calibri"/>
+          <w:color w:val="000000"/>
+          <w:sz w:val="26"/>
+          <w:szCs w:val="26"/>
+          <w:lang w:bidi="ar-EG"/>
+        </w:rPr>
+        <w:t>)</w:t>
       </w:r>
     </w:p>
     <w:p>
@@ -2436,15 +2971,151 @@
           <w:szCs w:val="26"/>
         </w:rPr>
       </w:pPr>
-      <w:r>
-        <w:rPr>
-          <w:rFonts w:ascii="Calibri" w:hAnsi="Calibri" w:cs="Calibri"/>
+      <w:proofErr w:type="gramStart"/>
+      <w:r>
+        <w:rPr>
+          <w:rFonts w:ascii="Calibri" w:hAnsi="Calibri" w:cs="Calibri"/>
+          <w:b/>
+          <w:bCs/>
           <w:color w:val="000000"/>
           <w:sz w:val="26"/>
           <w:szCs w:val="26"/>
         </w:rPr>
         <w:t>Factories</w:t>
       </w:r>
+      <w:r>
+        <w:rPr>
+          <w:rFonts w:ascii="Calibri" w:hAnsi="Calibri" w:cs="Calibri"/>
+          <w:b/>
+          <w:bCs/>
+          <w:color w:val="000000"/>
+          <w:sz w:val="26"/>
+          <w:szCs w:val="26"/>
+        </w:rPr>
+        <w:t xml:space="preserve"> :</w:t>
+      </w:r>
+      <w:proofErr w:type="gramEnd"/>
+      <w:r>
+        <w:rPr>
+          <w:rFonts w:ascii="Calibri" w:hAnsi="Calibri" w:cs="Calibri"/>
+          <w:b/>
+          <w:bCs/>
+          <w:color w:val="000000"/>
+          <w:sz w:val="26"/>
+          <w:szCs w:val="26"/>
+        </w:rPr>
+        <w:t xml:space="preserve"> </w:t>
+      </w:r>
+      <w:r>
+        <w:rPr>
+          <w:rFonts w:ascii="Calibri" w:hAnsi="Calibri" w:cs="Calibri"/>
+          <w:color w:val="000000"/>
+          <w:sz w:val="26"/>
+          <w:szCs w:val="26"/>
+        </w:rPr>
+        <w:t xml:space="preserve">contains the factories in the game ( </w:t>
+      </w:r>
+      <w:proofErr w:type="spellStart"/>
+      <w:r>
+        <w:rPr>
+          <w:rFonts w:ascii="Calibri" w:hAnsi="Calibri" w:cs="Calibri"/>
+          <w:color w:val="000000"/>
+          <w:sz w:val="26"/>
+          <w:szCs w:val="26"/>
+        </w:rPr>
+        <w:t>buttonFactory</w:t>
+      </w:r>
+      <w:proofErr w:type="spellEnd"/>
+      <w:r>
+        <w:rPr>
+          <w:rFonts w:ascii="Calibri" w:hAnsi="Calibri" w:cs="Calibri"/>
+          <w:color w:val="000000"/>
+          <w:sz w:val="26"/>
+          <w:szCs w:val="26"/>
+        </w:rPr>
+        <w:t xml:space="preserve">, </w:t>
+      </w:r>
+      <w:proofErr w:type="spellStart"/>
+      <w:r>
+        <w:rPr>
+          <w:rFonts w:ascii="Calibri" w:hAnsi="Calibri" w:cs="Calibri"/>
+          <w:color w:val="000000"/>
+          <w:sz w:val="26"/>
+          <w:szCs w:val="26"/>
+        </w:rPr>
+        <w:t>ImageFactory</w:t>
+      </w:r>
+      <w:proofErr w:type="spellEnd"/>
+      <w:r>
+        <w:rPr>
+          <w:rFonts w:ascii="Calibri" w:hAnsi="Calibri" w:cs="Calibri"/>
+          <w:color w:val="000000"/>
+          <w:sz w:val="26"/>
+          <w:szCs w:val="26"/>
+        </w:rPr>
+        <w:t xml:space="preserve">, </w:t>
+      </w:r>
+      <w:proofErr w:type="spellStart"/>
+      <w:r>
+        <w:rPr>
+          <w:rFonts w:ascii="Calibri" w:hAnsi="Calibri" w:cs="Calibri"/>
+          <w:color w:val="000000"/>
+          <w:sz w:val="26"/>
+          <w:szCs w:val="26"/>
+        </w:rPr>
+        <w:t>sceneFactory</w:t>
+      </w:r>
+      <w:proofErr w:type="spellEnd"/>
+      <w:r>
+        <w:rPr>
+          <w:rFonts w:ascii="Calibri" w:hAnsi="Calibri" w:cs="Calibri"/>
+          <w:color w:val="000000"/>
+          <w:sz w:val="26"/>
+          <w:szCs w:val="26"/>
+        </w:rPr>
+        <w:t xml:space="preserve">, </w:t>
+      </w:r>
+      <w:proofErr w:type="spellStart"/>
+      <w:r>
+        <w:rPr>
+          <w:rFonts w:ascii="Calibri" w:hAnsi="Calibri" w:cs="Calibri"/>
+          <w:color w:val="000000"/>
+          <w:sz w:val="26"/>
+          <w:szCs w:val="26"/>
+        </w:rPr>
+        <w:t>shapeFactory</w:t>
+      </w:r>
+      <w:proofErr w:type="spellEnd"/>
+      <w:r>
+        <w:rPr>
+          <w:rFonts w:ascii="Calibri" w:hAnsi="Calibri" w:cs="Calibri"/>
+          <w:color w:val="000000"/>
+          <w:sz w:val="26"/>
+          <w:szCs w:val="26"/>
+        </w:rPr>
+        <w:t>)</w:t>
+      </w:r>
+      <w:r>
+        <w:rPr>
+          <w:rFonts w:ascii="Calibri" w:hAnsi="Calibri" w:cs="Calibri"/>
+          <w:color w:val="000000"/>
+          <w:sz w:val="26"/>
+          <w:szCs w:val="26"/>
+        </w:rPr>
+        <w:t>.</w:t>
+      </w:r>
+    </w:p>
+    <w:p>
+      <w:pPr>
+        <w:pStyle w:val="ListParagraph"/>
+        <w:ind w:left="1080"/>
+        <w:rPr>
+          <w:rFonts w:ascii="Calibri" w:hAnsi="Calibri" w:cs="Calibri"/>
+          <w:color w:val="000000"/>
+          <w:sz w:val="26"/>
+          <w:szCs w:val="26"/>
+        </w:rPr>
+      </w:pPr>
     </w:p>
     <w:p>
       <w:pPr>
@@ -2463,11 +3134,113 @@
       <w:r>
         <w:rPr>
           <w:rFonts w:ascii="Calibri" w:hAnsi="Calibri" w:cs="Calibri"/>
+          <w:b/>
+          <w:bCs/>
           <w:color w:val="000000"/>
           <w:sz w:val="26"/>
           <w:szCs w:val="26"/>
         </w:rPr>
         <w:t>Iterator</w:t>
+      </w:r>
+      <w:r>
+        <w:rPr>
+          <w:rFonts w:ascii="Calibri" w:hAnsi="Calibri" w:cs="Calibri"/>
+          <w:b/>
+          <w:bCs/>
+          <w:color w:val="000000"/>
+          <w:sz w:val="26"/>
+          <w:szCs w:val="26"/>
+        </w:rPr>
+        <w:t xml:space="preserve">: </w:t>
+      </w:r>
+      <w:r>
+        <w:rPr>
+          <w:rFonts w:ascii="Calibri" w:hAnsi="Calibri" w:cs="Calibri"/>
+          <w:color w:val="000000"/>
+          <w:sz w:val="26"/>
+          <w:szCs w:val="26"/>
+        </w:rPr>
+        <w:t xml:space="preserve">Contains </w:t>
+      </w:r>
+      <w:proofErr w:type="gramStart"/>
+      <w:r>
+        <w:rPr>
+          <w:rFonts w:ascii="Calibri" w:hAnsi="Calibri" w:cs="Calibri"/>
+          <w:color w:val="000000"/>
+          <w:sz w:val="26"/>
+          <w:szCs w:val="26"/>
+        </w:rPr>
+        <w:t xml:space="preserve">( </w:t>
+      </w:r>
+      <w:proofErr w:type="spellStart"/>
+      <w:r>
+        <w:rPr>
+          <w:rFonts w:ascii="Calibri" w:hAnsi="Calibri" w:cs="Calibri"/>
+          <w:color w:val="000000"/>
+          <w:sz w:val="26"/>
+          <w:szCs w:val="26"/>
+        </w:rPr>
+        <w:t>creatIterator</w:t>
+      </w:r>
+      <w:proofErr w:type="spellEnd"/>
+      <w:proofErr w:type="gramEnd"/>
+      <w:r>
+        <w:rPr>
+          <w:rFonts w:ascii="Calibri" w:hAnsi="Calibri" w:cs="Calibri"/>
+          <w:color w:val="000000"/>
+          <w:sz w:val="26"/>
+          <w:szCs w:val="26"/>
+        </w:rPr>
+        <w:t xml:space="preserve"> Interface – Iterator Interface ) and the concrete iterators (</w:t>
+      </w:r>
+      <w:proofErr w:type="spellStart"/>
+      <w:r>
+        <w:rPr>
+          <w:rFonts w:ascii="Calibri" w:hAnsi="Calibri" w:cs="Calibri"/>
+          <w:color w:val="000000"/>
+          <w:sz w:val="26"/>
+          <w:szCs w:val="26"/>
+        </w:rPr>
+        <w:t>PlayeIterator</w:t>
+      </w:r>
+      <w:proofErr w:type="spellEnd"/>
+      <w:r>
+        <w:rPr>
+          <w:rFonts w:ascii="Calibri" w:hAnsi="Calibri" w:cs="Calibri"/>
+          <w:color w:val="000000"/>
+          <w:sz w:val="26"/>
+          <w:szCs w:val="26"/>
+        </w:rPr>
+        <w:t xml:space="preserve"> – </w:t>
+      </w:r>
+      <w:proofErr w:type="spellStart"/>
+      <w:r>
+        <w:rPr>
+          <w:rFonts w:ascii="Calibri" w:hAnsi="Calibri" w:cs="Calibri"/>
+          <w:color w:val="000000"/>
+          <w:sz w:val="26"/>
+          <w:szCs w:val="26"/>
+        </w:rPr>
+        <w:t>ShapeIterator</w:t>
+      </w:r>
+      <w:proofErr w:type="spellEnd"/>
+      <w:r>
+        <w:rPr>
+          <w:rFonts w:ascii="Calibri" w:hAnsi="Calibri" w:cs="Calibri"/>
+          <w:color w:val="000000"/>
+          <w:sz w:val="26"/>
+          <w:szCs w:val="26"/>
+        </w:rPr>
+        <w:t>) that implements the Iterator Interface.</w:t>
+      </w:r>
+      <w:r>
+        <w:rPr>
+          <w:rFonts w:ascii="Calibri" w:hAnsi="Calibri" w:cs="Calibri"/>
+          <w:color w:val="000000"/>
+          <w:sz w:val="26"/>
+          <w:szCs w:val="26"/>
+        </w:rPr>
+        <w:br/>
       </w:r>
     </w:p>
     <w:p>
@@ -2487,11 +3260,202 @@
       <w:r>
         <w:rPr>
           <w:rFonts w:ascii="Calibri" w:hAnsi="Calibri" w:cs="Calibri"/>
+          <w:b/>
+          <w:bCs/>
           <w:color w:val="000000"/>
           <w:sz w:val="26"/>
           <w:szCs w:val="26"/>
         </w:rPr>
         <w:t>Layouts</w:t>
+      </w:r>
+      <w:r>
+        <w:rPr>
+          <w:rFonts w:ascii="Calibri" w:hAnsi="Calibri" w:cs="Calibri"/>
+          <w:b/>
+          <w:bCs/>
+          <w:color w:val="000000"/>
+          <w:sz w:val="26"/>
+          <w:szCs w:val="26"/>
+        </w:rPr>
+        <w:t xml:space="preserve">: </w:t>
+      </w:r>
+      <w:r>
+        <w:rPr>
+          <w:rFonts w:ascii="Calibri" w:hAnsi="Calibri" w:cs="Calibri"/>
+          <w:color w:val="000000"/>
+          <w:sz w:val="26"/>
+          <w:szCs w:val="26"/>
+        </w:rPr>
+        <w:t xml:space="preserve">Contains the layout abstract Class that all the other layouts </w:t>
+      </w:r>
+      <w:r>
+        <w:rPr>
+          <w:rFonts w:ascii="Calibri" w:hAnsi="Calibri" w:cs="Calibri"/>
+          <w:color w:val="000000"/>
+          <w:sz w:val="26"/>
+          <w:szCs w:val="26"/>
+        </w:rPr>
+        <w:br/>
+        <w:t>(9 Classes</w:t>
+      </w:r>
+      <w:proofErr w:type="gramStart"/>
+      <w:r>
+        <w:rPr>
+          <w:rFonts w:ascii="Calibri" w:hAnsi="Calibri" w:cs="Calibri"/>
+          <w:color w:val="000000"/>
+          <w:sz w:val="26"/>
+          <w:szCs w:val="26"/>
+        </w:rPr>
+        <w:t>)extend</w:t>
+      </w:r>
+      <w:proofErr w:type="gramEnd"/>
+      <w:r>
+        <w:rPr>
+          <w:rFonts w:ascii="Calibri" w:hAnsi="Calibri" w:cs="Calibri"/>
+          <w:color w:val="000000"/>
+          <w:sz w:val="26"/>
+          <w:szCs w:val="26"/>
+        </w:rPr>
+        <w:t xml:space="preserve"> (</w:t>
+      </w:r>
+      <w:proofErr w:type="spellStart"/>
+      <w:r>
+        <w:rPr>
+          <w:rFonts w:ascii="Calibri" w:hAnsi="Calibri" w:cs="Calibri"/>
+          <w:color w:val="000000"/>
+          <w:sz w:val="26"/>
+          <w:szCs w:val="26"/>
+        </w:rPr>
+        <w:t>EndGame</w:t>
+      </w:r>
+      <w:proofErr w:type="spellEnd"/>
+      <w:r>
+        <w:rPr>
+          <w:rFonts w:ascii="Calibri" w:hAnsi="Calibri" w:cs="Calibri"/>
+          <w:color w:val="000000"/>
+          <w:sz w:val="26"/>
+          <w:szCs w:val="26"/>
+        </w:rPr>
+        <w:t xml:space="preserve"> – </w:t>
+      </w:r>
+      <w:proofErr w:type="spellStart"/>
+      <w:r>
+        <w:rPr>
+          <w:rFonts w:ascii="Calibri" w:hAnsi="Calibri" w:cs="Calibri"/>
+          <w:color w:val="000000"/>
+          <w:sz w:val="26"/>
+          <w:szCs w:val="26"/>
+        </w:rPr>
+        <w:t>mainOptions</w:t>
+      </w:r>
+      <w:proofErr w:type="spellEnd"/>
+      <w:r>
+        <w:rPr>
+          <w:rFonts w:ascii="Calibri" w:hAnsi="Calibri" w:cs="Calibri"/>
+          <w:color w:val="000000"/>
+          <w:sz w:val="26"/>
+          <w:szCs w:val="26"/>
+        </w:rPr>
+        <w:t xml:space="preserve"> – Start -  Instructions …</w:t>
+      </w:r>
+      <w:proofErr w:type="spellStart"/>
+      <w:r>
+        <w:rPr>
+          <w:rFonts w:ascii="Calibri" w:hAnsi="Calibri" w:cs="Calibri"/>
+          <w:color w:val="000000"/>
+          <w:sz w:val="26"/>
+          <w:szCs w:val="26"/>
+        </w:rPr>
+        <w:t>etc</w:t>
+      </w:r>
+      <w:proofErr w:type="spellEnd"/>
+      <w:r>
+        <w:rPr>
+          <w:rFonts w:ascii="Calibri" w:hAnsi="Calibri" w:cs="Calibri"/>
+          <w:color w:val="000000"/>
+          <w:sz w:val="26"/>
+          <w:szCs w:val="26"/>
+        </w:rPr>
+        <w:t>)</w:t>
+      </w:r>
+      <w:r>
+        <w:rPr>
+          <w:rFonts w:ascii="Calibri" w:hAnsi="Calibri" w:cs="Calibri"/>
+          <w:color w:val="000000"/>
+          <w:sz w:val="26"/>
+          <w:szCs w:val="26"/>
+        </w:rPr>
+        <w:t>.</w:t>
+      </w:r>
+    </w:p>
+    <w:p>
+      <w:pPr>
+        <w:pStyle w:val="ListParagraph"/>
+        <w:ind w:left="1080"/>
+        <w:rPr>
+          <w:rFonts w:ascii="Calibri" w:hAnsi="Calibri" w:cs="Calibri"/>
+          <w:color w:val="000000"/>
+          <w:sz w:val="26"/>
+          <w:szCs w:val="26"/>
+        </w:rPr>
+      </w:pPr>
+      <w:r>
+        <w:rPr>
+          <w:rFonts w:ascii="Calibri" w:hAnsi="Calibri" w:cs="Calibri"/>
+          <w:noProof/>
+          <w:color w:val="000000"/>
+          <w:sz w:val="26"/>
+          <w:szCs w:val="26"/>
+        </w:rPr>
+        <w:lastRenderedPageBreak/>
+        <w:drawing>
+          <wp:inline distT="0" distB="0" distL="0" distR="0">
+            <wp:extent cx="4724400" cy="3152775"/>
+            <wp:effectExtent l="0" t="0" r="0" b="9525"/>
+            <wp:docPr id="40" name="Picture 40"/>
+            <wp:cNvGraphicFramePr>
+              <a:graphicFrameLocks xmlns:a="http://schemas.openxmlformats.org/drawingml/2006/main" noChangeAspect="1"/>
+            </wp:cNvGraphicFramePr>
+            <a:graphic xmlns:a="http://schemas.openxmlformats.org/drawingml/2006/main">
+              <a:graphicData uri="http://schemas.openxmlformats.org/drawingml/2006/picture">
+                <pic:pic xmlns:pic="http://schemas.openxmlformats.org/drawingml/2006/picture">
+                  <pic:nvPicPr>
+                    <pic:cNvPr id="0" name="Picture 28"/>
+                    <pic:cNvPicPr>
+                      <a:picLocks noChangeAspect="1" noChangeArrowheads="1"/>
+                    </pic:cNvPicPr>
+                  </pic:nvPicPr>
+                  <pic:blipFill>
+                    <a:blip r:embed="rId13">
+                      <a:extLst>
+                        <a:ext uri="{28A0092B-C50C-407E-A947-70E740481C1C}">
+                          <a14:useLocalDpi xmlns:a14="http://schemas.microsoft.com/office/drawing/2010/main" val="0"/>
+                        </a:ext>
+                      </a:extLst>
+                    </a:blip>
+                    <a:srcRect/>
+                    <a:stretch>
+                      <a:fillRect/>
+                    </a:stretch>
+                  </pic:blipFill>
+                  <pic:spPr bwMode="auto">
+                    <a:xfrm>
+                      <a:off x="0" y="0"/>
+                      <a:ext cx="4724400" cy="3152775"/>
+                    </a:xfrm>
+                    <a:prstGeom prst="rect">
+                      <a:avLst/>
+                    </a:prstGeom>
+                    <a:noFill/>
+                    <a:ln>
+                      <a:noFill/>
+                    </a:ln>
+                  </pic:spPr>
+                </pic:pic>
+              </a:graphicData>
+            </a:graphic>
+          </wp:inline>
+        </w:drawing>
       </w:r>
     </w:p>
     <w:p>
@@ -2574,7 +3538,6 @@
           <w:sz w:val="26"/>
           <w:szCs w:val="26"/>
         </w:rPr>
-        <w:lastRenderedPageBreak/>
         <w:drawing>
           <wp:inline distT="0" distB="0" distL="0" distR="0">
             <wp:extent cx="5057775" cy="4048125"/>
@@ -2593,7 +3556,7 @@
                     </pic:cNvPicPr>
                   </pic:nvPicPr>
                   <pic:blipFill>
-                    <a:blip r:embed="rId11">
+                    <a:blip r:embed="rId14">
                       <a:extLst>
                         <a:ext uri="{28A0092B-C50C-407E-A947-70E740481C1C}">
                           <a14:useLocalDpi xmlns:a14="http://schemas.microsoft.com/office/drawing/2010/main" val="0"/>
@@ -2634,20 +3597,248 @@
         </w:numPr>
         <w:rPr>
           <w:rFonts w:ascii="Calibri" w:hAnsi="Calibri" w:cs="Calibri"/>
-          <w:color w:val="000000"/>
-          <w:sz w:val="26"/>
-          <w:szCs w:val="26"/>
-        </w:rPr>
-      </w:pPr>
-      <w:r>
-        <w:rPr>
-          <w:rFonts w:ascii="Calibri" w:hAnsi="Calibri" w:cs="Calibri"/>
+          <w:b/>
+          <w:bCs/>
+          <w:color w:val="000000"/>
+          <w:sz w:val="26"/>
+          <w:szCs w:val="26"/>
+        </w:rPr>
+      </w:pPr>
+      <w:r>
+        <w:rPr>
+          <w:rFonts w:ascii="Calibri" w:hAnsi="Calibri" w:cs="Calibri"/>
+          <w:b/>
+          <w:bCs/>
           <w:color w:val="000000"/>
           <w:sz w:val="26"/>
           <w:szCs w:val="26"/>
         </w:rPr>
         <w:t>Observer</w:t>
       </w:r>
+    </w:p>
+    <w:p>
+      <w:pPr>
+        <w:pStyle w:val="ListParagraph"/>
+        <w:ind w:left="1080"/>
+        <w:rPr>
+          <w:rFonts w:ascii="Calibri" w:hAnsi="Calibri" w:cs="Calibri"/>
+          <w:color w:val="000000"/>
+          <w:sz w:val="26"/>
+          <w:szCs w:val="26"/>
+        </w:rPr>
+      </w:pPr>
+      <w:r>
+        <w:rPr>
+          <w:rFonts w:ascii="Calibri" w:hAnsi="Calibri" w:cs="Calibri"/>
+          <w:color w:val="000000"/>
+          <w:sz w:val="26"/>
+          <w:szCs w:val="26"/>
+        </w:rPr>
+        <w:lastRenderedPageBreak/>
+        <w:t xml:space="preserve">Contains the observer </w:t>
+      </w:r>
+      <w:proofErr w:type="gramStart"/>
+      <w:r>
+        <w:rPr>
+          <w:rFonts w:ascii="Calibri" w:hAnsi="Calibri" w:cs="Calibri"/>
+          <w:color w:val="000000"/>
+          <w:sz w:val="26"/>
+          <w:szCs w:val="26"/>
+        </w:rPr>
+        <w:t>interface  that</w:t>
+      </w:r>
+      <w:proofErr w:type="gramEnd"/>
+      <w:r>
+        <w:rPr>
+          <w:rFonts w:ascii="Calibri" w:hAnsi="Calibri" w:cs="Calibri"/>
+          <w:color w:val="000000"/>
+          <w:sz w:val="26"/>
+          <w:szCs w:val="26"/>
+        </w:rPr>
+        <w:t xml:space="preserve"> the observers (Shapes) implement and the </w:t>
+      </w:r>
+      <w:proofErr w:type="spellStart"/>
+      <w:r>
+        <w:rPr>
+          <w:rFonts w:ascii="Calibri" w:hAnsi="Calibri" w:cs="Calibri"/>
+          <w:color w:val="000000"/>
+          <w:sz w:val="26"/>
+          <w:szCs w:val="26"/>
+        </w:rPr>
+        <w:t>PositionHandling</w:t>
+      </w:r>
+      <w:proofErr w:type="spellEnd"/>
+      <w:r>
+        <w:rPr>
+          <w:rFonts w:ascii="Calibri" w:hAnsi="Calibri" w:cs="Calibri"/>
+          <w:color w:val="000000"/>
+          <w:sz w:val="26"/>
+          <w:szCs w:val="26"/>
+        </w:rPr>
+        <w:t xml:space="preserve"> class that notify the observers with the changes in position.</w:t>
+      </w:r>
+    </w:p>
+    <w:p>
+      <w:pPr>
+        <w:pStyle w:val="ListParagraph"/>
+        <w:ind w:left="1080"/>
+        <w:jc w:val="center"/>
+        <w:rPr>
+          <w:rFonts w:ascii="Calibri" w:hAnsi="Calibri" w:cs="Calibri"/>
+          <w:b/>
+          <w:bCs/>
+          <w:color w:val="000000"/>
+          <w:sz w:val="26"/>
+          <w:szCs w:val="26"/>
+        </w:rPr>
+      </w:pPr>
+      <w:r>
+        <w:rPr>
+          <w:rFonts w:ascii="Calibri" w:hAnsi="Calibri" w:cs="Calibri"/>
+          <w:b/>
+          <w:bCs/>
+          <w:noProof/>
+          <w:color w:val="000000"/>
+          <w:sz w:val="26"/>
+          <w:szCs w:val="26"/>
+        </w:rPr>
+        <w:drawing>
+          <wp:inline distT="0" distB="0" distL="0" distR="0">
+            <wp:extent cx="2914650" cy="666750"/>
+            <wp:effectExtent l="0" t="0" r="0" b="0"/>
+            <wp:docPr id="41" name="Picture 41"/>
+            <wp:cNvGraphicFramePr>
+              <a:graphicFrameLocks xmlns:a="http://schemas.openxmlformats.org/drawingml/2006/main" noChangeAspect="1"/>
+            </wp:cNvGraphicFramePr>
+            <a:graphic xmlns:a="http://schemas.openxmlformats.org/drawingml/2006/main">
+              <a:graphicData uri="http://schemas.openxmlformats.org/drawingml/2006/picture">
+                <pic:pic xmlns:pic="http://schemas.openxmlformats.org/drawingml/2006/picture">
+                  <pic:nvPicPr>
+                    <pic:cNvPr id="0" name="Picture 29"/>
+                    <pic:cNvPicPr>
+                      <a:picLocks noChangeAspect="1" noChangeArrowheads="1"/>
+                    </pic:cNvPicPr>
+                  </pic:nvPicPr>
+                  <pic:blipFill>
+                    <a:blip r:embed="rId15">
+                      <a:extLst>
+                        <a:ext uri="{28A0092B-C50C-407E-A947-70E740481C1C}">
+                          <a14:useLocalDpi xmlns:a14="http://schemas.microsoft.com/office/drawing/2010/main" val="0"/>
+                        </a:ext>
+                      </a:extLst>
+                    </a:blip>
+                    <a:srcRect/>
+                    <a:stretch>
+                      <a:fillRect/>
+                    </a:stretch>
+                  </pic:blipFill>
+                  <pic:spPr bwMode="auto">
+                    <a:xfrm>
+                      <a:off x="0" y="0"/>
+                      <a:ext cx="2914650" cy="666750"/>
+                    </a:xfrm>
+                    <a:prstGeom prst="rect">
+                      <a:avLst/>
+                    </a:prstGeom>
+                    <a:noFill/>
+                    <a:ln>
+                      <a:noFill/>
+                    </a:ln>
+                  </pic:spPr>
+                </pic:pic>
+              </a:graphicData>
+            </a:graphic>
+          </wp:inline>
+        </w:drawing>
+      </w:r>
+    </w:p>
+    <w:p>
+      <w:pPr>
+        <w:pStyle w:val="ListParagraph"/>
+        <w:ind w:left="1080"/>
+        <w:jc w:val="center"/>
+        <w:rPr>
+          <w:rFonts w:ascii="Calibri" w:hAnsi="Calibri" w:cs="Calibri"/>
+          <w:b/>
+          <w:bCs/>
+          <w:color w:val="000000"/>
+          <w:sz w:val="26"/>
+          <w:szCs w:val="26"/>
+        </w:rPr>
+      </w:pPr>
+      <w:r>
+        <w:rPr>
+          <w:rFonts w:ascii="Calibri" w:hAnsi="Calibri" w:cs="Calibri"/>
+          <w:b/>
+          <w:bCs/>
+          <w:noProof/>
+          <w:color w:val="000000"/>
+          <w:sz w:val="26"/>
+          <w:szCs w:val="26"/>
+        </w:rPr>
+        <w:drawing>
+          <wp:inline distT="0" distB="0" distL="0" distR="0">
+            <wp:extent cx="4667250" cy="5105400"/>
+            <wp:effectExtent l="0" t="0" r="0" b="0"/>
+            <wp:docPr id="42" name="Picture 42"/>
+            <wp:cNvGraphicFramePr>
+              <a:graphicFrameLocks xmlns:a="http://schemas.openxmlformats.org/drawingml/2006/main" noChangeAspect="1"/>
+            </wp:cNvGraphicFramePr>
+            <a:graphic xmlns:a="http://schemas.openxmlformats.org/drawingml/2006/main">
+              <a:graphicData uri="http://schemas.openxmlformats.org/drawingml/2006/picture">
+                <pic:pic xmlns:pic="http://schemas.openxmlformats.org/drawingml/2006/picture">
+                  <pic:nvPicPr>
+                    <pic:cNvPr id="0" name="Picture 30"/>
+                    <pic:cNvPicPr>
+                      <a:picLocks noChangeAspect="1" noChangeArrowheads="1"/>
+                    </pic:cNvPicPr>
+                  </pic:nvPicPr>
+                  <pic:blipFill>
+                    <a:blip r:embed="rId16">
+                      <a:extLst>
+                        <a:ext uri="{28A0092B-C50C-407E-A947-70E740481C1C}">
+                          <a14:useLocalDpi xmlns:a14="http://schemas.microsoft.com/office/drawing/2010/main" val="0"/>
+                        </a:ext>
+                      </a:extLst>
+                    </a:blip>
+                    <a:srcRect/>
+                    <a:stretch>
+                      <a:fillRect/>
+                    </a:stretch>
+                  </pic:blipFill>
+                  <pic:spPr bwMode="auto">
+                    <a:xfrm>
+                      <a:off x="0" y="0"/>
+                      <a:ext cx="4667250" cy="5105400"/>
+                    </a:xfrm>
+                    <a:prstGeom prst="rect">
+                      <a:avLst/>
+                    </a:prstGeom>
+                    <a:noFill/>
+                    <a:ln>
+                      <a:noFill/>
+                    </a:ln>
+                  </pic:spPr>
+                </pic:pic>
+              </a:graphicData>
+            </a:graphic>
+          </wp:inline>
+        </w:drawing>
+      </w:r>
+    </w:p>
+    <w:p>
+      <w:pPr>
+        <w:pStyle w:val="ListParagraph"/>
+        <w:ind w:left="1080"/>
+        <w:rPr>
+          <w:rFonts w:ascii="Calibri" w:hAnsi="Calibri" w:cs="Calibri"/>
+          <w:b/>
+          <w:bCs/>
+          <w:color w:val="000000"/>
+          <w:sz w:val="26"/>
+          <w:szCs w:val="26"/>
+        </w:rPr>
+      </w:pPr>
     </w:p>
     <w:p>
       <w:pPr>
@@ -2658,20 +3849,71 @@
         </w:numPr>
         <w:rPr>
           <w:rFonts w:ascii="Calibri" w:hAnsi="Calibri" w:cs="Calibri"/>
-          <w:color w:val="000000"/>
-          <w:sz w:val="26"/>
-          <w:szCs w:val="26"/>
-        </w:rPr>
-      </w:pPr>
-      <w:r>
-        <w:rPr>
-          <w:rFonts w:ascii="Calibri" w:hAnsi="Calibri" w:cs="Calibri"/>
-          <w:color w:val="000000"/>
+          <w:b/>
+          <w:bCs/>
+          <w:color w:val="000000"/>
+          <w:sz w:val="26"/>
+          <w:szCs w:val="26"/>
+        </w:rPr>
+      </w:pPr>
+      <w:r>
+        <w:rPr>
+          <w:rFonts w:ascii="Calibri" w:hAnsi="Calibri" w:cs="Calibri"/>
+          <w:b/>
+          <w:bCs/>
+          <w:color w:val="FF33CC"/>
           <w:sz w:val="26"/>
           <w:szCs w:val="26"/>
         </w:rPr>
         <w:t>Player</w:t>
       </w:r>
+      <w:r>
+        <w:rPr>
+          <w:rFonts w:ascii="Calibri" w:hAnsi="Calibri" w:cs="Calibri"/>
+          <w:b/>
+          <w:bCs/>
+          <w:color w:val="000000"/>
+          <w:sz w:val="26"/>
+          <w:szCs w:val="26"/>
+        </w:rPr>
+        <w:t xml:space="preserve"> </w:t>
+      </w:r>
+      <w:r>
+        <w:rPr>
+          <w:rFonts w:ascii="Calibri" w:hAnsi="Calibri" w:cs="Calibri"/>
+          <w:b/>
+          <w:bCs/>
+          <w:color w:val="FF33CC"/>
+          <w:sz w:val="26"/>
+          <w:szCs w:val="26"/>
+        </w:rPr>
+        <w:t>------------------------------------------------------------------------------</w:t>
+      </w:r>
+      <w:r>
+        <w:rPr>
+          <w:rFonts w:ascii="Calibri" w:hAnsi="Calibri" w:cs="Calibri"/>
+          <w:b/>
+          <w:bCs/>
+          <w:color w:val="000000"/>
+          <w:sz w:val="26"/>
+          <w:szCs w:val="26"/>
+        </w:rPr>
+        <w:t>-</w:t>
+      </w:r>
+    </w:p>
+    <w:p>
+      <w:pPr>
+        <w:pStyle w:val="ListParagraph"/>
+        <w:ind w:left="1080"/>
+        <w:rPr>
+          <w:rFonts w:ascii="Calibri" w:hAnsi="Calibri" w:cs="Calibri"/>
+          <w:b/>
+          <w:bCs/>
+          <w:color w:val="000000"/>
+          <w:sz w:val="26"/>
+          <w:szCs w:val="26"/>
+        </w:rPr>
+      </w:pPr>
     </w:p>
     <w:p>
       <w:pPr>
@@ -2682,19 +3924,45 @@
         </w:numPr>
         <w:rPr>
           <w:rFonts w:ascii="Calibri" w:hAnsi="Calibri" w:cs="Calibri"/>
-          <w:color w:val="000000"/>
-          <w:sz w:val="26"/>
-          <w:szCs w:val="26"/>
-        </w:rPr>
-      </w:pPr>
-      <w:r>
-        <w:rPr>
-          <w:rFonts w:ascii="Calibri" w:hAnsi="Calibri" w:cs="Calibri"/>
-          <w:color w:val="000000"/>
+          <w:b/>
+          <w:bCs/>
+          <w:color w:val="000000"/>
+          <w:sz w:val="26"/>
+          <w:szCs w:val="26"/>
+        </w:rPr>
+      </w:pPr>
+      <w:r>
+        <w:rPr>
+          <w:rFonts w:ascii="Calibri" w:hAnsi="Calibri" w:cs="Calibri"/>
+          <w:b/>
+          <w:bCs/>
+          <w:color w:val="FF33CC"/>
           <w:sz w:val="26"/>
           <w:szCs w:val="26"/>
         </w:rPr>
         <w:t>Save</w:t>
+      </w:r>
+      <w:r>
+        <w:rPr>
+          <w:rFonts w:ascii="Calibri" w:hAnsi="Calibri" w:cs="Calibri"/>
+          <w:b/>
+          <w:bCs/>
+          <w:color w:val="FF33CC"/>
+          <w:sz w:val="26"/>
+          <w:szCs w:val="26"/>
+        </w:rPr>
+        <w:t xml:space="preserve"> </w:t>
+      </w:r>
+      <w:r>
+        <w:rPr>
+          <w:rFonts w:ascii="Calibri" w:hAnsi="Calibri" w:cs="Calibri"/>
+          <w:b/>
+          <w:bCs/>
+          <w:color w:val="000000"/>
+          <w:sz w:val="26"/>
+          <w:szCs w:val="26"/>
+        </w:rPr>
+        <w:t xml:space="preserve">: </w:t>
       </w:r>
     </w:p>
     <w:p>
@@ -2706,19 +3974,204 @@
         </w:numPr>
         <w:rPr>
           <w:rFonts w:ascii="Calibri" w:hAnsi="Calibri" w:cs="Calibri"/>
-          <w:color w:val="000000"/>
-          <w:sz w:val="26"/>
-          <w:szCs w:val="26"/>
-        </w:rPr>
-      </w:pPr>
-      <w:r>
-        <w:rPr>
-          <w:rFonts w:ascii="Calibri" w:hAnsi="Calibri" w:cs="Calibri"/>
-          <w:color w:val="000000"/>
+          <w:b/>
+          <w:bCs/>
+          <w:color w:val="000000"/>
+          <w:sz w:val="26"/>
+          <w:szCs w:val="26"/>
+        </w:rPr>
+      </w:pPr>
+      <w:r>
+        <w:rPr>
+          <w:rFonts w:ascii="Calibri" w:hAnsi="Calibri" w:cs="Calibri"/>
+          <w:b/>
+          <w:bCs/>
+          <w:color w:val="FF33CC"/>
           <w:sz w:val="26"/>
           <w:szCs w:val="26"/>
         </w:rPr>
         <w:t>Shape</w:t>
+      </w:r>
+      <w:r>
+        <w:rPr>
+          <w:rFonts w:ascii="Calibri" w:hAnsi="Calibri" w:cs="Calibri"/>
+          <w:b/>
+          <w:bCs/>
+          <w:color w:val="FF33CC"/>
+          <w:sz w:val="26"/>
+          <w:szCs w:val="26"/>
+        </w:rPr>
+        <w:t>:</w:t>
+      </w:r>
+      <w:r>
+        <w:rPr>
+          <w:rFonts w:ascii="Calibri" w:hAnsi="Calibri" w:cs="Calibri"/>
+          <w:b/>
+          <w:bCs/>
+          <w:color w:val="000000"/>
+          <w:sz w:val="26"/>
+          <w:szCs w:val="26"/>
+        </w:rPr>
+        <w:t xml:space="preserve"> contains the shape Interface that all dynamically loaded shapes implement and the shape abstract class – </w:t>
+      </w:r>
+      <w:proofErr w:type="spellStart"/>
+      <w:r>
+        <w:rPr>
+          <w:rFonts w:ascii="Calibri" w:hAnsi="Calibri" w:cs="Calibri"/>
+          <w:b/>
+          <w:bCs/>
+          <w:color w:val="000000"/>
+          <w:sz w:val="26"/>
+          <w:szCs w:val="26"/>
+        </w:rPr>
+        <w:t>shapeProxy</w:t>
+      </w:r>
+      <w:proofErr w:type="spellEnd"/>
+      <w:r>
+        <w:rPr>
+          <w:rFonts w:ascii="Calibri" w:hAnsi="Calibri" w:cs="Calibri"/>
+          <w:b/>
+          <w:bCs/>
+          <w:color w:val="000000"/>
+          <w:sz w:val="26"/>
+          <w:szCs w:val="26"/>
+        </w:rPr>
+        <w:t xml:space="preserve"> – </w:t>
+      </w:r>
+      <w:proofErr w:type="spellStart"/>
+      <w:r>
+        <w:rPr>
+          <w:rFonts w:ascii="Calibri" w:hAnsi="Calibri" w:cs="Calibri"/>
+          <w:b/>
+          <w:bCs/>
+          <w:color w:val="000000"/>
+          <w:sz w:val="26"/>
+          <w:szCs w:val="26"/>
+        </w:rPr>
+        <w:t>ShapePool</w:t>
+      </w:r>
+      <w:proofErr w:type="spellEnd"/>
+      <w:r>
+        <w:rPr>
+          <w:rFonts w:ascii="Calibri" w:hAnsi="Calibri" w:cs="Calibri"/>
+          <w:b/>
+          <w:bCs/>
+          <w:color w:val="000000"/>
+          <w:sz w:val="26"/>
+          <w:szCs w:val="26"/>
+        </w:rPr>
+        <w:t xml:space="preserve"> – </w:t>
+      </w:r>
+      <w:proofErr w:type="spellStart"/>
+      <w:r>
+        <w:rPr>
+          <w:rFonts w:ascii="Calibri" w:hAnsi="Calibri" w:cs="Calibri"/>
+          <w:b/>
+          <w:bCs/>
+          <w:color w:val="000000"/>
+          <w:sz w:val="26"/>
+          <w:szCs w:val="26"/>
+        </w:rPr>
+        <w:t>BuilderSahpe</w:t>
+      </w:r>
+      <w:proofErr w:type="spellEnd"/>
+      <w:r>
+        <w:rPr>
+          <w:rFonts w:ascii="Calibri" w:hAnsi="Calibri" w:cs="Calibri"/>
+          <w:b/>
+          <w:bCs/>
+          <w:color w:val="000000"/>
+          <w:sz w:val="26"/>
+          <w:szCs w:val="26"/>
+        </w:rPr>
+        <w:t xml:space="preserve"> – </w:t>
+      </w:r>
+      <w:proofErr w:type="spellStart"/>
+      <w:r>
+        <w:rPr>
+          <w:rFonts w:ascii="Calibri" w:hAnsi="Calibri" w:cs="Calibri"/>
+          <w:b/>
+          <w:bCs/>
+          <w:color w:val="000000"/>
+          <w:sz w:val="26"/>
+          <w:szCs w:val="26"/>
+        </w:rPr>
+        <w:t>BuilderShapeProxy</w:t>
+      </w:r>
+      <w:proofErr w:type="spellEnd"/>
+    </w:p>
+    <w:p>
+      <w:pPr>
+        <w:pStyle w:val="ListParagraph"/>
+        <w:ind w:left="1080"/>
+        <w:rPr>
+          <w:rFonts w:ascii="Calibri" w:hAnsi="Calibri" w:cs="Calibri"/>
+          <w:b/>
+          <w:bCs/>
+          <w:color w:val="000000"/>
+          <w:sz w:val="26"/>
+          <w:szCs w:val="26"/>
+        </w:rPr>
+      </w:pPr>
+      <w:r>
+        <w:rPr>
+          <w:rFonts w:ascii="Calibri" w:hAnsi="Calibri" w:cs="Calibri"/>
+          <w:b/>
+          <w:bCs/>
+          <w:noProof/>
+          <w:color w:val="000000"/>
+          <w:sz w:val="26"/>
+          <w:szCs w:val="26"/>
+        </w:rPr>
+        <w:lastRenderedPageBreak/>
+        <w:drawing>
+          <wp:inline distT="0" distB="0" distL="0" distR="0">
+            <wp:extent cx="5486400" cy="4667250"/>
+            <wp:effectExtent l="0" t="0" r="0" b="0"/>
+            <wp:docPr id="43" name="Picture 43"/>
+            <wp:cNvGraphicFramePr>
+              <a:graphicFrameLocks xmlns:a="http://schemas.openxmlformats.org/drawingml/2006/main" noChangeAspect="1"/>
+            </wp:cNvGraphicFramePr>
+            <a:graphic xmlns:a="http://schemas.openxmlformats.org/drawingml/2006/main">
+              <a:graphicData uri="http://schemas.openxmlformats.org/drawingml/2006/picture">
+                <pic:pic xmlns:pic="http://schemas.openxmlformats.org/drawingml/2006/picture">
+                  <pic:nvPicPr>
+                    <pic:cNvPr id="0" name="Picture 31"/>
+                    <pic:cNvPicPr>
+                      <a:picLocks noChangeAspect="1" noChangeArrowheads="1"/>
+                    </pic:cNvPicPr>
+                  </pic:nvPicPr>
+                  <pic:blipFill>
+                    <a:blip r:embed="rId17">
+                      <a:extLst>
+                        <a:ext uri="{28A0092B-C50C-407E-A947-70E740481C1C}">
+                          <a14:useLocalDpi xmlns:a14="http://schemas.microsoft.com/office/drawing/2010/main" val="0"/>
+                        </a:ext>
+                      </a:extLst>
+                    </a:blip>
+                    <a:srcRect/>
+                    <a:stretch>
+                      <a:fillRect/>
+                    </a:stretch>
+                  </pic:blipFill>
+                  <pic:spPr bwMode="auto">
+                    <a:xfrm>
+                      <a:off x="0" y="0"/>
+                      <a:ext cx="5486400" cy="4667250"/>
+                    </a:xfrm>
+                    <a:prstGeom prst="rect">
+                      <a:avLst/>
+                    </a:prstGeom>
+                    <a:noFill/>
+                    <a:ln>
+                      <a:noFill/>
+                    </a:ln>
+                  </pic:spPr>
+                </pic:pic>
+              </a:graphicData>
+            </a:graphic>
+          </wp:inline>
+        </w:drawing>
       </w:r>
     </w:p>
     <w:p>
@@ -2730,15 +4183,19 @@
         </w:numPr>
         <w:rPr>
           <w:rFonts w:ascii="Calibri" w:hAnsi="Calibri" w:cs="Calibri"/>
-          <w:color w:val="000000"/>
-          <w:sz w:val="26"/>
-          <w:szCs w:val="26"/>
-        </w:rPr>
-      </w:pPr>
-      <w:r>
-        <w:rPr>
-          <w:rFonts w:ascii="Calibri" w:hAnsi="Calibri" w:cs="Calibri"/>
-          <w:color w:val="000000"/>
+          <w:b/>
+          <w:bCs/>
+          <w:color w:val="FF33CC"/>
+          <w:sz w:val="26"/>
+          <w:szCs w:val="26"/>
+        </w:rPr>
+      </w:pPr>
+      <w:r>
+        <w:rPr>
+          <w:rFonts w:ascii="Calibri" w:hAnsi="Calibri" w:cs="Calibri"/>
+          <w:b/>
+          <w:bCs/>
+          <w:color w:val="FF33CC"/>
           <w:sz w:val="26"/>
           <w:szCs w:val="26"/>
         </w:rPr>
@@ -2754,19 +4211,304 @@
         </w:numPr>
         <w:rPr>
           <w:rFonts w:ascii="Calibri" w:hAnsi="Calibri" w:cs="Calibri"/>
-          <w:color w:val="000000"/>
-          <w:sz w:val="26"/>
-          <w:szCs w:val="26"/>
-        </w:rPr>
-      </w:pPr>
-      <w:r>
-        <w:rPr>
-          <w:rFonts w:ascii="Calibri" w:hAnsi="Calibri" w:cs="Calibri"/>
-          <w:color w:val="000000"/>
-          <w:sz w:val="26"/>
-          <w:szCs w:val="26"/>
-        </w:rPr>
-        <w:t>states</w:t>
+          <w:b/>
+          <w:bCs/>
+          <w:color w:val="000000" w:themeColor="text1"/>
+          <w:sz w:val="26"/>
+          <w:szCs w:val="26"/>
+        </w:rPr>
+      </w:pPr>
+      <w:r>
+        <w:rPr>
+          <w:rFonts w:ascii="Calibri" w:hAnsi="Calibri" w:cs="Calibri"/>
+          <w:b/>
+          <w:bCs/>
+          <w:color w:val="000000" w:themeColor="text1"/>
+          <w:sz w:val="26"/>
+          <w:szCs w:val="26"/>
+        </w:rPr>
+        <w:t>S</w:t>
+      </w:r>
+      <w:r>
+        <w:rPr>
+          <w:rFonts w:ascii="Calibri" w:hAnsi="Calibri" w:cs="Calibri"/>
+          <w:b/>
+          <w:bCs/>
+          <w:color w:val="000000" w:themeColor="text1"/>
+          <w:sz w:val="26"/>
+          <w:szCs w:val="26"/>
+        </w:rPr>
+        <w:t>tates</w:t>
+      </w:r>
+      <w:r>
+        <w:rPr>
+          <w:rFonts w:ascii="Calibri" w:hAnsi="Calibri" w:cs="Calibri"/>
+          <w:b/>
+          <w:bCs/>
+          <w:color w:val="000000" w:themeColor="text1"/>
+          <w:sz w:val="26"/>
+          <w:szCs w:val="26"/>
+        </w:rPr>
+        <w:t xml:space="preserve">: </w:t>
+      </w:r>
+      <w:r>
+        <w:rPr>
+          <w:rFonts w:ascii="Calibri" w:hAnsi="Calibri"/>
+          <w:b/>
+          <w:bCs/>
+          <w:color w:val="000000" w:themeColor="text1"/>
+          <w:sz w:val="26"/>
+          <w:szCs w:val="26"/>
+          <w:lang w:bidi="ar-EG"/>
+        </w:rPr>
+        <w:t xml:space="preserve">Contains the </w:t>
+      </w:r>
+      <w:proofErr w:type="spellStart"/>
+      <w:r>
+        <w:rPr>
+          <w:rFonts w:ascii="Calibri" w:hAnsi="Calibri"/>
+          <w:b/>
+          <w:bCs/>
+          <w:color w:val="000000" w:themeColor="text1"/>
+          <w:sz w:val="26"/>
+          <w:szCs w:val="26"/>
+          <w:lang w:bidi="ar-EG"/>
+        </w:rPr>
+        <w:t>StackState</w:t>
+      </w:r>
+      <w:proofErr w:type="spellEnd"/>
+      <w:r>
+        <w:rPr>
+          <w:rFonts w:ascii="Calibri" w:hAnsi="Calibri"/>
+          <w:b/>
+          <w:bCs/>
+          <w:color w:val="000000" w:themeColor="text1"/>
+          <w:sz w:val="26"/>
+          <w:szCs w:val="26"/>
+          <w:lang w:bidi="ar-EG"/>
+        </w:rPr>
+        <w:t xml:space="preserve"> and the </w:t>
+      </w:r>
+      <w:proofErr w:type="spellStart"/>
+      <w:r>
+        <w:rPr>
+          <w:rFonts w:ascii="Calibri" w:hAnsi="Calibri"/>
+          <w:b/>
+          <w:bCs/>
+          <w:color w:val="000000" w:themeColor="text1"/>
+          <w:sz w:val="26"/>
+          <w:szCs w:val="26"/>
+          <w:lang w:bidi="ar-EG"/>
+        </w:rPr>
+        <w:t>ShapeIstate</w:t>
+      </w:r>
+      <w:proofErr w:type="spellEnd"/>
+      <w:r>
+        <w:rPr>
+          <w:rFonts w:ascii="Calibri" w:hAnsi="Calibri"/>
+          <w:b/>
+          <w:bCs/>
+          <w:color w:val="000000" w:themeColor="text1"/>
+          <w:sz w:val="26"/>
+          <w:szCs w:val="26"/>
+          <w:lang w:bidi="ar-EG"/>
+        </w:rPr>
+        <w:t xml:space="preserve"> interfaces</w:t>
+      </w:r>
+      <w:r>
+        <w:rPr>
+          <w:rFonts w:ascii="Calibri" w:hAnsi="Calibri"/>
+          <w:b/>
+          <w:bCs/>
+          <w:color w:val="000000" w:themeColor="text1"/>
+          <w:sz w:val="26"/>
+          <w:szCs w:val="26"/>
+          <w:lang w:bidi="ar-EG"/>
+        </w:rPr>
+        <w:br/>
+        <w:t xml:space="preserve">which are implemented by the concrete states </w:t>
+      </w:r>
+      <w:r>
+        <w:rPr>
+          <w:rFonts w:ascii="Calibri" w:hAnsi="Calibri"/>
+          <w:b/>
+          <w:bCs/>
+          <w:color w:val="000000" w:themeColor="text1"/>
+          <w:sz w:val="26"/>
+          <w:szCs w:val="26"/>
+          <w:lang w:bidi="ar-EG"/>
+        </w:rPr>
+        <w:br/>
+      </w:r>
+      <w:proofErr w:type="spellStart"/>
+      <w:r>
+        <w:rPr>
+          <w:rFonts w:ascii="Calibri" w:hAnsi="Calibri"/>
+          <w:b/>
+          <w:bCs/>
+          <w:color w:val="000000" w:themeColor="text1"/>
+          <w:sz w:val="26"/>
+          <w:szCs w:val="26"/>
+          <w:lang w:bidi="ar-EG"/>
+        </w:rPr>
+        <w:t>StackState</w:t>
+      </w:r>
+      <w:proofErr w:type="spellEnd"/>
+      <w:r>
+        <w:rPr>
+          <w:rFonts w:ascii="Calibri" w:hAnsi="Calibri"/>
+          <w:b/>
+          <w:bCs/>
+          <w:color w:val="000000" w:themeColor="text1"/>
+          <w:sz w:val="26"/>
+          <w:szCs w:val="26"/>
+          <w:lang w:bidi="ar-EG"/>
+        </w:rPr>
+        <w:t xml:space="preserve"> (Different - same)</w:t>
+      </w:r>
+      <w:r>
+        <w:rPr>
+          <w:rFonts w:ascii="Calibri" w:hAnsi="Calibri"/>
+          <w:b/>
+          <w:bCs/>
+          <w:color w:val="000000" w:themeColor="text1"/>
+          <w:sz w:val="26"/>
+          <w:szCs w:val="26"/>
+          <w:lang w:bidi="ar-EG"/>
+        </w:rPr>
+        <w:br/>
+      </w:r>
+      <w:proofErr w:type="spellStart"/>
+      <w:r>
+        <w:rPr>
+          <w:rFonts w:ascii="Calibri" w:hAnsi="Calibri"/>
+          <w:b/>
+          <w:bCs/>
+          <w:color w:val="000000" w:themeColor="text1"/>
+          <w:sz w:val="26"/>
+          <w:szCs w:val="26"/>
+          <w:lang w:bidi="ar-EG"/>
+        </w:rPr>
+        <w:t>ShapeState</w:t>
+      </w:r>
+      <w:proofErr w:type="spellEnd"/>
+      <w:r>
+        <w:rPr>
+          <w:rFonts w:ascii="Calibri" w:hAnsi="Calibri"/>
+          <w:b/>
+          <w:bCs/>
+          <w:color w:val="000000" w:themeColor="text1"/>
+          <w:sz w:val="26"/>
+          <w:szCs w:val="26"/>
+          <w:lang w:bidi="ar-EG"/>
+        </w:rPr>
+        <w:t xml:space="preserve"> (Stored – </w:t>
+      </w:r>
+      <w:proofErr w:type="spellStart"/>
+      <w:r>
+        <w:rPr>
+          <w:rFonts w:ascii="Calibri" w:hAnsi="Calibri"/>
+          <w:b/>
+          <w:bCs/>
+          <w:color w:val="000000" w:themeColor="text1"/>
+          <w:sz w:val="26"/>
+          <w:szCs w:val="26"/>
+          <w:lang w:bidi="ar-EG"/>
+        </w:rPr>
+        <w:t>cought</w:t>
+      </w:r>
+      <w:proofErr w:type="spellEnd"/>
+      <w:r>
+        <w:rPr>
+          <w:rFonts w:ascii="Calibri" w:hAnsi="Calibri"/>
+          <w:b/>
+          <w:bCs/>
+          <w:color w:val="000000" w:themeColor="text1"/>
+          <w:sz w:val="26"/>
+          <w:szCs w:val="26"/>
+          <w:lang w:bidi="ar-EG"/>
+        </w:rPr>
+        <w:t xml:space="preserve"> – </w:t>
+      </w:r>
+      <w:proofErr w:type="spellStart"/>
+      <w:r>
+        <w:rPr>
+          <w:rFonts w:ascii="Calibri" w:hAnsi="Calibri"/>
+          <w:b/>
+          <w:bCs/>
+          <w:color w:val="000000" w:themeColor="text1"/>
+          <w:sz w:val="26"/>
+          <w:szCs w:val="26"/>
+          <w:lang w:bidi="ar-EG"/>
+        </w:rPr>
+        <w:t>fallingFtomRight</w:t>
+      </w:r>
+      <w:proofErr w:type="spellEnd"/>
+      <w:r>
+        <w:rPr>
+          <w:rFonts w:ascii="Calibri" w:hAnsi="Calibri"/>
+          <w:b/>
+          <w:bCs/>
+          <w:color w:val="000000" w:themeColor="text1"/>
+          <w:sz w:val="26"/>
+          <w:szCs w:val="26"/>
+          <w:lang w:bidi="ar-EG"/>
+        </w:rPr>
+        <w:t xml:space="preserve"> - </w:t>
+      </w:r>
+      <w:proofErr w:type="spellStart"/>
+      <w:r>
+        <w:rPr>
+          <w:rFonts w:ascii="Calibri" w:hAnsi="Calibri"/>
+          <w:b/>
+          <w:bCs/>
+          <w:color w:val="000000" w:themeColor="text1"/>
+          <w:sz w:val="26"/>
+          <w:szCs w:val="26"/>
+          <w:lang w:bidi="ar-EG"/>
+        </w:rPr>
+        <w:t>fallingFromRight</w:t>
+      </w:r>
+      <w:proofErr w:type="spellEnd"/>
+      <w:r>
+        <w:rPr>
+          <w:rFonts w:ascii="Calibri" w:hAnsi="Calibri"/>
+          <w:b/>
+          <w:bCs/>
+          <w:color w:val="000000" w:themeColor="text1"/>
+          <w:sz w:val="26"/>
+          <w:szCs w:val="26"/>
+          <w:lang w:bidi="ar-EG"/>
+        </w:rPr>
+        <w:t>)</w:t>
+      </w:r>
+    </w:p>
+    <w:p>
+      <w:pPr>
+        <w:pStyle w:val="ListParagraph"/>
+        <w:numPr>
+          <w:ilvl w:val="0"/>
+          <w:numId w:val="33"/>
+        </w:numPr>
+        <w:rPr>
+          <w:rFonts w:ascii="Calibri" w:hAnsi="Calibri" w:cs="Calibri"/>
+          <w:b/>
+          <w:bCs/>
+          <w:color w:val="FF3399"/>
+          <w:sz w:val="26"/>
+          <w:szCs w:val="26"/>
+        </w:rPr>
+      </w:pPr>
+      <w:r>
+        <w:rPr>
+          <w:rFonts w:ascii="Calibri" w:hAnsi="Calibri" w:cs="Calibri"/>
+          <w:b/>
+          <w:bCs/>
+          <w:color w:val="FF3399"/>
+          <w:sz w:val="26"/>
+          <w:szCs w:val="26"/>
+        </w:rPr>
+        <w:t>Strategy</w:t>
       </w:r>
     </w:p>
     <w:p>
@@ -2778,7 +4520,7 @@
         </w:numPr>
         <w:rPr>
           <w:rFonts w:ascii="Adobe Fan Heiti Std B" w:eastAsia="Adobe Fan Heiti Std B" w:hAnsi="Adobe Fan Heiti Std B"/>
-          <w:color w:val="0F243E" w:themeColor="text2" w:themeShade="80"/>
+          <w:color w:val="FF33CC"/>
           <w:sz w:val="32"/>
           <w:szCs w:val="32"/>
           <w:u w:val="single"/>
@@ -2787,7 +4529,7 @@
       <w:r>
         <w:rPr>
           <w:rFonts w:ascii="Adobe Fan Heiti Std B" w:eastAsia="Adobe Fan Heiti Std B" w:hAnsi="Adobe Fan Heiti Std B"/>
-          <w:color w:val="0F243E" w:themeColor="text2" w:themeShade="80"/>
+          <w:color w:val="FF33CC"/>
           <w:sz w:val="32"/>
           <w:szCs w:val="32"/>
           <w:u w:val="single"/>
@@ -2804,7 +4546,7 @@
         </w:numPr>
         <w:rPr>
           <w:rFonts w:ascii="Adobe Fan Heiti Std B" w:eastAsia="Adobe Fan Heiti Std B" w:hAnsi="Adobe Fan Heiti Std B"/>
-          <w:color w:val="0F243E" w:themeColor="text2" w:themeShade="80"/>
+          <w:color w:val="FF33CC"/>
           <w:sz w:val="32"/>
           <w:szCs w:val="32"/>
           <w:u w:val="single"/>
@@ -2813,12 +4555,24 @@
       <w:r>
         <w:rPr>
           <w:rFonts w:ascii="Adobe Fan Heiti Std B" w:eastAsia="Adobe Fan Heiti Std B" w:hAnsi="Adobe Fan Heiti Std B"/>
-          <w:color w:val="0F243E" w:themeColor="text2" w:themeShade="80"/>
+          <w:color w:val="FF33CC"/>
           <w:sz w:val="32"/>
           <w:szCs w:val="32"/>
           <w:u w:val="single"/>
         </w:rPr>
-        <w:t>Sequence Diagram:</w:t>
+        <w:t>Sequence Diagram</w:t>
+      </w:r>
+      <w:bookmarkStart w:id="0" w:name="_GoBack"/>
+      <w:bookmarkEnd w:id="0"/>
+      <w:r>
+        <w:rPr>
+          <w:rFonts w:ascii="Adobe Fan Heiti Std B" w:eastAsia="Adobe Fan Heiti Std B" w:hAnsi="Adobe Fan Heiti Std B"/>
+          <w:color w:val="FF33CC"/>
+          <w:sz w:val="32"/>
+          <w:szCs w:val="32"/>
+          <w:u w:val="single"/>
+        </w:rPr>
+        <w:t>:</w:t>
       </w:r>
     </w:p>
     <w:p>
@@ -2954,7 +4708,17 @@
           <w:sz w:val="26"/>
           <w:szCs w:val="26"/>
         </w:rPr>
-        <w:t xml:space="preserve"> a restriction was to be made on a class to limit it’s instantiation to only one object and provide global access to that instance, this is typically done by declaring the class’s constructors to be private and </w:t>
+        <w:t xml:space="preserve"> a restriction was to be made on a class to limit it’s instantiation to only one object and provide global </w:t>
+      </w:r>
+      <w:r>
+        <w:rPr>
+          <w:rFonts w:ascii="Calibri" w:hAnsi="Calibri" w:cs="Calibri"/>
+          <w:color w:val="000000"/>
+          <w:sz w:val="26"/>
+          <w:szCs w:val="26"/>
+        </w:rPr>
+        <w:lastRenderedPageBreak/>
+        <w:t xml:space="preserve">access to that instance, this is typically done by declaring the class’s constructors to be private and </w:t>
       </w:r>
       <w:r>
         <w:rPr>
@@ -2984,7 +4748,6 @@
           <w:sz w:val="26"/>
           <w:szCs w:val="26"/>
         </w:rPr>
-        <w:lastRenderedPageBreak/>
         <w:tab/>
         <w:t>Singleton patte</w:t>
       </w:r>
@@ -3154,7 +4917,7 @@
                     <pic:cNvPicPr/>
                   </pic:nvPicPr>
                   <pic:blipFill rotWithShape="1">
-                    <a:blip r:embed="rId12">
+                    <a:blip r:embed="rId18">
                       <a:extLst>
                         <a:ext uri="{28A0092B-C50C-407E-A947-70E740481C1C}">
                           <a14:useLocalDpi xmlns:a14="http://schemas.microsoft.com/office/drawing/2010/main" val="0"/>
@@ -3283,7 +5046,7 @@
                     <pic:cNvPicPr/>
                   </pic:nvPicPr>
                   <pic:blipFill rotWithShape="1">
-                    <a:blip r:embed="rId13">
+                    <a:blip r:embed="rId19">
                       <a:extLst>
                         <a:ext uri="{28A0092B-C50C-407E-A947-70E740481C1C}">
                           <a14:useLocalDpi xmlns:a14="http://schemas.microsoft.com/office/drawing/2010/main" val="0"/>
@@ -3413,6 +5176,7 @@
           <w:sz w:val="24"/>
           <w:szCs w:val="24"/>
         </w:rPr>
+        <w:lastRenderedPageBreak/>
         <w:drawing>
           <wp:inline distT="0" distB="0" distL="0" distR="0">
             <wp:extent cx="3853902" cy="1776047"/>
@@ -3429,7 +5193,7 @@
                     <pic:cNvPicPr/>
                   </pic:nvPicPr>
                   <pic:blipFill rotWithShape="1">
-                    <a:blip r:embed="rId14">
+                    <a:blip r:embed="rId20">
                       <a:extLst>
                         <a:ext uri="{28A0092B-C50C-407E-A947-70E740481C1C}">
                           <a14:useLocalDpi xmlns:a14="http://schemas.microsoft.com/office/drawing/2010/main" val="0"/>
@@ -3500,7 +5264,6 @@
           <w:szCs w:val="32"/>
           <w:u w:val="single"/>
         </w:rPr>
-        <w:lastRenderedPageBreak/>
         <w:t>Factory:</w:t>
       </w:r>
     </w:p>
@@ -3687,6 +5450,7 @@
           <w:sz w:val="24"/>
           <w:szCs w:val="24"/>
         </w:rPr>
+        <w:lastRenderedPageBreak/>
         <w:drawing>
           <wp:inline distT="0" distB="0" distL="0" distR="0">
             <wp:extent cx="3867150" cy="4591050"/>
@@ -3705,7 +5469,7 @@
                     </pic:cNvPicPr>
                   </pic:nvPicPr>
                   <pic:blipFill>
-                    <a:blip r:embed="rId15">
+                    <a:blip r:embed="rId21">
                       <a:extLst>
                         <a:ext uri="{28A0092B-C50C-407E-A947-70E740481C1C}">
                           <a14:useLocalDpi xmlns:a14="http://schemas.microsoft.com/office/drawing/2010/main" val="0"/>
@@ -3823,7 +5587,7 @@
                     </pic:cNvPicPr>
                   </pic:nvPicPr>
                   <pic:blipFill>
-                    <a:blip r:embed="rId16">
+                    <a:blip r:embed="rId22">
                       <a:extLst>
                         <a:ext uri="{28A0092B-C50C-407E-A947-70E740481C1C}">
                           <a14:useLocalDpi xmlns:a14="http://schemas.microsoft.com/office/drawing/2010/main" val="0"/>
@@ -3938,7 +5702,7 @@
                     </pic:cNvPicPr>
                   </pic:nvPicPr>
                   <pic:blipFill>
-                    <a:blip r:embed="rId17">
+                    <a:blip r:embed="rId23">
                       <a:extLst>
                         <a:ext uri="{28A0092B-C50C-407E-A947-70E740481C1C}">
                           <a14:useLocalDpi xmlns:a14="http://schemas.microsoft.com/office/drawing/2010/main" val="0"/>
@@ -4080,7 +5844,7 @@
                     <pic:cNvPicPr/>
                   </pic:nvPicPr>
                   <pic:blipFill rotWithShape="1">
-                    <a:blip r:embed="rId18">
+                    <a:blip r:embed="rId24">
                       <a:extLst>
                         <a:ext uri="{28A0092B-C50C-407E-A947-70E740481C1C}">
                           <a14:useLocalDpi xmlns:a14="http://schemas.microsoft.com/office/drawing/2010/main" val="0"/>
@@ -4135,21 +5899,21 @@
         </w:numPr>
         <w:ind w:left="360"/>
         <w:rPr>
-          <w:rFonts w:ascii="Adobe Fan Heiti Std B" w:eastAsia="Adobe Fan Heiti Std B" w:hAnsi="Adobe Fan Heiti Std B" w:hint="cs"/>
-          <w:color w:val="0F243E" w:themeColor="text2" w:themeShade="80"/>
-          <w:sz w:val="32"/>
-          <w:szCs w:val="32"/>
-          <w:u w:val="single"/>
-        </w:rPr>
-      </w:pPr>
-      <w:r>
-        <w:rPr>
           <w:rFonts w:ascii="Adobe Fan Heiti Std B" w:eastAsia="Adobe Fan Heiti Std B" w:hAnsi="Adobe Fan Heiti Std B"/>
           <w:color w:val="0F243E" w:themeColor="text2" w:themeShade="80"/>
           <w:sz w:val="32"/>
           <w:szCs w:val="32"/>
           <w:u w:val="single"/>
         </w:rPr>
+      </w:pPr>
+      <w:r>
+        <w:rPr>
+          <w:rFonts w:ascii="Adobe Fan Heiti Std B" w:eastAsia="Adobe Fan Heiti Std B" w:hAnsi="Adobe Fan Heiti Std B"/>
+          <w:color w:val="0F243E" w:themeColor="text2" w:themeShade="80"/>
+          <w:sz w:val="32"/>
+          <w:szCs w:val="32"/>
+          <w:u w:val="single"/>
+        </w:rPr>
         <w:t>Iterator:</w:t>
       </w:r>
     </w:p>
@@ -4198,720 +5962,6 @@
             <wp:extent cx="5486400" cy="2809875"/>
             <wp:effectExtent l="0" t="0" r="0" b="9525"/>
             <wp:docPr id="14" name="Picture 14"/>
-            <wp:cNvGraphicFramePr>
-              <a:graphicFrameLocks xmlns:a="http://schemas.openxmlformats.org/drawingml/2006/main" noChangeAspect="1"/>
-            </wp:cNvGraphicFramePr>
-            <a:graphic xmlns:a="http://schemas.openxmlformats.org/drawingml/2006/main">
-              <a:graphicData uri="http://schemas.openxmlformats.org/drawingml/2006/picture">
-                <pic:pic xmlns:pic="http://schemas.openxmlformats.org/drawingml/2006/picture">
-                  <pic:nvPicPr>
-                    <pic:cNvPr id="0" name="Untitled.png"/>
-                    <pic:cNvPicPr/>
-                  </pic:nvPicPr>
-                  <pic:blipFill>
-                    <a:blip r:embed="rId19">
-                      <a:extLst>
-                        <a:ext uri="{28A0092B-C50C-407E-A947-70E740481C1C}">
-                          <a14:useLocalDpi xmlns:a14="http://schemas.microsoft.com/office/drawing/2010/main" val="0"/>
-                        </a:ext>
-                      </a:extLst>
-                    </a:blip>
-                    <a:stretch>
-                      <a:fillRect/>
-                    </a:stretch>
-                  </pic:blipFill>
-                  <pic:spPr>
-                    <a:xfrm>
-                      <a:off x="0" y="0"/>
-                      <a:ext cx="5486400" cy="2809875"/>
-                    </a:xfrm>
-                    <a:prstGeom prst="rect">
-                      <a:avLst/>
-                    </a:prstGeom>
-                  </pic:spPr>
-                </pic:pic>
-              </a:graphicData>
-            </a:graphic>
-          </wp:inline>
-        </w:drawing>
-      </w:r>
-    </w:p>
-    <w:p>
-      <w:pPr>
-        <w:pStyle w:val="ListParagraph"/>
-        <w:ind w:left="360"/>
-        <w:rPr>
-          <w:rFonts w:ascii="Adobe Fan Heiti Std B" w:eastAsia="Adobe Fan Heiti Std B" w:hAnsi="Adobe Fan Heiti Std B"/>
-          <w:color w:val="0F243E" w:themeColor="text2" w:themeShade="80"/>
-          <w:u w:val="single"/>
-        </w:rPr>
-      </w:pPr>
-      <w:r>
-        <w:rPr>
-          <w:noProof/>
-        </w:rPr>
-        <w:lastRenderedPageBreak/>
-        <w:drawing>
-          <wp:inline distT="0" distB="0" distL="0" distR="0" wp14:anchorId="2B6367B3" wp14:editId="1F8E0F8D">
-            <wp:extent cx="5486400" cy="2743200"/>
-            <wp:effectExtent l="0" t="0" r="0" b="0"/>
-            <wp:docPr id="15" name="Picture 15"/>
-            <wp:cNvGraphicFramePr>
-              <a:graphicFrameLocks xmlns:a="http://schemas.openxmlformats.org/drawingml/2006/main" noChangeAspect="1"/>
-            </wp:cNvGraphicFramePr>
-            <a:graphic xmlns:a="http://schemas.openxmlformats.org/drawingml/2006/main">
-              <a:graphicData uri="http://schemas.openxmlformats.org/drawingml/2006/picture">
-                <pic:pic xmlns:pic="http://schemas.openxmlformats.org/drawingml/2006/picture">
-                  <pic:nvPicPr>
-                    <pic:cNvPr id="0" name="Untitled.png"/>
-                    <pic:cNvPicPr/>
-                  </pic:nvPicPr>
-                  <pic:blipFill>
-                    <a:blip r:embed="rId20">
-                      <a:extLst>
-                        <a:ext uri="{28A0092B-C50C-407E-A947-70E740481C1C}">
-                          <a14:useLocalDpi xmlns:a14="http://schemas.microsoft.com/office/drawing/2010/main" val="0"/>
-                        </a:ext>
-                      </a:extLst>
-                    </a:blip>
-                    <a:stretch>
-                      <a:fillRect/>
-                    </a:stretch>
-                  </pic:blipFill>
-                  <pic:spPr>
-                    <a:xfrm>
-                      <a:off x="0" y="0"/>
-                      <a:ext cx="5486400" cy="2743200"/>
-                    </a:xfrm>
-                    <a:prstGeom prst="rect">
-                      <a:avLst/>
-                    </a:prstGeom>
-                  </pic:spPr>
-                </pic:pic>
-              </a:graphicData>
-            </a:graphic>
-          </wp:inline>
-        </w:drawing>
-      </w:r>
-    </w:p>
-    <w:p>
-      <w:pPr>
-        <w:pStyle w:val="ListParagraph"/>
-        <w:ind w:left="360"/>
-        <w:rPr>
-          <w:rFonts w:ascii="Adobe Fan Heiti Std B" w:eastAsia="Adobe Fan Heiti Std B" w:hAnsi="Adobe Fan Heiti Std B"/>
-          <w:color w:val="0F243E" w:themeColor="text2" w:themeShade="80"/>
-          <w:u w:val="single"/>
-        </w:rPr>
-      </w:pPr>
-    </w:p>
-    <w:p>
-      <w:pPr>
-        <w:rPr>
-          <w:rFonts w:ascii="Adobe Fan Heiti Std B" w:eastAsia="Adobe Fan Heiti Std B" w:hAnsi="Adobe Fan Heiti Std B"/>
-          <w:color w:val="0F243E" w:themeColor="text2" w:themeShade="80"/>
-          <w:u w:val="single"/>
-        </w:rPr>
-      </w:pPr>
-      <w:r>
-        <w:rPr>
-          <w:noProof/>
-        </w:rPr>
-        <w:drawing>
-          <wp:inline distT="0" distB="0" distL="0" distR="0" wp14:anchorId="0195DE39" wp14:editId="6D7AEEBF">
-            <wp:extent cx="5486400" cy="2868295"/>
-            <wp:effectExtent l="0" t="0" r="0" b="8255"/>
-            <wp:docPr id="16" name="Picture 16"/>
-            <wp:cNvGraphicFramePr>
-              <a:graphicFrameLocks xmlns:a="http://schemas.openxmlformats.org/drawingml/2006/main" noChangeAspect="1"/>
-            </wp:cNvGraphicFramePr>
-            <a:graphic xmlns:a="http://schemas.openxmlformats.org/drawingml/2006/main">
-              <a:graphicData uri="http://schemas.openxmlformats.org/drawingml/2006/picture">
-                <pic:pic xmlns:pic="http://schemas.openxmlformats.org/drawingml/2006/picture">
-                  <pic:nvPicPr>
-                    <pic:cNvPr id="0" name="Untitled.png"/>
-                    <pic:cNvPicPr/>
-                  </pic:nvPicPr>
-                  <pic:blipFill>
-                    <a:blip r:embed="rId21">
-                      <a:extLst>
-                        <a:ext uri="{28A0092B-C50C-407E-A947-70E740481C1C}">
-                          <a14:useLocalDpi xmlns:a14="http://schemas.microsoft.com/office/drawing/2010/main" val="0"/>
-                        </a:ext>
-                      </a:extLst>
-                    </a:blip>
-                    <a:stretch>
-                      <a:fillRect/>
-                    </a:stretch>
-                  </pic:blipFill>
-                  <pic:spPr>
-                    <a:xfrm>
-                      <a:off x="0" y="0"/>
-                      <a:ext cx="5486400" cy="2868295"/>
-                    </a:xfrm>
-                    <a:prstGeom prst="rect">
-                      <a:avLst/>
-                    </a:prstGeom>
-                  </pic:spPr>
-                </pic:pic>
-              </a:graphicData>
-            </a:graphic>
-          </wp:inline>
-        </w:drawing>
-      </w:r>
-    </w:p>
-    <w:p>
-      <w:pPr>
-        <w:pStyle w:val="ListParagraph"/>
-        <w:ind w:left="360" w:hanging="360"/>
-        <w:rPr>
-          <w:rFonts w:ascii="Calibri" w:hAnsi="Calibri" w:cs="Calibri"/>
-          <w:b/>
-          <w:bCs/>
-          <w:color w:val="000000"/>
-          <w:sz w:val="26"/>
-          <w:szCs w:val="26"/>
-        </w:rPr>
-      </w:pPr>
-      <w:proofErr w:type="gramStart"/>
-      <w:r>
-        <w:rPr>
-          <w:rFonts w:ascii="Calibri" w:hAnsi="Calibri" w:cs="Calibri"/>
-          <w:b/>
-          <w:bCs/>
-          <w:color w:val="000000"/>
-          <w:sz w:val="26"/>
-          <w:szCs w:val="26"/>
-        </w:rPr>
-        <w:t>A .</w:t>
-      </w:r>
-      <w:proofErr w:type="gramEnd"/>
-      <w:r>
-        <w:rPr>
-          <w:rFonts w:ascii="Calibri" w:hAnsi="Calibri" w:cs="Calibri"/>
-          <w:b/>
-          <w:bCs/>
-          <w:color w:val="000000"/>
-          <w:sz w:val="26"/>
-          <w:szCs w:val="26"/>
-        </w:rPr>
-        <w:t xml:space="preserve"> </w:t>
-      </w:r>
-      <w:proofErr w:type="gramStart"/>
-      <w:r>
-        <w:rPr>
-          <w:rFonts w:ascii="Calibri" w:hAnsi="Calibri" w:cs="Calibri"/>
-          <w:b/>
-          <w:bCs/>
-          <w:color w:val="000000"/>
-          <w:sz w:val="26"/>
-          <w:szCs w:val="26"/>
-        </w:rPr>
-        <w:t>in</w:t>
-      </w:r>
-      <w:proofErr w:type="gramEnd"/>
-      <w:r>
-        <w:rPr>
-          <w:rFonts w:ascii="Calibri" w:hAnsi="Calibri" w:cs="Calibri"/>
-          <w:b/>
-          <w:bCs/>
-          <w:color w:val="000000"/>
-          <w:sz w:val="26"/>
-          <w:szCs w:val="26"/>
-        </w:rPr>
-        <w:t xml:space="preserve"> Class </w:t>
-      </w:r>
-      <w:proofErr w:type="spellStart"/>
-      <w:r>
-        <w:rPr>
-          <w:rFonts w:ascii="Calibri" w:hAnsi="Calibri" w:cs="Calibri"/>
-          <w:b/>
-          <w:bCs/>
-          <w:color w:val="000000"/>
-          <w:sz w:val="26"/>
-          <w:szCs w:val="26"/>
-        </w:rPr>
-        <w:t>positionHandler</w:t>
-      </w:r>
-      <w:proofErr w:type="spellEnd"/>
-    </w:p>
-    <w:p>
-      <w:pPr>
-        <w:rPr>
-          <w:rFonts w:ascii="Adobe Fan Heiti Std B" w:eastAsia="Adobe Fan Heiti Std B" w:hAnsi="Adobe Fan Heiti Std B"/>
-          <w:color w:val="0F243E" w:themeColor="text2" w:themeShade="80"/>
-          <w:u w:val="single"/>
-        </w:rPr>
-      </w:pPr>
-      <w:r>
-        <w:rPr>
-          <w:noProof/>
-        </w:rPr>
-        <w:lastRenderedPageBreak/>
-        <w:drawing>
-          <wp:inline distT="0" distB="0" distL="0" distR="0" wp14:anchorId="01BBF250" wp14:editId="224B9931">
-            <wp:extent cx="4943475" cy="2476500"/>
-            <wp:effectExtent l="0" t="0" r="9525" b="0"/>
-            <wp:docPr id="17" name="Picture 17"/>
-            <wp:cNvGraphicFramePr>
-              <a:graphicFrameLocks xmlns:a="http://schemas.openxmlformats.org/drawingml/2006/main" noChangeAspect="1"/>
-            </wp:cNvGraphicFramePr>
-            <a:graphic xmlns:a="http://schemas.openxmlformats.org/drawingml/2006/main">
-              <a:graphicData uri="http://schemas.openxmlformats.org/drawingml/2006/picture">
-                <pic:pic xmlns:pic="http://schemas.openxmlformats.org/drawingml/2006/picture">
-                  <pic:nvPicPr>
-                    <pic:cNvPr id="0" name="Untitled.png"/>
-                    <pic:cNvPicPr/>
-                  </pic:nvPicPr>
-                  <pic:blipFill>
-                    <a:blip r:embed="rId22">
-                      <a:extLst>
-                        <a:ext uri="{28A0092B-C50C-407E-A947-70E740481C1C}">
-                          <a14:useLocalDpi xmlns:a14="http://schemas.microsoft.com/office/drawing/2010/main" val="0"/>
-                        </a:ext>
-                      </a:extLst>
-                    </a:blip>
-                    <a:stretch>
-                      <a:fillRect/>
-                    </a:stretch>
-                  </pic:blipFill>
-                  <pic:spPr>
-                    <a:xfrm>
-                      <a:off x="0" y="0"/>
-                      <a:ext cx="4943475" cy="2476500"/>
-                    </a:xfrm>
-                    <a:prstGeom prst="rect">
-                      <a:avLst/>
-                    </a:prstGeom>
-                  </pic:spPr>
-                </pic:pic>
-              </a:graphicData>
-            </a:graphic>
-          </wp:inline>
-        </w:drawing>
-      </w:r>
-    </w:p>
-    <w:p>
-      <w:pPr>
-        <w:pStyle w:val="ListParagraph"/>
-        <w:ind w:left="360" w:hanging="360"/>
-        <w:rPr>
-          <w:rFonts w:ascii="Calibri" w:hAnsi="Calibri" w:cs="Calibri"/>
-          <w:b/>
-          <w:bCs/>
-          <w:color w:val="000000"/>
-          <w:sz w:val="26"/>
-          <w:szCs w:val="26"/>
-        </w:rPr>
-      </w:pPr>
-      <w:r>
-        <w:rPr>
-          <w:rFonts w:ascii="Calibri" w:hAnsi="Calibri" w:cs="Calibri"/>
-          <w:b/>
-          <w:bCs/>
-          <w:color w:val="000000"/>
-          <w:sz w:val="26"/>
-          <w:szCs w:val="26"/>
-        </w:rPr>
-        <w:t xml:space="preserve">B. in Class </w:t>
-      </w:r>
-      <w:proofErr w:type="spellStart"/>
-      <w:r>
-        <w:rPr>
-          <w:rFonts w:ascii="Calibri" w:hAnsi="Calibri" w:cs="Calibri"/>
-          <w:b/>
-          <w:bCs/>
-          <w:color w:val="000000"/>
-          <w:sz w:val="26"/>
-          <w:szCs w:val="26"/>
-        </w:rPr>
-        <w:t>gameController</w:t>
-      </w:r>
-      <w:proofErr w:type="spellEnd"/>
-      <w:r>
-        <w:rPr>
-          <w:rFonts w:ascii="Calibri" w:hAnsi="Calibri" w:cs="Calibri"/>
-          <w:b/>
-          <w:bCs/>
-          <w:color w:val="000000"/>
-          <w:sz w:val="26"/>
-          <w:szCs w:val="26"/>
-        </w:rPr>
-        <w:t>:</w:t>
-      </w:r>
-    </w:p>
-    <w:p>
-      <w:pPr>
-        <w:rPr>
-          <w:rFonts w:ascii="Adobe Fan Heiti Std B" w:eastAsia="Adobe Fan Heiti Std B" w:hAnsi="Adobe Fan Heiti Std B"/>
-          <w:color w:val="0F243E" w:themeColor="text2" w:themeShade="80"/>
-          <w:u w:val="single"/>
-        </w:rPr>
-      </w:pPr>
-      <w:r>
-        <w:rPr>
-          <w:noProof/>
-        </w:rPr>
-        <w:drawing>
-          <wp:inline distT="0" distB="0" distL="0" distR="0" wp14:anchorId="02A32383" wp14:editId="4796095E">
-            <wp:extent cx="5486400" cy="2626360"/>
-            <wp:effectExtent l="0" t="0" r="0" b="2540"/>
-            <wp:docPr id="18" name="Picture 18"/>
-            <wp:cNvGraphicFramePr>
-              <a:graphicFrameLocks xmlns:a="http://schemas.openxmlformats.org/drawingml/2006/main" noChangeAspect="1"/>
-            </wp:cNvGraphicFramePr>
-            <a:graphic xmlns:a="http://schemas.openxmlformats.org/drawingml/2006/main">
-              <a:graphicData uri="http://schemas.openxmlformats.org/drawingml/2006/picture">
-                <pic:pic xmlns:pic="http://schemas.openxmlformats.org/drawingml/2006/picture">
-                  <pic:nvPicPr>
-                    <pic:cNvPr id="0" name="Untitled.png"/>
-                    <pic:cNvPicPr/>
-                  </pic:nvPicPr>
-                  <pic:blipFill>
-                    <a:blip r:embed="rId23">
-                      <a:extLst>
-                        <a:ext uri="{28A0092B-C50C-407E-A947-70E740481C1C}">
-                          <a14:useLocalDpi xmlns:a14="http://schemas.microsoft.com/office/drawing/2010/main" val="0"/>
-                        </a:ext>
-                      </a:extLst>
-                    </a:blip>
-                    <a:stretch>
-                      <a:fillRect/>
-                    </a:stretch>
-                  </pic:blipFill>
-                  <pic:spPr>
-                    <a:xfrm>
-                      <a:off x="0" y="0"/>
-                      <a:ext cx="5486400" cy="2626360"/>
-                    </a:xfrm>
-                    <a:prstGeom prst="rect">
-                      <a:avLst/>
-                    </a:prstGeom>
-                  </pic:spPr>
-                </pic:pic>
-              </a:graphicData>
-            </a:graphic>
-          </wp:inline>
-        </w:drawing>
-      </w:r>
-    </w:p>
-    <w:p>
-      <w:pPr>
-        <w:pStyle w:val="ListParagraph"/>
-        <w:numPr>
-          <w:ilvl w:val="6"/>
-          <w:numId w:val="17"/>
-        </w:numPr>
-        <w:ind w:left="360"/>
-        <w:rPr>
-          <w:rFonts w:ascii="Adobe Fan Heiti Std B" w:eastAsia="Adobe Fan Heiti Std B" w:hAnsi="Adobe Fan Heiti Std B"/>
-          <w:color w:val="0F243E" w:themeColor="text2" w:themeShade="80"/>
-          <w:sz w:val="32"/>
-          <w:szCs w:val="32"/>
-          <w:u w:val="single"/>
-        </w:rPr>
-      </w:pPr>
-      <w:r>
-        <w:rPr>
-          <w:rFonts w:ascii="Adobe Fan Heiti Std B" w:eastAsia="Adobe Fan Heiti Std B" w:hAnsi="Adobe Fan Heiti Std B"/>
-          <w:color w:val="0F243E" w:themeColor="text2" w:themeShade="80"/>
-          <w:sz w:val="32"/>
-          <w:szCs w:val="32"/>
-          <w:u w:val="single"/>
-        </w:rPr>
-        <w:t>Dynamic Linkage:</w:t>
-      </w:r>
-    </w:p>
-    <w:p>
-      <w:pPr>
-        <w:pStyle w:val="ListParagraph"/>
-        <w:ind w:left="360"/>
-        <w:rPr>
-          <w:rFonts w:ascii="Calibri" w:hAnsi="Calibri" w:cs="Calibri"/>
-          <w:color w:val="000000"/>
-          <w:sz w:val="26"/>
-          <w:szCs w:val="26"/>
-        </w:rPr>
-      </w:pPr>
-      <w:r>
-        <w:rPr>
-          <w:rFonts w:ascii="Calibri" w:hAnsi="Calibri" w:cs="Calibri"/>
-          <w:color w:val="000000"/>
-          <w:sz w:val="26"/>
-          <w:szCs w:val="26"/>
-        </w:rPr>
-        <w:t xml:space="preserve">Dynamic linkage (Dynamic class loading) is used to load all the shapes at the beginning </w:t>
-      </w:r>
-      <w:r>
-        <w:rPr>
-          <w:rFonts w:ascii="Calibri" w:hAnsi="Calibri" w:cs="Calibri"/>
-          <w:color w:val="000000"/>
-          <w:sz w:val="26"/>
-          <w:szCs w:val="26"/>
-        </w:rPr>
-        <w:t xml:space="preserve">of the game at run </w:t>
-      </w:r>
-      <w:proofErr w:type="gramStart"/>
-      <w:r>
-        <w:rPr>
-          <w:rFonts w:ascii="Calibri" w:hAnsi="Calibri" w:cs="Calibri"/>
-          <w:color w:val="000000"/>
-          <w:sz w:val="26"/>
-          <w:szCs w:val="26"/>
-        </w:rPr>
-        <w:t xml:space="preserve">time </w:t>
-      </w:r>
-      <w:r>
-        <w:rPr>
-          <w:rFonts w:ascii="Calibri" w:hAnsi="Calibri" w:cs="Calibri"/>
-          <w:color w:val="000000"/>
-          <w:sz w:val="26"/>
-          <w:szCs w:val="26"/>
-        </w:rPr>
-        <w:t xml:space="preserve"> –</w:t>
-      </w:r>
-      <w:proofErr w:type="gramEnd"/>
-      <w:r>
-        <w:rPr>
-          <w:rFonts w:ascii="Calibri" w:hAnsi="Calibri" w:cs="Calibri"/>
-          <w:color w:val="000000"/>
-          <w:sz w:val="26"/>
-          <w:szCs w:val="26"/>
-        </w:rPr>
-        <w:t xml:space="preserve"> loads all the jar files is the jars folder after checking that it im</w:t>
-      </w:r>
-      <w:r>
-        <w:rPr>
-          <w:rFonts w:ascii="Calibri" w:hAnsi="Calibri" w:cs="Calibri"/>
-          <w:color w:val="000000"/>
-          <w:sz w:val="26"/>
-          <w:szCs w:val="26"/>
-        </w:rPr>
-        <w:t>plements the required interface (</w:t>
-      </w:r>
-      <w:proofErr w:type="spellStart"/>
-      <w:r>
-        <w:rPr>
-          <w:rFonts w:ascii="Calibri" w:hAnsi="Calibri" w:cs="Calibri"/>
-          <w:color w:val="000000"/>
-          <w:sz w:val="26"/>
-          <w:szCs w:val="26"/>
-        </w:rPr>
-        <w:t>shapeInt</w:t>
-      </w:r>
-      <w:proofErr w:type="spellEnd"/>
-      <w:r>
-        <w:rPr>
-          <w:rFonts w:ascii="Calibri" w:hAnsi="Calibri" w:cs="Calibri"/>
-          <w:color w:val="000000"/>
-          <w:sz w:val="26"/>
-          <w:szCs w:val="26"/>
-        </w:rPr>
-        <w:t>) by default there are two shapes to load [plate - ellipse] but the user can later add as much shapes as he wants by providing new jars.</w:t>
-      </w:r>
-    </w:p>
-    <w:p>
-      <w:pPr>
-        <w:pStyle w:val="ListParagraph"/>
-        <w:ind w:left="360"/>
-        <w:rPr>
-          <w:rFonts w:ascii="Adobe Fan Heiti Std B" w:eastAsia="Adobe Fan Heiti Std B" w:hAnsi="Adobe Fan Heiti Std B"/>
-          <w:color w:val="0F243E" w:themeColor="text2" w:themeShade="80"/>
-          <w:sz w:val="32"/>
-          <w:szCs w:val="32"/>
-          <w:u w:val="single"/>
-        </w:rPr>
-      </w:pPr>
-      <w:r>
-        <w:rPr>
-          <w:rFonts w:ascii="Adobe Fan Heiti Std B" w:eastAsia="Adobe Fan Heiti Std B" w:hAnsi="Adobe Fan Heiti Std B"/>
-          <w:noProof/>
-          <w:color w:val="0F243E" w:themeColor="text2" w:themeShade="80"/>
-          <w:sz w:val="32"/>
-          <w:szCs w:val="32"/>
-          <w:u w:val="single"/>
-        </w:rPr>
-        <w:lastRenderedPageBreak/>
-        <w:drawing>
-          <wp:inline distT="0" distB="0" distL="0" distR="0">
-            <wp:extent cx="5476875" cy="1685925"/>
-            <wp:effectExtent l="0" t="0" r="9525" b="9525"/>
-            <wp:docPr id="12" name="Picture 12"/>
-            <wp:cNvGraphicFramePr>
-              <a:graphicFrameLocks xmlns:a="http://schemas.openxmlformats.org/drawingml/2006/main" noChangeAspect="1"/>
-            </wp:cNvGraphicFramePr>
-            <a:graphic xmlns:a="http://schemas.openxmlformats.org/drawingml/2006/main">
-              <a:graphicData uri="http://schemas.openxmlformats.org/drawingml/2006/picture">
-                <pic:pic xmlns:pic="http://schemas.openxmlformats.org/drawingml/2006/picture">
-                  <pic:nvPicPr>
-                    <pic:cNvPr id="0" name="Picture 4"/>
-                    <pic:cNvPicPr>
-                      <a:picLocks noChangeAspect="1" noChangeArrowheads="1"/>
-                    </pic:cNvPicPr>
-                  </pic:nvPicPr>
-                  <pic:blipFill>
-                    <a:blip r:embed="rId24">
-                      <a:extLst>
-                        <a:ext uri="{28A0092B-C50C-407E-A947-70E740481C1C}">
-                          <a14:useLocalDpi xmlns:a14="http://schemas.microsoft.com/office/drawing/2010/main" val="0"/>
-                        </a:ext>
-                      </a:extLst>
-                    </a:blip>
-                    <a:srcRect/>
-                    <a:stretch>
-                      <a:fillRect/>
-                    </a:stretch>
-                  </pic:blipFill>
-                  <pic:spPr bwMode="auto">
-                    <a:xfrm>
-                      <a:off x="0" y="0"/>
-                      <a:ext cx="5476875" cy="1685925"/>
-                    </a:xfrm>
-                    <a:prstGeom prst="rect">
-                      <a:avLst/>
-                    </a:prstGeom>
-                    <a:noFill/>
-                    <a:ln>
-                      <a:noFill/>
-                    </a:ln>
-                  </pic:spPr>
-                </pic:pic>
-              </a:graphicData>
-            </a:graphic>
-          </wp:inline>
-        </w:drawing>
-      </w:r>
-    </w:p>
-    <w:p>
-      <w:pPr>
-        <w:pStyle w:val="ListParagraph"/>
-        <w:numPr>
-          <w:ilvl w:val="6"/>
-          <w:numId w:val="17"/>
-        </w:numPr>
-        <w:ind w:left="360"/>
-        <w:rPr>
-          <w:rFonts w:ascii="Adobe Fan Heiti Std B" w:eastAsia="Adobe Fan Heiti Std B" w:hAnsi="Adobe Fan Heiti Std B"/>
-          <w:color w:val="0F243E" w:themeColor="text2" w:themeShade="80"/>
-          <w:sz w:val="32"/>
-          <w:szCs w:val="32"/>
-          <w:u w:val="single"/>
-        </w:rPr>
-      </w:pPr>
-      <w:r>
-        <w:rPr>
-          <w:rFonts w:ascii="Adobe Fan Heiti Std B" w:eastAsia="Adobe Fan Heiti Std B" w:hAnsi="Adobe Fan Heiti Std B"/>
-          <w:color w:val="0F243E" w:themeColor="text2" w:themeShade="80"/>
-          <w:sz w:val="32"/>
-          <w:szCs w:val="32"/>
-          <w:u w:val="single"/>
-        </w:rPr>
-        <w:t>Snapshot:</w:t>
-      </w:r>
-    </w:p>
-    <w:p>
-      <w:pPr>
-        <w:pStyle w:val="ListParagraph"/>
-        <w:numPr>
-          <w:ilvl w:val="6"/>
-          <w:numId w:val="17"/>
-        </w:numPr>
-        <w:ind w:left="360"/>
-        <w:rPr>
-          <w:rFonts w:ascii="Adobe Fan Heiti Std B" w:eastAsia="Adobe Fan Heiti Std B" w:hAnsi="Adobe Fan Heiti Std B"/>
-          <w:color w:val="0F243E" w:themeColor="text2" w:themeShade="80"/>
-          <w:sz w:val="32"/>
-          <w:szCs w:val="32"/>
-          <w:u w:val="single"/>
-        </w:rPr>
-      </w:pPr>
-      <w:r>
-        <w:rPr>
-          <w:rFonts w:ascii="Adobe Fan Heiti Std B" w:eastAsia="Adobe Fan Heiti Std B" w:hAnsi="Adobe Fan Heiti Std B"/>
-          <w:color w:val="0F243E" w:themeColor="text2" w:themeShade="80"/>
-          <w:sz w:val="32"/>
-          <w:szCs w:val="32"/>
-          <w:u w:val="single"/>
-        </w:rPr>
-        <w:t>State:</w:t>
-      </w:r>
-    </w:p>
-    <w:p>
-      <w:pPr>
-        <w:pStyle w:val="ListParagraph"/>
-        <w:ind w:left="360"/>
-        <w:rPr>
-          <w:rFonts w:ascii="Calibri" w:hAnsi="Calibri" w:cs="Calibri"/>
-          <w:color w:val="000000"/>
-          <w:sz w:val="26"/>
-          <w:szCs w:val="26"/>
-        </w:rPr>
-      </w:pPr>
-      <w:r>
-        <w:rPr>
-          <w:rFonts w:ascii="Calibri" w:hAnsi="Calibri" w:cs="Calibri"/>
-          <w:color w:val="000000"/>
-          <w:sz w:val="26"/>
-          <w:szCs w:val="26"/>
-        </w:rPr>
-        <w:t>The state design pattern is used in our project in to differentiate between different states of the object in order to act differently according to its current state and is applied in two places:</w:t>
-      </w:r>
-    </w:p>
-    <w:p>
-      <w:pPr>
-        <w:pStyle w:val="ListParagraph"/>
-        <w:ind w:left="360"/>
-        <w:rPr>
-          <w:rFonts w:ascii="Calibri" w:hAnsi="Calibri" w:cs="Calibri"/>
-          <w:color w:val="000000"/>
-          <w:sz w:val="26"/>
-          <w:szCs w:val="26"/>
-        </w:rPr>
-      </w:pPr>
-      <w:r>
-        <w:rPr>
-          <w:rFonts w:ascii="Calibri" w:hAnsi="Calibri" w:cs="Calibri"/>
-          <w:color w:val="000000"/>
-          <w:sz w:val="26"/>
-          <w:szCs w:val="26"/>
-        </w:rPr>
-        <w:t>1- Shapes have</w:t>
-      </w:r>
-      <w:r>
-        <w:rPr>
-          <w:rFonts w:ascii="Calibri" w:hAnsi="Calibri" w:cs="Calibri"/>
-          <w:color w:val="000000"/>
-          <w:sz w:val="26"/>
-          <w:szCs w:val="26"/>
-        </w:rPr>
-        <w:t xml:space="preserve"> four</w:t>
-      </w:r>
-      <w:r>
-        <w:rPr>
-          <w:rFonts w:ascii="Calibri" w:hAnsi="Calibri" w:cs="Calibri"/>
-          <w:color w:val="000000"/>
-          <w:sz w:val="26"/>
-          <w:szCs w:val="26"/>
-        </w:rPr>
-        <w:t xml:space="preserve"> states they are either caught, stored (in pool), falling from left or falling from right </w:t>
-      </w:r>
-    </w:p>
-    <w:p>
-      <w:pPr>
-        <w:rPr>
-          <w:rFonts w:ascii="Adobe Fan Heiti Std B" w:eastAsia="Adobe Fan Heiti Std B" w:hAnsi="Adobe Fan Heiti Std B"/>
-          <w:color w:val="0F243E" w:themeColor="text2" w:themeShade="80"/>
-        </w:rPr>
-      </w:pPr>
-      <w:r>
-        <w:rPr>
-          <w:noProof/>
-        </w:rPr>
-        <w:drawing>
-          <wp:inline distT="0" distB="0" distL="0" distR="0" wp14:anchorId="2BD4B58A" wp14:editId="1A454B5F">
-            <wp:extent cx="5486400" cy="2717800"/>
-            <wp:effectExtent l="0" t="0" r="0" b="6350"/>
-            <wp:docPr id="19" name="Picture 19"/>
             <wp:cNvGraphicFramePr>
               <a:graphicFrameLocks xmlns:a="http://schemas.openxmlformats.org/drawingml/2006/main" noChangeAspect="1"/>
             </wp:cNvGraphicFramePr>
@@ -4937,7 +5987,7 @@
                   <pic:spPr>
                     <a:xfrm>
                       <a:off x="0" y="0"/>
-                      <a:ext cx="5486400" cy="2717800"/>
+                      <a:ext cx="5486400" cy="2809875"/>
                     </a:xfrm>
                     <a:prstGeom prst="rect">
                       <a:avLst/>
@@ -4949,16 +5999,11 @@
           </wp:inline>
         </w:drawing>
       </w:r>
-      <w:r>
-        <w:rPr>
-          <w:rFonts w:ascii="Adobe Fan Heiti Std B" w:eastAsia="Adobe Fan Heiti Std B" w:hAnsi="Adobe Fan Heiti Std B"/>
-          <w:color w:val="0F243E" w:themeColor="text2" w:themeShade="80"/>
-        </w:rPr>
-        <w:t xml:space="preserve"> </w:t>
-      </w:r>
-    </w:p>
-    <w:p>
-      <w:pPr>
+    </w:p>
+    <w:p>
+      <w:pPr>
+        <w:pStyle w:val="ListParagraph"/>
+        <w:ind w:left="360"/>
         <w:rPr>
           <w:rFonts w:ascii="Adobe Fan Heiti Std B" w:eastAsia="Adobe Fan Heiti Std B" w:hAnsi="Adobe Fan Heiti Std B"/>
           <w:color w:val="0F243E" w:themeColor="text2" w:themeShade="80"/>
@@ -4971,10 +6016,10 @@
         </w:rPr>
         <w:lastRenderedPageBreak/>
         <w:drawing>
-          <wp:inline distT="0" distB="0" distL="0" distR="0" wp14:anchorId="6BA56115" wp14:editId="428A5A4A">
-            <wp:extent cx="5486400" cy="2834640"/>
-            <wp:effectExtent l="0" t="0" r="0" b="3810"/>
-            <wp:docPr id="20" name="Picture 20"/>
+          <wp:inline distT="0" distB="0" distL="0" distR="0" wp14:anchorId="2B6367B3" wp14:editId="1F8E0F8D">
+            <wp:extent cx="5486400" cy="2743200"/>
+            <wp:effectExtent l="0" t="0" r="0" b="0"/>
+            <wp:docPr id="15" name="Picture 15"/>
             <wp:cNvGraphicFramePr>
               <a:graphicFrameLocks xmlns:a="http://schemas.openxmlformats.org/drawingml/2006/main" noChangeAspect="1"/>
             </wp:cNvGraphicFramePr>
@@ -5000,7 +6045,7 @@
                   <pic:spPr>
                     <a:xfrm>
                       <a:off x="0" y="0"/>
-                      <a:ext cx="5486400" cy="2834640"/>
+                      <a:ext cx="5486400" cy="2743200"/>
                     </a:xfrm>
                     <a:prstGeom prst="rect">
                       <a:avLst/>
@@ -5015,21 +6060,32 @@
     </w:p>
     <w:p>
       <w:pPr>
+        <w:pStyle w:val="ListParagraph"/>
+        <w:ind w:left="360"/>
         <w:rPr>
           <w:rFonts w:ascii="Adobe Fan Heiti Std B" w:eastAsia="Adobe Fan Heiti Std B" w:hAnsi="Adobe Fan Heiti Std B"/>
           <w:color w:val="0F243E" w:themeColor="text2" w:themeShade="80"/>
           <w:u w:val="single"/>
         </w:rPr>
       </w:pPr>
+    </w:p>
+    <w:p>
+      <w:pPr>
+        <w:rPr>
+          <w:rFonts w:ascii="Adobe Fan Heiti Std B" w:eastAsia="Adobe Fan Heiti Std B" w:hAnsi="Adobe Fan Heiti Std B"/>
+          <w:color w:val="0F243E" w:themeColor="text2" w:themeShade="80"/>
+          <w:u w:val="single"/>
+        </w:rPr>
+      </w:pPr>
       <w:r>
         <w:rPr>
           <w:noProof/>
         </w:rPr>
         <w:drawing>
-          <wp:inline distT="0" distB="0" distL="0" distR="0" wp14:anchorId="2A4D0459" wp14:editId="67AC80E1">
-            <wp:extent cx="5486400" cy="2809875"/>
-            <wp:effectExtent l="0" t="0" r="0" b="9525"/>
-            <wp:docPr id="21" name="Picture 21"/>
+          <wp:inline distT="0" distB="0" distL="0" distR="0" wp14:anchorId="0195DE39" wp14:editId="6D7AEEBF">
+            <wp:extent cx="5486400" cy="2868295"/>
+            <wp:effectExtent l="0" t="0" r="0" b="8255"/>
+            <wp:docPr id="16" name="Picture 16"/>
             <wp:cNvGraphicFramePr>
               <a:graphicFrameLocks xmlns:a="http://schemas.openxmlformats.org/drawingml/2006/main" noChangeAspect="1"/>
             </wp:cNvGraphicFramePr>
@@ -5055,7 +6111,7 @@
                   <pic:spPr>
                     <a:xfrm>
                       <a:off x="0" y="0"/>
-                      <a:ext cx="5486400" cy="2809875"/>
+                      <a:ext cx="5486400" cy="2868295"/>
                     </a:xfrm>
                     <a:prstGeom prst="rect">
                       <a:avLst/>
@@ -5070,6 +6126,81 @@
     </w:p>
     <w:p>
       <w:pPr>
+        <w:pStyle w:val="ListParagraph"/>
+        <w:ind w:left="360" w:hanging="360"/>
+        <w:rPr>
+          <w:rFonts w:ascii="Calibri" w:hAnsi="Calibri" w:cs="Calibri"/>
+          <w:b/>
+          <w:bCs/>
+          <w:color w:val="000000"/>
+          <w:sz w:val="26"/>
+          <w:szCs w:val="26"/>
+        </w:rPr>
+      </w:pPr>
+      <w:proofErr w:type="gramStart"/>
+      <w:r>
+        <w:rPr>
+          <w:rFonts w:ascii="Calibri" w:hAnsi="Calibri" w:cs="Calibri"/>
+          <w:b/>
+          <w:bCs/>
+          <w:color w:val="000000"/>
+          <w:sz w:val="26"/>
+          <w:szCs w:val="26"/>
+        </w:rPr>
+        <w:t>A .</w:t>
+      </w:r>
+      <w:proofErr w:type="gramEnd"/>
+      <w:r>
+        <w:rPr>
+          <w:rFonts w:ascii="Calibri" w:hAnsi="Calibri" w:cs="Calibri"/>
+          <w:b/>
+          <w:bCs/>
+          <w:color w:val="000000"/>
+          <w:sz w:val="26"/>
+          <w:szCs w:val="26"/>
+        </w:rPr>
+        <w:t xml:space="preserve"> </w:t>
+      </w:r>
+      <w:proofErr w:type="gramStart"/>
+      <w:r>
+        <w:rPr>
+          <w:rFonts w:ascii="Calibri" w:hAnsi="Calibri" w:cs="Calibri"/>
+          <w:b/>
+          <w:bCs/>
+          <w:color w:val="000000"/>
+          <w:sz w:val="26"/>
+          <w:szCs w:val="26"/>
+        </w:rPr>
+        <w:t>in</w:t>
+      </w:r>
+      <w:proofErr w:type="gramEnd"/>
+      <w:r>
+        <w:rPr>
+          <w:rFonts w:ascii="Calibri" w:hAnsi="Calibri" w:cs="Calibri"/>
+          <w:b/>
+          <w:bCs/>
+          <w:color w:val="000000"/>
+          <w:sz w:val="26"/>
+          <w:szCs w:val="26"/>
+        </w:rPr>
+        <w:t xml:space="preserve"> Class </w:t>
+      </w:r>
+      <w:proofErr w:type="spellStart"/>
+      <w:r>
+        <w:rPr>
+          <w:rFonts w:ascii="Calibri" w:hAnsi="Calibri" w:cs="Calibri"/>
+          <w:b/>
+          <w:bCs/>
+          <w:color w:val="000000"/>
+          <w:sz w:val="26"/>
+          <w:szCs w:val="26"/>
+        </w:rPr>
+        <w:t>positionHandler</w:t>
+      </w:r>
+      <w:proofErr w:type="spellEnd"/>
+    </w:p>
+    <w:p>
+      <w:pPr>
         <w:rPr>
           <w:rFonts w:ascii="Adobe Fan Heiti Std B" w:eastAsia="Adobe Fan Heiti Std B" w:hAnsi="Adobe Fan Heiti Std B"/>
           <w:color w:val="0F243E" w:themeColor="text2" w:themeShade="80"/>
@@ -5082,10 +6213,10 @@
         </w:rPr>
         <w:lastRenderedPageBreak/>
         <w:drawing>
-          <wp:inline distT="0" distB="0" distL="0" distR="0" wp14:anchorId="7F360CE1" wp14:editId="5799057A">
-            <wp:extent cx="5486400" cy="2876550"/>
-            <wp:effectExtent l="0" t="0" r="0" b="0"/>
-            <wp:docPr id="22" name="Picture 22"/>
+          <wp:inline distT="0" distB="0" distL="0" distR="0" wp14:anchorId="01BBF250" wp14:editId="224B9931">
+            <wp:extent cx="4943475" cy="2476500"/>
+            <wp:effectExtent l="0" t="0" r="9525" b="0"/>
+            <wp:docPr id="17" name="Picture 17"/>
             <wp:cNvGraphicFramePr>
               <a:graphicFrameLocks xmlns:a="http://schemas.openxmlformats.org/drawingml/2006/main" noChangeAspect="1"/>
             </wp:cNvGraphicFramePr>
@@ -5111,7 +6242,7 @@
                   <pic:spPr>
                     <a:xfrm>
                       <a:off x="0" y="0"/>
-                      <a:ext cx="5486400" cy="2876550"/>
+                      <a:ext cx="4943475" cy="2476500"/>
                     </a:xfrm>
                     <a:prstGeom prst="rect">
                       <a:avLst/>
@@ -5127,73 +6258,54 @@
     <w:p>
       <w:pPr>
         <w:pStyle w:val="ListParagraph"/>
-        <w:ind w:left="360"/>
-        <w:rPr>
-          <w:rFonts w:ascii="Calibri" w:hAnsi="Calibri" w:cs="Calibri"/>
-          <w:color w:val="000000"/>
-          <w:sz w:val="26"/>
-          <w:szCs w:val="26"/>
-        </w:rPr>
-      </w:pPr>
-      <w:r>
-        <w:rPr>
-          <w:rFonts w:ascii="Calibri" w:hAnsi="Calibri" w:cs="Calibri"/>
-          <w:color w:val="000000"/>
-          <w:sz w:val="26"/>
-          <w:szCs w:val="26"/>
-        </w:rPr>
-        <w:t xml:space="preserve">2- </w:t>
-      </w:r>
-      <w:r>
-        <w:rPr>
-          <w:rFonts w:ascii="Calibri" w:hAnsi="Calibri" w:cs="Calibri"/>
-          <w:color w:val="000000"/>
-          <w:sz w:val="26"/>
-          <w:szCs w:val="26"/>
-        </w:rPr>
-        <w:t xml:space="preserve">The stacks that each player has have </w:t>
-      </w:r>
-      <w:r>
-        <w:rPr>
-          <w:rFonts w:ascii="Calibri" w:hAnsi="Calibri" w:cs="Calibri"/>
-          <w:color w:val="000000"/>
-          <w:sz w:val="26"/>
-          <w:szCs w:val="26"/>
-        </w:rPr>
-        <w:t>two</w:t>
-      </w:r>
-      <w:r>
-        <w:rPr>
-          <w:rFonts w:ascii="Calibri" w:hAnsi="Calibri" w:cs="Calibri"/>
-          <w:color w:val="000000"/>
-          <w:sz w:val="26"/>
-          <w:szCs w:val="26"/>
-        </w:rPr>
-        <w:t xml:space="preserve"> states whenever the plates is captured by them and that is </w:t>
-      </w:r>
-      <w:r>
-        <w:rPr>
-          <w:rFonts w:ascii="Calibri" w:hAnsi="Calibri" w:cs="Calibri"/>
-          <w:color w:val="000000"/>
-          <w:sz w:val="26"/>
-          <w:szCs w:val="26"/>
-        </w:rPr>
-        <w:t>d</w:t>
-      </w:r>
-      <w:r>
-        <w:rPr>
-          <w:rFonts w:ascii="Calibri" w:hAnsi="Calibri" w:cs="Calibri"/>
-          <w:color w:val="000000"/>
-          <w:sz w:val="26"/>
-          <w:szCs w:val="26"/>
-        </w:rPr>
-        <w:t>ifferent if the plates are not similar in color and same if three plates of the same color are captured and that's when these plates are removed and are sent back to the pool</w:t>
-      </w:r>
-    </w:p>
-    <w:p>
-      <w:pPr>
-        <w:pStyle w:val="ListParagraph"/>
-        <w:ind w:left="360"/>
+        <w:ind w:left="360" w:hanging="360"/>
+        <w:rPr>
+          <w:rFonts w:ascii="Calibri" w:hAnsi="Calibri" w:cs="Calibri"/>
+          <w:b/>
+          <w:bCs/>
+          <w:color w:val="000000"/>
+          <w:sz w:val="26"/>
+          <w:szCs w:val="26"/>
+        </w:rPr>
+      </w:pPr>
+      <w:r>
+        <w:rPr>
+          <w:rFonts w:ascii="Calibri" w:hAnsi="Calibri" w:cs="Calibri"/>
+          <w:b/>
+          <w:bCs/>
+          <w:color w:val="000000"/>
+          <w:sz w:val="26"/>
+          <w:szCs w:val="26"/>
+        </w:rPr>
+        <w:t xml:space="preserve">B. in Class </w:t>
+      </w:r>
+      <w:proofErr w:type="spellStart"/>
+      <w:r>
+        <w:rPr>
+          <w:rFonts w:ascii="Calibri" w:hAnsi="Calibri" w:cs="Calibri"/>
+          <w:b/>
+          <w:bCs/>
+          <w:color w:val="000000"/>
+          <w:sz w:val="26"/>
+          <w:szCs w:val="26"/>
+        </w:rPr>
+        <w:t>gameController</w:t>
+      </w:r>
+      <w:proofErr w:type="spellEnd"/>
+      <w:r>
+        <w:rPr>
+          <w:rFonts w:ascii="Calibri" w:hAnsi="Calibri" w:cs="Calibri"/>
+          <w:b/>
+          <w:bCs/>
+          <w:color w:val="000000"/>
+          <w:sz w:val="26"/>
+          <w:szCs w:val="26"/>
+        </w:rPr>
+        <w:t>:</w:t>
+      </w:r>
+    </w:p>
+    <w:p>
+      <w:pPr>
         <w:rPr>
           <w:rFonts w:ascii="Adobe Fan Heiti Std B" w:eastAsia="Adobe Fan Heiti Std B" w:hAnsi="Adobe Fan Heiti Std B"/>
           <w:color w:val="0F243E" w:themeColor="text2" w:themeShade="80"/>
@@ -5205,10 +6317,10 @@
           <w:noProof/>
         </w:rPr>
         <w:drawing>
-          <wp:inline distT="0" distB="0" distL="0" distR="0" wp14:anchorId="5EE608F1" wp14:editId="39F1EDC7">
+          <wp:inline distT="0" distB="0" distL="0" distR="0" wp14:anchorId="02A32383" wp14:editId="4796095E">
             <wp:extent cx="5486400" cy="2626360"/>
             <wp:effectExtent l="0" t="0" r="0" b="2540"/>
-            <wp:docPr id="23" name="Picture 23"/>
+            <wp:docPr id="18" name="Picture 18"/>
             <wp:cNvGraphicFramePr>
               <a:graphicFrameLocks xmlns:a="http://schemas.openxmlformats.org/drawingml/2006/main" noChangeAspect="1"/>
             </wp:cNvGraphicFramePr>
@@ -5246,32 +6358,149 @@
           </wp:inline>
         </w:drawing>
       </w:r>
-      <w:r>
-        <w:rPr>
-          <w:rFonts w:eastAsia="Adobe Fan Heiti Std B"/>
-          <w:color w:val="0F243E" w:themeColor="text2" w:themeShade="80"/>
-        </w:rPr>
-        <w:t xml:space="preserve"> </w:t>
-      </w:r>
-    </w:p>
-    <w:p>
-      <w:pPr>
+    </w:p>
+    <w:p>
+      <w:pPr>
+        <w:pStyle w:val="ListParagraph"/>
+        <w:numPr>
+          <w:ilvl w:val="6"/>
+          <w:numId w:val="17"/>
+        </w:numPr>
+        <w:ind w:left="360"/>
         <w:rPr>
           <w:rFonts w:ascii="Adobe Fan Heiti Std B" w:eastAsia="Adobe Fan Heiti Std B" w:hAnsi="Adobe Fan Heiti Std B"/>
           <w:color w:val="0F243E" w:themeColor="text2" w:themeShade="80"/>
+          <w:sz w:val="32"/>
+          <w:szCs w:val="32"/>
           <w:u w:val="single"/>
         </w:rPr>
       </w:pPr>
       <w:r>
         <w:rPr>
+          <w:rFonts w:ascii="Adobe Fan Heiti Std B" w:eastAsia="Adobe Fan Heiti Std B" w:hAnsi="Adobe Fan Heiti Std B"/>
+          <w:color w:val="0F243E" w:themeColor="text2" w:themeShade="80"/>
+          <w:sz w:val="32"/>
+          <w:szCs w:val="32"/>
+          <w:u w:val="single"/>
+        </w:rPr>
+        <w:t>Dynamic Linkage:</w:t>
+      </w:r>
+    </w:p>
+    <w:p>
+      <w:pPr>
+        <w:pStyle w:val="ListParagraph"/>
+        <w:ind w:left="360"/>
+        <w:rPr>
+          <w:rFonts w:ascii="Calibri" w:hAnsi="Calibri" w:cs="Calibri"/>
+          <w:color w:val="000000"/>
+          <w:sz w:val="26"/>
+          <w:szCs w:val="26"/>
+        </w:rPr>
+      </w:pPr>
+      <w:r>
+        <w:rPr>
+          <w:rFonts w:ascii="Calibri" w:hAnsi="Calibri" w:cs="Calibri"/>
+          <w:color w:val="000000"/>
+          <w:sz w:val="26"/>
+          <w:szCs w:val="26"/>
+        </w:rPr>
+        <w:t xml:space="preserve">Dynamic linkage (Dynamic class loading) is used to load all the shapes at the beginning </w:t>
+      </w:r>
+      <w:r>
+        <w:rPr>
+          <w:rFonts w:ascii="Calibri" w:hAnsi="Calibri" w:cs="Calibri"/>
+          <w:color w:val="000000"/>
+          <w:sz w:val="26"/>
+          <w:szCs w:val="26"/>
+        </w:rPr>
+        <w:t xml:space="preserve">of the game at run </w:t>
+      </w:r>
+      <w:proofErr w:type="gramStart"/>
+      <w:r>
+        <w:rPr>
+          <w:rFonts w:ascii="Calibri" w:hAnsi="Calibri" w:cs="Calibri"/>
+          <w:color w:val="000000"/>
+          <w:sz w:val="26"/>
+          <w:szCs w:val="26"/>
+        </w:rPr>
+        <w:t xml:space="preserve">time </w:t>
+      </w:r>
+      <w:r>
+        <w:rPr>
+          <w:rFonts w:ascii="Calibri" w:hAnsi="Calibri" w:cs="Calibri"/>
+          <w:color w:val="000000"/>
+          <w:sz w:val="26"/>
+          <w:szCs w:val="26"/>
+        </w:rPr>
+        <w:t xml:space="preserve"> –</w:t>
+      </w:r>
+      <w:proofErr w:type="gramEnd"/>
+      <w:r>
+        <w:rPr>
+          <w:rFonts w:ascii="Calibri" w:hAnsi="Calibri" w:cs="Calibri"/>
+          <w:color w:val="000000"/>
+          <w:sz w:val="26"/>
+          <w:szCs w:val="26"/>
+        </w:rPr>
+        <w:t xml:space="preserve"> loads all the jar files is the jars folder after checking that it im</w:t>
+      </w:r>
+      <w:r>
+        <w:rPr>
+          <w:rFonts w:ascii="Calibri" w:hAnsi="Calibri" w:cs="Calibri"/>
+          <w:color w:val="000000"/>
+          <w:sz w:val="26"/>
+          <w:szCs w:val="26"/>
+        </w:rPr>
+        <w:t>plements the required interface (</w:t>
+      </w:r>
+      <w:proofErr w:type="spellStart"/>
+      <w:r>
+        <w:rPr>
+          <w:rFonts w:ascii="Calibri" w:hAnsi="Calibri" w:cs="Calibri"/>
+          <w:color w:val="000000"/>
+          <w:sz w:val="26"/>
+          <w:szCs w:val="26"/>
+        </w:rPr>
+        <w:t>shapeInt</w:t>
+      </w:r>
+      <w:proofErr w:type="spellEnd"/>
+      <w:r>
+        <w:rPr>
+          <w:rFonts w:ascii="Calibri" w:hAnsi="Calibri" w:cs="Calibri"/>
+          <w:color w:val="000000"/>
+          <w:sz w:val="26"/>
+          <w:szCs w:val="26"/>
+        </w:rPr>
+        <w:t>) by default there are two shapes to load [plate - ellipse] but the user can later add as much shapes as he wants by providing new jars.</w:t>
+      </w:r>
+    </w:p>
+    <w:p>
+      <w:pPr>
+        <w:pStyle w:val="ListParagraph"/>
+        <w:ind w:left="360"/>
+        <w:rPr>
+          <w:rFonts w:ascii="Adobe Fan Heiti Std B" w:eastAsia="Adobe Fan Heiti Std B" w:hAnsi="Adobe Fan Heiti Std B"/>
+          <w:color w:val="0F243E" w:themeColor="text2" w:themeShade="80"/>
+          <w:sz w:val="32"/>
+          <w:szCs w:val="32"/>
+          <w:u w:val="single"/>
+        </w:rPr>
+      </w:pPr>
+      <w:r>
+        <w:rPr>
+          <w:rFonts w:ascii="Adobe Fan Heiti Std B" w:eastAsia="Adobe Fan Heiti Std B" w:hAnsi="Adobe Fan Heiti Std B"/>
           <w:noProof/>
+          <w:color w:val="0F243E" w:themeColor="text2" w:themeShade="80"/>
+          <w:sz w:val="32"/>
+          <w:szCs w:val="32"/>
+          <w:u w:val="single"/>
         </w:rPr>
         <w:lastRenderedPageBreak/>
         <w:drawing>
-          <wp:inline distT="0" distB="0" distL="0" distR="0" wp14:anchorId="3DC6982F" wp14:editId="06C90577">
-            <wp:extent cx="5486400" cy="2626360"/>
-            <wp:effectExtent l="0" t="0" r="0" b="2540"/>
-            <wp:docPr id="24" name="Picture 24"/>
+          <wp:inline distT="0" distB="0" distL="0" distR="0">
+            <wp:extent cx="5476875" cy="1685925"/>
+            <wp:effectExtent l="0" t="0" r="9525" b="9525"/>
+            <wp:docPr id="12" name="Picture 12"/>
             <wp:cNvGraphicFramePr>
               <a:graphicFrameLocks xmlns:a="http://schemas.openxmlformats.org/drawingml/2006/main" noChangeAspect="1"/>
             </wp:cNvGraphicFramePr>
@@ -5279,8 +6508,10 @@
               <a:graphicData uri="http://schemas.openxmlformats.org/drawingml/2006/picture">
                 <pic:pic xmlns:pic="http://schemas.openxmlformats.org/drawingml/2006/picture">
                   <pic:nvPicPr>
-                    <pic:cNvPr id="0" name="Untitled.png"/>
-                    <pic:cNvPicPr/>
+                    <pic:cNvPr id="0" name="Picture 4"/>
+                    <pic:cNvPicPr>
+                      <a:picLocks noChangeAspect="1" noChangeArrowheads="1"/>
+                    </pic:cNvPicPr>
                   </pic:nvPicPr>
                   <pic:blipFill>
                     <a:blip r:embed="rId30">
@@ -5290,18 +6521,23 @@
                         </a:ext>
                       </a:extLst>
                     </a:blip>
+                    <a:srcRect/>
                     <a:stretch>
                       <a:fillRect/>
                     </a:stretch>
                   </pic:blipFill>
-                  <pic:spPr>
+                  <pic:spPr bwMode="auto">
                     <a:xfrm>
                       <a:off x="0" y="0"/>
-                      <a:ext cx="5486400" cy="2626360"/>
+                      <a:ext cx="5476875" cy="1685925"/>
                     </a:xfrm>
                     <a:prstGeom prst="rect">
                       <a:avLst/>
                     </a:prstGeom>
+                    <a:noFill/>
+                    <a:ln>
+                      <a:noFill/>
+                    </a:ln>
                   </pic:spPr>
                 </pic:pic>
               </a:graphicData>
@@ -5312,21 +6548,116 @@
     </w:p>
     <w:p>
       <w:pPr>
+        <w:pStyle w:val="ListParagraph"/>
+        <w:numPr>
+          <w:ilvl w:val="6"/>
+          <w:numId w:val="17"/>
+        </w:numPr>
+        <w:ind w:left="360"/>
+        <w:rPr>
+          <w:rFonts w:ascii="Adobe Fan Heiti Std B" w:eastAsia="Adobe Fan Heiti Std B" w:hAnsi="Adobe Fan Heiti Std B"/>
+          <w:color w:val="FF33CC"/>
+          <w:sz w:val="32"/>
+          <w:szCs w:val="32"/>
+          <w:u w:val="single"/>
+        </w:rPr>
+      </w:pPr>
+      <w:r>
+        <w:rPr>
+          <w:rFonts w:ascii="Adobe Fan Heiti Std B" w:eastAsia="Adobe Fan Heiti Std B" w:hAnsi="Adobe Fan Heiti Std B"/>
+          <w:color w:val="FF33CC"/>
+          <w:sz w:val="32"/>
+          <w:szCs w:val="32"/>
+          <w:u w:val="single"/>
+        </w:rPr>
+        <w:t>Snapshot:</w:t>
+      </w:r>
+    </w:p>
+    <w:p>
+      <w:pPr>
+        <w:pStyle w:val="ListParagraph"/>
+        <w:numPr>
+          <w:ilvl w:val="6"/>
+          <w:numId w:val="17"/>
+        </w:numPr>
+        <w:ind w:left="360"/>
         <w:rPr>
           <w:rFonts w:ascii="Adobe Fan Heiti Std B" w:eastAsia="Adobe Fan Heiti Std B" w:hAnsi="Adobe Fan Heiti Std B"/>
           <w:color w:val="0F243E" w:themeColor="text2" w:themeShade="80"/>
+          <w:sz w:val="32"/>
+          <w:szCs w:val="32"/>
           <w:u w:val="single"/>
         </w:rPr>
       </w:pPr>
       <w:r>
         <w:rPr>
+          <w:rFonts w:ascii="Adobe Fan Heiti Std B" w:eastAsia="Adobe Fan Heiti Std B" w:hAnsi="Adobe Fan Heiti Std B"/>
+          <w:color w:val="0F243E" w:themeColor="text2" w:themeShade="80"/>
+          <w:sz w:val="32"/>
+          <w:szCs w:val="32"/>
+          <w:u w:val="single"/>
+        </w:rPr>
+        <w:t>State:</w:t>
+      </w:r>
+    </w:p>
+    <w:p>
+      <w:pPr>
+        <w:pStyle w:val="ListParagraph"/>
+        <w:ind w:left="360"/>
+        <w:rPr>
+          <w:rFonts w:ascii="Calibri" w:hAnsi="Calibri" w:cs="Calibri"/>
+          <w:color w:val="000000"/>
+          <w:sz w:val="26"/>
+          <w:szCs w:val="26"/>
+        </w:rPr>
+      </w:pPr>
+      <w:r>
+        <w:rPr>
+          <w:rFonts w:ascii="Calibri" w:hAnsi="Calibri" w:cs="Calibri"/>
+          <w:color w:val="000000"/>
+          <w:sz w:val="26"/>
+          <w:szCs w:val="26"/>
+        </w:rPr>
+        <w:t>The state design pattern is used in our project in to differentiate between different states of the object in order to act differently according to its current state and is applied in two places:</w:t>
+      </w:r>
+    </w:p>
+    <w:p>
+      <w:pPr>
+        <w:pStyle w:val="ListParagraph"/>
+        <w:ind w:left="360"/>
+        <w:rPr>
+          <w:rFonts w:ascii="Calibri" w:hAnsi="Calibri" w:cs="Calibri"/>
+          <w:color w:val="000000"/>
+          <w:sz w:val="26"/>
+          <w:szCs w:val="26"/>
+        </w:rPr>
+      </w:pPr>
+      <w:r>
+        <w:rPr>
+          <w:rFonts w:ascii="Calibri" w:hAnsi="Calibri" w:cs="Calibri"/>
+          <w:color w:val="000000"/>
+          <w:sz w:val="26"/>
+          <w:szCs w:val="26"/>
+        </w:rPr>
+        <w:t xml:space="preserve">1- Shapes have four states they are either caught, stored (in pool), falling from left or falling from right </w:t>
+      </w:r>
+    </w:p>
+    <w:p>
+      <w:pPr>
+        <w:rPr>
+          <w:rFonts w:ascii="Adobe Fan Heiti Std B" w:eastAsia="Adobe Fan Heiti Std B" w:hAnsi="Adobe Fan Heiti Std B"/>
+          <w:color w:val="0F243E" w:themeColor="text2" w:themeShade="80"/>
+        </w:rPr>
+      </w:pPr>
+      <w:r>
+        <w:rPr>
           <w:noProof/>
         </w:rPr>
         <w:drawing>
-          <wp:inline distT="0" distB="0" distL="0" distR="0" wp14:anchorId="1B936EF2" wp14:editId="021408E5">
-            <wp:extent cx="5486400" cy="2626360"/>
-            <wp:effectExtent l="0" t="0" r="0" b="2540"/>
-            <wp:docPr id="25" name="Picture 25"/>
+          <wp:inline distT="0" distB="0" distL="0" distR="0" wp14:anchorId="2BD4B58A" wp14:editId="1A454B5F">
+            <wp:extent cx="5486400" cy="2717800"/>
+            <wp:effectExtent l="0" t="0" r="0" b="6350"/>
+            <wp:docPr id="19" name="Picture 19"/>
             <wp:cNvGraphicFramePr>
               <a:graphicFrameLocks xmlns:a="http://schemas.openxmlformats.org/drawingml/2006/main" noChangeAspect="1"/>
             </wp:cNvGraphicFramePr>
@@ -5352,6 +6683,258 @@
                   <pic:spPr>
                     <a:xfrm>
                       <a:off x="0" y="0"/>
+                      <a:ext cx="5486400" cy="2717800"/>
+                    </a:xfrm>
+                    <a:prstGeom prst="rect">
+                      <a:avLst/>
+                    </a:prstGeom>
+                  </pic:spPr>
+                </pic:pic>
+              </a:graphicData>
+            </a:graphic>
+          </wp:inline>
+        </w:drawing>
+      </w:r>
+      <w:r>
+        <w:rPr>
+          <w:rFonts w:ascii="Adobe Fan Heiti Std B" w:eastAsia="Adobe Fan Heiti Std B" w:hAnsi="Adobe Fan Heiti Std B"/>
+          <w:color w:val="0F243E" w:themeColor="text2" w:themeShade="80"/>
+        </w:rPr>
+        <w:t xml:space="preserve"> </w:t>
+      </w:r>
+    </w:p>
+    <w:p>
+      <w:pPr>
+        <w:rPr>
+          <w:rFonts w:ascii="Adobe Fan Heiti Std B" w:eastAsia="Adobe Fan Heiti Std B" w:hAnsi="Adobe Fan Heiti Std B"/>
+          <w:color w:val="0F243E" w:themeColor="text2" w:themeShade="80"/>
+          <w:u w:val="single"/>
+        </w:rPr>
+      </w:pPr>
+      <w:r>
+        <w:rPr>
+          <w:noProof/>
+        </w:rPr>
+        <w:lastRenderedPageBreak/>
+        <w:drawing>
+          <wp:inline distT="0" distB="0" distL="0" distR="0" wp14:anchorId="6BA56115" wp14:editId="428A5A4A">
+            <wp:extent cx="5486400" cy="2834640"/>
+            <wp:effectExtent l="0" t="0" r="0" b="3810"/>
+            <wp:docPr id="20" name="Picture 20"/>
+            <wp:cNvGraphicFramePr>
+              <a:graphicFrameLocks xmlns:a="http://schemas.openxmlformats.org/drawingml/2006/main" noChangeAspect="1"/>
+            </wp:cNvGraphicFramePr>
+            <a:graphic xmlns:a="http://schemas.openxmlformats.org/drawingml/2006/main">
+              <a:graphicData uri="http://schemas.openxmlformats.org/drawingml/2006/picture">
+                <pic:pic xmlns:pic="http://schemas.openxmlformats.org/drawingml/2006/picture">
+                  <pic:nvPicPr>
+                    <pic:cNvPr id="0" name="Untitled.png"/>
+                    <pic:cNvPicPr/>
+                  </pic:nvPicPr>
+                  <pic:blipFill>
+                    <a:blip r:embed="rId32">
+                      <a:extLst>
+                        <a:ext uri="{28A0092B-C50C-407E-A947-70E740481C1C}">
+                          <a14:useLocalDpi xmlns:a14="http://schemas.microsoft.com/office/drawing/2010/main" val="0"/>
+                        </a:ext>
+                      </a:extLst>
+                    </a:blip>
+                    <a:stretch>
+                      <a:fillRect/>
+                    </a:stretch>
+                  </pic:blipFill>
+                  <pic:spPr>
+                    <a:xfrm>
+                      <a:off x="0" y="0"/>
+                      <a:ext cx="5486400" cy="2834640"/>
+                    </a:xfrm>
+                    <a:prstGeom prst="rect">
+                      <a:avLst/>
+                    </a:prstGeom>
+                  </pic:spPr>
+                </pic:pic>
+              </a:graphicData>
+            </a:graphic>
+          </wp:inline>
+        </w:drawing>
+      </w:r>
+    </w:p>
+    <w:p>
+      <w:pPr>
+        <w:rPr>
+          <w:rFonts w:ascii="Adobe Fan Heiti Std B" w:eastAsia="Adobe Fan Heiti Std B" w:hAnsi="Adobe Fan Heiti Std B"/>
+          <w:color w:val="0F243E" w:themeColor="text2" w:themeShade="80"/>
+          <w:u w:val="single"/>
+        </w:rPr>
+      </w:pPr>
+      <w:r>
+        <w:rPr>
+          <w:noProof/>
+        </w:rPr>
+        <w:drawing>
+          <wp:inline distT="0" distB="0" distL="0" distR="0" wp14:anchorId="2A4D0459" wp14:editId="67AC80E1">
+            <wp:extent cx="5486400" cy="2809875"/>
+            <wp:effectExtent l="0" t="0" r="0" b="9525"/>
+            <wp:docPr id="21" name="Picture 21"/>
+            <wp:cNvGraphicFramePr>
+              <a:graphicFrameLocks xmlns:a="http://schemas.openxmlformats.org/drawingml/2006/main" noChangeAspect="1"/>
+            </wp:cNvGraphicFramePr>
+            <a:graphic xmlns:a="http://schemas.openxmlformats.org/drawingml/2006/main">
+              <a:graphicData uri="http://schemas.openxmlformats.org/drawingml/2006/picture">
+                <pic:pic xmlns:pic="http://schemas.openxmlformats.org/drawingml/2006/picture">
+                  <pic:nvPicPr>
+                    <pic:cNvPr id="0" name="Untitled.png"/>
+                    <pic:cNvPicPr/>
+                  </pic:nvPicPr>
+                  <pic:blipFill>
+                    <a:blip r:embed="rId33">
+                      <a:extLst>
+                        <a:ext uri="{28A0092B-C50C-407E-A947-70E740481C1C}">
+                          <a14:useLocalDpi xmlns:a14="http://schemas.microsoft.com/office/drawing/2010/main" val="0"/>
+                        </a:ext>
+                      </a:extLst>
+                    </a:blip>
+                    <a:stretch>
+                      <a:fillRect/>
+                    </a:stretch>
+                  </pic:blipFill>
+                  <pic:spPr>
+                    <a:xfrm>
+                      <a:off x="0" y="0"/>
+                      <a:ext cx="5486400" cy="2809875"/>
+                    </a:xfrm>
+                    <a:prstGeom prst="rect">
+                      <a:avLst/>
+                    </a:prstGeom>
+                  </pic:spPr>
+                </pic:pic>
+              </a:graphicData>
+            </a:graphic>
+          </wp:inline>
+        </w:drawing>
+      </w:r>
+    </w:p>
+    <w:p>
+      <w:pPr>
+        <w:rPr>
+          <w:rFonts w:ascii="Adobe Fan Heiti Std B" w:eastAsia="Adobe Fan Heiti Std B" w:hAnsi="Adobe Fan Heiti Std B"/>
+          <w:color w:val="0F243E" w:themeColor="text2" w:themeShade="80"/>
+          <w:u w:val="single"/>
+        </w:rPr>
+      </w:pPr>
+      <w:r>
+        <w:rPr>
+          <w:noProof/>
+        </w:rPr>
+        <w:lastRenderedPageBreak/>
+        <w:drawing>
+          <wp:inline distT="0" distB="0" distL="0" distR="0" wp14:anchorId="7F360CE1" wp14:editId="5799057A">
+            <wp:extent cx="5486400" cy="2876550"/>
+            <wp:effectExtent l="0" t="0" r="0" b="0"/>
+            <wp:docPr id="22" name="Picture 22"/>
+            <wp:cNvGraphicFramePr>
+              <a:graphicFrameLocks xmlns:a="http://schemas.openxmlformats.org/drawingml/2006/main" noChangeAspect="1"/>
+            </wp:cNvGraphicFramePr>
+            <a:graphic xmlns:a="http://schemas.openxmlformats.org/drawingml/2006/main">
+              <a:graphicData uri="http://schemas.openxmlformats.org/drawingml/2006/picture">
+                <pic:pic xmlns:pic="http://schemas.openxmlformats.org/drawingml/2006/picture">
+                  <pic:nvPicPr>
+                    <pic:cNvPr id="0" name="Untitled.png"/>
+                    <pic:cNvPicPr/>
+                  </pic:nvPicPr>
+                  <pic:blipFill>
+                    <a:blip r:embed="rId34">
+                      <a:extLst>
+                        <a:ext uri="{28A0092B-C50C-407E-A947-70E740481C1C}">
+                          <a14:useLocalDpi xmlns:a14="http://schemas.microsoft.com/office/drawing/2010/main" val="0"/>
+                        </a:ext>
+                      </a:extLst>
+                    </a:blip>
+                    <a:stretch>
+                      <a:fillRect/>
+                    </a:stretch>
+                  </pic:blipFill>
+                  <pic:spPr>
+                    <a:xfrm>
+                      <a:off x="0" y="0"/>
+                      <a:ext cx="5486400" cy="2876550"/>
+                    </a:xfrm>
+                    <a:prstGeom prst="rect">
+                      <a:avLst/>
+                    </a:prstGeom>
+                  </pic:spPr>
+                </pic:pic>
+              </a:graphicData>
+            </a:graphic>
+          </wp:inline>
+        </w:drawing>
+      </w:r>
+    </w:p>
+    <w:p>
+      <w:pPr>
+        <w:pStyle w:val="ListParagraph"/>
+        <w:ind w:left="360"/>
+        <w:rPr>
+          <w:rFonts w:ascii="Calibri" w:hAnsi="Calibri" w:cs="Calibri"/>
+          <w:color w:val="000000"/>
+          <w:sz w:val="26"/>
+          <w:szCs w:val="26"/>
+        </w:rPr>
+      </w:pPr>
+      <w:r>
+        <w:rPr>
+          <w:rFonts w:ascii="Calibri" w:hAnsi="Calibri" w:cs="Calibri"/>
+          <w:color w:val="000000"/>
+          <w:sz w:val="26"/>
+          <w:szCs w:val="26"/>
+        </w:rPr>
+        <w:t>2- The stacks that each player has have two states whenever the plates is captured by them and that is different if the plates are not similar in color and same if three plates of the same color are captured and that's when these plates are removed and are sent back to the pool</w:t>
+      </w:r>
+    </w:p>
+    <w:p>
+      <w:pPr>
+        <w:pStyle w:val="ListParagraph"/>
+        <w:ind w:left="360"/>
+        <w:rPr>
+          <w:rFonts w:ascii="Adobe Fan Heiti Std B" w:eastAsia="Adobe Fan Heiti Std B" w:hAnsi="Adobe Fan Heiti Std B"/>
+          <w:color w:val="0F243E" w:themeColor="text2" w:themeShade="80"/>
+          <w:u w:val="single"/>
+        </w:rPr>
+      </w:pPr>
+      <w:r>
+        <w:rPr>
+          <w:noProof/>
+        </w:rPr>
+        <w:drawing>
+          <wp:inline distT="0" distB="0" distL="0" distR="0" wp14:anchorId="5EE608F1" wp14:editId="39F1EDC7">
+            <wp:extent cx="5486400" cy="2626360"/>
+            <wp:effectExtent l="0" t="0" r="0" b="2540"/>
+            <wp:docPr id="23" name="Picture 23"/>
+            <wp:cNvGraphicFramePr>
+              <a:graphicFrameLocks xmlns:a="http://schemas.openxmlformats.org/drawingml/2006/main" noChangeAspect="1"/>
+            </wp:cNvGraphicFramePr>
+            <a:graphic xmlns:a="http://schemas.openxmlformats.org/drawingml/2006/main">
+              <a:graphicData uri="http://schemas.openxmlformats.org/drawingml/2006/picture">
+                <pic:pic xmlns:pic="http://schemas.openxmlformats.org/drawingml/2006/picture">
+                  <pic:nvPicPr>
+                    <pic:cNvPr id="0" name="Untitled.png"/>
+                    <pic:cNvPicPr/>
+                  </pic:nvPicPr>
+                  <pic:blipFill>
+                    <a:blip r:embed="rId35">
+                      <a:extLst>
+                        <a:ext uri="{28A0092B-C50C-407E-A947-70E740481C1C}">
+                          <a14:useLocalDpi xmlns:a14="http://schemas.microsoft.com/office/drawing/2010/main" val="0"/>
+                        </a:ext>
+                      </a:extLst>
+                    </a:blip>
+                    <a:stretch>
+                      <a:fillRect/>
+                    </a:stretch>
+                  </pic:blipFill>
+                  <pic:spPr>
+                    <a:xfrm>
+                      <a:off x="0" y="0"/>
                       <a:ext cx="5486400" cy="2626360"/>
                     </a:xfrm>
                     <a:prstGeom prst="rect">
@@ -5364,6 +6947,124 @@
           </wp:inline>
         </w:drawing>
       </w:r>
+      <w:r>
+        <w:rPr>
+          <w:rFonts w:eastAsia="Adobe Fan Heiti Std B"/>
+          <w:color w:val="0F243E" w:themeColor="text2" w:themeShade="80"/>
+        </w:rPr>
+        <w:t xml:space="preserve"> </w:t>
+      </w:r>
+    </w:p>
+    <w:p>
+      <w:pPr>
+        <w:rPr>
+          <w:rFonts w:ascii="Adobe Fan Heiti Std B" w:eastAsia="Adobe Fan Heiti Std B" w:hAnsi="Adobe Fan Heiti Std B"/>
+          <w:color w:val="0F243E" w:themeColor="text2" w:themeShade="80"/>
+          <w:u w:val="single"/>
+        </w:rPr>
+      </w:pPr>
+      <w:r>
+        <w:rPr>
+          <w:noProof/>
+        </w:rPr>
+        <w:lastRenderedPageBreak/>
+        <w:drawing>
+          <wp:inline distT="0" distB="0" distL="0" distR="0" wp14:anchorId="3DC6982F" wp14:editId="06C90577">
+            <wp:extent cx="5486400" cy="2626360"/>
+            <wp:effectExtent l="0" t="0" r="0" b="2540"/>
+            <wp:docPr id="24" name="Picture 24"/>
+            <wp:cNvGraphicFramePr>
+              <a:graphicFrameLocks xmlns:a="http://schemas.openxmlformats.org/drawingml/2006/main" noChangeAspect="1"/>
+            </wp:cNvGraphicFramePr>
+            <a:graphic xmlns:a="http://schemas.openxmlformats.org/drawingml/2006/main">
+              <a:graphicData uri="http://schemas.openxmlformats.org/drawingml/2006/picture">
+                <pic:pic xmlns:pic="http://schemas.openxmlformats.org/drawingml/2006/picture">
+                  <pic:nvPicPr>
+                    <pic:cNvPr id="0" name="Untitled.png"/>
+                    <pic:cNvPicPr/>
+                  </pic:nvPicPr>
+                  <pic:blipFill>
+                    <a:blip r:embed="rId36">
+                      <a:extLst>
+                        <a:ext uri="{28A0092B-C50C-407E-A947-70E740481C1C}">
+                          <a14:useLocalDpi xmlns:a14="http://schemas.microsoft.com/office/drawing/2010/main" val="0"/>
+                        </a:ext>
+                      </a:extLst>
+                    </a:blip>
+                    <a:stretch>
+                      <a:fillRect/>
+                    </a:stretch>
+                  </pic:blipFill>
+                  <pic:spPr>
+                    <a:xfrm>
+                      <a:off x="0" y="0"/>
+                      <a:ext cx="5486400" cy="2626360"/>
+                    </a:xfrm>
+                    <a:prstGeom prst="rect">
+                      <a:avLst/>
+                    </a:prstGeom>
+                  </pic:spPr>
+                </pic:pic>
+              </a:graphicData>
+            </a:graphic>
+          </wp:inline>
+        </w:drawing>
+      </w:r>
+    </w:p>
+    <w:p>
+      <w:pPr>
+        <w:rPr>
+          <w:rFonts w:ascii="Adobe Fan Heiti Std B" w:eastAsia="Adobe Fan Heiti Std B" w:hAnsi="Adobe Fan Heiti Std B"/>
+          <w:color w:val="0F243E" w:themeColor="text2" w:themeShade="80"/>
+          <w:u w:val="single"/>
+        </w:rPr>
+      </w:pPr>
+      <w:r>
+        <w:rPr>
+          <w:noProof/>
+        </w:rPr>
+        <w:drawing>
+          <wp:inline distT="0" distB="0" distL="0" distR="0" wp14:anchorId="427A8593" wp14:editId="716327E6">
+            <wp:extent cx="5486400" cy="2626360"/>
+            <wp:effectExtent l="0" t="0" r="0" b="2540"/>
+            <wp:docPr id="25" name="Picture 25"/>
+            <wp:cNvGraphicFramePr>
+              <a:graphicFrameLocks xmlns:a="http://schemas.openxmlformats.org/drawingml/2006/main" noChangeAspect="1"/>
+            </wp:cNvGraphicFramePr>
+            <a:graphic xmlns:a="http://schemas.openxmlformats.org/drawingml/2006/main">
+              <a:graphicData uri="http://schemas.openxmlformats.org/drawingml/2006/picture">
+                <pic:pic xmlns:pic="http://schemas.openxmlformats.org/drawingml/2006/picture">
+                  <pic:nvPicPr>
+                    <pic:cNvPr id="0" name="Untitled.png"/>
+                    <pic:cNvPicPr/>
+                  </pic:nvPicPr>
+                  <pic:blipFill>
+                    <a:blip r:embed="rId37">
+                      <a:extLst>
+                        <a:ext uri="{28A0092B-C50C-407E-A947-70E740481C1C}">
+                          <a14:useLocalDpi xmlns:a14="http://schemas.microsoft.com/office/drawing/2010/main" val="0"/>
+                        </a:ext>
+                      </a:extLst>
+                    </a:blip>
+                    <a:stretch>
+                      <a:fillRect/>
+                    </a:stretch>
+                  </pic:blipFill>
+                  <pic:spPr>
+                    <a:xfrm>
+                      <a:off x="0" y="0"/>
+                      <a:ext cx="5486400" cy="2626360"/>
+                    </a:xfrm>
+                    <a:prstGeom prst="rect">
+                      <a:avLst/>
+                    </a:prstGeom>
+                  </pic:spPr>
+                </pic:pic>
+              </a:graphicData>
+            </a:graphic>
+          </wp:inline>
+        </w:drawing>
+      </w:r>
     </w:p>
     <w:p>
       <w:pPr>
@@ -5421,12 +7122,188 @@
     </w:p>
     <w:p>
       <w:pPr>
+        <w:rPr>
+          <w:rFonts w:ascii="Calibri" w:hAnsi="Calibri" w:cs="Calibri"/>
+          <w:color w:val="000000"/>
+          <w:sz w:val="26"/>
+          <w:szCs w:val="26"/>
+        </w:rPr>
+      </w:pPr>
+      <w:r>
+        <w:rPr>
+          <w:rFonts w:ascii="Calibri" w:hAnsi="Calibri" w:cs="Calibri" w:hint="eastAsia"/>
+          <w:color w:val="000000"/>
+          <w:sz w:val="26"/>
+          <w:szCs w:val="26"/>
+        </w:rPr>
+        <w:t>The observer design pattern is used in our game to allow the player shape to notify the shapes he is holding that he started moving so they could move with his movement so in our design the shapes are the observers and the player is the observable hence each player has his own observer list</w:t>
+      </w:r>
+    </w:p>
+    <w:p>
+      <w:pPr>
+        <w:rPr>
+          <w:rFonts w:ascii="Adobe Fan Heiti Std B" w:eastAsia="Adobe Fan Heiti Std B" w:hAnsi="Adobe Fan Heiti Std B"/>
+          <w:color w:val="000000" w:themeColor="text1"/>
+          <w:sz w:val="32"/>
+          <w:szCs w:val="32"/>
+        </w:rPr>
+      </w:pPr>
+      <w:r>
+        <w:rPr>
+          <w:rFonts w:ascii="Adobe Fan Heiti Std B" w:eastAsia="Adobe Fan Heiti Std B" w:hAnsi="Adobe Fan Heiti Std B"/>
+          <w:noProof/>
+          <w:color w:val="000000" w:themeColor="text1"/>
+          <w:sz w:val="32"/>
+          <w:szCs w:val="32"/>
+        </w:rPr>
+        <w:lastRenderedPageBreak/>
+        <w:drawing>
+          <wp:inline distT="0" distB="0" distL="0" distR="0">
+            <wp:extent cx="5486400" cy="2628900"/>
+            <wp:effectExtent l="0" t="0" r="0" b="0"/>
+            <wp:docPr id="39" name="Picture 39"/>
+            <wp:cNvGraphicFramePr>
+              <a:graphicFrameLocks xmlns:a="http://schemas.openxmlformats.org/drawingml/2006/main" noChangeAspect="1"/>
+            </wp:cNvGraphicFramePr>
+            <a:graphic xmlns:a="http://schemas.openxmlformats.org/drawingml/2006/main">
+              <a:graphicData uri="http://schemas.openxmlformats.org/drawingml/2006/picture">
+                <pic:pic xmlns:pic="http://schemas.openxmlformats.org/drawingml/2006/picture">
+                  <pic:nvPicPr>
+                    <pic:cNvPr id="0" name="Picture 26"/>
+                    <pic:cNvPicPr>
+                      <a:picLocks noChangeAspect="1" noChangeArrowheads="1"/>
+                    </pic:cNvPicPr>
+                  </pic:nvPicPr>
+                  <pic:blipFill>
+                    <a:blip r:embed="rId38">
+                      <a:extLst>
+                        <a:ext uri="{28A0092B-C50C-407E-A947-70E740481C1C}">
+                          <a14:useLocalDpi xmlns:a14="http://schemas.microsoft.com/office/drawing/2010/main" val="0"/>
+                        </a:ext>
+                      </a:extLst>
+                    </a:blip>
+                    <a:srcRect/>
+                    <a:stretch>
+                      <a:fillRect/>
+                    </a:stretch>
+                  </pic:blipFill>
+                  <pic:spPr bwMode="auto">
+                    <a:xfrm>
+                      <a:off x="0" y="0"/>
+                      <a:ext cx="5486400" cy="2628900"/>
+                    </a:xfrm>
+                    <a:prstGeom prst="rect">
+                      <a:avLst/>
+                    </a:prstGeom>
+                    <a:noFill/>
+                    <a:ln>
+                      <a:noFill/>
+                    </a:ln>
+                  </pic:spPr>
+                </pic:pic>
+              </a:graphicData>
+            </a:graphic>
+          </wp:inline>
+        </w:drawing>
+      </w:r>
+    </w:p>
+    <w:p>
+      <w:pPr>
+        <w:rPr>
+          <w:rFonts w:ascii="Adobe Fan Heiti Std B" w:eastAsia="Adobe Fan Heiti Std B" w:hAnsi="Adobe Fan Heiti Std B"/>
+          <w:color w:val="0F243E" w:themeColor="text2" w:themeShade="80"/>
+          <w:sz w:val="32"/>
+          <w:szCs w:val="32"/>
+          <w:u w:val="single"/>
+        </w:rPr>
+      </w:pPr>
+      <w:r>
+        <w:rPr>
+          <w:rFonts w:ascii="Adobe Fan Heiti Std B" w:eastAsia="Adobe Fan Heiti Std B" w:hAnsi="Adobe Fan Heiti Std B"/>
+          <w:noProof/>
+          <w:color w:val="0F243E" w:themeColor="text2" w:themeShade="80"/>
+          <w:sz w:val="32"/>
+          <w:szCs w:val="32"/>
+        </w:rPr>
+        <w:drawing>
+          <wp:inline distT="0" distB="0" distL="0" distR="0">
+            <wp:extent cx="5486400" cy="2733675"/>
+            <wp:effectExtent l="0" t="0" r="0" b="9525"/>
+            <wp:docPr id="38" name="Picture 38"/>
+            <wp:cNvGraphicFramePr>
+              <a:graphicFrameLocks xmlns:a="http://schemas.openxmlformats.org/drawingml/2006/main" noChangeAspect="1"/>
+            </wp:cNvGraphicFramePr>
+            <a:graphic xmlns:a="http://schemas.openxmlformats.org/drawingml/2006/main">
+              <a:graphicData uri="http://schemas.openxmlformats.org/drawingml/2006/picture">
+                <pic:pic xmlns:pic="http://schemas.openxmlformats.org/drawingml/2006/picture">
+                  <pic:nvPicPr>
+                    <pic:cNvPr id="0" name="Picture 7"/>
+                    <pic:cNvPicPr>
+                      <a:picLocks noChangeAspect="1" noChangeArrowheads="1"/>
+                    </pic:cNvPicPr>
+                  </pic:nvPicPr>
+                  <pic:blipFill>
+                    <a:blip r:embed="rId39">
+                      <a:extLst>
+                        <a:ext uri="{28A0092B-C50C-407E-A947-70E740481C1C}">
+                          <a14:useLocalDpi xmlns:a14="http://schemas.microsoft.com/office/drawing/2010/main" val="0"/>
+                        </a:ext>
+                      </a:extLst>
+                    </a:blip>
+                    <a:srcRect/>
+                    <a:stretch>
+                      <a:fillRect/>
+                    </a:stretch>
+                  </pic:blipFill>
+                  <pic:spPr bwMode="auto">
+                    <a:xfrm>
+                      <a:off x="0" y="0"/>
+                      <a:ext cx="5486400" cy="2733675"/>
+                    </a:xfrm>
+                    <a:prstGeom prst="rect">
+                      <a:avLst/>
+                    </a:prstGeom>
+                    <a:noFill/>
+                    <a:ln>
+                      <a:noFill/>
+                    </a:ln>
+                  </pic:spPr>
+                </pic:pic>
+              </a:graphicData>
+            </a:graphic>
+          </wp:inline>
+        </w:drawing>
+      </w:r>
+    </w:p>
+    <w:p>
+      <w:pPr>
+        <w:rPr>
+          <w:rFonts w:ascii="Adobe Fan Heiti Std B" w:eastAsia="Adobe Fan Heiti Std B" w:hAnsi="Adobe Fan Heiti Std B"/>
+          <w:color w:val="0F243E" w:themeColor="text2" w:themeShade="80"/>
+          <w:sz w:val="32"/>
+          <w:szCs w:val="32"/>
+          <w:u w:val="single"/>
+        </w:rPr>
+      </w:pPr>
+    </w:p>
+    <w:p>
+      <w:pPr>
+        <w:rPr>
+          <w:rFonts w:ascii="Adobe Fan Heiti Std B" w:eastAsia="Adobe Fan Heiti Std B" w:hAnsi="Adobe Fan Heiti Std B"/>
+          <w:color w:val="0F243E" w:themeColor="text2" w:themeShade="80"/>
+          <w:sz w:val="32"/>
+          <w:szCs w:val="32"/>
+          <w:u w:val="single"/>
+        </w:rPr>
+      </w:pPr>
+    </w:p>
+    <w:p>
+      <w:pPr>
         <w:pStyle w:val="ListParagraph"/>
         <w:numPr>
           <w:ilvl w:val="6"/>
           <w:numId w:val="17"/>
         </w:numPr>
-        <w:ind w:left="360"/>
         <w:rPr>
           <w:rFonts w:ascii="Adobe Fan Heiti Std B" w:eastAsia="Adobe Fan Heiti Std B" w:hAnsi="Adobe Fan Heiti Std B"/>
           <w:color w:val="0F243E" w:themeColor="text2" w:themeShade="80"/>
@@ -5443,17 +7320,107 @@
           <w:szCs w:val="32"/>
           <w:u w:val="single"/>
         </w:rPr>
-        <w:t>MVC:</w:t>
-      </w:r>
-    </w:p>
-    <w:p>
-      <w:pPr>
-        <w:pStyle w:val="ListParagraph"/>
-        <w:numPr>
-          <w:ilvl w:val="6"/>
-          <w:numId w:val="17"/>
-        </w:numPr>
-        <w:ind w:left="360"/>
+        <w:t>MVC</w:t>
+      </w:r>
+    </w:p>
+    <w:p>
+      <w:pPr>
+        <w:rPr>
+          <w:rFonts w:ascii="Calibri" w:hAnsi="Calibri" w:cs="Calibri"/>
+          <w:color w:val="000000"/>
+          <w:sz w:val="26"/>
+          <w:szCs w:val="26"/>
+        </w:rPr>
+      </w:pPr>
+      <w:r>
+        <w:rPr>
+          <w:rFonts w:ascii="Calibri" w:hAnsi="Calibri" w:cs="Calibri" w:hint="eastAsia"/>
+          <w:color w:val="000000"/>
+          <w:sz w:val="26"/>
+          <w:szCs w:val="26"/>
+        </w:rPr>
+        <w:t>The MVC design pattern is applied in our project to separate the 3 main components of the game. Model, the objects that is used in our game like shapes and players each in separate packages:</w:t>
+      </w:r>
+    </w:p>
+    <w:p>
+      <w:pPr>
+        <w:rPr>
+          <w:rFonts w:ascii="Adobe Fan Heiti Std B" w:eastAsia="Adobe Fan Heiti Std B" w:hAnsi="Adobe Fan Heiti Std B"/>
+          <w:color w:val="000000" w:themeColor="text1"/>
+          <w:sz w:val="32"/>
+          <w:szCs w:val="32"/>
+        </w:rPr>
+      </w:pPr>
+      <w:r>
+        <w:rPr>
+          <w:rFonts w:ascii="Adobe Fan Heiti Std B" w:eastAsia="Adobe Fan Heiti Std B" w:hAnsi="Adobe Fan Heiti Std B"/>
+          <w:noProof/>
+          <w:color w:val="000000" w:themeColor="text1"/>
+          <w:sz w:val="32"/>
+          <w:szCs w:val="32"/>
+        </w:rPr>
+        <w:lastRenderedPageBreak/>
+        <w:drawing>
+          <wp:inline distT="0" distB="0" distL="0" distR="0">
+            <wp:extent cx="5486400" cy="2809875"/>
+            <wp:effectExtent l="0" t="0" r="0" b="9525"/>
+            <wp:docPr id="37" name="Picture 37"/>
+            <wp:cNvGraphicFramePr>
+              <a:graphicFrameLocks xmlns:a="http://schemas.openxmlformats.org/drawingml/2006/main" noChangeAspect="1"/>
+            </wp:cNvGraphicFramePr>
+            <a:graphic xmlns:a="http://schemas.openxmlformats.org/drawingml/2006/main">
+              <a:graphicData uri="http://schemas.openxmlformats.org/drawingml/2006/picture">
+                <pic:pic xmlns:pic="http://schemas.openxmlformats.org/drawingml/2006/picture">
+                  <pic:nvPicPr>
+                    <pic:cNvPr id="0" name="Picture 27"/>
+                    <pic:cNvPicPr>
+                      <a:picLocks noChangeAspect="1" noChangeArrowheads="1"/>
+                    </pic:cNvPicPr>
+                  </pic:nvPicPr>
+                  <pic:blipFill>
+                    <a:blip r:embed="rId40">
+                      <a:extLst>
+                        <a:ext uri="{28A0092B-C50C-407E-A947-70E740481C1C}">
+                          <a14:useLocalDpi xmlns:a14="http://schemas.microsoft.com/office/drawing/2010/main" val="0"/>
+                        </a:ext>
+                      </a:extLst>
+                    </a:blip>
+                    <a:srcRect/>
+                    <a:stretch>
+                      <a:fillRect/>
+                    </a:stretch>
+                  </pic:blipFill>
+                  <pic:spPr bwMode="auto">
+                    <a:xfrm>
+                      <a:off x="0" y="0"/>
+                      <a:ext cx="5486400" cy="2809875"/>
+                    </a:xfrm>
+                    <a:prstGeom prst="rect">
+                      <a:avLst/>
+                    </a:prstGeom>
+                    <a:noFill/>
+                    <a:ln>
+                      <a:noFill/>
+                    </a:ln>
+                  </pic:spPr>
+                </pic:pic>
+              </a:graphicData>
+            </a:graphic>
+          </wp:inline>
+        </w:drawing>
+      </w:r>
+      <w:r>
+        <w:rPr>
+          <w:rFonts w:ascii="Adobe Fan Heiti Std B" w:eastAsia="Adobe Fan Heiti Std B" w:hAnsi="Adobe Fan Heiti Std B" w:hint="eastAsia"/>
+          <w:color w:val="000000" w:themeColor="text1"/>
+          <w:sz w:val="32"/>
+          <w:szCs w:val="32"/>
+        </w:rPr>
+        <w:t xml:space="preserve"> </w:t>
+      </w:r>
+    </w:p>
+    <w:p>
+      <w:pPr>
         <w:rPr>
           <w:rFonts w:ascii="Adobe Fan Heiti Std B" w:eastAsia="Adobe Fan Heiti Std B" w:hAnsi="Adobe Fan Heiti Std B"/>
           <w:color w:val="0F243E" w:themeColor="text2" w:themeShade="80"/>
@@ -5465,22 +7432,255 @@
       <w:r>
         <w:rPr>
           <w:rFonts w:ascii="Adobe Fan Heiti Std B" w:eastAsia="Adobe Fan Heiti Std B" w:hAnsi="Adobe Fan Heiti Std B"/>
+          <w:noProof/>
           <w:color w:val="0F243E" w:themeColor="text2" w:themeShade="80"/>
           <w:sz w:val="32"/>
           <w:szCs w:val="32"/>
-          <w:u w:val="single"/>
-        </w:rPr>
-        <w:t>Object Pool:</w:t>
-      </w:r>
-    </w:p>
-    <w:p>
-      <w:pPr>
-        <w:pStyle w:val="ListParagraph"/>
-        <w:numPr>
-          <w:ilvl w:val="6"/>
-          <w:numId w:val="17"/>
-        </w:numPr>
-        <w:ind w:left="360"/>
+        </w:rPr>
+        <w:drawing>
+          <wp:inline distT="0" distB="0" distL="0" distR="0">
+            <wp:extent cx="5486400" cy="2333625"/>
+            <wp:effectExtent l="0" t="0" r="0" b="9525"/>
+            <wp:docPr id="36" name="Picture 36"/>
+            <wp:cNvGraphicFramePr>
+              <a:graphicFrameLocks xmlns:a="http://schemas.openxmlformats.org/drawingml/2006/main" noChangeAspect="1"/>
+            </wp:cNvGraphicFramePr>
+            <a:graphic xmlns:a="http://schemas.openxmlformats.org/drawingml/2006/main">
+              <a:graphicData uri="http://schemas.openxmlformats.org/drawingml/2006/picture">
+                <pic:pic xmlns:pic="http://schemas.openxmlformats.org/drawingml/2006/picture">
+                  <pic:nvPicPr>
+                    <pic:cNvPr id="0" name="Picture 29"/>
+                    <pic:cNvPicPr>
+                      <a:picLocks noChangeAspect="1" noChangeArrowheads="1"/>
+                    </pic:cNvPicPr>
+                  </pic:nvPicPr>
+                  <pic:blipFill>
+                    <a:blip r:embed="rId41">
+                      <a:extLst>
+                        <a:ext uri="{28A0092B-C50C-407E-A947-70E740481C1C}">
+                          <a14:useLocalDpi xmlns:a14="http://schemas.microsoft.com/office/drawing/2010/main" val="0"/>
+                        </a:ext>
+                      </a:extLst>
+                    </a:blip>
+                    <a:srcRect/>
+                    <a:stretch>
+                      <a:fillRect/>
+                    </a:stretch>
+                  </pic:blipFill>
+                  <pic:spPr bwMode="auto">
+                    <a:xfrm>
+                      <a:off x="0" y="0"/>
+                      <a:ext cx="5486400" cy="2333625"/>
+                    </a:xfrm>
+                    <a:prstGeom prst="rect">
+                      <a:avLst/>
+                    </a:prstGeom>
+                    <a:noFill/>
+                    <a:ln>
+                      <a:noFill/>
+                    </a:ln>
+                  </pic:spPr>
+                </pic:pic>
+              </a:graphicData>
+            </a:graphic>
+          </wp:inline>
+        </w:drawing>
+      </w:r>
+    </w:p>
+    <w:p>
+      <w:pPr>
+        <w:rPr>
+          <w:rFonts w:ascii="Calibri" w:hAnsi="Calibri" w:cs="Calibri"/>
+          <w:color w:val="000000"/>
+          <w:sz w:val="26"/>
+          <w:szCs w:val="26"/>
+        </w:rPr>
+      </w:pPr>
+      <w:r>
+        <w:rPr>
+          <w:rFonts w:ascii="Calibri" w:hAnsi="Calibri" w:cs="Calibri" w:hint="eastAsia"/>
+          <w:color w:val="000000"/>
+          <w:sz w:val="26"/>
+          <w:szCs w:val="26"/>
+        </w:rPr>
+        <w:t xml:space="preserve">View, we put the classes that are responsible of the view of the game in general in a separate package and that is the scene package or layouts </w:t>
+      </w:r>
+    </w:p>
+    <w:p>
+      <w:pPr>
+        <w:rPr>
+          <w:rFonts w:ascii="Calibri" w:hAnsi="Calibri" w:cs="Calibri"/>
+          <w:color w:val="000000"/>
+          <w:sz w:val="26"/>
+          <w:szCs w:val="26"/>
+        </w:rPr>
+      </w:pPr>
+      <w:r>
+        <w:rPr>
+          <w:rFonts w:ascii="Calibri" w:hAnsi="Calibri" w:cs="Calibri" w:hint="eastAsia"/>
+          <w:color w:val="000000"/>
+          <w:sz w:val="26"/>
+          <w:szCs w:val="26"/>
+        </w:rPr>
+        <w:t>Like the pause layout:</w:t>
+      </w:r>
+    </w:p>
+    <w:p>
+      <w:pPr>
+        <w:rPr>
+          <w:rFonts w:ascii="Adobe Fan Heiti Std B" w:eastAsia="Adobe Fan Heiti Std B" w:hAnsi="Adobe Fan Heiti Std B"/>
+          <w:color w:val="000000" w:themeColor="text1"/>
+          <w:sz w:val="32"/>
+          <w:szCs w:val="32"/>
+        </w:rPr>
+      </w:pPr>
+      <w:r>
+        <w:rPr>
+          <w:rFonts w:ascii="Adobe Fan Heiti Std B" w:eastAsia="Adobe Fan Heiti Std B" w:hAnsi="Adobe Fan Heiti Std B"/>
+          <w:noProof/>
+          <w:color w:val="000000" w:themeColor="text1"/>
+          <w:sz w:val="32"/>
+          <w:szCs w:val="32"/>
+        </w:rPr>
+        <w:lastRenderedPageBreak/>
+        <w:drawing>
+          <wp:inline distT="0" distB="0" distL="0" distR="0">
+            <wp:extent cx="5486400" cy="2447925"/>
+            <wp:effectExtent l="0" t="0" r="0" b="9525"/>
+            <wp:docPr id="35" name="Picture 35"/>
+            <wp:cNvGraphicFramePr>
+              <a:graphicFrameLocks xmlns:a="http://schemas.openxmlformats.org/drawingml/2006/main" noChangeAspect="1"/>
+            </wp:cNvGraphicFramePr>
+            <a:graphic xmlns:a="http://schemas.openxmlformats.org/drawingml/2006/main">
+              <a:graphicData uri="http://schemas.openxmlformats.org/drawingml/2006/picture">
+                <pic:pic xmlns:pic="http://schemas.openxmlformats.org/drawingml/2006/picture">
+                  <pic:nvPicPr>
+                    <pic:cNvPr id="0" name="Picture 30"/>
+                    <pic:cNvPicPr>
+                      <a:picLocks noChangeAspect="1" noChangeArrowheads="1"/>
+                    </pic:cNvPicPr>
+                  </pic:nvPicPr>
+                  <pic:blipFill>
+                    <a:blip r:embed="rId42">
+                      <a:extLst>
+                        <a:ext uri="{28A0092B-C50C-407E-A947-70E740481C1C}">
+                          <a14:useLocalDpi xmlns:a14="http://schemas.microsoft.com/office/drawing/2010/main" val="0"/>
+                        </a:ext>
+                      </a:extLst>
+                    </a:blip>
+                    <a:srcRect/>
+                    <a:stretch>
+                      <a:fillRect/>
+                    </a:stretch>
+                  </pic:blipFill>
+                  <pic:spPr bwMode="auto">
+                    <a:xfrm>
+                      <a:off x="0" y="0"/>
+                      <a:ext cx="5486400" cy="2447925"/>
+                    </a:xfrm>
+                    <a:prstGeom prst="rect">
+                      <a:avLst/>
+                    </a:prstGeom>
+                    <a:noFill/>
+                    <a:ln>
+                      <a:noFill/>
+                    </a:ln>
+                  </pic:spPr>
+                </pic:pic>
+              </a:graphicData>
+            </a:graphic>
+          </wp:inline>
+        </w:drawing>
+      </w:r>
+    </w:p>
+    <w:p>
+      <w:pPr>
+        <w:rPr>
+          <w:rFonts w:ascii="Calibri" w:hAnsi="Calibri" w:cs="Calibri"/>
+          <w:color w:val="000000"/>
+          <w:sz w:val="26"/>
+          <w:szCs w:val="26"/>
+        </w:rPr>
+      </w:pPr>
+      <w:r>
+        <w:rPr>
+          <w:rFonts w:ascii="Calibri" w:hAnsi="Calibri" w:cs="Calibri" w:hint="eastAsia"/>
+          <w:color w:val="000000"/>
+          <w:sz w:val="26"/>
+          <w:szCs w:val="26"/>
+        </w:rPr>
+        <w:t>And the start layout:</w:t>
+      </w:r>
+    </w:p>
+    <w:p>
+      <w:pPr>
+        <w:rPr>
+          <w:rFonts w:ascii="Adobe Fan Heiti Std B" w:eastAsia="Adobe Fan Heiti Std B" w:hAnsi="Adobe Fan Heiti Std B"/>
+          <w:color w:val="000000" w:themeColor="text1"/>
+          <w:sz w:val="32"/>
+          <w:szCs w:val="32"/>
+        </w:rPr>
+      </w:pPr>
+      <w:r>
+        <w:rPr>
+          <w:rFonts w:ascii="Adobe Fan Heiti Std B" w:eastAsia="Adobe Fan Heiti Std B" w:hAnsi="Adobe Fan Heiti Std B"/>
+          <w:noProof/>
+          <w:color w:val="000000" w:themeColor="text1"/>
+          <w:sz w:val="32"/>
+          <w:szCs w:val="32"/>
+        </w:rPr>
+        <w:drawing>
+          <wp:inline distT="0" distB="0" distL="0" distR="0">
+            <wp:extent cx="5486400" cy="2495550"/>
+            <wp:effectExtent l="0" t="0" r="0" b="0"/>
+            <wp:docPr id="34" name="Picture 34"/>
+            <wp:cNvGraphicFramePr>
+              <a:graphicFrameLocks xmlns:a="http://schemas.openxmlformats.org/drawingml/2006/main" noChangeAspect="1"/>
+            </wp:cNvGraphicFramePr>
+            <a:graphic xmlns:a="http://schemas.openxmlformats.org/drawingml/2006/main">
+              <a:graphicData uri="http://schemas.openxmlformats.org/drawingml/2006/picture">
+                <pic:pic xmlns:pic="http://schemas.openxmlformats.org/drawingml/2006/picture">
+                  <pic:nvPicPr>
+                    <pic:cNvPr id="0" name="Picture 31"/>
+                    <pic:cNvPicPr>
+                      <a:picLocks noChangeAspect="1" noChangeArrowheads="1"/>
+                    </pic:cNvPicPr>
+                  </pic:nvPicPr>
+                  <pic:blipFill>
+                    <a:blip r:embed="rId43">
+                      <a:extLst>
+                        <a:ext uri="{28A0092B-C50C-407E-A947-70E740481C1C}">
+                          <a14:useLocalDpi xmlns:a14="http://schemas.microsoft.com/office/drawing/2010/main" val="0"/>
+                        </a:ext>
+                      </a:extLst>
+                    </a:blip>
+                    <a:srcRect/>
+                    <a:stretch>
+                      <a:fillRect/>
+                    </a:stretch>
+                  </pic:blipFill>
+                  <pic:spPr bwMode="auto">
+                    <a:xfrm>
+                      <a:off x="0" y="0"/>
+                      <a:ext cx="5486400" cy="2495550"/>
+                    </a:xfrm>
+                    <a:prstGeom prst="rect">
+                      <a:avLst/>
+                    </a:prstGeom>
+                    <a:noFill/>
+                    <a:ln>
+                      <a:noFill/>
+                    </a:ln>
+                  </pic:spPr>
+                </pic:pic>
+              </a:graphicData>
+            </a:graphic>
+          </wp:inline>
+        </w:drawing>
+      </w:r>
+    </w:p>
+    <w:p>
+      <w:pPr>
         <w:rPr>
           <w:rFonts w:ascii="Adobe Fan Heiti Std B" w:eastAsia="Adobe Fan Heiti Std B" w:hAnsi="Adobe Fan Heiti Std B"/>
           <w:color w:val="0F243E" w:themeColor="text2" w:themeShade="80"/>
@@ -5489,7 +7689,107 @@
           <w:u w:val="single"/>
         </w:rPr>
       </w:pPr>
-      <w:r>
+    </w:p>
+    <w:p>
+      <w:pPr>
+        <w:rPr>
+          <w:rFonts w:ascii="Calibri" w:hAnsi="Calibri" w:cs="Calibri"/>
+          <w:color w:val="000000"/>
+          <w:sz w:val="26"/>
+          <w:szCs w:val="26"/>
+        </w:rPr>
+      </w:pPr>
+      <w:proofErr w:type="gramStart"/>
+      <w:r>
+        <w:rPr>
+          <w:rFonts w:ascii="Calibri" w:hAnsi="Calibri" w:cs="Calibri" w:hint="eastAsia"/>
+          <w:color w:val="000000"/>
+          <w:sz w:val="26"/>
+          <w:szCs w:val="26"/>
+        </w:rPr>
+        <w:t>and</w:t>
+      </w:r>
+      <w:proofErr w:type="gramEnd"/>
+      <w:r>
+        <w:rPr>
+          <w:rFonts w:ascii="Calibri" w:hAnsi="Calibri" w:cs="Calibri" w:hint="eastAsia"/>
+          <w:color w:val="000000"/>
+          <w:sz w:val="26"/>
+          <w:szCs w:val="26"/>
+        </w:rPr>
+        <w:t xml:space="preserve"> the controller that is responsible of the interact between the scene and models or the movement and controlling in general </w:t>
+      </w:r>
+    </w:p>
+    <w:p>
+      <w:pPr>
+        <w:rPr>
+          <w:rFonts w:ascii="Adobe Fan Heiti Std B" w:eastAsia="Adobe Fan Heiti Std B" w:hAnsi="Adobe Fan Heiti Std B"/>
+          <w:color w:val="000000" w:themeColor="text1"/>
+          <w:sz w:val="32"/>
+          <w:szCs w:val="32"/>
+        </w:rPr>
+      </w:pPr>
+      <w:r>
+        <w:rPr>
+          <w:rFonts w:ascii="Adobe Fan Heiti Std B" w:eastAsia="Adobe Fan Heiti Std B" w:hAnsi="Adobe Fan Heiti Std B"/>
+          <w:noProof/>
+          <w:color w:val="000000" w:themeColor="text1"/>
+          <w:sz w:val="32"/>
+          <w:szCs w:val="32"/>
+        </w:rPr>
+        <w:lastRenderedPageBreak/>
+        <w:drawing>
+          <wp:inline distT="0" distB="0" distL="0" distR="0">
+            <wp:extent cx="5486400" cy="2800350"/>
+            <wp:effectExtent l="0" t="0" r="0" b="0"/>
+            <wp:docPr id="33" name="Picture 33"/>
+            <wp:cNvGraphicFramePr>
+              <a:graphicFrameLocks xmlns:a="http://schemas.openxmlformats.org/drawingml/2006/main" noChangeAspect="1"/>
+            </wp:cNvGraphicFramePr>
+            <a:graphic xmlns:a="http://schemas.openxmlformats.org/drawingml/2006/main">
+              <a:graphicData uri="http://schemas.openxmlformats.org/drawingml/2006/picture">
+                <pic:pic xmlns:pic="http://schemas.openxmlformats.org/drawingml/2006/picture">
+                  <pic:nvPicPr>
+                    <pic:cNvPr id="0" name="Picture 33"/>
+                    <pic:cNvPicPr>
+                      <a:picLocks noChangeAspect="1" noChangeArrowheads="1"/>
+                    </pic:cNvPicPr>
+                  </pic:nvPicPr>
+                  <pic:blipFill>
+                    <a:blip r:embed="rId44">
+                      <a:extLst>
+                        <a:ext uri="{28A0092B-C50C-407E-A947-70E740481C1C}">
+                          <a14:useLocalDpi xmlns:a14="http://schemas.microsoft.com/office/drawing/2010/main" val="0"/>
+                        </a:ext>
+                      </a:extLst>
+                    </a:blip>
+                    <a:srcRect/>
+                    <a:stretch>
+                      <a:fillRect/>
+                    </a:stretch>
+                  </pic:blipFill>
+                  <pic:spPr bwMode="auto">
+                    <a:xfrm>
+                      <a:off x="0" y="0"/>
+                      <a:ext cx="5486400" cy="2800350"/>
+                    </a:xfrm>
+                    <a:prstGeom prst="rect">
+                      <a:avLst/>
+                    </a:prstGeom>
+                    <a:noFill/>
+                    <a:ln>
+                      <a:noFill/>
+                    </a:ln>
+                  </pic:spPr>
+                </pic:pic>
+              </a:graphicData>
+            </a:graphic>
+          </wp:inline>
+        </w:drawing>
+      </w:r>
+    </w:p>
+    <w:p>
+      <w:pPr>
         <w:rPr>
           <w:rFonts w:ascii="Adobe Fan Heiti Std B" w:eastAsia="Adobe Fan Heiti Std B" w:hAnsi="Adobe Fan Heiti Std B"/>
           <w:color w:val="0F243E" w:themeColor="text2" w:themeShade="80"/>
@@ -5497,10 +7797,67 @@
           <w:szCs w:val="32"/>
           <w:u w:val="single"/>
         </w:rPr>
-        <w:t xml:space="preserve">CHOSEN </w:t>
-      </w:r>
-      <w:proofErr w:type="gramStart"/>
-      <w:r>
+      </w:pPr>
+      <w:r>
+        <w:rPr>
+          <w:rFonts w:ascii="Adobe Fan Heiti Std B" w:eastAsia="Adobe Fan Heiti Std B" w:hAnsi="Adobe Fan Heiti Std B"/>
+          <w:noProof/>
+          <w:color w:val="0F243E" w:themeColor="text2" w:themeShade="80"/>
+          <w:sz w:val="32"/>
+          <w:szCs w:val="32"/>
+        </w:rPr>
+        <w:drawing>
+          <wp:inline distT="0" distB="0" distL="0" distR="0">
+            <wp:extent cx="5486400" cy="2809875"/>
+            <wp:effectExtent l="0" t="0" r="0" b="9525"/>
+            <wp:docPr id="31" name="Picture 31"/>
+            <wp:cNvGraphicFramePr>
+              <a:graphicFrameLocks xmlns:a="http://schemas.openxmlformats.org/drawingml/2006/main" noChangeAspect="1"/>
+            </wp:cNvGraphicFramePr>
+            <a:graphic xmlns:a="http://schemas.openxmlformats.org/drawingml/2006/main">
+              <a:graphicData uri="http://schemas.openxmlformats.org/drawingml/2006/picture">
+                <pic:pic xmlns:pic="http://schemas.openxmlformats.org/drawingml/2006/picture">
+                  <pic:nvPicPr>
+                    <pic:cNvPr id="0" name="Picture 35"/>
+                    <pic:cNvPicPr>
+                      <a:picLocks noChangeAspect="1" noChangeArrowheads="1"/>
+                    </pic:cNvPicPr>
+                  </pic:nvPicPr>
+                  <pic:blipFill>
+                    <a:blip r:embed="rId45">
+                      <a:extLst>
+                        <a:ext uri="{28A0092B-C50C-407E-A947-70E740481C1C}">
+                          <a14:useLocalDpi xmlns:a14="http://schemas.microsoft.com/office/drawing/2010/main" val="0"/>
+                        </a:ext>
+                      </a:extLst>
+                    </a:blip>
+                    <a:srcRect/>
+                    <a:stretch>
+                      <a:fillRect/>
+                    </a:stretch>
+                  </pic:blipFill>
+                  <pic:spPr bwMode="auto">
+                    <a:xfrm>
+                      <a:off x="0" y="0"/>
+                      <a:ext cx="5486400" cy="2809875"/>
+                    </a:xfrm>
+                    <a:prstGeom prst="rect">
+                      <a:avLst/>
+                    </a:prstGeom>
+                    <a:noFill/>
+                    <a:ln>
+                      <a:noFill/>
+                    </a:ln>
+                  </pic:spPr>
+                </pic:pic>
+              </a:graphicData>
+            </a:graphic>
+          </wp:inline>
+        </w:drawing>
+      </w:r>
+    </w:p>
+    <w:p>
+      <w:pPr>
         <w:rPr>
           <w:rFonts w:ascii="Adobe Fan Heiti Std B" w:eastAsia="Adobe Fan Heiti Std B" w:hAnsi="Adobe Fan Heiti Std B"/>
           <w:color w:val="0F243E" w:themeColor="text2" w:themeShade="80"/>
@@ -5508,9 +7865,7 @@
           <w:szCs w:val="32"/>
           <w:u w:val="single"/>
         </w:rPr>
-        <w:t>ONE ???</w:t>
-      </w:r>
-      <w:proofErr w:type="gramEnd"/>
+      </w:pPr>
     </w:p>
     <w:p>
       <w:pPr>
@@ -5525,6 +7880,572 @@
     </w:p>
     <w:p>
       <w:pPr>
+        <w:rPr>
+          <w:rFonts w:ascii="Adobe Fan Heiti Std B" w:eastAsia="Adobe Fan Heiti Std B" w:hAnsi="Adobe Fan Heiti Std B"/>
+          <w:color w:val="0F243E" w:themeColor="text2" w:themeShade="80"/>
+          <w:sz w:val="32"/>
+          <w:szCs w:val="32"/>
+          <w:u w:val="single"/>
+        </w:rPr>
+      </w:pPr>
+    </w:p>
+    <w:p>
+      <w:pPr>
+        <w:rPr>
+          <w:rFonts w:ascii="Adobe Fan Heiti Std B" w:eastAsia="Adobe Fan Heiti Std B" w:hAnsi="Adobe Fan Heiti Std B"/>
+          <w:color w:val="0F243E" w:themeColor="text2" w:themeShade="80"/>
+          <w:sz w:val="32"/>
+          <w:szCs w:val="32"/>
+          <w:u w:val="single"/>
+        </w:rPr>
+      </w:pPr>
+    </w:p>
+    <w:p>
+      <w:pPr>
+        <w:rPr>
+          <w:rFonts w:ascii="Adobe Fan Heiti Std B" w:eastAsia="Adobe Fan Heiti Std B" w:hAnsi="Adobe Fan Heiti Std B"/>
+          <w:color w:val="0F243E" w:themeColor="text2" w:themeShade="80"/>
+          <w:sz w:val="32"/>
+          <w:szCs w:val="32"/>
+          <w:u w:val="single"/>
+        </w:rPr>
+      </w:pPr>
+    </w:p>
+    <w:p>
+      <w:pPr>
+        <w:rPr>
+          <w:rFonts w:ascii="Adobe Fan Heiti Std B" w:eastAsia="Adobe Fan Heiti Std B" w:hAnsi="Adobe Fan Heiti Std B"/>
+          <w:color w:val="0F243E" w:themeColor="text2" w:themeShade="80"/>
+          <w:sz w:val="32"/>
+          <w:szCs w:val="32"/>
+          <w:u w:val="single"/>
+        </w:rPr>
+      </w:pPr>
+    </w:p>
+    <w:p>
+      <w:pPr>
+        <w:pStyle w:val="ListParagraph"/>
+        <w:numPr>
+          <w:ilvl w:val="6"/>
+          <w:numId w:val="34"/>
+        </w:numPr>
+        <w:ind w:left="360"/>
+        <w:rPr>
+          <w:rFonts w:ascii="Adobe Fan Heiti Std B" w:eastAsia="Adobe Fan Heiti Std B" w:hAnsi="Adobe Fan Heiti Std B"/>
+          <w:color w:val="0F243E" w:themeColor="text2" w:themeShade="80"/>
+          <w:sz w:val="32"/>
+          <w:szCs w:val="32"/>
+          <w:u w:val="single"/>
+        </w:rPr>
+      </w:pPr>
+      <w:r>
+        <w:rPr>
+          <w:rFonts w:ascii="Adobe Fan Heiti Std B" w:eastAsia="Adobe Fan Heiti Std B" w:hAnsi="Adobe Fan Heiti Std B" w:hint="eastAsia"/>
+          <w:color w:val="0F243E" w:themeColor="text2" w:themeShade="80"/>
+          <w:sz w:val="32"/>
+          <w:szCs w:val="32"/>
+          <w:u w:val="single"/>
+        </w:rPr>
+        <w:t>Object Pool:</w:t>
+      </w:r>
+    </w:p>
+    <w:p>
+      <w:pPr>
+        <w:rPr>
+          <w:rFonts w:ascii="Calibri" w:hAnsi="Calibri" w:cs="Calibri"/>
+          <w:color w:val="000000"/>
+          <w:sz w:val="26"/>
+          <w:szCs w:val="26"/>
+        </w:rPr>
+      </w:pPr>
+      <w:r>
+        <w:rPr>
+          <w:rFonts w:ascii="Calibri" w:hAnsi="Calibri" w:cs="Calibri" w:hint="eastAsia"/>
+          <w:color w:val="000000"/>
+          <w:sz w:val="26"/>
+          <w:szCs w:val="26"/>
+        </w:rPr>
+        <w:t xml:space="preserve">We used the object pool design pattern in our game to create a pool of shapes with different random colors typically when the pool is empty a new shape is created and when the player collect three shapes of the same color the shapes disappear from the player's stack and return to the pool </w:t>
+      </w:r>
+    </w:p>
+    <w:p>
+      <w:pPr>
+        <w:rPr>
+          <w:rFonts w:ascii="Adobe Fan Heiti Std B" w:eastAsia="Adobe Fan Heiti Std B" w:hAnsi="Adobe Fan Heiti Std B"/>
+          <w:sz w:val="32"/>
+          <w:szCs w:val="32"/>
+        </w:rPr>
+      </w:pPr>
+      <w:r>
+        <w:rPr>
+          <w:rFonts w:ascii="Adobe Fan Heiti Std B" w:eastAsia="Adobe Fan Heiti Std B" w:hAnsi="Adobe Fan Heiti Std B" w:hint="eastAsia"/>
+          <w:sz w:val="32"/>
+          <w:szCs w:val="32"/>
+        </w:rPr>
+        <w:t xml:space="preserve"> </w:t>
+      </w:r>
+      <w:r>
+        <w:rPr>
+          <w:rFonts w:ascii="Adobe Fan Heiti Std B" w:eastAsia="Adobe Fan Heiti Std B" w:hAnsi="Adobe Fan Heiti Std B"/>
+          <w:noProof/>
+          <w:sz w:val="32"/>
+          <w:szCs w:val="32"/>
+        </w:rPr>
+        <w:drawing>
+          <wp:inline distT="0" distB="0" distL="0" distR="0" wp14:anchorId="1CA0EC8C" wp14:editId="649F8396">
+            <wp:extent cx="5486400" cy="2638425"/>
+            <wp:effectExtent l="0" t="0" r="0" b="9525"/>
+            <wp:docPr id="30" name="Picture 30"/>
+            <wp:cNvGraphicFramePr>
+              <a:graphicFrameLocks xmlns:a="http://schemas.openxmlformats.org/drawingml/2006/main" noChangeAspect="1"/>
+            </wp:cNvGraphicFramePr>
+            <a:graphic xmlns:a="http://schemas.openxmlformats.org/drawingml/2006/main">
+              <a:graphicData uri="http://schemas.openxmlformats.org/drawingml/2006/picture">
+                <pic:pic xmlns:pic="http://schemas.openxmlformats.org/drawingml/2006/picture">
+                  <pic:nvPicPr>
+                    <pic:cNvPr id="0" name="Picture 36"/>
+                    <pic:cNvPicPr>
+                      <a:picLocks noChangeAspect="1" noChangeArrowheads="1"/>
+                    </pic:cNvPicPr>
+                  </pic:nvPicPr>
+                  <pic:blipFill>
+                    <a:blip r:embed="rId46">
+                      <a:extLst>
+                        <a:ext uri="{28A0092B-C50C-407E-A947-70E740481C1C}">
+                          <a14:useLocalDpi xmlns:a14="http://schemas.microsoft.com/office/drawing/2010/main" val="0"/>
+                        </a:ext>
+                      </a:extLst>
+                    </a:blip>
+                    <a:srcRect/>
+                    <a:stretch>
+                      <a:fillRect/>
+                    </a:stretch>
+                  </pic:blipFill>
+                  <pic:spPr bwMode="auto">
+                    <a:xfrm>
+                      <a:off x="0" y="0"/>
+                      <a:ext cx="5486400" cy="2638425"/>
+                    </a:xfrm>
+                    <a:prstGeom prst="rect">
+                      <a:avLst/>
+                    </a:prstGeom>
+                    <a:noFill/>
+                    <a:ln>
+                      <a:noFill/>
+                    </a:ln>
+                  </pic:spPr>
+                </pic:pic>
+              </a:graphicData>
+            </a:graphic>
+          </wp:inline>
+        </w:drawing>
+      </w:r>
+    </w:p>
+    <w:p>
+      <w:pPr>
+        <w:rPr>
+          <w:rFonts w:ascii="Adobe Fan Heiti Std B" w:eastAsia="Adobe Fan Heiti Std B" w:hAnsi="Adobe Fan Heiti Std B"/>
+          <w:color w:val="0F243E" w:themeColor="text2" w:themeShade="80"/>
+          <w:sz w:val="32"/>
+          <w:szCs w:val="32"/>
+          <w:u w:val="single"/>
+        </w:rPr>
+      </w:pPr>
+      <w:r>
+        <w:rPr>
+          <w:rFonts w:ascii="Adobe Fan Heiti Std B" w:eastAsia="Adobe Fan Heiti Std B" w:hAnsi="Adobe Fan Heiti Std B"/>
+          <w:noProof/>
+          <w:color w:val="0F243E" w:themeColor="text2" w:themeShade="80"/>
+          <w:sz w:val="32"/>
+          <w:szCs w:val="32"/>
+        </w:rPr>
+        <w:lastRenderedPageBreak/>
+        <w:drawing>
+          <wp:inline distT="0" distB="0" distL="0" distR="0" wp14:anchorId="639AAC5F" wp14:editId="3FD3AFF3">
+            <wp:extent cx="5486400" cy="2495550"/>
+            <wp:effectExtent l="0" t="0" r="0" b="0"/>
+            <wp:docPr id="29" name="Picture 29"/>
+            <wp:cNvGraphicFramePr>
+              <a:graphicFrameLocks xmlns:a="http://schemas.openxmlformats.org/drawingml/2006/main" noChangeAspect="1"/>
+            </wp:cNvGraphicFramePr>
+            <a:graphic xmlns:a="http://schemas.openxmlformats.org/drawingml/2006/main">
+              <a:graphicData uri="http://schemas.openxmlformats.org/drawingml/2006/picture">
+                <pic:pic xmlns:pic="http://schemas.openxmlformats.org/drawingml/2006/picture">
+                  <pic:nvPicPr>
+                    <pic:cNvPr id="0" name="Picture 37"/>
+                    <pic:cNvPicPr>
+                      <a:picLocks noChangeAspect="1" noChangeArrowheads="1"/>
+                    </pic:cNvPicPr>
+                  </pic:nvPicPr>
+                  <pic:blipFill>
+                    <a:blip r:embed="rId47">
+                      <a:extLst>
+                        <a:ext uri="{28A0092B-C50C-407E-A947-70E740481C1C}">
+                          <a14:useLocalDpi xmlns:a14="http://schemas.microsoft.com/office/drawing/2010/main" val="0"/>
+                        </a:ext>
+                      </a:extLst>
+                    </a:blip>
+                    <a:srcRect/>
+                    <a:stretch>
+                      <a:fillRect/>
+                    </a:stretch>
+                  </pic:blipFill>
+                  <pic:spPr bwMode="auto">
+                    <a:xfrm>
+                      <a:off x="0" y="0"/>
+                      <a:ext cx="5486400" cy="2495550"/>
+                    </a:xfrm>
+                    <a:prstGeom prst="rect">
+                      <a:avLst/>
+                    </a:prstGeom>
+                    <a:noFill/>
+                    <a:ln>
+                      <a:noFill/>
+                    </a:ln>
+                  </pic:spPr>
+                </pic:pic>
+              </a:graphicData>
+            </a:graphic>
+          </wp:inline>
+        </w:drawing>
+      </w:r>
+    </w:p>
+    <w:p>
+      <w:pPr>
+        <w:rPr>
+          <w:rFonts w:ascii="Adobe Fan Heiti Std B" w:eastAsia="Adobe Fan Heiti Std B" w:hAnsi="Adobe Fan Heiti Std B"/>
+          <w:color w:val="0F243E" w:themeColor="text2" w:themeShade="80"/>
+          <w:sz w:val="32"/>
+          <w:szCs w:val="32"/>
+          <w:u w:val="single"/>
+        </w:rPr>
+      </w:pPr>
+    </w:p>
+    <w:p>
+      <w:pPr>
+        <w:rPr>
+          <w:rFonts w:ascii="Adobe Fan Heiti Std B" w:eastAsia="Adobe Fan Heiti Std B" w:hAnsi="Adobe Fan Heiti Std B"/>
+          <w:color w:val="0F243E" w:themeColor="text2" w:themeShade="80"/>
+          <w:sz w:val="32"/>
+          <w:szCs w:val="32"/>
+          <w:u w:val="single"/>
+        </w:rPr>
+      </w:pPr>
+    </w:p>
+    <w:p>
+      <w:pPr>
+        <w:rPr>
+          <w:rFonts w:ascii="Adobe Fan Heiti Std B" w:eastAsia="Adobe Fan Heiti Std B" w:hAnsi="Adobe Fan Heiti Std B"/>
+          <w:color w:val="0F243E" w:themeColor="text2" w:themeShade="80"/>
+          <w:sz w:val="32"/>
+          <w:szCs w:val="32"/>
+          <w:u w:val="single"/>
+        </w:rPr>
+      </w:pPr>
+    </w:p>
+    <w:p>
+      <w:pPr>
+        <w:rPr>
+          <w:rFonts w:ascii="Adobe Fan Heiti Std B" w:eastAsia="Adobe Fan Heiti Std B" w:hAnsi="Adobe Fan Heiti Std B"/>
+          <w:color w:val="0F243E" w:themeColor="text2" w:themeShade="80"/>
+          <w:sz w:val="32"/>
+          <w:szCs w:val="32"/>
+          <w:u w:val="single"/>
+        </w:rPr>
+      </w:pPr>
+    </w:p>
+    <w:p>
+      <w:pPr>
+        <w:rPr>
+          <w:rFonts w:ascii="Adobe Fan Heiti Std B" w:eastAsia="Adobe Fan Heiti Std B" w:hAnsi="Adobe Fan Heiti Std B"/>
+          <w:color w:val="0F243E" w:themeColor="text2" w:themeShade="80"/>
+          <w:sz w:val="32"/>
+          <w:szCs w:val="32"/>
+          <w:u w:val="single"/>
+        </w:rPr>
+      </w:pPr>
+    </w:p>
+    <w:p>
+      <w:pPr>
+        <w:rPr>
+          <w:rFonts w:ascii="Adobe Fan Heiti Std B" w:eastAsia="Adobe Fan Heiti Std B" w:hAnsi="Adobe Fan Heiti Std B"/>
+          <w:color w:val="0F243E" w:themeColor="text2" w:themeShade="80"/>
+          <w:sz w:val="32"/>
+          <w:szCs w:val="32"/>
+          <w:u w:val="single"/>
+        </w:rPr>
+      </w:pPr>
+    </w:p>
+    <w:p>
+      <w:pPr>
+        <w:rPr>
+          <w:rFonts w:ascii="Adobe Fan Heiti Std B" w:eastAsia="Adobe Fan Heiti Std B" w:hAnsi="Adobe Fan Heiti Std B"/>
+          <w:color w:val="0F243E" w:themeColor="text2" w:themeShade="80"/>
+          <w:sz w:val="32"/>
+          <w:szCs w:val="32"/>
+          <w:u w:val="single"/>
+        </w:rPr>
+      </w:pPr>
+    </w:p>
+    <w:p>
+      <w:pPr>
+        <w:rPr>
+          <w:rFonts w:ascii="Adobe Fan Heiti Std B" w:eastAsia="Adobe Fan Heiti Std B" w:hAnsi="Adobe Fan Heiti Std B"/>
+          <w:color w:val="0F243E" w:themeColor="text2" w:themeShade="80"/>
+          <w:sz w:val="32"/>
+          <w:szCs w:val="32"/>
+          <w:u w:val="single"/>
+        </w:rPr>
+      </w:pPr>
+    </w:p>
+    <w:p>
+      <w:pPr>
+        <w:rPr>
+          <w:rFonts w:ascii="Adobe Fan Heiti Std B" w:eastAsia="Adobe Fan Heiti Std B" w:hAnsi="Adobe Fan Heiti Std B"/>
+          <w:color w:val="0F243E" w:themeColor="text2" w:themeShade="80"/>
+          <w:sz w:val="32"/>
+          <w:szCs w:val="32"/>
+          <w:u w:val="single"/>
+        </w:rPr>
+      </w:pPr>
+      <w:r>
+        <w:rPr>
+          <w:rFonts w:ascii="Adobe Fan Heiti Std B" w:eastAsia="Adobe Fan Heiti Std B" w:hAnsi="Adobe Fan Heiti Std B" w:hint="eastAsia"/>
+          <w:color w:val="0F243E" w:themeColor="text2" w:themeShade="80"/>
+          <w:sz w:val="32"/>
+          <w:szCs w:val="32"/>
+          <w:u w:val="single"/>
+        </w:rPr>
+        <w:t>11.   Proxy:</w:t>
+      </w:r>
+    </w:p>
+    <w:p>
+      <w:pPr>
+        <w:rPr>
+          <w:rFonts w:ascii="Calibri" w:hAnsi="Calibri" w:cs="Calibri"/>
+          <w:color w:val="000000"/>
+          <w:sz w:val="26"/>
+          <w:szCs w:val="26"/>
+        </w:rPr>
+      </w:pPr>
+      <w:r>
+        <w:rPr>
+          <w:rFonts w:ascii="Calibri" w:hAnsi="Calibri" w:cs="Calibri" w:hint="eastAsia"/>
+          <w:color w:val="000000"/>
+          <w:sz w:val="26"/>
+          <w:szCs w:val="26"/>
+        </w:rPr>
+        <w:t xml:space="preserve">We used the proxy design pattern to make an image object of both Shape and Player without taking some fields from both of the classes we used these proxy objects in saving and loading the objects we would save the proxy object then transform it to the real object because some of the fields in the real classes are </w:t>
+      </w:r>
+      <w:r>
+        <w:rPr>
+          <w:rFonts w:ascii="Calibri" w:hAnsi="Calibri" w:cs="Calibri" w:hint="eastAsia"/>
+          <w:color w:val="000000"/>
+          <w:sz w:val="26"/>
+          <w:szCs w:val="26"/>
+        </w:rPr>
+        <w:lastRenderedPageBreak/>
+        <w:t xml:space="preserve">not </w:t>
+      </w:r>
+      <w:proofErr w:type="spellStart"/>
+      <w:proofErr w:type="gramStart"/>
+      <w:r>
+        <w:rPr>
+          <w:rFonts w:ascii="Calibri" w:hAnsi="Calibri" w:cs="Calibri" w:hint="eastAsia"/>
+          <w:color w:val="000000"/>
+          <w:sz w:val="26"/>
+          <w:szCs w:val="26"/>
+        </w:rPr>
+        <w:t>serializable</w:t>
+      </w:r>
+      <w:proofErr w:type="spellEnd"/>
+      <w:r>
+        <w:rPr>
+          <w:rFonts w:ascii="Calibri" w:hAnsi="Calibri" w:cs="Calibri" w:hint="eastAsia"/>
+          <w:color w:val="000000"/>
+          <w:sz w:val="26"/>
+          <w:szCs w:val="26"/>
+        </w:rPr>
+        <w:t xml:space="preserve">  hence</w:t>
+      </w:r>
+      <w:proofErr w:type="gramEnd"/>
+      <w:r>
+        <w:rPr>
+          <w:rFonts w:ascii="Calibri" w:hAnsi="Calibri" w:cs="Calibri" w:hint="eastAsia"/>
+          <w:color w:val="000000"/>
+          <w:sz w:val="26"/>
+          <w:szCs w:val="26"/>
+        </w:rPr>
+        <w:t xml:space="preserve"> we didn’t make them present in the saving and loading processes </w:t>
+      </w:r>
+    </w:p>
+    <w:p>
+      <w:pPr>
+        <w:rPr>
+          <w:rFonts w:ascii="Adobe Fan Heiti Std B" w:eastAsia="Adobe Fan Heiti Std B" w:hAnsi="Adobe Fan Heiti Std B"/>
+          <w:color w:val="000000" w:themeColor="text1"/>
+          <w:sz w:val="32"/>
+          <w:szCs w:val="32"/>
+        </w:rPr>
+      </w:pPr>
+      <w:r>
+        <w:rPr>
+          <w:rFonts w:ascii="Adobe Fan Heiti Std B" w:eastAsia="Adobe Fan Heiti Std B" w:hAnsi="Adobe Fan Heiti Std B"/>
+          <w:noProof/>
+          <w:color w:val="000000" w:themeColor="text1"/>
+          <w:sz w:val="32"/>
+          <w:szCs w:val="32"/>
+        </w:rPr>
+        <w:drawing>
+          <wp:inline distT="0" distB="0" distL="0" distR="0">
+            <wp:extent cx="5486400" cy="2428875"/>
+            <wp:effectExtent l="0" t="0" r="0" b="9525"/>
+            <wp:docPr id="27" name="Picture 27"/>
+            <wp:cNvGraphicFramePr>
+              <a:graphicFrameLocks xmlns:a="http://schemas.openxmlformats.org/drawingml/2006/main" noChangeAspect="1"/>
+            </wp:cNvGraphicFramePr>
+            <a:graphic xmlns:a="http://schemas.openxmlformats.org/drawingml/2006/main">
+              <a:graphicData uri="http://schemas.openxmlformats.org/drawingml/2006/picture">
+                <pic:pic xmlns:pic="http://schemas.openxmlformats.org/drawingml/2006/picture">
+                  <pic:nvPicPr>
+                    <pic:cNvPr id="0" name="Picture 38"/>
+                    <pic:cNvPicPr>
+                      <a:picLocks noChangeAspect="1" noChangeArrowheads="1"/>
+                    </pic:cNvPicPr>
+                  </pic:nvPicPr>
+                  <pic:blipFill>
+                    <a:blip r:embed="rId48">
+                      <a:extLst>
+                        <a:ext uri="{28A0092B-C50C-407E-A947-70E740481C1C}">
+                          <a14:useLocalDpi xmlns:a14="http://schemas.microsoft.com/office/drawing/2010/main" val="0"/>
+                        </a:ext>
+                      </a:extLst>
+                    </a:blip>
+                    <a:srcRect/>
+                    <a:stretch>
+                      <a:fillRect/>
+                    </a:stretch>
+                  </pic:blipFill>
+                  <pic:spPr bwMode="auto">
+                    <a:xfrm>
+                      <a:off x="0" y="0"/>
+                      <a:ext cx="5486400" cy="2428875"/>
+                    </a:xfrm>
+                    <a:prstGeom prst="rect">
+                      <a:avLst/>
+                    </a:prstGeom>
+                    <a:noFill/>
+                    <a:ln>
+                      <a:noFill/>
+                    </a:ln>
+                  </pic:spPr>
+                </pic:pic>
+              </a:graphicData>
+            </a:graphic>
+          </wp:inline>
+        </w:drawing>
+      </w:r>
+      <w:r>
+        <w:rPr>
+          <w:rFonts w:ascii="Adobe Fan Heiti Std B" w:eastAsia="Adobe Fan Heiti Std B" w:hAnsi="Adobe Fan Heiti Std B" w:hint="eastAsia"/>
+          <w:color w:val="000000" w:themeColor="text1"/>
+          <w:sz w:val="32"/>
+          <w:szCs w:val="32"/>
+        </w:rPr>
+        <w:t xml:space="preserve"> </w:t>
+      </w:r>
+    </w:p>
+    <w:p>
+      <w:pPr>
+        <w:rPr>
+          <w:rFonts w:ascii="Adobe Fan Heiti Std B" w:eastAsia="Adobe Fan Heiti Std B" w:hAnsi="Adobe Fan Heiti Std B"/>
+          <w:color w:val="0F243E" w:themeColor="text2" w:themeShade="80"/>
+          <w:sz w:val="32"/>
+          <w:szCs w:val="32"/>
+          <w:u w:val="single"/>
+        </w:rPr>
+      </w:pPr>
+      <w:r>
+        <w:rPr>
+          <w:rFonts w:ascii="Adobe Fan Heiti Std B" w:eastAsia="Adobe Fan Heiti Std B" w:hAnsi="Adobe Fan Heiti Std B" w:hint="eastAsia"/>
+          <w:color w:val="0F243E" w:themeColor="text2" w:themeShade="80"/>
+          <w:sz w:val="32"/>
+          <w:szCs w:val="32"/>
+          <w:u w:val="single"/>
+        </w:rPr>
+        <w:t xml:space="preserve"> </w:t>
+      </w:r>
+      <w:r>
+        <w:rPr>
+          <w:rFonts w:ascii="Adobe Fan Heiti Std B" w:eastAsia="Adobe Fan Heiti Std B" w:hAnsi="Adobe Fan Heiti Std B"/>
+          <w:noProof/>
+          <w:color w:val="0F243E" w:themeColor="text2" w:themeShade="80"/>
+          <w:sz w:val="32"/>
+          <w:szCs w:val="32"/>
+        </w:rPr>
+        <w:drawing>
+          <wp:inline distT="0" distB="0" distL="0" distR="0">
+            <wp:extent cx="5486400" cy="2514600"/>
+            <wp:effectExtent l="0" t="0" r="0" b="0"/>
+            <wp:docPr id="26" name="Picture 26"/>
+            <wp:cNvGraphicFramePr>
+              <a:graphicFrameLocks xmlns:a="http://schemas.openxmlformats.org/drawingml/2006/main" noChangeAspect="1"/>
+            </wp:cNvGraphicFramePr>
+            <a:graphic xmlns:a="http://schemas.openxmlformats.org/drawingml/2006/main">
+              <a:graphicData uri="http://schemas.openxmlformats.org/drawingml/2006/picture">
+                <pic:pic xmlns:pic="http://schemas.openxmlformats.org/drawingml/2006/picture">
+                  <pic:nvPicPr>
+                    <pic:cNvPr id="0" name="Picture 39"/>
+                    <pic:cNvPicPr>
+                      <a:picLocks noChangeAspect="1" noChangeArrowheads="1"/>
+                    </pic:cNvPicPr>
+                  </pic:nvPicPr>
+                  <pic:blipFill>
+                    <a:blip r:embed="rId49">
+                      <a:extLst>
+                        <a:ext uri="{28A0092B-C50C-407E-A947-70E740481C1C}">
+                          <a14:useLocalDpi xmlns:a14="http://schemas.microsoft.com/office/drawing/2010/main" val="0"/>
+                        </a:ext>
+                      </a:extLst>
+                    </a:blip>
+                    <a:srcRect/>
+                    <a:stretch>
+                      <a:fillRect/>
+                    </a:stretch>
+                  </pic:blipFill>
+                  <pic:spPr bwMode="auto">
+                    <a:xfrm>
+                      <a:off x="0" y="0"/>
+                      <a:ext cx="5486400" cy="2514600"/>
+                    </a:xfrm>
+                    <a:prstGeom prst="rect">
+                      <a:avLst/>
+                    </a:prstGeom>
+                    <a:noFill/>
+                    <a:ln>
+                      <a:noFill/>
+                    </a:ln>
+                  </pic:spPr>
+                </pic:pic>
+              </a:graphicData>
+            </a:graphic>
+          </wp:inline>
+        </w:drawing>
+      </w:r>
+    </w:p>
+    <w:p>
+      <w:pPr>
+        <w:rPr>
+          <w:rFonts w:ascii="Adobe Fan Heiti Std B" w:eastAsia="Adobe Fan Heiti Std B" w:hAnsi="Adobe Fan Heiti Std B"/>
+          <w:color w:val="0F243E" w:themeColor="text2" w:themeShade="80"/>
+          <w:sz w:val="32"/>
+          <w:szCs w:val="32"/>
+          <w:u w:val="single"/>
+        </w:rPr>
+      </w:pPr>
+    </w:p>
+    <w:p>
+      <w:pPr>
         <w:pStyle w:val="ListParagraph"/>
         <w:numPr>
           <w:ilvl w:val="0"/>
@@ -5532,7 +8453,7 @@
         </w:numPr>
         <w:rPr>
           <w:rFonts w:ascii="Adobe Fan Heiti Std B" w:eastAsia="Adobe Fan Heiti Std B" w:hAnsi="Adobe Fan Heiti Std B"/>
-          <w:color w:val="0F243E" w:themeColor="text2" w:themeShade="80"/>
+          <w:color w:val="FF33CC"/>
           <w:sz w:val="32"/>
           <w:szCs w:val="32"/>
           <w:u w:val="single"/>
@@ -5541,12 +8462,11 @@
       <w:r>
         <w:rPr>
           <w:rFonts w:ascii="Adobe Fan Heiti Std B" w:eastAsia="Adobe Fan Heiti Std B" w:hAnsi="Adobe Fan Heiti Std B"/>
-          <w:color w:val="0F243E" w:themeColor="text2" w:themeShade="80"/>
+          <w:color w:val="FF33CC"/>
           <w:sz w:val="32"/>
           <w:szCs w:val="32"/>
           <w:u w:val="single"/>
         </w:rPr>
-        <w:lastRenderedPageBreak/>
         <w:t>GUI Snapshots:</w:t>
       </w:r>
     </w:p>
@@ -5557,7 +8477,7 @@
         <w:jc w:val="center"/>
         <w:rPr>
           <w:rFonts w:ascii="Adobe Fan Heiti Std B" w:eastAsia="Adobe Fan Heiti Std B" w:hAnsi="Adobe Fan Heiti Std B"/>
-          <w:color w:val="0F243E" w:themeColor="text2" w:themeShade="80"/>
+          <w:color w:val="FF33CC"/>
           <w:sz w:val="32"/>
           <w:szCs w:val="32"/>
           <w:u w:val="single"/>
@@ -5571,7 +8491,7 @@
         <w:jc w:val="center"/>
         <w:rPr>
           <w:rFonts w:ascii="Adobe Fan Heiti Std B" w:eastAsia="Adobe Fan Heiti Std B" w:hAnsi="Adobe Fan Heiti Std B"/>
-          <w:color w:val="0F243E" w:themeColor="text2" w:themeShade="80"/>
+          <w:color w:val="FF33CC"/>
           <w:sz w:val="32"/>
           <w:szCs w:val="32"/>
           <w:u w:val="single"/>
@@ -5585,7 +8505,7 @@
         <w:jc w:val="center"/>
         <w:rPr>
           <w:rFonts w:ascii="Adobe Fan Heiti Std B" w:eastAsia="Adobe Fan Heiti Std B" w:hAnsi="Adobe Fan Heiti Std B"/>
-          <w:color w:val="0F243E" w:themeColor="text2" w:themeShade="80"/>
+          <w:color w:val="FF33CC"/>
           <w:sz w:val="32"/>
           <w:szCs w:val="32"/>
           <w:u w:val="single"/>
@@ -5601,7 +8521,7 @@
         </w:numPr>
         <w:rPr>
           <w:rFonts w:ascii="Adobe Fan Heiti Std B" w:eastAsia="Adobe Fan Heiti Std B" w:hAnsi="Adobe Fan Heiti Std B"/>
-          <w:color w:val="0F243E" w:themeColor="text2" w:themeShade="80"/>
+          <w:color w:val="FF33CC"/>
           <w:sz w:val="32"/>
           <w:szCs w:val="32"/>
           <w:u w:val="single"/>
@@ -5610,7 +8530,7 @@
       <w:r>
         <w:rPr>
           <w:rFonts w:ascii="Adobe Fan Heiti Std B" w:eastAsia="Adobe Fan Heiti Std B" w:hAnsi="Adobe Fan Heiti Std B"/>
-          <w:color w:val="0F243E" w:themeColor="text2" w:themeShade="80"/>
+          <w:color w:val="FF33CC"/>
           <w:sz w:val="32"/>
           <w:szCs w:val="32"/>
           <w:u w:val="single"/>
@@ -9657,6 +12577,9 @@
   </w:num>
   <w:num w:numId="33">
     <w:abstractNumId w:val="2"/>
+  </w:num>
+  <w:num w:numId="34">
+    <w:abstractNumId w:val="20"/>
   </w:num>
 </w:numbering>
 </file>
